--- a/06_MovieRecommendationSystem_Part4.docx
+++ b/06_MovieRecommendationSystem_Part4.docx
@@ -558,7 +558,6 @@
         <w:t xml:space="preserve">One of the better-known recommender algorithms is the Netflix Recommender System [1]. The algorithm originally began as a simple predictor of how many stars a user would rate a movie on a scale of one to five based on previous ratings but has grown into a multi-faceted system that generates many different types of recommendations according to other types of data Netflix now collects. For example, it can recommend titles that are popular among the entire user base, or movies that are </w:t>
       </w:r>
       <w:bookmarkStart w:id="0" w:name="_Int_zFwATbTe"/>
-      <w:proofErr w:type="gramStart"/>
       <w:r>
         <w:rPr>
           <w:rFonts w:eastAsia="Calibri"/>
@@ -567,7 +566,6 @@
         <w:t>similar to</w:t>
       </w:r>
       <w:bookmarkEnd w:id="0"/>
-      <w:proofErr w:type="gramEnd"/>
       <w:r>
         <w:rPr>
           <w:rFonts w:eastAsia="Calibri"/>
@@ -692,23 +690,7 @@
           <w:rFonts w:eastAsia="Calibri"/>
           <w:sz w:val="22"/>
         </w:rPr>
-        <w:t xml:space="preserve"> dataset. This dataset is almost clean and can be used directly with some minimal pre-processing. We will perform basic cleaning to check for null values (movies without genres, missing ratings, invalid ratings). We will also combine the separate csv files for ratings and movies into a single </w:t>
-      </w:r>
-      <w:proofErr w:type="gramStart"/>
-      <w:r>
-        <w:rPr>
-          <w:rFonts w:eastAsia="Calibri"/>
-          <w:sz w:val="22"/>
-        </w:rPr>
-        <w:t>table</w:t>
-      </w:r>
-      <w:proofErr w:type="gramEnd"/>
-      <w:r>
-        <w:rPr>
-          <w:rFonts w:eastAsia="Calibri"/>
-          <w:sz w:val="22"/>
-        </w:rPr>
-        <w:t xml:space="preserve"> so ratings are linked to movie genres. Lastly, we will create a user genre rating table with average ratings for each genre of movie for each user.</w:t>
+        <w:t xml:space="preserve"> dataset. This dataset is almost clean and can be used directly with some minimal pre-processing. We will perform basic cleaning to check for null values (movies without genres, missing ratings, invalid ratings). We will also combine the separate csv files for ratings and movies into a single table so ratings are linked to movie genres. Lastly, we will create a user genre rating table with average ratings for each genre of movie for each user.</w:t>
       </w:r>
     </w:p>
     <w:p>
@@ -757,21 +739,7 @@
         <w:rPr>
           <w:sz w:val="22"/>
         </w:rPr>
-        <w:t xml:space="preserve">Content-based filtering uses algorithms which will identify similar items to items the user already likes i.e., items that have comparable properties independent of other users' data. A common algorithm for content-based filtering is “Term Frequency-Inverse Document Frequency" or TF-IDF. This is the most used algorithm to convert text into vectors and is widely used to extract features across various NLP applications but can also be applied to a recommender system. Another common algorithm is dot product / sum of product. For our movie recommendation system, content-based filtering will be used to identify movies that are </w:t>
-      </w:r>
-      <w:proofErr w:type="gramStart"/>
-      <w:r>
-        <w:rPr>
-          <w:sz w:val="22"/>
-        </w:rPr>
-        <w:t>similar to</w:t>
-      </w:r>
-      <w:proofErr w:type="gramEnd"/>
-      <w:r>
-        <w:rPr>
-          <w:sz w:val="22"/>
-        </w:rPr>
-        <w:t xml:space="preserve"> those that viewers have rated highly based on their genres.</w:t>
+        <w:t>Content-based filtering uses algorithms which will identify similar items to items the user already likes i.e., items that have comparable properties independent of other users' data. A common algorithm for content-based filtering is “Term Frequency-Inverse Document Frequency" or TF-IDF. This is the most used algorithm to convert text into vectors and is widely used to extract features across various NLP applications but can also be applied to a recommender system. Another common algorithm is dot product / sum of product. For our movie recommendation system, content-based filtering will be used to identify movies that are similar to those that viewers have rated highly based on their genres.</w:t>
       </w:r>
     </w:p>
     <w:p>
@@ -831,7 +799,6 @@
       <w:pPr>
         <w:rPr>
           <w:sz w:val="22"/>
-          <w:lang w:val="en-IN"/>
         </w:rPr>
       </w:pPr>
       <w:r>
@@ -844,14 +811,7 @@
         <w:rPr>
           <w:sz w:val="22"/>
         </w:rPr>
-        <w:t xml:space="preserve">, the main </w:t>
-      </w:r>
-      <w:r>
-        <w:rPr>
-          <w:sz w:val="22"/>
-          <w:lang w:val="en-IN"/>
-        </w:rPr>
-        <w:t>concern is that the system cannot draw any inferences for movies or users about which it has not yet gathered sufficient information.</w:t>
+        <w:t>, the main concern is that the system cannot draw any inferences for movies or users about which it has not yet gathered sufficient information.</w:t>
       </w:r>
     </w:p>
     <w:p>
@@ -859,7 +819,6 @@
         <w:rPr>
           <w:rFonts w:eastAsia="Calibri"/>
           <w:szCs w:val="18"/>
-          <w:lang w:val="en-IN"/>
         </w:rPr>
       </w:pPr>
     </w:p>
@@ -887,13 +846,7 @@
         <w:rPr>
           <w:sz w:val="22"/>
         </w:rPr>
-        <w:t xml:space="preserve"> question system as we do not have direct access to the millions of users in our dataset. Therefore, we will focus on collaborative-based filtering using clustering </w:t>
-      </w:r>
-      <w:r>
-        <w:rPr>
-          <w:sz w:val="22"/>
-        </w:rPr>
-        <w:t>and classification, and content-based filtering using TF-IDF and dot product.</w:t>
+        <w:t xml:space="preserve"> question system as we do not have direct access to the millions of users in our dataset. Therefore, we will focus on collaborative-based filtering using clustering and classification, and content-based filtering using TF-IDF and dot product.</w:t>
       </w:r>
     </w:p>
     <w:p>
@@ -1151,24 +1104,6 @@
         <w:rPr>
           <w:sz w:val="22"/>
         </w:rPr>
-        <w:t>KNN Algorithm</w:t>
-      </w:r>
-    </w:p>
-    <w:p>
-      <w:pPr>
-        <w:pStyle w:val="AckPara"/>
-        <w:numPr>
-          <w:ilvl w:val="0"/>
-          <w:numId w:val="43"/>
-        </w:numPr>
-        <w:rPr>
-          <w:sz w:val="22"/>
-        </w:rPr>
-      </w:pPr>
-      <w:r>
-        <w:rPr>
-          <w:sz w:val="22"/>
-        </w:rPr>
         <w:t xml:space="preserve">SVD Algorithm: Singular Value Decomposition </w:t>
       </w:r>
       <w:r>
@@ -1238,26 +1173,26 @@
         <w:rPr>
           <w:sz w:val="22"/>
         </w:rPr>
-        <w:t xml:space="preserve">The Singular Value Decomposition (SVD), a method from linear algebra that has been </w:t>
+        <w:t xml:space="preserve">The Singular Value Decomposition (SVD), a method from linear algebra that has been generally used as a dimensionality reduction technique in machine learning. SVD is a matrix </w:t>
+      </w:r>
+      <w:r>
+        <w:rPr>
+          <w:sz w:val="22"/>
+        </w:rPr>
+        <w:t>factorization</w:t>
+      </w:r>
+      <w:r>
+        <w:rPr>
+          <w:sz w:val="22"/>
+        </w:rPr>
+        <w:t xml:space="preserve"> technique, which reduces the number of features of a dataset by reducing the space dimension from N-dimension to K-</w:t>
       </w:r>
       <w:r>
         <w:rPr>
           <w:sz w:val="22"/>
         </w:rPr>
         <w:lastRenderedPageBreak/>
-        <w:t xml:space="preserve">generally used as a dimensionality reduction technique in machine learning. SVD is a matrix </w:t>
-      </w:r>
-      <w:r>
-        <w:rPr>
-          <w:sz w:val="22"/>
-        </w:rPr>
-        <w:t>factorization</w:t>
-      </w:r>
-      <w:r>
-        <w:rPr>
-          <w:sz w:val="22"/>
-        </w:rPr>
-        <w:t xml:space="preserve"> technique, which reduces the number of features of a dataset by reducing the space dimension from N-dimension to K-dimension (where K&lt;N). In the context of the recommender system, the SVD is used as a collaborative filtering technique. It uses a matrix structure where each row represents a user, and each column represents an item. The elements of this matrix are the ratings that are given to items by users.</w:t>
+        <w:t>dimension (where K&lt;N). In the context of the recommender system, the SVD is used as a collaborative filtering technique. It uses a matrix structure where each row represents a user, and each column represents an item. The elements of this matrix are the ratings that are given to items by users.</w:t>
       </w:r>
       <w:r>
         <w:rPr>
@@ -1286,6 +1221,7 @@
       </w:pPr>
       <w:r>
         <w:rPr>
+          <w:noProof/>
           <w:sz w:val="22"/>
         </w:rPr>
         <w:drawing>
@@ -1363,31 +1299,7 @@
         <w:rPr>
           <w:sz w:val="22"/>
         </w:rPr>
-        <w:t xml:space="preserve">The </w:t>
-      </w:r>
-      <w:r>
-        <w:rPr>
-          <w:sz w:val="22"/>
-        </w:rPr>
-        <w:t>factorization</w:t>
-      </w:r>
-      <w:r>
-        <w:rPr>
-          <w:sz w:val="22"/>
-        </w:rPr>
-        <w:t xml:space="preserve"> of this matrix is done by the singular value decomposition. It finds factors of matrices from the </w:t>
-      </w:r>
-      <w:r>
-        <w:rPr>
-          <w:sz w:val="22"/>
-        </w:rPr>
-        <w:t>factorization</w:t>
-      </w:r>
-      <w:r>
-        <w:rPr>
-          <w:sz w:val="22"/>
-        </w:rPr>
-        <w:t xml:space="preserve"> of a high-level (user-item-rating) matrix. </w:t>
+        <w:t xml:space="preserve">The factorization of this matrix is done by the singular value decomposition. It finds factors of matrices from the factorization of a high-level (user-item-rating) matrix. </w:t>
       </w:r>
       <w:r>
         <w:rPr>
@@ -1411,7 +1323,6 @@
     <w:p>
       <w:pPr>
         <w:pStyle w:val="AckPara"/>
-        <w:ind w:left="720"/>
         <w:rPr>
           <w:sz w:val="22"/>
         </w:rPr>
@@ -1420,11 +1331,265 @@
     <w:p>
       <w:pPr>
         <w:pStyle w:val="AckPara"/>
-        <w:ind w:left="360"/>
-        <w:rPr>
-          <w:sz w:val="22"/>
-        </w:rPr>
-      </w:pPr>
+        <w:numPr>
+          <w:ilvl w:val="0"/>
+          <w:numId w:val="43"/>
+        </w:numPr>
+        <w:rPr>
+          <w:sz w:val="22"/>
+        </w:rPr>
+      </w:pPr>
+      <w:r>
+        <w:rPr>
+          <w:sz w:val="22"/>
+        </w:rPr>
+        <w:t xml:space="preserve"> In previous method of </w:t>
+      </w:r>
+      <w:r>
+        <w:rPr>
+          <w:sz w:val="22"/>
+        </w:rPr>
+        <w:t>collaborative filtering-based recommendation,</w:t>
+      </w:r>
+      <w:r>
+        <w:rPr>
+          <w:sz w:val="22"/>
+        </w:rPr>
+        <w:t xml:space="preserve"> we used SVD to recommend movie as per user ID or user’s other choices and ratings given to the other movies</w:t>
+      </w:r>
+      <w:r>
+        <w:rPr>
+          <w:sz w:val="22"/>
+        </w:rPr>
+        <w:t xml:space="preserve">. In this method we tried to design an algorithm to suggest movie recommendation based on movie Id or movie title. </w:t>
+      </w:r>
+      <w:r>
+        <w:rPr>
+          <w:sz w:val="22"/>
+        </w:rPr>
+        <w:t xml:space="preserve">Similar thing happens in Netflix search, when we search for a movie like “God Father”, it will show other </w:t>
+      </w:r>
+      <w:r>
+        <w:rPr>
+          <w:sz w:val="22"/>
+        </w:rPr>
+        <w:t xml:space="preserve">movies as well apart from “God Father”. </w:t>
+      </w:r>
+      <w:r>
+        <w:rPr>
+          <w:sz w:val="22"/>
+        </w:rPr>
+        <w:t xml:space="preserve">We need to find the similarity among movies. KNN or nearest neighbor is a very good choice in this category. We will use the movies.csv and ratings.csv for this nearest neighbor approach. </w:t>
+      </w:r>
+      <w:r>
+        <w:rPr>
+          <w:sz w:val="22"/>
+        </w:rPr>
+        <w:t xml:space="preserve">While finding distances there are different approaches (ball_tree, kd_tree) to find the distances. However, we will be using the brute force method where </w:t>
+      </w:r>
+      <w:r>
+        <w:rPr>
+          <w:sz w:val="22"/>
+        </w:rPr>
+        <w:t>the algorithm attempts to determine the best approach from the training data</w:t>
+      </w:r>
+      <w:r>
+        <w:rPr>
+          <w:sz w:val="22"/>
+        </w:rPr>
+        <w:t xml:space="preserve">. Also, the distances among points are calculated using the cosine metrics. Cosine similarity determines angle between two vectors. We had the other option of Euclidean distance to measure the similarity but in high dimensional data </w:t>
+      </w:r>
+      <w:r>
+        <w:rPr>
+          <w:sz w:val="22"/>
+        </w:rPr>
+        <w:t xml:space="preserve">cosine similarity will perform better. </w:t>
+      </w:r>
+    </w:p>
+    <w:p>
+      <w:pPr>
+        <w:pStyle w:val="AckPara"/>
+        <w:ind w:left="720"/>
+        <w:rPr>
+          <w:sz w:val="22"/>
+        </w:rPr>
+      </w:pPr>
+    </w:p>
+    <w:p>
+      <w:pPr>
+        <w:pStyle w:val="AckPara"/>
+        <w:ind w:left="720"/>
+        <w:rPr>
+          <w:sz w:val="22"/>
+        </w:rPr>
+      </w:pPr>
+      <w:r>
+        <w:rPr>
+          <w:noProof/>
+          <w:sz w:val="22"/>
+        </w:rPr>
+        <w:drawing>
+          <wp:inline distT="0" distB="0" distL="0" distR="0" wp14:anchorId="015D7A68" wp14:editId="3255F0A8">
+            <wp:extent cx="4346743" cy="2614290"/>
+            <wp:effectExtent l="0" t="0" r="0" b="2540"/>
+            <wp:docPr id="6" name="Picture 6"/>
+            <wp:cNvGraphicFramePr>
+              <a:graphicFrameLocks xmlns:a="http://schemas.openxmlformats.org/drawingml/2006/main" noChangeAspect="1"/>
+            </wp:cNvGraphicFramePr>
+            <a:graphic xmlns:a="http://schemas.openxmlformats.org/drawingml/2006/main">
+              <a:graphicData uri="http://schemas.openxmlformats.org/drawingml/2006/picture">
+                <pic:pic xmlns:pic="http://schemas.openxmlformats.org/drawingml/2006/picture">
+                  <pic:nvPicPr>
+                    <pic:cNvPr id="6" name="Picture 6"/>
+                    <pic:cNvPicPr/>
+                  </pic:nvPicPr>
+                  <pic:blipFill>
+                    <a:blip r:embed="rId23"/>
+                    <a:stretch>
+                      <a:fillRect/>
+                    </a:stretch>
+                  </pic:blipFill>
+                  <pic:spPr>
+                    <a:xfrm>
+                      <a:off x="0" y="0"/>
+                      <a:ext cx="4402927" cy="2648081"/>
+                    </a:xfrm>
+                    <a:prstGeom prst="rect">
+                      <a:avLst/>
+                    </a:prstGeom>
+                  </pic:spPr>
+                </pic:pic>
+              </a:graphicData>
+            </a:graphic>
+          </wp:inline>
+        </w:drawing>
+      </w:r>
+    </w:p>
+    <w:p>
+      <w:pPr>
+        <w:pStyle w:val="AckPara"/>
+        <w:ind w:left="720"/>
+        <w:rPr>
+          <w:sz w:val="22"/>
+        </w:rPr>
+      </w:pPr>
+    </w:p>
+    <w:p>
+      <w:pPr>
+        <w:pStyle w:val="AckPara"/>
+        <w:ind w:left="720"/>
+        <w:rPr>
+          <w:sz w:val="22"/>
+        </w:rPr>
+      </w:pPr>
+      <w:r>
+        <w:rPr>
+          <w:sz w:val="22"/>
+        </w:rPr>
+        <w:t>First,</w:t>
+      </w:r>
+      <w:r>
+        <w:rPr>
+          <w:sz w:val="22"/>
+        </w:rPr>
+        <w:t xml:space="preserve"> we are creating a sparse matrix where row will be </w:t>
+      </w:r>
+      <w:r>
+        <w:rPr>
+          <w:sz w:val="22"/>
+        </w:rPr>
+        <w:t xml:space="preserve">the </w:t>
+      </w:r>
+      <w:r>
+        <w:rPr>
+          <w:sz w:val="22"/>
+        </w:rPr>
+        <w:t xml:space="preserve">movieId, column will be userId and the value will be ratings. We will fit this matrix as input </w:t>
+      </w:r>
+      <w:r>
+        <w:rPr>
+          <w:sz w:val="22"/>
+        </w:rPr>
+        <w:t xml:space="preserve">to the Nearest Neighbor model. </w:t>
+      </w:r>
+      <w:r>
+        <w:rPr>
+          <w:sz w:val="22"/>
+        </w:rPr>
+        <w:t>Also,</w:t>
+      </w:r>
+      <w:r>
+        <w:rPr>
+          <w:sz w:val="22"/>
+        </w:rPr>
+        <w:t xml:space="preserve"> we will prepare a mapping for mapping movie Id to title. At the time of prediction, we will first find a movie title which is matching keywords to certain levels using </w:t>
+      </w:r>
+      <w:r>
+        <w:rPr>
+          <w:sz w:val="22"/>
+        </w:rPr>
+        <w:t xml:space="preserve">a python library and this will be our test point. If we are searching for a movie which has exactly same title then it will be the starting point otherwise </w:t>
+      </w:r>
+      <w:r>
+        <w:rPr>
+          <w:sz w:val="22"/>
+        </w:rPr>
+        <w:lastRenderedPageBreak/>
+        <w:t xml:space="preserve">other movies which has similar name. Like if we search for “God Father 2” and that movie is not available then “God Father” will be found as a starting point.  In the next step we will predict nearest movies which is similar to this starting point using the previously prepared </w:t>
+      </w:r>
+      <w:r>
+        <w:rPr>
+          <w:sz w:val="22"/>
+        </w:rPr>
+        <w:t>Nearest Neighbor model</w:t>
+      </w:r>
+      <w:r>
+        <w:rPr>
+          <w:sz w:val="22"/>
+        </w:rPr>
+        <w:t>.</w:t>
+      </w:r>
+      <w:r>
+        <w:rPr>
+          <w:sz w:val="22"/>
+        </w:rPr>
+        <w:t xml:space="preserve"> Once we find the nearest movies and their ids, we will use the previously prepared map to find the corresponding movie title to show the final result. </w:t>
+      </w:r>
+    </w:p>
+    <w:p>
+      <w:pPr>
+        <w:pStyle w:val="AckPara"/>
+        <w:rPr>
+          <w:sz w:val="22"/>
+        </w:rPr>
+      </w:pPr>
+    </w:p>
+    <w:p>
+      <w:pPr>
+        <w:pStyle w:val="AckPara"/>
+        <w:ind w:left="720"/>
+        <w:rPr>
+          <w:sz w:val="22"/>
+        </w:rPr>
+      </w:pPr>
+    </w:p>
+    <w:p>
+      <w:pPr>
+        <w:pStyle w:val="AckPara"/>
+        <w:numPr>
+          <w:ilvl w:val="0"/>
+          <w:numId w:val="43"/>
+        </w:numPr>
+        <w:rPr>
+          <w:sz w:val="22"/>
+        </w:rPr>
+      </w:pPr>
+      <w:r>
+        <w:rPr>
+          <w:sz w:val="22"/>
+        </w:rPr>
+        <w:t xml:space="preserve"> </w:t>
+      </w:r>
       <w:r>
         <w:rPr>
           <w:sz w:val="22"/>
@@ -1594,6 +1759,7 @@
       </w:pPr>
       <w:r>
         <w:rPr>
+          <w:noProof/>
           <w:sz w:val="22"/>
           <w:lang w:eastAsia="it-IT"/>
         </w:rPr>
@@ -1613,7 +1779,7 @@
                     <pic:cNvPicPr/>
                   </pic:nvPicPr>
                   <pic:blipFill>
-                    <a:blip r:embed="rId23"/>
+                    <a:blip r:embed="rId24"/>
                     <a:stretch>
                       <a:fillRect/>
                     </a:stretch>
@@ -1684,22 +1850,7 @@
           <w:sz w:val="22"/>
           <w:lang w:eastAsia="it-IT"/>
         </w:rPr>
-        <w:t>split</w:t>
-      </w:r>
-      <w:r>
-        <w:rPr>
-          <w:sz w:val="22"/>
-          <w:lang w:eastAsia="it-IT"/>
-        </w:rPr>
-        <w:t xml:space="preserve"> </w:t>
-      </w:r>
-      <w:r>
-        <w:rPr>
-          <w:sz w:val="22"/>
-          <w:lang w:eastAsia="it-IT"/>
-        </w:rPr>
-        <w:lastRenderedPageBreak/>
-        <w:t xml:space="preserve">dataset into </w:t>
+        <w:t xml:space="preserve">split dataset into </w:t>
       </w:r>
       <w:r>
         <w:rPr>
@@ -1944,6 +2095,7 @@
           <w:sz w:val="22"/>
           <w:lang w:eastAsia="it-IT"/>
         </w:rPr>
+        <w:lastRenderedPageBreak/>
         <w:t xml:space="preserve"> </w:t>
       </w:r>
     </w:p>
@@ -1999,25 +2151,7 @@
           <w:sz w:val="22"/>
           <w:lang w:eastAsia="it-IT"/>
         </w:rPr>
-        <w:t xml:space="preserve">, and TF-IDF </w:t>
-      </w:r>
-      <w:proofErr w:type="gramStart"/>
-      <w:r>
-        <w:rPr>
-          <w:rFonts w:eastAsia="Calibri"/>
-          <w:sz w:val="22"/>
-          <w:lang w:eastAsia="it-IT"/>
-        </w:rPr>
-        <w:t>modules in particular</w:t>
-      </w:r>
-      <w:proofErr w:type="gramEnd"/>
-      <w:r>
-        <w:rPr>
-          <w:rFonts w:eastAsia="Calibri"/>
-          <w:sz w:val="22"/>
-          <w:lang w:eastAsia="it-IT"/>
-        </w:rPr>
-        <w:t>.</w:t>
+        <w:t>, and TF-IDF modules in particular.</w:t>
       </w:r>
     </w:p>
     <w:p>
@@ -2075,7 +2209,7 @@
         </w:rPr>
         <w:t>Matplotlib is a plotting library for the </w:t>
       </w:r>
-      <w:hyperlink r:id="rId24">
+      <w:hyperlink r:id="rId25">
         <w:r>
           <w:rPr>
             <w:sz w:val="22"/>
@@ -2091,7 +2225,7 @@
         </w:rPr>
         <w:t> programming language and its numerical mathematics extension </w:t>
       </w:r>
-      <w:hyperlink r:id="rId25">
+      <w:hyperlink r:id="rId26">
         <w:r>
           <w:rPr>
             <w:sz w:val="22"/>
@@ -2151,7 +2285,7 @@
                     </pic:cNvPicPr>
                   </pic:nvPicPr>
                   <pic:blipFill>
-                    <a:blip r:embed="rId26">
+                    <a:blip r:embed="rId27">
                       <a:extLst>
                         <a:ext uri="{28A0092B-C50C-407E-A947-70E740481C1C}">
                           <a14:useLocalDpi xmlns:a14="http://schemas.microsoft.com/office/drawing/2010/main" val="0"/>
@@ -2328,7 +2462,7 @@
                     <pic:cNvPicPr/>
                   </pic:nvPicPr>
                   <pic:blipFill>
-                    <a:blip r:embed="rId27">
+                    <a:blip r:embed="rId28">
                       <a:extLst>
                         <a:ext uri="{28A0092B-C50C-407E-A947-70E740481C1C}">
                           <a14:useLocalDpi xmlns:a14="http://schemas.microsoft.com/office/drawing/2010/main" val="0"/>
@@ -2439,158 +2573,11 @@
         <w:rPr>
           <w:noProof/>
         </w:rPr>
-        <w:lastRenderedPageBreak/>
         <w:drawing>
           <wp:inline distT="0" distB="0" distL="0" distR="0" wp14:anchorId="1F3AB419" wp14:editId="52C939D9">
             <wp:extent cx="3352800" cy="1949116"/>
             <wp:effectExtent l="0" t="0" r="0" b="0"/>
             <wp:docPr id="1662629074" name="Picture 1662629074"/>
-            <wp:cNvGraphicFramePr>
-              <a:graphicFrameLocks xmlns:a="http://schemas.openxmlformats.org/drawingml/2006/main" noChangeAspect="1"/>
-            </wp:cNvGraphicFramePr>
-            <a:graphic xmlns:a="http://schemas.openxmlformats.org/drawingml/2006/main">
-              <a:graphicData uri="http://schemas.openxmlformats.org/drawingml/2006/picture">
-                <pic:pic xmlns:pic="http://schemas.openxmlformats.org/drawingml/2006/picture">
-                  <pic:nvPicPr>
-                    <pic:cNvPr id="0" name=""/>
-                    <pic:cNvPicPr/>
-                  </pic:nvPicPr>
-                  <pic:blipFill>
-                    <a:blip r:embed="rId28">
-                      <a:extLst>
-                        <a:ext uri="{28A0092B-C50C-407E-A947-70E740481C1C}">
-                          <a14:useLocalDpi xmlns:a14="http://schemas.microsoft.com/office/drawing/2010/main" val="0"/>
-                        </a:ext>
-                      </a:extLst>
-                    </a:blip>
-                    <a:stretch>
-                      <a:fillRect/>
-                    </a:stretch>
-                  </pic:blipFill>
-                  <pic:spPr>
-                    <a:xfrm>
-                      <a:off x="0" y="0"/>
-                      <a:ext cx="3368736" cy="1958380"/>
-                    </a:xfrm>
-                    <a:prstGeom prst="rect">
-                      <a:avLst/>
-                    </a:prstGeom>
-                  </pic:spPr>
-                </pic:pic>
-              </a:graphicData>
-            </a:graphic>
-          </wp:inline>
-        </w:drawing>
-      </w:r>
-    </w:p>
-    <w:p>
-      <w:pPr>
-        <w:pStyle w:val="AckPara"/>
-        <w:jc w:val="center"/>
-        <w:rPr>
-          <w:rFonts w:eastAsia="Calibri"/>
-          <w:sz w:val="22"/>
-        </w:rPr>
-      </w:pPr>
-      <w:r>
-        <w:rPr>
-          <w:rFonts w:eastAsia="Calibri"/>
-          <w:sz w:val="22"/>
-        </w:rPr>
-        <w:t xml:space="preserve">FIGURE </w:t>
-      </w:r>
-      <w:r>
-        <w:rPr>
-          <w:rFonts w:eastAsia="Calibri"/>
-          <w:sz w:val="22"/>
-        </w:rPr>
-        <w:t>5</w:t>
-      </w:r>
-    </w:p>
-    <w:p>
-      <w:pPr>
-        <w:pStyle w:val="AckPara"/>
-        <w:jc w:val="center"/>
-        <w:rPr>
-          <w:rFonts w:eastAsia="Calibri"/>
-          <w:sz w:val="22"/>
-        </w:rPr>
-      </w:pPr>
-    </w:p>
-    <w:p>
-      <w:pPr>
-        <w:pStyle w:val="AckPara"/>
-        <w:rPr>
-          <w:rFonts w:eastAsia="Calibri"/>
-          <w:sz w:val="22"/>
-        </w:rPr>
-      </w:pPr>
-      <w:r>
-        <w:rPr>
-          <w:rFonts w:eastAsia="Calibri"/>
-          <w:sz w:val="22"/>
-        </w:rPr>
-        <w:t xml:space="preserve">Figure </w:t>
-      </w:r>
-      <w:r>
-        <w:rPr>
-          <w:rFonts w:eastAsia="Calibri"/>
-          <w:sz w:val="22"/>
-        </w:rPr>
-        <w:t>5</w:t>
-      </w:r>
-      <w:r>
-        <w:rPr>
-          <w:rFonts w:eastAsia="Calibri"/>
-          <w:sz w:val="22"/>
-        </w:rPr>
-        <w:t xml:space="preserve"> is a histogram of the top 30 users with the most reviews</w:t>
-      </w:r>
-    </w:p>
-    <w:p>
-      <w:pPr>
-        <w:pStyle w:val="AckPara"/>
-        <w:rPr>
-          <w:rFonts w:eastAsia="Calibri"/>
-          <w:sz w:val="22"/>
-        </w:rPr>
-      </w:pPr>
-    </w:p>
-    <w:p>
-      <w:pPr>
-        <w:pStyle w:val="AckPara"/>
-        <w:rPr>
-          <w:rFonts w:eastAsia="Calibri"/>
-          <w:szCs w:val="18"/>
-        </w:rPr>
-      </w:pPr>
-    </w:p>
-    <w:p>
-      <w:pPr>
-        <w:pStyle w:val="AckPara"/>
-        <w:rPr>
-          <w:rFonts w:eastAsia="Calibri"/>
-          <w:sz w:val="22"/>
-        </w:rPr>
-      </w:pPr>
-    </w:p>
-    <w:p>
-      <w:pPr>
-        <w:pStyle w:val="AckPara"/>
-        <w:rPr>
-          <w:rFonts w:eastAsia="Calibri"/>
-          <w:szCs w:val="18"/>
-        </w:rPr>
-      </w:pPr>
-      <w:r>
-        <w:rPr>
-          <w:noProof/>
-        </w:rPr>
-        <w:drawing>
-          <wp:inline distT="0" distB="0" distL="0" distR="0" wp14:anchorId="053CD307" wp14:editId="3B7E4373">
-            <wp:extent cx="2895869" cy="1924546"/>
-            <wp:effectExtent l="0" t="0" r="0" b="0"/>
-            <wp:docPr id="1318747623" name="Picture 1318747623"/>
             <wp:cNvGraphicFramePr>
               <a:graphicFrameLocks xmlns:a="http://schemas.openxmlformats.org/drawingml/2006/main" noChangeAspect="1"/>
             </wp:cNvGraphicFramePr>
@@ -2616,7 +2603,7 @@
                   <pic:spPr>
                     <a:xfrm>
                       <a:off x="0" y="0"/>
-                      <a:ext cx="2895869" cy="1924546"/>
+                      <a:ext cx="3368736" cy="1958380"/>
                     </a:xfrm>
                     <a:prstGeom prst="rect">
                       <a:avLst/>
@@ -2650,7 +2637,7 @@
           <w:rFonts w:eastAsia="Calibri"/>
           <w:sz w:val="22"/>
         </w:rPr>
-        <w:t>6</w:t>
+        <w:t>5</w:t>
       </w:r>
     </w:p>
     <w:p>
@@ -2659,14 +2646,13 @@
         <w:jc w:val="center"/>
         <w:rPr>
           <w:rFonts w:eastAsia="Calibri"/>
-          <w:szCs w:val="18"/>
+          <w:sz w:val="22"/>
         </w:rPr>
       </w:pPr>
     </w:p>
     <w:p>
       <w:pPr>
         <w:pStyle w:val="AckPara"/>
-        <w:jc w:val="left"/>
         <w:rPr>
           <w:rFonts w:eastAsia="Calibri"/>
           <w:sz w:val="22"/>
@@ -2684,20 +2670,28 @@
           <w:rFonts w:eastAsia="Calibri"/>
           <w:sz w:val="22"/>
         </w:rPr>
-        <w:t>6</w:t>
+        <w:t>5</w:t>
       </w:r>
       <w:r>
         <w:rPr>
           <w:rFonts w:eastAsia="Calibri"/>
           <w:sz w:val="22"/>
         </w:rPr>
-        <w:t xml:space="preserve"> shows a plot of the silhouette coefficients of k-means clustering using 3, 9, and 15 genres based on the reduced dataset.</w:t>
+        <w:t xml:space="preserve"> is a histogram of the top 30 users with the most reviews</w:t>
       </w:r>
     </w:p>
     <w:p>
       <w:pPr>
         <w:pStyle w:val="AckPara"/>
-        <w:jc w:val="left"/>
+        <w:rPr>
+          <w:rFonts w:eastAsia="Calibri"/>
+          <w:sz w:val="22"/>
+        </w:rPr>
+      </w:pPr>
+    </w:p>
+    <w:p>
+      <w:pPr>
+        <w:pStyle w:val="AckPara"/>
         <w:rPr>
           <w:rFonts w:eastAsia="Calibri"/>
           <w:szCs w:val="18"/>
@@ -2707,31 +2701,29 @@
     <w:p>
       <w:pPr>
         <w:pStyle w:val="AckPara"/>
-        <w:jc w:val="left"/>
+        <w:rPr>
+          <w:rFonts w:eastAsia="Calibri"/>
+          <w:sz w:val="22"/>
+        </w:rPr>
+      </w:pPr>
+    </w:p>
+    <w:p>
+      <w:pPr>
+        <w:pStyle w:val="AckPara"/>
         <w:rPr>
           <w:rFonts w:eastAsia="Calibri"/>
           <w:szCs w:val="18"/>
         </w:rPr>
       </w:pPr>
-    </w:p>
-    <w:p>
-      <w:pPr>
-        <w:pStyle w:val="AckPara"/>
-        <w:jc w:val="left"/>
-        <w:rPr>
-          <w:rFonts w:eastAsia="Calibri"/>
-          <w:szCs w:val="18"/>
-        </w:rPr>
-      </w:pPr>
       <w:r>
         <w:rPr>
           <w:noProof/>
         </w:rPr>
         <w:drawing>
-          <wp:inline distT="0" distB="0" distL="0" distR="0" wp14:anchorId="5B0D6255" wp14:editId="5A1E7745">
-            <wp:extent cx="2908260" cy="1914604"/>
+          <wp:inline distT="0" distB="0" distL="0" distR="0" wp14:anchorId="053CD307" wp14:editId="3B7E4373">
+            <wp:extent cx="2895869" cy="1924546"/>
             <wp:effectExtent l="0" t="0" r="0" b="0"/>
-            <wp:docPr id="858404735" name="Picture 858404735"/>
+            <wp:docPr id="1318747623" name="Picture 1318747623"/>
             <wp:cNvGraphicFramePr>
               <a:graphicFrameLocks xmlns:a="http://schemas.openxmlformats.org/drawingml/2006/main" noChangeAspect="1"/>
             </wp:cNvGraphicFramePr>
@@ -2757,7 +2749,7 @@
                   <pic:spPr>
                     <a:xfrm>
                       <a:off x="0" y="0"/>
-                      <a:ext cx="2908260" cy="1914604"/>
+                      <a:ext cx="2895869" cy="1924546"/>
                     </a:xfrm>
                     <a:prstGeom prst="rect">
                       <a:avLst/>
@@ -2784,6 +2776,7 @@
           <w:rFonts w:eastAsia="Calibri"/>
           <w:sz w:val="22"/>
         </w:rPr>
+        <w:lastRenderedPageBreak/>
         <w:t xml:space="preserve">FIGURE </w:t>
       </w:r>
       <w:r>
@@ -2791,7 +2784,7 @@
           <w:rFonts w:eastAsia="Calibri"/>
           <w:sz w:val="22"/>
         </w:rPr>
-        <w:t>7</w:t>
+        <w:t>6</w:t>
       </w:r>
     </w:p>
     <w:p>
@@ -2800,13 +2793,14 @@
         <w:jc w:val="center"/>
         <w:rPr>
           <w:rFonts w:eastAsia="Calibri"/>
-          <w:sz w:val="22"/>
+          <w:szCs w:val="18"/>
         </w:rPr>
       </w:pPr>
     </w:p>
     <w:p>
       <w:pPr>
         <w:pStyle w:val="AckPara"/>
+        <w:jc w:val="left"/>
         <w:rPr>
           <w:rFonts w:eastAsia="Calibri"/>
           <w:sz w:val="22"/>
@@ -2824,19 +2818,20 @@
           <w:rFonts w:eastAsia="Calibri"/>
           <w:sz w:val="22"/>
         </w:rPr>
-        <w:t>7</w:t>
+        <w:t>6</w:t>
       </w:r>
       <w:r>
         <w:rPr>
           <w:rFonts w:eastAsia="Calibri"/>
           <w:sz w:val="22"/>
         </w:rPr>
-        <w:t xml:space="preserve"> shows the elbow plot for a k-means clustering model using 3 genres (action, comedy, drama) and reduced dataset </w:t>
+        <w:t xml:space="preserve"> shows a plot of the silhouette coefficients of k-means clustering using 3, 9, and 15 genres based on the reduced dataset.</w:t>
       </w:r>
     </w:p>
     <w:p>
       <w:pPr>
         <w:pStyle w:val="AckPara"/>
+        <w:jc w:val="left"/>
         <w:rPr>
           <w:rFonts w:eastAsia="Calibri"/>
           <w:szCs w:val="18"/>
@@ -2846,15 +2841,17 @@
     <w:p>
       <w:pPr>
         <w:pStyle w:val="AckPara"/>
+        <w:jc w:val="left"/>
         <w:rPr>
           <w:rFonts w:eastAsia="Calibri"/>
-          <w:sz w:val="22"/>
+          <w:szCs w:val="18"/>
         </w:rPr>
       </w:pPr>
     </w:p>
     <w:p>
       <w:pPr>
         <w:pStyle w:val="AckPara"/>
+        <w:jc w:val="left"/>
         <w:rPr>
           <w:rFonts w:eastAsia="Calibri"/>
           <w:szCs w:val="18"/>
@@ -2865,10 +2862,10 @@
           <w:noProof/>
         </w:rPr>
         <w:drawing>
-          <wp:inline distT="0" distB="0" distL="0" distR="0" wp14:anchorId="087F30DE" wp14:editId="07B19522">
-            <wp:extent cx="2826852" cy="1866900"/>
+          <wp:inline distT="0" distB="0" distL="0" distR="0" wp14:anchorId="5B0D6255" wp14:editId="5A1E7745">
+            <wp:extent cx="2908260" cy="1914604"/>
             <wp:effectExtent l="0" t="0" r="0" b="0"/>
-            <wp:docPr id="158947608" name="Picture 158947608"/>
+            <wp:docPr id="858404735" name="Picture 858404735"/>
             <wp:cNvGraphicFramePr>
               <a:graphicFrameLocks xmlns:a="http://schemas.openxmlformats.org/drawingml/2006/main" noChangeAspect="1"/>
             </wp:cNvGraphicFramePr>
@@ -2894,7 +2891,7 @@
                   <pic:spPr>
                     <a:xfrm>
                       <a:off x="0" y="0"/>
-                      <a:ext cx="2826852" cy="1866900"/>
+                      <a:ext cx="2908260" cy="1914604"/>
                     </a:xfrm>
                     <a:prstGeom prst="rect">
                       <a:avLst/>
@@ -2928,7 +2925,7 @@
           <w:rFonts w:eastAsia="Calibri"/>
           <w:sz w:val="22"/>
         </w:rPr>
-        <w:t>8</w:t>
+        <w:t>7</w:t>
       </w:r>
     </w:p>
     <w:p>
@@ -2961,27 +2958,14 @@
           <w:rFonts w:eastAsia="Calibri"/>
           <w:sz w:val="22"/>
         </w:rPr>
-        <w:t>8</w:t>
+        <w:t>7</w:t>
       </w:r>
       <w:r>
         <w:rPr>
           <w:rFonts w:eastAsia="Calibri"/>
           <w:sz w:val="22"/>
         </w:rPr>
-        <w:t xml:space="preserve"> shows the elbow plot for a k-means clustering model using 9 genres </w:t>
-      </w:r>
-      <w:r>
-        <w:rPr>
-          <w:sz w:val="22"/>
-        </w:rPr>
-        <w:t>('Action', 'Adventure', 'Comedy', 'Crime', 'Drama', 'Mystery', 'Romance', 'Sci-Fi', 'Thriller')</w:t>
-      </w:r>
-      <w:r>
-        <w:rPr>
-          <w:rFonts w:eastAsia="Calibri"/>
-          <w:sz w:val="22"/>
-        </w:rPr>
-        <w:t xml:space="preserve"> and reduced dataset</w:t>
+        <w:t xml:space="preserve"> shows the elbow plot for a k-means clustering model using 3 genres (action, comedy, drama) and reduced dataset </w:t>
       </w:r>
     </w:p>
     <w:p>
@@ -2998,24 +2982,27 @@
         <w:pStyle w:val="AckPara"/>
         <w:rPr>
           <w:rFonts w:eastAsia="Calibri"/>
-          <w:szCs w:val="18"/>
+          <w:sz w:val="22"/>
         </w:rPr>
       </w:pPr>
     </w:p>
     <w:p>
       <w:pPr>
         <w:pStyle w:val="AckPara"/>
+        <w:rPr>
+          <w:rFonts w:eastAsia="Calibri"/>
+          <w:szCs w:val="18"/>
+        </w:rPr>
       </w:pPr>
       <w:r>
         <w:rPr>
           <w:noProof/>
         </w:rPr>
-        <w:lastRenderedPageBreak/>
         <w:drawing>
-          <wp:inline distT="0" distB="0" distL="0" distR="0" wp14:anchorId="0E203017" wp14:editId="3F426709">
-            <wp:extent cx="2798884" cy="1819275"/>
+          <wp:inline distT="0" distB="0" distL="0" distR="0" wp14:anchorId="087F30DE" wp14:editId="07B19522">
+            <wp:extent cx="2826852" cy="1866900"/>
             <wp:effectExtent l="0" t="0" r="0" b="0"/>
-            <wp:docPr id="1191555653" name="Picture 1191555653"/>
+            <wp:docPr id="158947608" name="Picture 158947608"/>
             <wp:cNvGraphicFramePr>
               <a:graphicFrameLocks xmlns:a="http://schemas.openxmlformats.org/drawingml/2006/main" noChangeAspect="1"/>
             </wp:cNvGraphicFramePr>
@@ -3041,6 +3028,152 @@
                   <pic:spPr>
                     <a:xfrm>
                       <a:off x="0" y="0"/>
+                      <a:ext cx="2826852" cy="1866900"/>
+                    </a:xfrm>
+                    <a:prstGeom prst="rect">
+                      <a:avLst/>
+                    </a:prstGeom>
+                  </pic:spPr>
+                </pic:pic>
+              </a:graphicData>
+            </a:graphic>
+          </wp:inline>
+        </w:drawing>
+      </w:r>
+    </w:p>
+    <w:p>
+      <w:pPr>
+        <w:pStyle w:val="AckPara"/>
+        <w:jc w:val="center"/>
+        <w:rPr>
+          <w:rFonts w:eastAsia="Calibri"/>
+          <w:sz w:val="22"/>
+        </w:rPr>
+      </w:pPr>
+      <w:r>
+        <w:rPr>
+          <w:rFonts w:eastAsia="Calibri"/>
+          <w:sz w:val="22"/>
+        </w:rPr>
+        <w:t xml:space="preserve">FIGURE </w:t>
+      </w:r>
+      <w:r>
+        <w:rPr>
+          <w:rFonts w:eastAsia="Calibri"/>
+          <w:sz w:val="22"/>
+        </w:rPr>
+        <w:t>8</w:t>
+      </w:r>
+    </w:p>
+    <w:p>
+      <w:pPr>
+        <w:pStyle w:val="AckPara"/>
+        <w:jc w:val="center"/>
+        <w:rPr>
+          <w:rFonts w:eastAsia="Calibri"/>
+          <w:sz w:val="22"/>
+        </w:rPr>
+      </w:pPr>
+    </w:p>
+    <w:p>
+      <w:pPr>
+        <w:pStyle w:val="AckPara"/>
+        <w:rPr>
+          <w:rFonts w:eastAsia="Calibri"/>
+          <w:sz w:val="22"/>
+        </w:rPr>
+      </w:pPr>
+      <w:r>
+        <w:rPr>
+          <w:rFonts w:eastAsia="Calibri"/>
+          <w:sz w:val="22"/>
+        </w:rPr>
+        <w:t xml:space="preserve">Figure </w:t>
+      </w:r>
+      <w:r>
+        <w:rPr>
+          <w:rFonts w:eastAsia="Calibri"/>
+          <w:sz w:val="22"/>
+        </w:rPr>
+        <w:t>8</w:t>
+      </w:r>
+      <w:r>
+        <w:rPr>
+          <w:rFonts w:eastAsia="Calibri"/>
+          <w:sz w:val="22"/>
+        </w:rPr>
+        <w:t xml:space="preserve"> shows the elbow plot for a k-means clustering model using 9 genres </w:t>
+      </w:r>
+      <w:r>
+        <w:rPr>
+          <w:sz w:val="22"/>
+        </w:rPr>
+        <w:t>('Action', 'Adventure', 'Comedy', 'Crime', 'Drama', 'Mystery', 'Romance', 'Sci-Fi', 'Thriller')</w:t>
+      </w:r>
+      <w:r>
+        <w:rPr>
+          <w:rFonts w:eastAsia="Calibri"/>
+          <w:sz w:val="22"/>
+        </w:rPr>
+        <w:t xml:space="preserve"> and reduced dataset</w:t>
+      </w:r>
+    </w:p>
+    <w:p>
+      <w:pPr>
+        <w:pStyle w:val="AckPara"/>
+        <w:rPr>
+          <w:rFonts w:eastAsia="Calibri"/>
+          <w:szCs w:val="18"/>
+        </w:rPr>
+      </w:pPr>
+    </w:p>
+    <w:p>
+      <w:pPr>
+        <w:pStyle w:val="AckPara"/>
+        <w:rPr>
+          <w:rFonts w:eastAsia="Calibri"/>
+          <w:szCs w:val="18"/>
+        </w:rPr>
+      </w:pPr>
+    </w:p>
+    <w:p>
+      <w:pPr>
+        <w:pStyle w:val="AckPara"/>
+      </w:pPr>
+      <w:r>
+        <w:rPr>
+          <w:noProof/>
+        </w:rPr>
+        <w:drawing>
+          <wp:inline distT="0" distB="0" distL="0" distR="0" wp14:anchorId="0E203017" wp14:editId="3F426709">
+            <wp:extent cx="2798884" cy="1819275"/>
+            <wp:effectExtent l="0" t="0" r="0" b="0"/>
+            <wp:docPr id="1191555653" name="Picture 1191555653"/>
+            <wp:cNvGraphicFramePr>
+              <a:graphicFrameLocks xmlns:a="http://schemas.openxmlformats.org/drawingml/2006/main" noChangeAspect="1"/>
+            </wp:cNvGraphicFramePr>
+            <a:graphic xmlns:a="http://schemas.openxmlformats.org/drawingml/2006/main">
+              <a:graphicData uri="http://schemas.openxmlformats.org/drawingml/2006/picture">
+                <pic:pic xmlns:pic="http://schemas.openxmlformats.org/drawingml/2006/picture">
+                  <pic:nvPicPr>
+                    <pic:cNvPr id="0" name=""/>
+                    <pic:cNvPicPr/>
+                  </pic:nvPicPr>
+                  <pic:blipFill>
+                    <a:blip r:embed="rId33">
+                      <a:extLst>
+                        <a:ext uri="{28A0092B-C50C-407E-A947-70E740481C1C}">
+                          <a14:useLocalDpi xmlns:a14="http://schemas.microsoft.com/office/drawing/2010/main" val="0"/>
+                        </a:ext>
+                      </a:extLst>
+                    </a:blip>
+                    <a:stretch>
+                      <a:fillRect/>
+                    </a:stretch>
+                  </pic:blipFill>
+                  <pic:spPr>
+                    <a:xfrm>
+                      <a:off x="0" y="0"/>
                       <a:ext cx="2798884" cy="1819275"/>
                     </a:xfrm>
                     <a:prstGeom prst="rect">
@@ -3208,8 +3341,10 @@
       <w:r>
         <w:rPr>
           <w:rFonts w:eastAsia="Calibri"/>
-          <w:sz w:val="22"/>
-        </w:rPr>
+          <w:noProof/>
+          <w:sz w:val="22"/>
+        </w:rPr>
+        <w:lastRenderedPageBreak/>
         <w:drawing>
           <wp:inline distT="0" distB="0" distL="0" distR="0" wp14:anchorId="622DEBBF" wp14:editId="1A777719">
             <wp:extent cx="3048000" cy="3736975"/>
@@ -3226,7 +3361,7 @@
                     <pic:cNvPicPr/>
                   </pic:nvPicPr>
                   <pic:blipFill>
-                    <a:blip r:embed="rId33"/>
+                    <a:blip r:embed="rId34"/>
                     <a:stretch>
                       <a:fillRect/>
                     </a:stretch>
@@ -3313,13 +3448,7 @@
         <w:rPr>
           <w:sz w:val="22"/>
         </w:rPr>
-        <w:t>split</w:t>
-      </w:r>
-      <w:r>
-        <w:rPr>
-          <w:sz w:val="22"/>
-        </w:rPr>
-        <w:t xml:space="preserve"> dataset into </w:t>
+        <w:t xml:space="preserve">split dataset into </w:t>
       </w:r>
       <w:r>
         <w:rPr>
@@ -3361,107 +3490,51 @@
         <w:rPr>
           <w:sz w:val="22"/>
         </w:rPr>
-        <w:t xml:space="preserve">. Using the SVD algorithm, the rating of the combination of </w:t>
+        <w:t>. Using the SVD algorithm, the rating of the combination of user</w:t>
+      </w:r>
+      <w:r>
+        <w:rPr>
+          <w:sz w:val="22"/>
+        </w:rPr>
+        <w:t>I</w:t>
+      </w:r>
+      <w:r>
+        <w:rPr>
+          <w:sz w:val="22"/>
+        </w:rPr>
+        <w:t>d and movie</w:t>
+      </w:r>
+      <w:r>
+        <w:rPr>
+          <w:sz w:val="22"/>
+        </w:rPr>
+        <w:t>I</w:t>
+      </w:r>
+      <w:r>
+        <w:rPr>
+          <w:sz w:val="22"/>
+        </w:rPr>
+        <w:t>d is predicted</w:t>
+      </w:r>
+      <w:r>
+        <w:rPr>
+          <w:sz w:val="22"/>
+        </w:rPr>
+        <w:t xml:space="preserve"> on the scale of 0 to 5. Then the prediction results are linked to movie data frame(movie.csv – title) and link data frame (link.csv -  </w:t>
       </w:r>
       <w:proofErr w:type="spellStart"/>
       <w:r>
         <w:rPr>
           <w:sz w:val="22"/>
         </w:rPr>
-        <w:t>user</w:t>
-      </w:r>
-      <w:r>
-        <w:rPr>
-          <w:sz w:val="22"/>
-        </w:rPr>
-        <w:t>I</w:t>
-      </w:r>
-      <w:r>
-        <w:rPr>
-          <w:sz w:val="22"/>
-        </w:rPr>
-        <w:t>d</w:t>
+        <w:t>imdbID</w:t>
       </w:r>
       <w:proofErr w:type="spellEnd"/>
       <w:r>
         <w:rPr>
           <w:sz w:val="22"/>
         </w:rPr>
-        <w:t xml:space="preserve"> and </w:t>
-      </w:r>
-      <w:proofErr w:type="spellStart"/>
-      <w:r>
-        <w:rPr>
-          <w:sz w:val="22"/>
-        </w:rPr>
-        <w:t>movie</w:t>
-      </w:r>
-      <w:r>
-        <w:rPr>
-          <w:sz w:val="22"/>
-        </w:rPr>
-        <w:t>I</w:t>
-      </w:r>
-      <w:r>
-        <w:rPr>
-          <w:sz w:val="22"/>
-        </w:rPr>
-        <w:t>d</w:t>
-      </w:r>
-      <w:proofErr w:type="spellEnd"/>
-      <w:r>
-        <w:rPr>
-          <w:sz w:val="22"/>
-        </w:rPr>
-        <w:t xml:space="preserve"> is predicted</w:t>
-      </w:r>
-      <w:r>
-        <w:rPr>
-          <w:sz w:val="22"/>
-        </w:rPr>
-        <w:t xml:space="preserve"> on the scale of 0 to 5. Then the prediction results are linked to movie data </w:t>
-      </w:r>
-      <w:proofErr w:type="gramStart"/>
-      <w:r>
-        <w:rPr>
-          <w:sz w:val="22"/>
-        </w:rPr>
-        <w:t>frame(</w:t>
-      </w:r>
-      <w:proofErr w:type="gramEnd"/>
-      <w:r>
-        <w:rPr>
-          <w:sz w:val="22"/>
-        </w:rPr>
-        <w:t xml:space="preserve">movie.csv – title) and link data frame (link.csv -  </w:t>
-      </w:r>
-      <w:proofErr w:type="spellStart"/>
-      <w:r>
-        <w:rPr>
-          <w:sz w:val="22"/>
-        </w:rPr>
-        <w:t>imdbID</w:t>
-      </w:r>
-      <w:proofErr w:type="spellEnd"/>
-      <w:r>
-        <w:rPr>
-          <w:sz w:val="22"/>
-        </w:rPr>
-        <w:t xml:space="preserve">) based on the </w:t>
-      </w:r>
-      <w:proofErr w:type="spellStart"/>
-      <w:r>
-        <w:rPr>
-          <w:sz w:val="22"/>
-        </w:rPr>
-        <w:t>movieId</w:t>
-      </w:r>
-      <w:proofErr w:type="spellEnd"/>
-      <w:r>
-        <w:rPr>
-          <w:sz w:val="22"/>
-        </w:rPr>
-        <w:t xml:space="preserve"> attribute to merge the data frames. The top recommendations are sorted by the top ratings by the Users. In this way, SVD algorithm gives the top recommendations by all the users.  </w:t>
+        <w:t xml:space="preserve">) based on the movieId attribute to merge the data frames. The top recommendations are sorted by the top ratings by the Users. In this way, SVD algorithm gives the top recommendations by all the users.  </w:t>
       </w:r>
     </w:p>
     <w:p>
@@ -3472,6 +3545,55 @@
           <w:sz w:val="22"/>
         </w:rPr>
       </w:pPr>
+      <w:r>
+        <w:rPr>
+          <w:rFonts w:eastAsia="Calibri"/>
+          <w:noProof/>
+          <w:sz w:val="22"/>
+        </w:rPr>
+        <w:drawing>
+          <wp:inline distT="0" distB="0" distL="0" distR="0" wp14:anchorId="47A44A37" wp14:editId="4241A43F">
+            <wp:extent cx="3336290" cy="2181727"/>
+            <wp:effectExtent l="0" t="0" r="3810" b="3175"/>
+            <wp:docPr id="7" name="Picture 7"/>
+            <wp:cNvGraphicFramePr>
+              <a:graphicFrameLocks xmlns:a="http://schemas.openxmlformats.org/drawingml/2006/main" noChangeAspect="1"/>
+            </wp:cNvGraphicFramePr>
+            <a:graphic xmlns:a="http://schemas.openxmlformats.org/drawingml/2006/main">
+              <a:graphicData uri="http://schemas.openxmlformats.org/drawingml/2006/picture">
+                <pic:pic xmlns:pic="http://schemas.openxmlformats.org/drawingml/2006/picture">
+                  <pic:nvPicPr>
+                    <pic:cNvPr id="7" name="Picture 7"/>
+                    <pic:cNvPicPr/>
+                  </pic:nvPicPr>
+                  <pic:blipFill>
+                    <a:blip r:embed="rId35"/>
+                    <a:stretch>
+                      <a:fillRect/>
+                    </a:stretch>
+                  </pic:blipFill>
+                  <pic:spPr>
+                    <a:xfrm>
+                      <a:off x="0" y="0"/>
+                      <a:ext cx="3346055" cy="2188112"/>
+                    </a:xfrm>
+                    <a:prstGeom prst="rect">
+                      <a:avLst/>
+                    </a:prstGeom>
+                  </pic:spPr>
+                </pic:pic>
+              </a:graphicData>
+            </a:graphic>
+          </wp:inline>
+        </w:drawing>
+      </w:r>
+      <w:r>
+        <w:rPr>
+          <w:rFonts w:eastAsia="Calibri"/>
+          <w:sz w:val="22"/>
+        </w:rPr>
+        <w:t xml:space="preserve">                                    </w:t>
+      </w:r>
     </w:p>
     <w:p>
       <w:pPr>
@@ -3481,6 +3603,195 @@
           <w:sz w:val="22"/>
         </w:rPr>
       </w:pPr>
+    </w:p>
+    <w:p>
+      <w:pPr>
+        <w:pStyle w:val="AckPara"/>
+        <w:rPr>
+          <w:sz w:val="22"/>
+        </w:rPr>
+      </w:pPr>
+      <w:r>
+        <w:rPr>
+          <w:rFonts w:eastAsia="Calibri"/>
+          <w:sz w:val="22"/>
+        </w:rPr>
+        <w:t xml:space="preserve">                                   </w:t>
+      </w:r>
+      <w:r>
+        <w:rPr>
+          <w:sz w:val="22"/>
+        </w:rPr>
+        <w:t xml:space="preserve">FIGURE </w:t>
+      </w:r>
+      <w:r>
+        <w:rPr>
+          <w:sz w:val="22"/>
+        </w:rPr>
+        <w:t>1</w:t>
+      </w:r>
+      <w:r>
+        <w:rPr>
+          <w:sz w:val="22"/>
+        </w:rPr>
+        <w:t>1</w:t>
+      </w:r>
+    </w:p>
+    <w:p>
+      <w:pPr>
+        <w:pStyle w:val="AckPara"/>
+        <w:rPr>
+          <w:sz w:val="22"/>
+        </w:rPr>
+      </w:pPr>
+    </w:p>
+    <w:p>
+      <w:pPr>
+        <w:pStyle w:val="AckPara"/>
+        <w:rPr>
+          <w:sz w:val="22"/>
+        </w:rPr>
+      </w:pPr>
+      <w:r>
+        <w:rPr>
+          <w:sz w:val="22"/>
+        </w:rPr>
+        <w:t xml:space="preserve">Figure 11 shows the top 10 movies recommended by a collaborative filter based recommend model when user searched for a movie name “God Father”. </w:t>
+      </w:r>
+      <w:r>
+        <w:rPr>
+          <w:sz w:val="22"/>
+        </w:rPr>
+        <w:t>Distance values shows a similarity between</w:t>
+      </w:r>
+      <w:r>
+        <w:rPr>
+          <w:sz w:val="22"/>
+        </w:rPr>
+        <w:t xml:space="preserve"> the recommended movies and the input movie name “God Father”</w:t>
+      </w:r>
+      <w:r>
+        <w:rPr>
+          <w:sz w:val="22"/>
+        </w:rPr>
+        <w:t xml:space="preserve">. We can see that the recommended movies are also crime mafia related, similar to God Father. </w:t>
+      </w:r>
+    </w:p>
+    <w:p>
+      <w:pPr>
+        <w:pStyle w:val="AckPara"/>
+        <w:rPr>
+          <w:sz w:val="22"/>
+        </w:rPr>
+      </w:pPr>
+    </w:p>
+    <w:p>
+      <w:r>
+        <w:fldChar w:fldCharType="begin"/>
+      </w:r>
+      <w:r>
+        <w:instrText xml:space="preserve"> INCLUDEPICTURE "https://lh3.googleusercontent.com/fEf9sg0jTYqWK7E9Pu52JtBpydThaq23Ev3Badmi4RjwVNt_GlNQTh0ELCJXAQqcNYbd4ufQbPtJGPImTBzILYscISbTEs8FaZ7tHOwhXEoSkEMR5CTPBjx6oagt-ktu2-HrlLoory0w7ZuBuKphhyFNRg" \* MERGEFORMATINET </w:instrText>
+      </w:r>
+      <w:r>
+        <w:fldChar w:fldCharType="separate"/>
+      </w:r>
+      <w:r>
+        <w:rPr>
+          <w:noProof/>
+        </w:rPr>
+        <w:drawing>
+          <wp:inline distT="0" distB="0" distL="0" distR="0" wp14:anchorId="4BC270D4" wp14:editId="3953EE06">
+            <wp:extent cx="3248526" cy="2293620"/>
+            <wp:effectExtent l="0" t="0" r="3175" b="5080"/>
+            <wp:docPr id="8" name="Picture 8"/>
+            <wp:cNvGraphicFramePr>
+              <a:graphicFrameLocks xmlns:a="http://schemas.openxmlformats.org/drawingml/2006/main" noChangeAspect="1"/>
+            </wp:cNvGraphicFramePr>
+            <a:graphic xmlns:a="http://schemas.openxmlformats.org/drawingml/2006/main">
+              <a:graphicData uri="http://schemas.openxmlformats.org/drawingml/2006/picture">
+                <pic:pic xmlns:pic="http://schemas.openxmlformats.org/drawingml/2006/picture">
+                  <pic:nvPicPr>
+                    <pic:cNvPr id="0" name="Picture 1"/>
+                    <pic:cNvPicPr>
+                      <a:picLocks noChangeAspect="1" noChangeArrowheads="1"/>
+                    </pic:cNvPicPr>
+                  </pic:nvPicPr>
+                  <pic:blipFill>
+                    <a:blip r:embed="rId36">
+                      <a:extLst>
+                        <a:ext uri="{28A0092B-C50C-407E-A947-70E740481C1C}">
+                          <a14:useLocalDpi xmlns:a14="http://schemas.microsoft.com/office/drawing/2010/main" val="0"/>
+                        </a:ext>
+                      </a:extLst>
+                    </a:blip>
+                    <a:srcRect/>
+                    <a:stretch>
+                      <a:fillRect/>
+                    </a:stretch>
+                  </pic:blipFill>
+                  <pic:spPr bwMode="auto">
+                    <a:xfrm>
+                      <a:off x="0" y="0"/>
+                      <a:ext cx="3266549" cy="2306345"/>
+                    </a:xfrm>
+                    <a:prstGeom prst="rect">
+                      <a:avLst/>
+                    </a:prstGeom>
+                    <a:noFill/>
+                    <a:ln>
+                      <a:noFill/>
+                    </a:ln>
+                  </pic:spPr>
+                </pic:pic>
+              </a:graphicData>
+            </a:graphic>
+          </wp:inline>
+        </w:drawing>
+      </w:r>
+      <w:r>
+        <w:fldChar w:fldCharType="end"/>
+      </w:r>
+    </w:p>
+    <w:p>
+      <w:pPr>
+        <w:pStyle w:val="AckPara"/>
+        <w:rPr>
+          <w:rFonts w:eastAsia="Calibri"/>
+          <w:sz w:val="22"/>
+        </w:rPr>
+      </w:pPr>
+    </w:p>
+    <w:p>
+      <w:pPr>
+        <w:pStyle w:val="AckPara"/>
+        <w:rPr>
+          <w:rFonts w:eastAsia="Calibri"/>
+          <w:sz w:val="22"/>
+        </w:rPr>
+      </w:pPr>
+      <w:r>
+        <w:rPr>
+          <w:rFonts w:eastAsia="Calibri"/>
+          <w:sz w:val="22"/>
+        </w:rPr>
+        <w:t xml:space="preserve">                             Figure 12</w:t>
+      </w:r>
+    </w:p>
+    <w:p>
+      <w:pPr>
+        <w:pStyle w:val="AckPara"/>
+        <w:rPr>
+          <w:rFonts w:eastAsia="Calibri"/>
+          <w:sz w:val="22"/>
+        </w:rPr>
+      </w:pPr>
+      <w:r>
+        <w:rPr>
+          <w:rFonts w:eastAsia="Calibri"/>
+          <w:sz w:val="22"/>
+        </w:rPr>
+        <w:t xml:space="preserve">Figure 12 also shows similar recommendation for movie titanic. This time the model is showing sea related like Jaws or romantic movies. </w:t>
+      </w:r>
     </w:p>
     <w:p>
       <w:pPr>
@@ -3685,7 +3996,7 @@
         </w:rPr>
         <w:t xml:space="preserve">", Towards Data Science, </w:t>
       </w:r>
-      <w:hyperlink r:id="rId34" w:history="1">
+      <w:hyperlink r:id="rId37" w:history="1">
         <w:r>
           <w:rPr>
             <w:rStyle w:val="Hyperlink"/>
@@ -3724,9 +4035,9 @@
       </w:r>
     </w:p>
     <w:sectPr>
-      <w:headerReference w:type="even" r:id="rId35"/>
-      <w:headerReference w:type="first" r:id="rId36"/>
-      <w:footerReference w:type="first" r:id="rId37"/>
+      <w:headerReference w:type="even" r:id="rId38"/>
+      <w:headerReference w:type="first" r:id="rId39"/>
+      <w:footerReference w:type="first" r:id="rId40"/>
       <w:endnotePr>
         <w:numFmt w:val="decimal"/>
       </w:endnotePr>
@@ -8683,16 +8994,12 @@
   <w:style w:type="paragraph" w:default="1" w:styleId="Normal">
     <w:name w:val="Normal"/>
     <w:qFormat/>
-    <w:rsid w:val="00586A35"/>
-    <w:pPr>
-      <w:spacing w:line="264" w:lineRule="auto"/>
-      <w:jc w:val="both"/>
-    </w:pPr>
-    <w:rPr>
-      <w:rFonts w:ascii="Linux Libertine" w:eastAsiaTheme="minorHAnsi" w:hAnsi="Linux Libertine" w:cstheme="minorBidi"/>
-      <w:sz w:val="18"/>
-      <w:szCs w:val="22"/>
-      <w:lang w:val="en-US" w:eastAsia="en-US"/>
+    <w:rsid w:val="00E706DE"/>
+    <w:rPr>
+      <w:rFonts w:ascii="Times New Roman" w:eastAsia="Times New Roman" w:hAnsi="Times New Roman" w:cs="Times New Roman"/>
+      <w:sz w:val="24"/>
+      <w:szCs w:val="24"/>
+      <w:lang w:val="en-IN" w:eastAsia="en-GB"/>
     </w:rPr>
   </w:style>
   <w:style w:type="paragraph" w:styleId="Heading1">
@@ -8708,7 +9015,8 @@
     <w:pPr>
       <w:keepNext/>
       <w:keepLines/>
-      <w:spacing w:before="480"/>
+      <w:spacing w:before="480" w:line="264" w:lineRule="auto"/>
+      <w:jc w:val="both"/>
       <w:outlineLvl w:val="0"/>
     </w:pPr>
     <w:rPr>
@@ -8718,6 +9026,7 @@
       <w:color w:val="365F91" w:themeColor="accent1" w:themeShade="BF"/>
       <w:sz w:val="28"/>
       <w:szCs w:val="28"/>
+      <w:lang w:val="en-US" w:eastAsia="en-US"/>
     </w:rPr>
   </w:style>
   <w:style w:type="paragraph" w:styleId="Heading2">
@@ -8733,7 +9042,8 @@
     <w:pPr>
       <w:keepNext/>
       <w:keepLines/>
-      <w:spacing w:before="200"/>
+      <w:spacing w:before="200" w:line="264" w:lineRule="auto"/>
+      <w:jc w:val="both"/>
       <w:outlineLvl w:val="1"/>
     </w:pPr>
     <w:rPr>
@@ -8743,6 +9053,7 @@
       <w:color w:val="0070C0"/>
       <w:sz w:val="26"/>
       <w:szCs w:val="26"/>
+      <w:lang w:val="en-US" w:eastAsia="en-US"/>
     </w:rPr>
   </w:style>
   <w:style w:type="paragraph" w:styleId="Heading3">
@@ -8758,7 +9069,8 @@
     <w:pPr>
       <w:keepNext/>
       <w:keepLines/>
-      <w:spacing w:before="200"/>
+      <w:spacing w:before="200" w:line="264" w:lineRule="auto"/>
+      <w:jc w:val="both"/>
       <w:outlineLvl w:val="2"/>
     </w:pPr>
     <w:rPr>
@@ -8766,6 +9078,9 @@
       <w:b/>
       <w:bCs/>
       <w:color w:val="943634" w:themeColor="accent2" w:themeShade="BF"/>
+      <w:sz w:val="18"/>
+      <w:szCs w:val="22"/>
+      <w:lang w:val="en-US" w:eastAsia="en-US"/>
     </w:rPr>
   </w:style>
   <w:style w:type="paragraph" w:styleId="Heading4">
@@ -8781,7 +9096,8 @@
     <w:pPr>
       <w:keepNext/>
       <w:keepLines/>
-      <w:spacing w:before="200"/>
+      <w:spacing w:before="200" w:line="264" w:lineRule="auto"/>
+      <w:jc w:val="both"/>
       <w:outlineLvl w:val="3"/>
     </w:pPr>
     <w:rPr>
@@ -8790,6 +9106,9 @@
       <w:i/>
       <w:iCs/>
       <w:color w:val="943634" w:themeColor="accent2" w:themeShade="BF"/>
+      <w:sz w:val="18"/>
+      <w:szCs w:val="22"/>
+      <w:lang w:val="en-US" w:eastAsia="en-US"/>
     </w:rPr>
   </w:style>
   <w:style w:type="paragraph" w:styleId="Heading5">
@@ -8805,7 +9124,8 @@
     <w:pPr>
       <w:keepNext/>
       <w:keepLines/>
-      <w:spacing w:before="200"/>
+      <w:spacing w:before="200" w:line="264" w:lineRule="auto"/>
+      <w:jc w:val="both"/>
       <w:outlineLvl w:val="4"/>
     </w:pPr>
     <w:rPr>
@@ -8813,6 +9133,8 @@
       <w:b/>
       <w:color w:val="4F6228" w:themeColor="accent3" w:themeShade="80"/>
       <w:sz w:val="20"/>
+      <w:szCs w:val="22"/>
+      <w:lang w:val="en-US" w:eastAsia="en-US"/>
     </w:rPr>
   </w:style>
   <w:style w:type="paragraph" w:styleId="Heading6">
@@ -8830,14 +9152,15 @@
         <w:ilvl w:val="5"/>
         <w:numId w:val="1"/>
       </w:numPr>
-      <w:spacing w:after="240"/>
+      <w:spacing w:after="240" w:line="264" w:lineRule="auto"/>
+      <w:jc w:val="both"/>
       <w:outlineLvl w:val="5"/>
     </w:pPr>
     <w:rPr>
-      <w:rFonts w:ascii="Times New Roman" w:eastAsia="Times New Roman" w:hAnsi="Times New Roman"/>
+      <w:rFonts w:cstheme="minorBidi"/>
       <w:bCs/>
-      <w:sz w:val="24"/>
-      <w:lang w:val="en-GB" w:bidi="ar-DZ"/>
+      <w:szCs w:val="22"/>
+      <w:lang w:val="en-GB" w:eastAsia="en-US" w:bidi="ar-DZ"/>
     </w:rPr>
   </w:style>
   <w:style w:type="paragraph" w:styleId="Heading7">
@@ -8855,15 +9178,14 @@
         <w:ilvl w:val="6"/>
         <w:numId w:val="1"/>
       </w:numPr>
-      <w:spacing w:after="240"/>
+      <w:spacing w:after="240" w:line="264" w:lineRule="auto"/>
+      <w:jc w:val="both"/>
       <w:outlineLvl w:val="6"/>
     </w:pPr>
     <w:rPr>
-      <w:rFonts w:ascii="Times New Roman" w:eastAsia="Times New Roman" w:hAnsi="Times New Roman"/>
+      <w:rFonts w:cstheme="minorBidi"/>
       <w:b/>
-      <w:sz w:val="24"/>
-      <w:szCs w:val="24"/>
-      <w:lang w:val="en-GB" w:bidi="ar-DZ"/>
+      <w:lang w:val="en-GB" w:eastAsia="en-US" w:bidi="ar-DZ"/>
     </w:rPr>
   </w:style>
   <w:style w:type="paragraph" w:styleId="Heading8">
@@ -8881,17 +9203,16 @@
         <w:ilvl w:val="7"/>
         <w:numId w:val="1"/>
       </w:numPr>
-      <w:spacing w:after="240"/>
+      <w:spacing w:after="240" w:line="264" w:lineRule="auto"/>
+      <w:jc w:val="both"/>
       <w:outlineLvl w:val="7"/>
     </w:pPr>
     <w:rPr>
-      <w:rFonts w:ascii="Times New Roman" w:eastAsia="Times New Roman" w:hAnsi="Times New Roman"/>
+      <w:rFonts w:cstheme="minorBidi"/>
       <w:b/>
       <w:i/>
       <w:iCs/>
-      <w:sz w:val="24"/>
-      <w:szCs w:val="24"/>
-      <w:lang w:val="en-GB" w:bidi="ar-DZ"/>
+      <w:lang w:val="en-GB" w:eastAsia="en-US" w:bidi="ar-DZ"/>
     </w:rPr>
   </w:style>
   <w:style w:type="paragraph" w:styleId="Heading9">
@@ -8909,20 +9230,20 @@
         <w:ilvl w:val="8"/>
         <w:numId w:val="1"/>
       </w:numPr>
-      <w:spacing w:after="240"/>
+      <w:spacing w:after="240" w:line="264" w:lineRule="auto"/>
+      <w:jc w:val="both"/>
       <w:outlineLvl w:val="8"/>
     </w:pPr>
     <w:rPr>
-      <w:rFonts w:ascii="Times New Roman" w:eastAsia="Times New Roman" w:hAnsi="Times New Roman" w:cs="Arial"/>
+      <w:rFonts w:cs="Arial"/>
       <w:i/>
-      <w:sz w:val="24"/>
-      <w:lang w:val="en-GB" w:bidi="ar-DZ"/>
+      <w:szCs w:val="22"/>
+      <w:lang w:val="en-GB" w:eastAsia="en-US" w:bidi="ar-DZ"/>
     </w:rPr>
   </w:style>
   <w:style w:type="character" w:default="1" w:styleId="DefaultParagraphFont">
     <w:name w:val="Default Paragraph Font"/>
     <w:uiPriority w:val="1"/>
-    <w:semiHidden/>
     <w:unhideWhenUsed/>
   </w:style>
   <w:style w:type="table" w:default="1" w:styleId="TableNormal">
@@ -8952,10 +9273,15 @@
     <w:link w:val="BalloonTextChar"/>
     <w:semiHidden/>
     <w:rsid w:val="00586A35"/>
-    <w:rPr>
-      <w:rFonts w:ascii="Tahoma" w:hAnsi="Tahoma" w:cs="Tahoma"/>
+    <w:pPr>
+      <w:spacing w:line="264" w:lineRule="auto"/>
+      <w:jc w:val="both"/>
+    </w:pPr>
+    <w:rPr>
+      <w:rFonts w:ascii="Tahoma" w:eastAsiaTheme="minorHAnsi" w:hAnsi="Tahoma" w:cs="Tahoma"/>
       <w:sz w:val="16"/>
       <w:szCs w:val="16"/>
+      <w:lang w:val="en-US" w:eastAsia="en-US"/>
     </w:rPr>
   </w:style>
   <w:style w:type="character" w:customStyle="1" w:styleId="BalloonTextChar">
@@ -8983,7 +9309,15 @@
         <w:tab w:val="center" w:pos="4320"/>
         <w:tab w:val="right" w:pos="8640"/>
       </w:tabs>
-    </w:pPr>
+      <w:spacing w:line="264" w:lineRule="auto"/>
+      <w:jc w:val="both"/>
+    </w:pPr>
+    <w:rPr>
+      <w:rFonts w:ascii="Linux Libertine" w:eastAsiaTheme="minorHAnsi" w:hAnsi="Linux Libertine" w:cstheme="minorBidi"/>
+      <w:sz w:val="18"/>
+      <w:szCs w:val="22"/>
+      <w:lang w:val="en-US" w:eastAsia="en-US"/>
+    </w:rPr>
   </w:style>
   <w:style w:type="character" w:customStyle="1" w:styleId="HeaderChar">
     <w:name w:val="Header Char"/>
@@ -9009,7 +9343,15 @@
         <w:tab w:val="center" w:pos="4320"/>
         <w:tab w:val="right" w:pos="8640"/>
       </w:tabs>
-    </w:pPr>
+      <w:spacing w:line="264" w:lineRule="auto"/>
+      <w:jc w:val="both"/>
+    </w:pPr>
+    <w:rPr>
+      <w:rFonts w:ascii="Linux Libertine" w:eastAsiaTheme="minorHAnsi" w:hAnsi="Linux Libertine" w:cstheme="minorBidi"/>
+      <w:sz w:val="18"/>
+      <w:szCs w:val="22"/>
+      <w:lang w:val="en-US" w:eastAsia="en-US"/>
+    </w:rPr>
   </w:style>
   <w:style w:type="character" w:customStyle="1" w:styleId="FooterChar">
     <w:name w:val="Footer Char"/>
@@ -9031,9 +9373,15 @@
     <w:uiPriority w:val="99"/>
     <w:unhideWhenUsed/>
     <w:rsid w:val="00586A35"/>
-    <w:rPr>
+    <w:pPr>
+      <w:spacing w:line="264" w:lineRule="auto"/>
+      <w:jc w:val="both"/>
+    </w:pPr>
+    <w:rPr>
+      <w:rFonts w:ascii="Linux Libertine" w:eastAsiaTheme="minorHAnsi" w:hAnsi="Linux Libertine" w:cstheme="minorBidi"/>
       <w:sz w:val="20"/>
       <w:szCs w:val="20"/>
+      <w:lang w:val="en-US" w:eastAsia="en-US"/>
     </w:rPr>
   </w:style>
   <w:style w:type="character" w:customStyle="1" w:styleId="EndnoteTextChar">
@@ -9128,10 +9476,14 @@
     <w:uiPriority w:val="99"/>
     <w:unhideWhenUsed/>
     <w:pPr>
-      <w:spacing w:before="100" w:beforeAutospacing="1" w:after="100" w:afterAutospacing="1"/>
-    </w:pPr>
-    <w:rPr>
-      <w:rFonts w:eastAsia="Times New Roman"/>
+      <w:spacing w:before="100" w:beforeAutospacing="1" w:after="100" w:afterAutospacing="1" w:line="264" w:lineRule="auto"/>
+      <w:jc w:val="both"/>
+    </w:pPr>
+    <w:rPr>
+      <w:rFonts w:ascii="Linux Libertine" w:hAnsi="Linux Libertine" w:cstheme="minorBidi"/>
+      <w:sz w:val="18"/>
+      <w:szCs w:val="22"/>
+      <w:lang w:val="en-US" w:eastAsia="en-US"/>
     </w:rPr>
   </w:style>
   <w:style w:type="character" w:customStyle="1" w:styleId="shorttext">
@@ -9162,8 +9514,15 @@
     <w:basedOn w:val="Normal"/>
     <w:link w:val="CommentTextChar"/>
     <w:rsid w:val="00586A35"/>
-    <w:rPr>
+    <w:pPr>
+      <w:spacing w:line="264" w:lineRule="auto"/>
+      <w:jc w:val="both"/>
+    </w:pPr>
+    <w:rPr>
+      <w:rFonts w:ascii="Linux Libertine" w:eastAsiaTheme="minorHAnsi" w:hAnsi="Linux Libertine" w:cstheme="minorBidi"/>
       <w:sz w:val="20"/>
+      <w:szCs w:val="22"/>
+      <w:lang w:val="en-US" w:eastAsia="en-US"/>
     </w:rPr>
   </w:style>
   <w:style w:type="character" w:customStyle="1" w:styleId="CommentTextChar">
@@ -9531,10 +9890,14 @@
     <w:qFormat/>
     <w:rsid w:val="00586A35"/>
     <w:pPr>
-      <w:spacing w:before="120"/>
-    </w:pPr>
-    <w:rPr>
-      <w:rFonts w:cs="Linux Libertine"/>
+      <w:spacing w:before="120" w:line="264" w:lineRule="auto"/>
+      <w:jc w:val="both"/>
+    </w:pPr>
+    <w:rPr>
+      <w:rFonts w:ascii="Linux Libertine" w:eastAsiaTheme="minorHAnsi" w:hAnsi="Linux Libertine" w:cs="Linux Libertine"/>
+      <w:sz w:val="18"/>
+      <w:szCs w:val="22"/>
+      <w:lang w:val="en-US" w:eastAsia="en-US"/>
     </w:rPr>
   </w:style>
   <w:style w:type="paragraph" w:customStyle="1" w:styleId="Titledocument">
@@ -9557,10 +9920,15 @@
     <w:name w:val="programCode_display"/>
     <w:basedOn w:val="Normal"/>
     <w:rsid w:val="00586A35"/>
-    <w:rPr>
-      <w:rFonts w:ascii="Courier New" w:eastAsia="Arial Unicode MS" w:hAnsi="Courier New" w:cs="Times New Roman"/>
+    <w:pPr>
+      <w:spacing w:line="264" w:lineRule="auto"/>
+      <w:jc w:val="both"/>
+    </w:pPr>
+    <w:rPr>
+      <w:rFonts w:ascii="Courier New" w:eastAsia="Arial Unicode MS" w:hAnsi="Courier New"/>
       <w:sz w:val="20"/>
       <w:szCs w:val="20"/>
+      <w:lang w:val="en-US" w:eastAsia="en-US"/>
     </w:rPr>
   </w:style>
   <w:style w:type="character" w:customStyle="1" w:styleId="Publisher">
@@ -9583,11 +9951,17 @@
     <w:uiPriority w:val="29"/>
     <w:qFormat/>
     <w:pPr>
+      <w:spacing w:line="264" w:lineRule="auto"/>
       <w:ind w:left="720"/>
-    </w:pPr>
-    <w:rPr>
+      <w:jc w:val="both"/>
+    </w:pPr>
+    <w:rPr>
+      <w:rFonts w:ascii="Linux Libertine" w:eastAsiaTheme="minorHAnsi" w:hAnsi="Linux Libertine" w:cstheme="minorBidi"/>
       <w:iCs/>
       <w:color w:val="000000" w:themeColor="text1"/>
+      <w:sz w:val="18"/>
+      <w:szCs w:val="22"/>
+      <w:lang w:val="en-US" w:eastAsia="en-US"/>
     </w:rPr>
   </w:style>
   <w:style w:type="character" w:customStyle="1" w:styleId="QuoteChar">
@@ -9933,10 +10307,13 @@
     <w:basedOn w:val="Normal"/>
     <w:qFormat/>
     <w:rsid w:val="00586A35"/>
-    <w:rPr>
-      <w:rFonts w:asciiTheme="majorHAnsi" w:hAnsiTheme="majorHAnsi" w:cs="Times New Roman"/>
-      <w:sz w:val="24"/>
-      <w:szCs w:val="24"/>
+    <w:pPr>
+      <w:spacing w:line="264" w:lineRule="auto"/>
+      <w:jc w:val="both"/>
+    </w:pPr>
+    <w:rPr>
+      <w:rFonts w:asciiTheme="majorHAnsi" w:eastAsiaTheme="minorHAnsi" w:hAnsiTheme="majorHAnsi"/>
+      <w:lang w:val="en-US" w:eastAsia="en-US"/>
     </w:rPr>
   </w:style>
   <w:style w:type="character" w:customStyle="1" w:styleId="City">
@@ -10002,8 +10379,16 @@
     <w:autoRedefine/>
     <w:qFormat/>
     <w:rsid w:val="00586A35"/>
-    <w:rPr>
+    <w:pPr>
+      <w:spacing w:line="264" w:lineRule="auto"/>
+      <w:jc w:val="both"/>
+    </w:pPr>
+    <w:rPr>
+      <w:rFonts w:ascii="Linux Libertine" w:eastAsiaTheme="minorHAnsi" w:hAnsi="Linux Libertine" w:cstheme="minorBidi"/>
       <w:color w:val="215868" w:themeColor="accent5" w:themeShade="80"/>
+      <w:sz w:val="18"/>
+      <w:szCs w:val="22"/>
+      <w:lang w:val="en-US" w:eastAsia="en-US"/>
     </w:rPr>
   </w:style>
   <w:style w:type="character" w:customStyle="1" w:styleId="CorrespondenceChar">
@@ -10038,11 +10423,16 @@
     <w:qFormat/>
     <w:rsid w:val="00586A35"/>
     <w:pPr>
-      <w:spacing w:after="80"/>
+      <w:spacing w:after="80" w:line="264" w:lineRule="auto"/>
       <w:ind w:left="720"/>
-    </w:pPr>
-    <w:rPr>
+      <w:jc w:val="both"/>
+    </w:pPr>
+    <w:rPr>
+      <w:rFonts w:ascii="Linux Libertine" w:eastAsiaTheme="minorHAnsi" w:hAnsi="Linux Libertine" w:cstheme="minorBidi"/>
       <w:color w:val="632423" w:themeColor="accent2" w:themeShade="80"/>
+      <w:sz w:val="18"/>
+      <w:szCs w:val="22"/>
+      <w:lang w:val="en-US" w:eastAsia="en-US"/>
     </w:rPr>
   </w:style>
   <w:style w:type="paragraph" w:customStyle="1" w:styleId="DisplayFormula">
@@ -10257,8 +10647,15 @@
     <w:qFormat/>
     <w:rsid w:val="00586A35"/>
     <w:pPr>
-      <w:spacing w:before="60" w:after="60"/>
-    </w:pPr>
+      <w:spacing w:before="60" w:after="60" w:line="264" w:lineRule="auto"/>
+      <w:jc w:val="both"/>
+    </w:pPr>
+    <w:rPr>
+      <w:rFonts w:ascii="Linux Libertine" w:eastAsiaTheme="minorHAnsi" w:hAnsi="Linux Libertine" w:cstheme="minorBidi"/>
+      <w:sz w:val="18"/>
+      <w:szCs w:val="22"/>
+      <w:lang w:val="en-US" w:eastAsia="en-US"/>
+    </w:rPr>
   </w:style>
   <w:style w:type="character" w:customStyle="1" w:styleId="Label">
     <w:name w:val="Label"/>
@@ -10297,10 +10694,16 @@
     <w:basedOn w:val="Normal"/>
     <w:qFormat/>
     <w:rsid w:val="00586A35"/>
-    <w:rPr>
-      <w:rFonts w:asciiTheme="majorHAnsi" w:hAnsiTheme="majorHAnsi"/>
+    <w:pPr>
+      <w:spacing w:line="264" w:lineRule="auto"/>
+      <w:jc w:val="both"/>
+    </w:pPr>
+    <w:rPr>
+      <w:rFonts w:asciiTheme="majorHAnsi" w:eastAsiaTheme="minorHAnsi" w:hAnsiTheme="majorHAnsi" w:cstheme="minorBidi"/>
       <w:color w:val="943634" w:themeColor="accent2" w:themeShade="BF"/>
       <w:sz w:val="28"/>
+      <w:szCs w:val="22"/>
+      <w:lang w:val="en-US" w:eastAsia="en-US"/>
     </w:rPr>
   </w:style>
   <w:style w:type="character" w:customStyle="1" w:styleId="OrgDiv">
@@ -10385,10 +10788,16 @@
     <w:qFormat/>
     <w:rsid w:val="00586A35"/>
     <w:pPr>
+      <w:spacing w:line="264" w:lineRule="auto"/>
       <w:ind w:left="1440"/>
-    </w:pPr>
-    <w:rPr>
+      <w:jc w:val="both"/>
+    </w:pPr>
+    <w:rPr>
+      <w:rFonts w:ascii="Linux Libertine" w:eastAsiaTheme="minorHAnsi" w:hAnsi="Linux Libertine" w:cstheme="minorBidi"/>
       <w:color w:val="4F6228" w:themeColor="accent3" w:themeShade="80"/>
+      <w:sz w:val="18"/>
+      <w:szCs w:val="22"/>
+      <w:lang w:val="en-US" w:eastAsia="en-US"/>
     </w:rPr>
   </w:style>
   <w:style w:type="paragraph" w:customStyle="1" w:styleId="PoemSource">
@@ -10397,10 +10806,15 @@
     <w:qFormat/>
     <w:rsid w:val="00586A35"/>
     <w:pPr>
+      <w:spacing w:line="264" w:lineRule="auto"/>
       <w:jc w:val="right"/>
     </w:pPr>
     <w:rPr>
+      <w:rFonts w:ascii="Linux Libertine" w:eastAsiaTheme="minorHAnsi" w:hAnsi="Linux Libertine" w:cstheme="minorBidi"/>
       <w:color w:val="4F6228" w:themeColor="accent3" w:themeShade="80"/>
+      <w:sz w:val="18"/>
+      <w:szCs w:val="22"/>
+      <w:lang w:val="en-US" w:eastAsia="en-US"/>
     </w:rPr>
   </w:style>
   <w:style w:type="character" w:customStyle="1" w:styleId="Prefix">
@@ -10426,8 +10840,10 @@
       <w:jc w:val="right"/>
     </w:pPr>
     <w:rPr>
-      <w:rFonts w:asciiTheme="minorHAnsi" w:hAnsiTheme="minorHAnsi"/>
+      <w:rFonts w:asciiTheme="minorHAnsi" w:eastAsiaTheme="minorHAnsi" w:hAnsiTheme="minorHAnsi" w:cstheme="minorBidi"/>
       <w:sz w:val="22"/>
+      <w:szCs w:val="22"/>
+      <w:lang w:val="en-US" w:eastAsia="en-US"/>
     </w:rPr>
   </w:style>
   <w:style w:type="character" w:customStyle="1" w:styleId="ReceivedDate">
@@ -10484,8 +10900,15 @@
     <w:qFormat/>
     <w:rsid w:val="00586A35"/>
     <w:pPr>
+      <w:spacing w:line="264" w:lineRule="auto"/>
       <w:jc w:val="right"/>
     </w:pPr>
+    <w:rPr>
+      <w:rFonts w:ascii="Linux Libertine" w:eastAsiaTheme="minorHAnsi" w:hAnsi="Linux Libertine" w:cstheme="minorBidi"/>
+      <w:sz w:val="18"/>
+      <w:szCs w:val="22"/>
+      <w:lang w:val="en-US" w:eastAsia="en-US"/>
+    </w:rPr>
   </w:style>
   <w:style w:type="paragraph" w:customStyle="1" w:styleId="SignatureBlock">
     <w:name w:val="SignatureBlock"/>
@@ -10493,10 +10916,15 @@
     <w:qFormat/>
     <w:rsid w:val="00586A35"/>
     <w:pPr>
+      <w:spacing w:line="264" w:lineRule="auto"/>
       <w:jc w:val="right"/>
     </w:pPr>
     <w:rPr>
+      <w:rFonts w:ascii="Linux Libertine" w:eastAsiaTheme="minorHAnsi" w:hAnsi="Linux Libertine" w:cstheme="minorBidi"/>
+      <w:sz w:val="18"/>
+      <w:szCs w:val="22"/>
       <w:bdr w:val="dotted" w:sz="4" w:space="0" w:color="auto"/>
+      <w:lang w:val="en-US" w:eastAsia="en-US"/>
     </w:rPr>
   </w:style>
   <w:style w:type="character" w:customStyle="1" w:styleId="State">
@@ -10516,11 +10944,16 @@
     <w:qFormat/>
     <w:rsid w:val="00586A35"/>
     <w:pPr>
+      <w:spacing w:line="264" w:lineRule="auto"/>
       <w:ind w:left="720"/>
-    </w:pPr>
-    <w:rPr>
+      <w:jc w:val="both"/>
+    </w:pPr>
+    <w:rPr>
+      <w:rFonts w:ascii="Linux Libertine" w:eastAsiaTheme="minorHAnsi" w:hAnsi="Linux Libertine" w:cstheme="minorBidi"/>
       <w:i/>
       <w:sz w:val="20"/>
+      <w:szCs w:val="22"/>
+      <w:lang w:val="en-US" w:eastAsia="en-US"/>
     </w:rPr>
   </w:style>
   <w:style w:type="paragraph" w:customStyle="1" w:styleId="Statements">
@@ -10529,8 +10962,16 @@
     <w:qFormat/>
     <w:rsid w:val="00586A35"/>
     <w:pPr>
+      <w:spacing w:line="264" w:lineRule="auto"/>
       <w:ind w:firstLine="240"/>
-    </w:pPr>
+      <w:jc w:val="both"/>
+    </w:pPr>
+    <w:rPr>
+      <w:rFonts w:ascii="Linux Libertine" w:eastAsiaTheme="minorHAnsi" w:hAnsi="Linux Libertine" w:cstheme="minorBidi"/>
+      <w:sz w:val="18"/>
+      <w:szCs w:val="22"/>
+      <w:lang w:val="en-US" w:eastAsia="en-US"/>
+    </w:rPr>
   </w:style>
   <w:style w:type="character" w:customStyle="1" w:styleId="Street">
     <w:name w:val="Street"/>
@@ -10606,12 +11047,14 @@
     <w:qFormat/>
     <w:rsid w:val="00586A35"/>
     <w:pPr>
-      <w:spacing w:before="60" w:line="240" w:lineRule="auto"/>
+      <w:spacing w:before="60"/>
       <w:jc w:val="center"/>
     </w:pPr>
     <w:rPr>
-      <w:rFonts w:cs="Linux Libertine"/>
+      <w:rFonts w:ascii="Linux Libertine" w:eastAsiaTheme="minorHAnsi" w:hAnsi="Linux Libertine" w:cs="Linux Libertine"/>
       <w:sz w:val="14"/>
+      <w:szCs w:val="22"/>
+      <w:lang w:val="en-US" w:eastAsia="en-US"/>
     </w:rPr>
   </w:style>
   <w:style w:type="character" w:customStyle="1" w:styleId="TableFootnoteChar">
@@ -10671,6 +11114,16 @@
     <w:basedOn w:val="Normal"/>
     <w:link w:val="DisplayFormulaUnnumChar"/>
     <w:rsid w:val="00586A35"/>
+    <w:pPr>
+      <w:spacing w:line="264" w:lineRule="auto"/>
+      <w:jc w:val="both"/>
+    </w:pPr>
+    <w:rPr>
+      <w:rFonts w:ascii="Linux Libertine" w:eastAsiaTheme="minorHAnsi" w:hAnsi="Linux Libertine" w:cstheme="minorBidi"/>
+      <w:sz w:val="18"/>
+      <w:szCs w:val="22"/>
+      <w:lang w:val="en-US" w:eastAsia="en-US"/>
+    </w:rPr>
   </w:style>
   <w:style w:type="character" w:customStyle="1" w:styleId="DateChar">
     <w:name w:val="Date Char"/>
@@ -10711,6 +11164,16 @@
     <w:basedOn w:val="Normal"/>
     <w:link w:val="FigureUnnumChar"/>
     <w:rsid w:val="00586A35"/>
+    <w:pPr>
+      <w:spacing w:line="264" w:lineRule="auto"/>
+      <w:jc w:val="both"/>
+    </w:pPr>
+    <w:rPr>
+      <w:rFonts w:ascii="Linux Libertine" w:eastAsiaTheme="minorHAnsi" w:hAnsi="Linux Libertine" w:cstheme="minorBidi"/>
+      <w:sz w:val="18"/>
+      <w:szCs w:val="22"/>
+      <w:lang w:val="en-US" w:eastAsia="en-US"/>
+    </w:rPr>
   </w:style>
   <w:style w:type="character" w:customStyle="1" w:styleId="FigureUnnumChar">
     <w:name w:val="FigureUnnum Char"/>
@@ -10729,6 +11192,16 @@
     <w:basedOn w:val="Normal"/>
     <w:link w:val="PresentAddressChar"/>
     <w:rsid w:val="00586A35"/>
+    <w:pPr>
+      <w:spacing w:line="264" w:lineRule="auto"/>
+      <w:jc w:val="both"/>
+    </w:pPr>
+    <w:rPr>
+      <w:rFonts w:ascii="Linux Libertine" w:eastAsiaTheme="minorHAnsi" w:hAnsi="Linux Libertine" w:cstheme="minorBidi"/>
+      <w:sz w:val="18"/>
+      <w:szCs w:val="22"/>
+      <w:lang w:val="en-US" w:eastAsia="en-US"/>
+    </w:rPr>
   </w:style>
   <w:style w:type="character" w:customStyle="1" w:styleId="PresentAddressChar">
     <w:name w:val="PresentAddress Char"/>
@@ -10801,11 +11274,15 @@
         <w:bottom w:val="single" w:sz="4" w:space="1" w:color="auto"/>
       </w:pBdr>
       <w:shd w:val="pct15" w:color="auto" w:fill="auto"/>
-    </w:pPr>
-    <w:rPr>
-      <w:rFonts w:asciiTheme="majorHAnsi" w:hAnsiTheme="majorHAnsi"/>
+      <w:spacing w:line="264" w:lineRule="auto"/>
+      <w:jc w:val="both"/>
+    </w:pPr>
+    <w:rPr>
+      <w:rFonts w:asciiTheme="majorHAnsi" w:eastAsiaTheme="minorHAnsi" w:hAnsiTheme="majorHAnsi" w:cstheme="minorBidi"/>
       <w:color w:val="000000" w:themeColor="text1"/>
       <w:sz w:val="32"/>
+      <w:szCs w:val="22"/>
+      <w:lang w:val="en-US" w:eastAsia="en-US"/>
     </w:rPr>
   </w:style>
   <w:style w:type="character" w:customStyle="1" w:styleId="Proceeding">
@@ -10932,7 +11409,15 @@
         <w:bottom w:val="single" w:sz="4" w:space="1" w:color="auto"/>
       </w:pBdr>
       <w:shd w:val="clear" w:color="auto" w:fill="C6D9F1" w:themeFill="text2" w:themeFillTint="33"/>
-    </w:pPr>
+      <w:spacing w:line="264" w:lineRule="auto"/>
+      <w:jc w:val="both"/>
+    </w:pPr>
+    <w:rPr>
+      <w:rFonts w:ascii="Linux Libertine" w:eastAsiaTheme="minorHAnsi" w:hAnsi="Linux Libertine" w:cstheme="minorBidi"/>
+      <w:sz w:val="18"/>
+      <w:szCs w:val="22"/>
+      <w:lang w:val="en-US" w:eastAsia="en-US"/>
+    </w:rPr>
   </w:style>
   <w:style w:type="paragraph" w:customStyle="1" w:styleId="UnnumTable">
     <w:name w:val="UnnumTable"/>
@@ -10945,7 +11430,15 @@
         <w:bottom w:val="single" w:sz="4" w:space="1" w:color="auto"/>
       </w:pBdr>
       <w:shd w:val="clear" w:color="auto" w:fill="F2DBDB" w:themeFill="accent2" w:themeFillTint="33"/>
-    </w:pPr>
+      <w:spacing w:line="264" w:lineRule="auto"/>
+      <w:jc w:val="both"/>
+    </w:pPr>
+    <w:rPr>
+      <w:rFonts w:ascii="Linux Libertine" w:eastAsiaTheme="minorHAnsi" w:hAnsi="Linux Libertine" w:cstheme="minorBidi"/>
+      <w:sz w:val="18"/>
+      <w:szCs w:val="22"/>
+      <w:lang w:val="en-US" w:eastAsia="en-US"/>
+    </w:rPr>
   </w:style>
   <w:style w:type="paragraph" w:customStyle="1" w:styleId="UnnumScheme">
     <w:name w:val="UnnumScheme"/>
@@ -10958,13 +11451,31 @@
         <w:bottom w:val="single" w:sz="4" w:space="1" w:color="auto"/>
       </w:pBdr>
       <w:shd w:val="clear" w:color="auto" w:fill="DBE5F1" w:themeFill="accent1" w:themeFillTint="33"/>
-    </w:pPr>
+      <w:spacing w:line="264" w:lineRule="auto"/>
+      <w:jc w:val="both"/>
+    </w:pPr>
+    <w:rPr>
+      <w:rFonts w:ascii="Linux Libertine" w:eastAsiaTheme="minorHAnsi" w:hAnsi="Linux Libertine" w:cstheme="minorBidi"/>
+      <w:sz w:val="18"/>
+      <w:szCs w:val="22"/>
+      <w:lang w:val="en-US" w:eastAsia="en-US"/>
+    </w:rPr>
   </w:style>
   <w:style w:type="paragraph" w:customStyle="1" w:styleId="Reference">
     <w:name w:val="Reference"/>
     <w:basedOn w:val="Normal"/>
     <w:qFormat/>
     <w:rsid w:val="00586A35"/>
+    <w:pPr>
+      <w:spacing w:line="264" w:lineRule="auto"/>
+      <w:jc w:val="both"/>
+    </w:pPr>
+    <w:rPr>
+      <w:rFonts w:ascii="Linux Libertine" w:eastAsiaTheme="minorHAnsi" w:hAnsi="Linux Libertine" w:cstheme="minorBidi"/>
+      <w:sz w:val="18"/>
+      <w:szCs w:val="22"/>
+      <w:lang w:val="en-US" w:eastAsia="en-US"/>
+    </w:rPr>
   </w:style>
   <w:style w:type="paragraph" w:customStyle="1" w:styleId="Bibentry">
     <w:name w:val="Bib_entry"/>
@@ -10987,12 +11498,32 @@
     <w:basedOn w:val="Normal"/>
     <w:qFormat/>
     <w:rsid w:val="00586A35"/>
+    <w:pPr>
+      <w:spacing w:line="264" w:lineRule="auto"/>
+      <w:jc w:val="both"/>
+    </w:pPr>
+    <w:rPr>
+      <w:rFonts w:ascii="Linux Libertine" w:eastAsiaTheme="minorHAnsi" w:hAnsi="Linux Libertine" w:cstheme="minorBidi"/>
+      <w:sz w:val="18"/>
+      <w:szCs w:val="22"/>
+      <w:lang w:val="en-US" w:eastAsia="en-US"/>
+    </w:rPr>
   </w:style>
   <w:style w:type="paragraph" w:customStyle="1" w:styleId="ListEnd">
     <w:name w:val="ListEnd"/>
     <w:basedOn w:val="Normal"/>
     <w:qFormat/>
     <w:rsid w:val="00586A35"/>
+    <w:pPr>
+      <w:spacing w:line="264" w:lineRule="auto"/>
+      <w:jc w:val="both"/>
+    </w:pPr>
+    <w:rPr>
+      <w:rFonts w:ascii="Linux Libertine" w:eastAsiaTheme="minorHAnsi" w:hAnsi="Linux Libertine" w:cstheme="minorBidi"/>
+      <w:sz w:val="18"/>
+      <w:szCs w:val="22"/>
+      <w:lang w:val="en-US" w:eastAsia="en-US"/>
+    </w:rPr>
   </w:style>
   <w:style w:type="paragraph" w:customStyle="1" w:styleId="AbbreviationHead">
     <w:name w:val="AbbreviationHead"/>
@@ -11005,6 +11536,16 @@
     <w:basedOn w:val="Normal"/>
     <w:qFormat/>
     <w:rsid w:val="00586A35"/>
+    <w:pPr>
+      <w:spacing w:line="264" w:lineRule="auto"/>
+      <w:jc w:val="both"/>
+    </w:pPr>
+    <w:rPr>
+      <w:rFonts w:ascii="Linux Libertine" w:eastAsiaTheme="minorHAnsi" w:hAnsi="Linux Libertine" w:cstheme="minorBidi"/>
+      <w:sz w:val="18"/>
+      <w:szCs w:val="22"/>
+      <w:lang w:val="en-US" w:eastAsia="en-US"/>
+    </w:rPr>
   </w:style>
   <w:style w:type="paragraph" w:styleId="Caption">
     <w:name w:val="caption"/>
@@ -11016,11 +11557,18 @@
     <w:qFormat/>
     <w:locked/>
     <w:rsid w:val="00586A35"/>
-    <w:rPr>
+    <w:pPr>
+      <w:spacing w:line="264" w:lineRule="auto"/>
+      <w:jc w:val="both"/>
+    </w:pPr>
+    <w:rPr>
+      <w:rFonts w:ascii="Linux Libertine" w:eastAsiaTheme="minorHAnsi" w:hAnsi="Linux Libertine" w:cstheme="minorBidi"/>
       <w:b/>
       <w:bCs/>
       <w:color w:val="4F81BD" w:themeColor="accent1"/>
+      <w:sz w:val="18"/>
       <w:szCs w:val="18"/>
+      <w:lang w:val="en-US" w:eastAsia="en-US"/>
     </w:rPr>
   </w:style>
   <w:style w:type="paragraph" w:customStyle="1" w:styleId="Epigraph">
@@ -11030,11 +11578,17 @@
     <w:qFormat/>
     <w:rsid w:val="00586A35"/>
     <w:pPr>
+      <w:spacing w:line="264" w:lineRule="auto"/>
       <w:ind w:left="720"/>
-    </w:pPr>
-    <w:rPr>
+      <w:jc w:val="both"/>
+    </w:pPr>
+    <w:rPr>
+      <w:rFonts w:ascii="Linux Libertine" w:eastAsiaTheme="minorHAnsi" w:hAnsi="Linux Libertine" w:cstheme="minorBidi"/>
       <w:iCs/>
       <w:color w:val="5F497A" w:themeColor="accent4" w:themeShade="BF"/>
+      <w:sz w:val="18"/>
+      <w:szCs w:val="22"/>
+      <w:lang w:val="en-US" w:eastAsia="en-US"/>
     </w:rPr>
   </w:style>
   <w:style w:type="paragraph" w:customStyle="1" w:styleId="Dedication">
@@ -11196,14 +11750,13 @@
       <w:numPr>
         <w:ilvl w:val="1"/>
       </w:numPr>
-      <w:spacing w:before="120" w:after="60"/>
+      <w:spacing w:before="120" w:after="60" w:line="264" w:lineRule="auto"/>
       <w:jc w:val="center"/>
     </w:pPr>
     <w:rPr>
       <w:rFonts w:ascii="Linux Biolinum" w:eastAsiaTheme="majorEastAsia" w:hAnsi="Linux Biolinum" w:cstheme="majorBidi"/>
       <w:iCs/>
-      <w:sz w:val="24"/>
-      <w:szCs w:val="24"/>
+      <w:lang w:val="en-US" w:eastAsia="en-US"/>
     </w:rPr>
   </w:style>
   <w:style w:type="character" w:customStyle="1" w:styleId="SubtitleChar1">
@@ -11251,24 +11804,64 @@
     <w:basedOn w:val="Normal"/>
     <w:qFormat/>
     <w:rsid w:val="00586A35"/>
+    <w:pPr>
+      <w:spacing w:line="264" w:lineRule="auto"/>
+      <w:jc w:val="both"/>
+    </w:pPr>
+    <w:rPr>
+      <w:rFonts w:ascii="Linux Libertine" w:eastAsiaTheme="minorHAnsi" w:hAnsi="Linux Libertine" w:cstheme="minorBidi"/>
+      <w:sz w:val="18"/>
+      <w:szCs w:val="22"/>
+      <w:lang w:val="en-US" w:eastAsia="en-US"/>
+    </w:rPr>
   </w:style>
   <w:style w:type="paragraph" w:customStyle="1" w:styleId="Copyright">
     <w:name w:val="Copyright"/>
     <w:basedOn w:val="Normal"/>
     <w:qFormat/>
     <w:rsid w:val="00586A35"/>
+    <w:pPr>
+      <w:spacing w:line="264" w:lineRule="auto"/>
+      <w:jc w:val="both"/>
+    </w:pPr>
+    <w:rPr>
+      <w:rFonts w:ascii="Linux Libertine" w:eastAsiaTheme="minorHAnsi" w:hAnsi="Linux Libertine" w:cstheme="minorBidi"/>
+      <w:sz w:val="18"/>
+      <w:szCs w:val="22"/>
+      <w:lang w:val="en-US" w:eastAsia="en-US"/>
+    </w:rPr>
   </w:style>
   <w:style w:type="paragraph" w:customStyle="1" w:styleId="InlineSupp">
     <w:name w:val="InlineSupp"/>
     <w:basedOn w:val="Normal"/>
     <w:qFormat/>
     <w:rsid w:val="00586A35"/>
+    <w:pPr>
+      <w:spacing w:line="264" w:lineRule="auto"/>
+      <w:jc w:val="both"/>
+    </w:pPr>
+    <w:rPr>
+      <w:rFonts w:ascii="Linux Libertine" w:eastAsiaTheme="minorHAnsi" w:hAnsi="Linux Libertine" w:cstheme="minorBidi"/>
+      <w:sz w:val="18"/>
+      <w:szCs w:val="22"/>
+      <w:lang w:val="en-US" w:eastAsia="en-US"/>
+    </w:rPr>
   </w:style>
   <w:style w:type="paragraph" w:customStyle="1" w:styleId="SidebarQuote">
     <w:name w:val="SidebarQuote"/>
     <w:basedOn w:val="Normal"/>
     <w:qFormat/>
     <w:rsid w:val="00586A35"/>
+    <w:pPr>
+      <w:spacing w:line="264" w:lineRule="auto"/>
+      <w:jc w:val="both"/>
+    </w:pPr>
+    <w:rPr>
+      <w:rFonts w:ascii="Linux Libertine" w:eastAsiaTheme="minorHAnsi" w:hAnsi="Linux Libertine" w:cstheme="minorBidi"/>
+      <w:sz w:val="18"/>
+      <w:szCs w:val="22"/>
+      <w:lang w:val="en-US" w:eastAsia="en-US"/>
+    </w:rPr>
   </w:style>
   <w:style w:type="character" w:customStyle="1" w:styleId="AltName">
     <w:name w:val="AltName"/>
@@ -11285,18 +11878,48 @@
     <w:basedOn w:val="Normal"/>
     <w:qFormat/>
     <w:rsid w:val="00586A35"/>
+    <w:pPr>
+      <w:spacing w:line="264" w:lineRule="auto"/>
+      <w:jc w:val="both"/>
+    </w:pPr>
+    <w:rPr>
+      <w:rFonts w:ascii="Linux Libertine" w:eastAsiaTheme="minorHAnsi" w:hAnsi="Linux Libertine" w:cstheme="minorBidi"/>
+      <w:sz w:val="18"/>
+      <w:szCs w:val="22"/>
+      <w:lang w:val="en-US" w:eastAsia="en-US"/>
+    </w:rPr>
   </w:style>
   <w:style w:type="paragraph" w:customStyle="1" w:styleId="StereoChemForm">
     <w:name w:val="StereoChemForm"/>
     <w:basedOn w:val="Normal"/>
     <w:qFormat/>
     <w:rsid w:val="00586A35"/>
+    <w:pPr>
+      <w:spacing w:line="264" w:lineRule="auto"/>
+      <w:jc w:val="both"/>
+    </w:pPr>
+    <w:rPr>
+      <w:rFonts w:ascii="Linux Libertine" w:eastAsiaTheme="minorHAnsi" w:hAnsi="Linux Libertine" w:cstheme="minorBidi"/>
+      <w:sz w:val="18"/>
+      <w:szCs w:val="22"/>
+      <w:lang w:val="en-US" w:eastAsia="en-US"/>
+    </w:rPr>
   </w:style>
   <w:style w:type="paragraph" w:customStyle="1" w:styleId="StereoChemInfo">
     <w:name w:val="StereoChemInfo"/>
     <w:basedOn w:val="Normal"/>
     <w:qFormat/>
     <w:rsid w:val="00586A35"/>
+    <w:pPr>
+      <w:spacing w:line="264" w:lineRule="auto"/>
+      <w:jc w:val="both"/>
+    </w:pPr>
+    <w:rPr>
+      <w:rFonts w:ascii="Linux Libertine" w:eastAsiaTheme="minorHAnsi" w:hAnsi="Linux Libertine" w:cstheme="minorBidi"/>
+      <w:sz w:val="18"/>
+      <w:szCs w:val="22"/>
+      <w:lang w:val="en-US" w:eastAsia="en-US"/>
+    </w:rPr>
   </w:style>
   <w:style w:type="paragraph" w:customStyle="1" w:styleId="MTDisplayEquation">
     <w:name w:val="MTDisplayEquation"/>
@@ -11309,7 +11932,14 @@
         <w:tab w:val="right" w:pos="9640"/>
       </w:tabs>
       <w:spacing w:line="480" w:lineRule="auto"/>
-    </w:pPr>
+      <w:jc w:val="both"/>
+    </w:pPr>
+    <w:rPr>
+      <w:rFonts w:ascii="Linux Libertine" w:eastAsiaTheme="minorHAnsi" w:hAnsi="Linux Libertine" w:cstheme="minorBidi"/>
+      <w:sz w:val="18"/>
+      <w:szCs w:val="22"/>
+      <w:lang w:val="en-US" w:eastAsia="en-US"/>
+    </w:rPr>
   </w:style>
   <w:style w:type="character" w:customStyle="1" w:styleId="MTDisplayEquationChar">
     <w:name w:val="MTDisplayEquation Char"/>
@@ -11336,10 +11966,13 @@
     <w:link w:val="FootnoteTextChar"/>
     <w:rsid w:val="00586A35"/>
     <w:pPr>
-      <w:spacing w:line="240" w:lineRule="auto"/>
-    </w:pPr>
-    <w:rPr>
+      <w:jc w:val="both"/>
+    </w:pPr>
+    <w:rPr>
+      <w:rFonts w:ascii="Linux Libertine" w:eastAsiaTheme="minorHAnsi" w:hAnsi="Linux Libertine" w:cstheme="minorBidi"/>
       <w:sz w:val="14"/>
+      <w:szCs w:val="22"/>
+      <w:lang w:val="en-US" w:eastAsia="en-US"/>
     </w:rPr>
   </w:style>
   <w:style w:type="character" w:customStyle="1" w:styleId="FootnoteTextChar">
@@ -11429,6 +12062,12 @@
       <w:spacing w:after="20" w:line="260" w:lineRule="exact"/>
       <w:jc w:val="center"/>
     </w:pPr>
+    <w:rPr>
+      <w:rFonts w:ascii="Linux Libertine" w:eastAsiaTheme="minorHAnsi" w:hAnsi="Linux Libertine" w:cstheme="minorBidi"/>
+      <w:sz w:val="18"/>
+      <w:szCs w:val="22"/>
+      <w:lang w:val="en-US" w:eastAsia="en-US"/>
+    </w:rPr>
   </w:style>
   <w:style w:type="paragraph" w:customStyle="1" w:styleId="SIGPLANAuthoraffiliation">
     <w:name w:val="SIGPLAN Author affiliation"/>
@@ -11736,16 +12375,29 @@
     <w:qFormat/>
     <w:rsid w:val="00586A35"/>
     <w:pPr>
-      <w:spacing w:line="240" w:lineRule="auto"/>
-    </w:pPr>
+      <w:jc w:val="both"/>
+    </w:pPr>
+    <w:rPr>
+      <w:rFonts w:ascii="Linux Libertine" w:eastAsiaTheme="minorHAnsi" w:hAnsi="Linux Libertine" w:cstheme="minorBidi"/>
+      <w:sz w:val="18"/>
+      <w:szCs w:val="22"/>
+      <w:lang w:val="en-US" w:eastAsia="en-US"/>
+    </w:rPr>
   </w:style>
   <w:style w:type="paragraph" w:customStyle="1" w:styleId="Annotation">
     <w:name w:val="Annotation"/>
     <w:basedOn w:val="Normal"/>
     <w:qFormat/>
     <w:rsid w:val="00586A35"/>
-    <w:rPr>
+    <w:pPr>
+      <w:spacing w:line="264" w:lineRule="auto"/>
+      <w:jc w:val="both"/>
+    </w:pPr>
+    <w:rPr>
+      <w:rFonts w:ascii="Linux Libertine" w:eastAsiaTheme="minorHAnsi" w:hAnsi="Linux Libertine" w:cstheme="minorBidi"/>
       <w:sz w:val="20"/>
+      <w:szCs w:val="22"/>
+      <w:lang w:val="en-US" w:eastAsia="en-US"/>
     </w:rPr>
   </w:style>
   <w:style w:type="paragraph" w:customStyle="1" w:styleId="Answer">
@@ -11850,12 +12502,12 @@
     <w:pPr>
       <w:spacing w:after="240" w:line="360" w:lineRule="exact"/>
       <w:ind w:left="1440" w:right="1440"/>
-    </w:pPr>
-    <w:rPr>
-      <w:rFonts w:ascii="Arial Unicode MS" w:eastAsia="Times New Roman" w:hAnsi="Arial Unicode MS" w:cs="Times New Roman"/>
-      <w:sz w:val="24"/>
+      <w:jc w:val="both"/>
+    </w:pPr>
+    <w:rPr>
+      <w:rFonts w:ascii="Arial Unicode MS" w:hAnsi="Arial Unicode MS"/>
       <w:szCs w:val="20"/>
-      <w:lang w:val="en-GB"/>
+      <w:lang w:val="en-GB" w:eastAsia="en-US"/>
     </w:rPr>
   </w:style>
   <w:style w:type="character" w:customStyle="1" w:styleId="BookSeries">
@@ -11907,9 +12559,9 @@
       <w:jc w:val="center"/>
     </w:pPr>
     <w:rPr>
-      <w:rFonts w:ascii="Cambria Math" w:eastAsia="Times New Roman" w:hAnsi="Cambria Math" w:cs="Times New Roman"/>
-      <w:sz w:val="24"/>
+      <w:rFonts w:ascii="Cambria Math" w:hAnsi="Cambria Math"/>
       <w:szCs w:val="20"/>
+      <w:lang w:val="en-US" w:eastAsia="en-US"/>
     </w:rPr>
   </w:style>
   <w:style w:type="paragraph" w:customStyle="1" w:styleId="ChapterBegin">
@@ -11928,12 +12580,12 @@
       <w:jc w:val="center"/>
     </w:pPr>
     <w:rPr>
-      <w:rFonts w:ascii="Arial Unicode MS" w:eastAsia="Times New Roman" w:hAnsi="Arial Unicode MS" w:cs="Times New Roman"/>
+      <w:rFonts w:ascii="Arial Unicode MS" w:hAnsi="Arial Unicode MS"/>
       <w:b/>
       <w:color w:val="660033"/>
       <w:sz w:val="28"/>
       <w:szCs w:val="20"/>
-      <w:lang w:val="en-GB"/>
+      <w:lang w:val="en-GB" w:eastAsia="en-US"/>
     </w:rPr>
   </w:style>
   <w:style w:type="paragraph" w:customStyle="1" w:styleId="ChapterEnd">
@@ -11952,12 +12604,12 @@
       <w:jc w:val="center"/>
     </w:pPr>
     <w:rPr>
-      <w:rFonts w:ascii="Arial Unicode MS" w:eastAsia="Times New Roman" w:hAnsi="Arial Unicode MS" w:cs="Times New Roman"/>
+      <w:rFonts w:ascii="Arial Unicode MS" w:hAnsi="Arial Unicode MS"/>
       <w:b/>
       <w:color w:val="660033"/>
       <w:sz w:val="28"/>
       <w:szCs w:val="20"/>
-      <w:lang w:val="en-GB"/>
+      <w:lang w:val="en-GB" w:eastAsia="en-US"/>
     </w:rPr>
   </w:style>
   <w:style w:type="paragraph" w:customStyle="1" w:styleId="ChapterNumber">
@@ -11970,13 +12622,15 @@
       <w:keepLines/>
       <w:widowControl w:val="0"/>
       <w:spacing w:before="360" w:after="120" w:line="560" w:lineRule="exact"/>
-    </w:pPr>
-    <w:rPr>
-      <w:rFonts w:ascii="Arial Unicode MS" w:eastAsia="Times New Roman" w:hAnsi="Arial Unicode MS" w:cs="Times New Roman"/>
+      <w:jc w:val="both"/>
+    </w:pPr>
+    <w:rPr>
+      <w:rFonts w:ascii="Arial Unicode MS" w:hAnsi="Arial Unicode MS"/>
       <w:b/>
       <w:i/>
       <w:sz w:val="36"/>
       <w:szCs w:val="20"/>
+      <w:lang w:val="en-US" w:eastAsia="en-US"/>
     </w:rPr>
   </w:style>
   <w:style w:type="paragraph" w:customStyle="1" w:styleId="ChapterTitle">
@@ -12010,12 +12664,32 @@
     <w:basedOn w:val="Normal"/>
     <w:qFormat/>
     <w:rsid w:val="00586A35"/>
+    <w:pPr>
+      <w:spacing w:line="264" w:lineRule="auto"/>
+      <w:jc w:val="both"/>
+    </w:pPr>
+    <w:rPr>
+      <w:rFonts w:ascii="Linux Libertine" w:eastAsiaTheme="minorHAnsi" w:hAnsi="Linux Libertine" w:cstheme="minorBidi"/>
+      <w:sz w:val="18"/>
+      <w:szCs w:val="22"/>
+      <w:lang w:val="en-US" w:eastAsia="en-US"/>
+    </w:rPr>
   </w:style>
   <w:style w:type="paragraph" w:customStyle="1" w:styleId="ChemFormulaUnnum">
     <w:name w:val="ChemFormulaUnnum"/>
     <w:basedOn w:val="Normal"/>
     <w:qFormat/>
     <w:rsid w:val="00586A35"/>
+    <w:pPr>
+      <w:spacing w:line="264" w:lineRule="auto"/>
+      <w:jc w:val="both"/>
+    </w:pPr>
+    <w:rPr>
+      <w:rFonts w:ascii="Linux Libertine" w:eastAsiaTheme="minorHAnsi" w:hAnsi="Linux Libertine" w:cstheme="minorBidi"/>
+      <w:sz w:val="18"/>
+      <w:szCs w:val="22"/>
+      <w:lang w:val="en-US" w:eastAsia="en-US"/>
+    </w:rPr>
   </w:style>
   <w:style w:type="paragraph" w:customStyle="1" w:styleId="Chemistry">
     <w:name w:val="Chemistry"/>
@@ -12031,11 +12705,10 @@
       <w:jc w:val="center"/>
     </w:pPr>
     <w:rPr>
-      <w:rFonts w:ascii="Cambria Math" w:eastAsia="Times New Roman" w:hAnsi="Cambria Math" w:cs="Times New Roman"/>
+      <w:rFonts w:ascii="Cambria Math" w:hAnsi="Cambria Math"/>
       <w:color w:val="006666"/>
-      <w:sz w:val="24"/>
       <w:szCs w:val="20"/>
-      <w:lang w:val="en-GB"/>
+      <w:lang w:val="en-GB" w:eastAsia="en-US"/>
     </w:rPr>
   </w:style>
   <w:style w:type="character" w:customStyle="1" w:styleId="CJK">
@@ -12048,6 +12721,16 @@
     <w:basedOn w:val="Normal"/>
     <w:qFormat/>
     <w:rsid w:val="00586A35"/>
+    <w:pPr>
+      <w:spacing w:line="264" w:lineRule="auto"/>
+      <w:jc w:val="both"/>
+    </w:pPr>
+    <w:rPr>
+      <w:rFonts w:ascii="Linux Libertine" w:eastAsiaTheme="minorHAnsi" w:hAnsi="Linux Libertine" w:cstheme="minorBidi"/>
+      <w:sz w:val="18"/>
+      <w:szCs w:val="22"/>
+      <w:lang w:val="en-US" w:eastAsia="en-US"/>
+    </w:rPr>
   </w:style>
   <w:style w:type="paragraph" w:customStyle="1" w:styleId="Contributor">
     <w:name w:val="Contributor"/>
@@ -12061,9 +12744,10 @@
       <w:jc w:val="center"/>
     </w:pPr>
     <w:rPr>
-      <w:rFonts w:ascii="Arial Unicode MS" w:eastAsia="Times New Roman" w:hAnsi="Arial Unicode MS" w:cs="Times New Roman"/>
+      <w:rFonts w:ascii="Arial Unicode MS" w:hAnsi="Arial Unicode MS"/>
       <w:sz w:val="28"/>
       <w:szCs w:val="20"/>
+      <w:lang w:val="en-US" w:eastAsia="en-US"/>
     </w:rPr>
   </w:style>
   <w:style w:type="character" w:customStyle="1" w:styleId="Correct">
@@ -12088,12 +12772,13 @@
       </w:tabs>
       <w:spacing w:line="560" w:lineRule="exact"/>
       <w:ind w:left="720" w:hanging="720"/>
-    </w:pPr>
-    <w:rPr>
-      <w:rFonts w:ascii="Cambria Math" w:eastAsia="Times New Roman" w:hAnsi="Cambria Math" w:cs="Times New Roman"/>
+      <w:jc w:val="both"/>
+    </w:pPr>
+    <w:rPr>
+      <w:rFonts w:ascii="Cambria Math" w:hAnsi="Cambria Math"/>
       <w:color w:val="006666"/>
-      <w:sz w:val="24"/>
       <w:szCs w:val="20"/>
+      <w:lang w:val="en-US" w:eastAsia="en-US"/>
     </w:rPr>
   </w:style>
   <w:style w:type="paragraph" w:customStyle="1" w:styleId="Dialogue">
@@ -12108,12 +12793,12 @@
       <w:spacing w:line="560" w:lineRule="exact"/>
       <w:ind w:left="2880" w:right="720" w:hanging="2160"/>
       <w:contextualSpacing/>
-    </w:pPr>
-    <w:rPr>
-      <w:rFonts w:ascii="Cambria Math" w:eastAsia="Times New Roman" w:hAnsi="Cambria Math" w:cs="Times New Roman"/>
-      <w:sz w:val="24"/>
+      <w:jc w:val="both"/>
+    </w:pPr>
+    <w:rPr>
+      <w:rFonts w:ascii="Cambria Math" w:hAnsi="Cambria Math"/>
       <w:szCs w:val="20"/>
-      <w:lang w:val="en-GB"/>
+      <w:lang w:val="en-GB" w:eastAsia="en-US"/>
     </w:rPr>
   </w:style>
   <w:style w:type="paragraph" w:customStyle="1" w:styleId="Dictionary">
@@ -12130,13 +12815,13 @@
         <w:tab w:val="right" w:leader="dot" w:pos="8640"/>
       </w:tabs>
       <w:spacing w:line="360" w:lineRule="exact"/>
-    </w:pPr>
-    <w:rPr>
-      <w:rFonts w:ascii="Cambria Math" w:eastAsia="Times New Roman" w:hAnsi="Cambria Math" w:cs="Times New Roman"/>
+      <w:jc w:val="both"/>
+    </w:pPr>
+    <w:rPr>
+      <w:rFonts w:ascii="Cambria Math" w:hAnsi="Cambria Math"/>
       <w:color w:val="007A37"/>
-      <w:sz w:val="24"/>
       <w:szCs w:val="20"/>
-      <w:lang w:val="en-GB"/>
+      <w:lang w:val="en-GB" w:eastAsia="en-US"/>
     </w:rPr>
   </w:style>
   <w:style w:type="paragraph" w:customStyle="1" w:styleId="Disclosure">
@@ -12158,11 +12843,12 @@
     <w:rsid w:val="00586A35"/>
     <w:pPr>
       <w:spacing w:after="200" w:line="276" w:lineRule="auto"/>
-      <w:jc w:val="left"/>
-    </w:pPr>
-    <w:rPr>
-      <w:rFonts w:asciiTheme="minorHAnsi" w:hAnsiTheme="minorHAnsi"/>
+    </w:pPr>
+    <w:rPr>
+      <w:rFonts w:asciiTheme="minorHAnsi" w:eastAsiaTheme="minorHAnsi" w:hAnsiTheme="minorHAnsi" w:cstheme="minorBidi"/>
       <w:sz w:val="22"/>
+      <w:szCs w:val="22"/>
+      <w:lang w:val="en-US" w:eastAsia="en-US"/>
     </w:rPr>
   </w:style>
   <w:style w:type="character" w:customStyle="1" w:styleId="EpreprintDate">
@@ -12212,11 +12898,12 @@
       <w:jc w:val="center"/>
     </w:pPr>
     <w:rPr>
-      <w:rFonts w:ascii="Arial Unicode MS" w:eastAsia="Arial Unicode MS" w:hAnsi="Arial Unicode MS" w:cs="Times New Roman"/>
+      <w:rFonts w:ascii="Arial Unicode MS" w:eastAsia="Arial Unicode MS" w:hAnsi="Arial Unicode MS"/>
       <w:b/>
       <w:color w:val="660033"/>
       <w:sz w:val="28"/>
       <w:szCs w:val="20"/>
+      <w:lang w:val="en-US" w:eastAsia="en-US"/>
     </w:rPr>
   </w:style>
   <w:style w:type="paragraph" w:customStyle="1" w:styleId="ExampleEnd">
@@ -12235,11 +12922,12 @@
       <w:jc w:val="center"/>
     </w:pPr>
     <w:rPr>
-      <w:rFonts w:ascii="Arial Unicode MS" w:eastAsia="Arial Unicode MS" w:hAnsi="Arial Unicode MS" w:cs="Times New Roman"/>
+      <w:rFonts w:ascii="Arial Unicode MS" w:eastAsia="Arial Unicode MS" w:hAnsi="Arial Unicode MS"/>
       <w:b/>
       <w:color w:val="660033"/>
       <w:sz w:val="28"/>
       <w:szCs w:val="20"/>
+      <w:lang w:val="en-US" w:eastAsia="en-US"/>
     </w:rPr>
   </w:style>
   <w:style w:type="paragraph" w:customStyle="1" w:styleId="ExerciseBegin">
@@ -12258,11 +12946,12 @@
       <w:jc w:val="center"/>
     </w:pPr>
     <w:rPr>
-      <w:rFonts w:ascii="Arial Unicode MS" w:eastAsia="Arial Unicode MS" w:hAnsi="Arial Unicode MS" w:cs="Times New Roman"/>
+      <w:rFonts w:ascii="Arial Unicode MS" w:eastAsia="Arial Unicode MS" w:hAnsi="Arial Unicode MS"/>
       <w:b/>
       <w:color w:val="660033"/>
       <w:sz w:val="28"/>
       <w:szCs w:val="20"/>
+      <w:lang w:val="en-US" w:eastAsia="en-US"/>
     </w:rPr>
   </w:style>
   <w:style w:type="paragraph" w:customStyle="1" w:styleId="ExerciseEnd">
@@ -12281,11 +12970,12 @@
       <w:jc w:val="center"/>
     </w:pPr>
     <w:rPr>
-      <w:rFonts w:ascii="Arial Unicode MS" w:eastAsia="Arial Unicode MS" w:hAnsi="Arial Unicode MS" w:cs="Times New Roman"/>
+      <w:rFonts w:ascii="Arial Unicode MS" w:eastAsia="Arial Unicode MS" w:hAnsi="Arial Unicode MS"/>
       <w:b/>
       <w:color w:val="660033"/>
       <w:sz w:val="28"/>
       <w:szCs w:val="20"/>
+      <w:lang w:val="en-US" w:eastAsia="en-US"/>
     </w:rPr>
   </w:style>
   <w:style w:type="paragraph" w:customStyle="1" w:styleId="ExerciseSection">
@@ -12293,6 +12983,16 @@
     <w:basedOn w:val="Normal"/>
     <w:qFormat/>
     <w:rsid w:val="00586A35"/>
+    <w:pPr>
+      <w:spacing w:line="264" w:lineRule="auto"/>
+      <w:jc w:val="both"/>
+    </w:pPr>
+    <w:rPr>
+      <w:rFonts w:ascii="Linux Libertine" w:eastAsiaTheme="minorHAnsi" w:hAnsi="Linux Libertine" w:cstheme="minorBidi"/>
+      <w:sz w:val="18"/>
+      <w:szCs w:val="22"/>
+      <w:lang w:val="en-US" w:eastAsia="en-US"/>
+    </w:rPr>
   </w:style>
   <w:style w:type="paragraph" w:customStyle="1" w:styleId="Explanation">
     <w:name w:val="Explanation"/>
@@ -12300,13 +13000,11 @@
     <w:rsid w:val="00586A35"/>
     <w:pPr>
       <w:spacing w:after="240" w:line="360" w:lineRule="auto"/>
-    </w:pPr>
-    <w:rPr>
-      <w:rFonts w:ascii="Times New Roman" w:eastAsia="Times New Roman" w:hAnsi="Times New Roman" w:cs="Times New Roman"/>
+      <w:jc w:val="both"/>
+    </w:pPr>
+    <w:rPr>
       <w:color w:val="666633"/>
-      <w:sz w:val="24"/>
-      <w:szCs w:val="24"/>
-      <w:lang w:val="en-GB" w:bidi="ar-DZ"/>
+      <w:lang w:val="en-GB" w:eastAsia="en-US" w:bidi="ar-DZ"/>
     </w:rPr>
   </w:style>
   <w:style w:type="paragraph" w:customStyle="1" w:styleId="Extract">
@@ -12314,13 +13012,16 @@
     <w:basedOn w:val="Normal"/>
     <w:rsid w:val="00586A35"/>
     <w:pPr>
-      <w:spacing w:before="120" w:after="120" w:line="240" w:lineRule="auto"/>
+      <w:spacing w:before="120" w:after="120"/>
       <w:ind w:left="360" w:right="360"/>
       <w:contextualSpacing/>
-    </w:pPr>
-    <w:rPr>
-      <w:rFonts w:eastAsia="Times New Roman" w:cs="Linux Libertine"/>
+      <w:jc w:val="both"/>
+    </w:pPr>
+    <w:rPr>
+      <w:rFonts w:ascii="Linux Libertine" w:hAnsi="Linux Libertine" w:cs="Linux Libertine"/>
+      <w:sz w:val="18"/>
       <w:szCs w:val="20"/>
+      <w:lang w:val="en-US" w:eastAsia="en-US"/>
     </w:rPr>
   </w:style>
   <w:style w:type="paragraph" w:customStyle="1" w:styleId="ExtractBegin">
@@ -12339,11 +13040,12 @@
       <w:jc w:val="center"/>
     </w:pPr>
     <w:rPr>
-      <w:rFonts w:ascii="Arial Unicode MS" w:eastAsia="Arial Unicode MS" w:hAnsi="Arial Unicode MS" w:cs="Times New Roman"/>
+      <w:rFonts w:ascii="Arial Unicode MS" w:eastAsia="Arial Unicode MS" w:hAnsi="Arial Unicode MS"/>
       <w:b/>
       <w:color w:val="660033"/>
       <w:sz w:val="28"/>
       <w:szCs w:val="20"/>
+      <w:lang w:val="en-US" w:eastAsia="en-US"/>
     </w:rPr>
   </w:style>
   <w:style w:type="paragraph" w:customStyle="1" w:styleId="ExtractEnd">
@@ -12362,11 +13064,12 @@
       <w:jc w:val="center"/>
     </w:pPr>
     <w:rPr>
-      <w:rFonts w:ascii="Arial Unicode MS" w:eastAsia="Arial Unicode MS" w:hAnsi="Arial Unicode MS" w:cs="Times New Roman"/>
+      <w:rFonts w:ascii="Arial Unicode MS" w:eastAsia="Arial Unicode MS" w:hAnsi="Arial Unicode MS"/>
       <w:b/>
       <w:color w:val="660033"/>
       <w:sz w:val="28"/>
       <w:szCs w:val="20"/>
+      <w:lang w:val="en-US" w:eastAsia="en-US"/>
     </w:rPr>
   </w:style>
   <w:style w:type="paragraph" w:customStyle="1" w:styleId="FeatureFixedTitle">
@@ -12374,12 +13077,32 @@
     <w:basedOn w:val="Normal"/>
     <w:qFormat/>
     <w:rsid w:val="00586A35"/>
+    <w:pPr>
+      <w:spacing w:line="264" w:lineRule="auto"/>
+      <w:jc w:val="both"/>
+    </w:pPr>
+    <w:rPr>
+      <w:rFonts w:ascii="Linux Libertine" w:eastAsiaTheme="minorHAnsi" w:hAnsi="Linux Libertine" w:cstheme="minorBidi"/>
+      <w:sz w:val="18"/>
+      <w:szCs w:val="22"/>
+      <w:lang w:val="en-US" w:eastAsia="en-US"/>
+    </w:rPr>
   </w:style>
   <w:style w:type="paragraph" w:customStyle="1" w:styleId="FeatureHead1">
     <w:name w:val="FeatureHead1"/>
     <w:basedOn w:val="Normal"/>
     <w:qFormat/>
     <w:rsid w:val="00586A35"/>
+    <w:pPr>
+      <w:spacing w:line="264" w:lineRule="auto"/>
+      <w:jc w:val="both"/>
+    </w:pPr>
+    <w:rPr>
+      <w:rFonts w:ascii="Linux Libertine" w:eastAsiaTheme="minorHAnsi" w:hAnsi="Linux Libertine" w:cstheme="minorBidi"/>
+      <w:sz w:val="18"/>
+      <w:szCs w:val="22"/>
+      <w:lang w:val="en-US" w:eastAsia="en-US"/>
+    </w:rPr>
   </w:style>
   <w:style w:type="paragraph" w:customStyle="1" w:styleId="FeatureHead2">
     <w:name w:val="FeatureHead2"/>
@@ -12398,6 +13121,16 @@
     <w:basedOn w:val="Normal"/>
     <w:qFormat/>
     <w:rsid w:val="00586A35"/>
+    <w:pPr>
+      <w:spacing w:line="264" w:lineRule="auto"/>
+      <w:jc w:val="both"/>
+    </w:pPr>
+    <w:rPr>
+      <w:rFonts w:ascii="Linux Libertine" w:eastAsiaTheme="minorHAnsi" w:hAnsi="Linux Libertine" w:cstheme="minorBidi"/>
+      <w:sz w:val="18"/>
+      <w:szCs w:val="22"/>
+      <w:lang w:val="en-US" w:eastAsia="en-US"/>
+    </w:rPr>
   </w:style>
   <w:style w:type="character" w:customStyle="1" w:styleId="FigCount">
     <w:name w:val="FigCount"/>
@@ -12414,6 +13147,16 @@
     <w:basedOn w:val="Normal"/>
     <w:qFormat/>
     <w:rsid w:val="00586A35"/>
+    <w:pPr>
+      <w:spacing w:line="264" w:lineRule="auto"/>
+      <w:jc w:val="both"/>
+    </w:pPr>
+    <w:rPr>
+      <w:rFonts w:ascii="Linux Libertine" w:eastAsiaTheme="minorHAnsi" w:hAnsi="Linux Libertine" w:cstheme="minorBidi"/>
+      <w:sz w:val="18"/>
+      <w:szCs w:val="22"/>
+      <w:lang w:val="en-US" w:eastAsia="en-US"/>
+    </w:rPr>
   </w:style>
   <w:style w:type="paragraph" w:customStyle="1" w:styleId="FundingHead">
     <w:name w:val="FundingHead"/>
@@ -12436,14 +13179,15 @@
       <w:keepNext/>
       <w:keepLines/>
       <w:widowControl w:val="0"/>
-      <w:spacing w:after="120"/>
+      <w:spacing w:after="120" w:line="264" w:lineRule="auto"/>
       <w:ind w:left="720"/>
+      <w:jc w:val="both"/>
       <w:outlineLvl w:val="5"/>
     </w:pPr>
     <w:rPr>
-      <w:rFonts w:ascii="Linux Biolinum" w:eastAsia="Arial Unicode MS" w:hAnsi="Linux Biolinum" w:cs="Times New Roman"/>
-      <w:sz w:val="24"/>
+      <w:rFonts w:ascii="Linux Biolinum" w:eastAsia="Arial Unicode MS" w:hAnsi="Linux Biolinum"/>
       <w:szCs w:val="20"/>
+      <w:lang w:val="en-US" w:eastAsia="en-US"/>
     </w:rPr>
   </w:style>
   <w:style w:type="paragraph" w:customStyle="1" w:styleId="Hint">
@@ -12452,13 +13196,11 @@
     <w:rsid w:val="00586A35"/>
     <w:pPr>
       <w:spacing w:line="360" w:lineRule="auto"/>
-    </w:pPr>
-    <w:rPr>
-      <w:rFonts w:ascii="Times New Roman" w:eastAsia="Times New Roman" w:hAnsi="Times New Roman" w:cs="Times New Roman"/>
+      <w:jc w:val="both"/>
+    </w:pPr>
+    <w:rPr>
       <w:color w:val="993300"/>
-      <w:sz w:val="24"/>
-      <w:szCs w:val="24"/>
-      <w:lang w:val="en-GB" w:bidi="ar-DZ"/>
+      <w:lang w:val="en-GB" w:eastAsia="en-US" w:bidi="ar-DZ"/>
     </w:rPr>
   </w:style>
   <w:style w:type="paragraph" w:customStyle="1" w:styleId="Index1">
@@ -12466,6 +13208,16 @@
     <w:basedOn w:val="Normal"/>
     <w:qFormat/>
     <w:rsid w:val="00586A35"/>
+    <w:pPr>
+      <w:spacing w:line="264" w:lineRule="auto"/>
+      <w:jc w:val="both"/>
+    </w:pPr>
+    <w:rPr>
+      <w:rFonts w:ascii="Linux Libertine" w:eastAsiaTheme="minorHAnsi" w:hAnsi="Linux Libertine" w:cstheme="minorBidi"/>
+      <w:sz w:val="18"/>
+      <w:szCs w:val="22"/>
+      <w:lang w:val="en-US" w:eastAsia="en-US"/>
+    </w:rPr>
   </w:style>
   <w:style w:type="paragraph" w:customStyle="1" w:styleId="Index2">
     <w:name w:val="Index2"/>
@@ -12473,8 +13225,16 @@
     <w:qFormat/>
     <w:rsid w:val="00586A35"/>
     <w:pPr>
+      <w:spacing w:line="264" w:lineRule="auto"/>
       <w:ind w:left="284"/>
-    </w:pPr>
+      <w:jc w:val="both"/>
+    </w:pPr>
+    <w:rPr>
+      <w:rFonts w:ascii="Linux Libertine" w:eastAsiaTheme="minorHAnsi" w:hAnsi="Linux Libertine" w:cstheme="minorBidi"/>
+      <w:sz w:val="18"/>
+      <w:szCs w:val="22"/>
+      <w:lang w:val="en-US" w:eastAsia="en-US"/>
+    </w:rPr>
   </w:style>
   <w:style w:type="paragraph" w:customStyle="1" w:styleId="Index3">
     <w:name w:val="Index3"/>
@@ -12482,8 +13242,16 @@
     <w:qFormat/>
     <w:rsid w:val="00586A35"/>
     <w:pPr>
+      <w:spacing w:line="264" w:lineRule="auto"/>
       <w:ind w:left="567"/>
-    </w:pPr>
+      <w:jc w:val="both"/>
+    </w:pPr>
+    <w:rPr>
+      <w:rFonts w:ascii="Linux Libertine" w:eastAsiaTheme="minorHAnsi" w:hAnsi="Linux Libertine" w:cstheme="minorBidi"/>
+      <w:sz w:val="18"/>
+      <w:szCs w:val="22"/>
+      <w:lang w:val="en-US" w:eastAsia="en-US"/>
+    </w:rPr>
   </w:style>
   <w:style w:type="paragraph" w:customStyle="1" w:styleId="Index4">
     <w:name w:val="Index4"/>
@@ -12491,14 +13259,32 @@
     <w:qFormat/>
     <w:rsid w:val="00586A35"/>
     <w:pPr>
+      <w:spacing w:line="264" w:lineRule="auto"/>
       <w:ind w:left="851"/>
-    </w:pPr>
+      <w:jc w:val="both"/>
+    </w:pPr>
+    <w:rPr>
+      <w:rFonts w:ascii="Linux Libertine" w:eastAsiaTheme="minorHAnsi" w:hAnsi="Linux Libertine" w:cstheme="minorBidi"/>
+      <w:sz w:val="18"/>
+      <w:szCs w:val="22"/>
+      <w:lang w:val="en-US" w:eastAsia="en-US"/>
+    </w:rPr>
   </w:style>
   <w:style w:type="paragraph" w:customStyle="1" w:styleId="IndexHead">
     <w:name w:val="IndexHead"/>
     <w:basedOn w:val="Normal"/>
     <w:qFormat/>
     <w:rsid w:val="00586A35"/>
+    <w:pPr>
+      <w:spacing w:line="264" w:lineRule="auto"/>
+      <w:jc w:val="both"/>
+    </w:pPr>
+    <w:rPr>
+      <w:rFonts w:ascii="Linux Libertine" w:eastAsiaTheme="minorHAnsi" w:hAnsi="Linux Libertine" w:cstheme="minorBidi"/>
+      <w:sz w:val="18"/>
+      <w:szCs w:val="22"/>
+      <w:lang w:val="en-US" w:eastAsia="en-US"/>
+    </w:rPr>
   </w:style>
   <w:style w:type="paragraph" w:customStyle="1" w:styleId="Letter-ps">
     <w:name w:val="Letter-ps"/>
@@ -12506,6 +13292,16 @@
     <w:next w:val="Normal"/>
     <w:qFormat/>
     <w:rsid w:val="00586A35"/>
+    <w:pPr>
+      <w:spacing w:line="264" w:lineRule="auto"/>
+      <w:jc w:val="both"/>
+    </w:pPr>
+    <w:rPr>
+      <w:rFonts w:ascii="Linux Libertine" w:eastAsiaTheme="minorHAnsi" w:hAnsi="Linux Libertine" w:cstheme="minorBidi"/>
+      <w:sz w:val="18"/>
+      <w:szCs w:val="22"/>
+      <w:lang w:val="en-US" w:eastAsia="en-US"/>
+    </w:rPr>
   </w:style>
   <w:style w:type="paragraph" w:customStyle="1" w:styleId="MainHeading">
     <w:name w:val="MainHeading"/>
@@ -12521,13 +13317,14 @@
       </w:pBdr>
       <w:spacing w:line="360" w:lineRule="exact"/>
       <w:ind w:right="2880"/>
-    </w:pPr>
-    <w:rPr>
-      <w:rFonts w:ascii="Arial Unicode MS" w:eastAsia="Times New Roman" w:hAnsi="Arial Unicode MS" w:cs="Times New Roman"/>
+      <w:jc w:val="both"/>
+    </w:pPr>
+    <w:rPr>
+      <w:rFonts w:ascii="Arial Unicode MS" w:hAnsi="Arial Unicode MS"/>
       <w:b/>
       <w:i/>
-      <w:sz w:val="24"/>
       <w:szCs w:val="20"/>
+      <w:lang w:val="en-US" w:eastAsia="en-US"/>
     </w:rPr>
   </w:style>
   <w:style w:type="paragraph" w:customStyle="1" w:styleId="MarginNote">
@@ -12538,21 +13335,28 @@
     <w:pPr>
       <w:spacing w:line="560" w:lineRule="exact"/>
       <w:ind w:left="-720"/>
-    </w:pPr>
-    <w:rPr>
-      <w:rFonts w:ascii="Cambria Math" w:eastAsia="Times New Roman" w:hAnsi="Cambria Math" w:cs="Times New Roman"/>
-      <w:sz w:val="24"/>
+      <w:jc w:val="both"/>
+    </w:pPr>
+    <w:rPr>
+      <w:rFonts w:ascii="Cambria Math" w:hAnsi="Cambria Math"/>
       <w:szCs w:val="20"/>
-      <w:lang w:val="en-GB"/>
+      <w:lang w:val="en-GB" w:eastAsia="en-US"/>
     </w:rPr>
   </w:style>
   <w:style w:type="paragraph" w:customStyle="1" w:styleId="MetadataHead">
     <w:name w:val="MetadataHead"/>
     <w:basedOn w:val="Normal"/>
     <w:rsid w:val="00586A35"/>
-    <w:rPr>
+    <w:pPr>
+      <w:spacing w:line="264" w:lineRule="auto"/>
+      <w:jc w:val="both"/>
+    </w:pPr>
+    <w:rPr>
+      <w:rFonts w:ascii="Linux Libertine" w:eastAsiaTheme="minorHAnsi" w:hAnsi="Linux Libertine" w:cstheme="minorBidi"/>
       <w:color w:val="548DD4" w:themeColor="text2" w:themeTint="99"/>
       <w:sz w:val="20"/>
+      <w:szCs w:val="22"/>
+      <w:lang w:val="en-US" w:eastAsia="en-US"/>
     </w:rPr>
   </w:style>
   <w:style w:type="paragraph" w:customStyle="1" w:styleId="MiscText">
@@ -12623,12 +13427,12 @@
       <w:jc w:val="center"/>
     </w:pPr>
     <w:rPr>
-      <w:rFonts w:ascii="Arial Unicode MS" w:eastAsia="Times New Roman" w:hAnsi="Arial Unicode MS" w:cs="Times New Roman"/>
+      <w:rFonts w:ascii="Arial Unicode MS" w:hAnsi="Arial Unicode MS"/>
       <w:b/>
       <w:color w:val="660033"/>
       <w:sz w:val="28"/>
       <w:szCs w:val="20"/>
-      <w:lang w:val="en-GB"/>
+      <w:lang w:val="en-GB" w:eastAsia="en-US"/>
     </w:rPr>
   </w:style>
   <w:style w:type="paragraph" w:customStyle="1" w:styleId="PartEnd">
@@ -12655,9 +13459,10 @@
       <w:jc w:val="center"/>
     </w:pPr>
     <w:rPr>
-      <w:rFonts w:ascii="Arial Unicode MS" w:eastAsia="Times New Roman" w:hAnsi="Arial Unicode MS" w:cs="Times New Roman"/>
+      <w:rFonts w:ascii="Arial Unicode MS" w:hAnsi="Arial Unicode MS"/>
       <w:sz w:val="48"/>
       <w:szCs w:val="20"/>
+      <w:lang w:val="en-US" w:eastAsia="en-US"/>
     </w:rPr>
   </w:style>
   <w:style w:type="paragraph" w:customStyle="1" w:styleId="PartTitle">
@@ -12682,12 +13487,13 @@
         <w:tab w:val="right" w:leader="dot" w:pos="8640"/>
       </w:tabs>
       <w:spacing w:line="360" w:lineRule="exact"/>
-    </w:pPr>
-    <w:rPr>
-      <w:rFonts w:ascii="Cambria Math" w:eastAsia="Times New Roman" w:hAnsi="Cambria Math" w:cs="Times New Roman"/>
+      <w:jc w:val="both"/>
+    </w:pPr>
+    <w:rPr>
+      <w:rFonts w:ascii="Cambria Math" w:hAnsi="Cambria Math"/>
       <w:color w:val="000000"/>
-      <w:sz w:val="24"/>
       <w:szCs w:val="20"/>
+      <w:lang w:val="en-US" w:eastAsia="en-US"/>
     </w:rPr>
   </w:style>
   <w:style w:type="paragraph" w:customStyle="1" w:styleId="Proof">
@@ -12698,12 +13504,12 @@
     <w:pPr>
       <w:spacing w:line="560" w:lineRule="exact"/>
       <w:ind w:firstLine="720"/>
-    </w:pPr>
-    <w:rPr>
-      <w:rFonts w:ascii="Cambria Math" w:eastAsia="Times New Roman" w:hAnsi="Cambria Math" w:cs="Times New Roman"/>
-      <w:sz w:val="24"/>
+      <w:jc w:val="both"/>
+    </w:pPr>
+    <w:rPr>
+      <w:rFonts w:ascii="Cambria Math" w:hAnsi="Cambria Math"/>
       <w:szCs w:val="20"/>
-      <w:lang w:val="en-GB"/>
+      <w:lang w:val="en-GB" w:eastAsia="en-US"/>
     </w:rPr>
   </w:style>
   <w:style w:type="paragraph" w:customStyle="1" w:styleId="PublisherDate">
@@ -12717,10 +13523,10 @@
       <w:jc w:val="center"/>
     </w:pPr>
     <w:rPr>
-      <w:rFonts w:ascii="Arial Unicode MS" w:eastAsia="Times New Roman" w:hAnsi="Arial Unicode MS" w:cs="Times New Roman"/>
+      <w:rFonts w:ascii="Arial Unicode MS" w:hAnsi="Arial Unicode MS"/>
       <w:color w:val="000000"/>
-      <w:sz w:val="24"/>
       <w:szCs w:val="20"/>
+      <w:lang w:val="en-US" w:eastAsia="en-US"/>
     </w:rPr>
   </w:style>
   <w:style w:type="paragraph" w:customStyle="1" w:styleId="Question">
@@ -12735,12 +13541,13 @@
       <w:spacing w:line="560" w:lineRule="exact"/>
       <w:ind w:left="720" w:hanging="720"/>
       <w:contextualSpacing/>
-    </w:pPr>
-    <w:rPr>
-      <w:rFonts w:ascii="Cambria Math" w:eastAsia="Times New Roman" w:hAnsi="Cambria Math" w:cs="Times New Roman"/>
+      <w:jc w:val="both"/>
+    </w:pPr>
+    <w:rPr>
+      <w:rFonts w:ascii="Cambria Math" w:hAnsi="Cambria Math"/>
       <w:color w:val="4F272F"/>
-      <w:sz w:val="24"/>
       <w:szCs w:val="20"/>
+      <w:lang w:val="en-US" w:eastAsia="en-US"/>
     </w:rPr>
   </w:style>
   <w:style w:type="paragraph" w:customStyle="1" w:styleId="QuestionFillblank">
@@ -12748,13 +13555,11 @@
     <w:basedOn w:val="Normal"/>
     <w:rsid w:val="00586A35"/>
     <w:pPr>
-      <w:spacing w:after="240"/>
-    </w:pPr>
-    <w:rPr>
-      <w:rFonts w:ascii="Times New Roman" w:eastAsia="Times New Roman" w:hAnsi="Times New Roman" w:cs="Times New Roman"/>
-      <w:sz w:val="24"/>
-      <w:szCs w:val="24"/>
-      <w:lang w:val="en-GB" w:bidi="ar-DZ"/>
+      <w:spacing w:after="240" w:line="264" w:lineRule="auto"/>
+      <w:jc w:val="both"/>
+    </w:pPr>
+    <w:rPr>
+      <w:lang w:val="en-GB" w:eastAsia="en-US" w:bidi="ar-DZ"/>
     </w:rPr>
   </w:style>
   <w:style w:type="paragraph" w:customStyle="1" w:styleId="QuestionMatch">
@@ -12762,13 +13567,11 @@
     <w:basedOn w:val="Normal"/>
     <w:rsid w:val="00586A35"/>
     <w:pPr>
-      <w:spacing w:after="240"/>
-    </w:pPr>
-    <w:rPr>
-      <w:rFonts w:ascii="Times New Roman" w:eastAsia="Times New Roman" w:hAnsi="Times New Roman" w:cs="Times New Roman"/>
-      <w:sz w:val="24"/>
-      <w:szCs w:val="24"/>
-      <w:lang w:val="en-GB" w:bidi="ar-DZ"/>
+      <w:spacing w:after="240" w:line="264" w:lineRule="auto"/>
+      <w:jc w:val="both"/>
+    </w:pPr>
+    <w:rPr>
+      <w:lang w:val="en-GB" w:eastAsia="en-US" w:bidi="ar-DZ"/>
     </w:rPr>
   </w:style>
   <w:style w:type="paragraph" w:customStyle="1" w:styleId="QuestionMultiCh">
@@ -12776,13 +13579,11 @@
     <w:basedOn w:val="Normal"/>
     <w:rsid w:val="00586A35"/>
     <w:pPr>
-      <w:spacing w:after="240"/>
-    </w:pPr>
-    <w:rPr>
-      <w:rFonts w:ascii="Times New Roman" w:eastAsia="Times New Roman" w:hAnsi="Times New Roman" w:cs="Times New Roman"/>
-      <w:sz w:val="24"/>
-      <w:szCs w:val="24"/>
-      <w:lang w:val="en-GB" w:bidi="ar-DZ"/>
+      <w:spacing w:after="240" w:line="264" w:lineRule="auto"/>
+      <w:jc w:val="both"/>
+    </w:pPr>
+    <w:rPr>
+      <w:lang w:val="en-GB" w:eastAsia="en-US" w:bidi="ar-DZ"/>
     </w:rPr>
   </w:style>
   <w:style w:type="paragraph" w:customStyle="1" w:styleId="QuestionTrueFalse">
@@ -12790,13 +13591,11 @@
     <w:basedOn w:val="Normal"/>
     <w:rsid w:val="00586A35"/>
     <w:pPr>
-      <w:spacing w:after="240"/>
-    </w:pPr>
-    <w:rPr>
-      <w:rFonts w:ascii="Times New Roman" w:eastAsia="Times New Roman" w:hAnsi="Times New Roman" w:cs="Times New Roman"/>
-      <w:sz w:val="24"/>
-      <w:szCs w:val="24"/>
-      <w:lang w:val="en-GB" w:bidi="ar-DZ"/>
+      <w:spacing w:after="240" w:line="264" w:lineRule="auto"/>
+      <w:jc w:val="both"/>
+    </w:pPr>
+    <w:rPr>
+      <w:lang w:val="en-GB" w:eastAsia="en-US" w:bidi="ar-DZ"/>
     </w:rPr>
   </w:style>
   <w:style w:type="paragraph" w:customStyle="1" w:styleId="Quotation">
@@ -12805,10 +13604,14 @@
     <w:qFormat/>
     <w:rsid w:val="00586A35"/>
     <w:pPr>
+      <w:spacing w:line="264" w:lineRule="auto"/>
       <w:jc w:val="center"/>
     </w:pPr>
     <w:rPr>
+      <w:rFonts w:ascii="Linux Libertine" w:eastAsiaTheme="minorHAnsi" w:hAnsi="Linux Libertine" w:cstheme="minorBidi"/>
       <w:sz w:val="16"/>
+      <w:szCs w:val="22"/>
+      <w:lang w:val="en-US" w:eastAsia="en-US"/>
     </w:rPr>
   </w:style>
   <w:style w:type="character" w:customStyle="1" w:styleId="RefCount">
@@ -12891,6 +13694,16 @@
     <w:uiPriority w:val="99"/>
     <w:unhideWhenUsed/>
     <w:rsid w:val="00586A35"/>
+    <w:pPr>
+      <w:spacing w:line="264" w:lineRule="auto"/>
+      <w:jc w:val="both"/>
+    </w:pPr>
+    <w:rPr>
+      <w:rFonts w:ascii="Linux Libertine" w:eastAsiaTheme="minorHAnsi" w:hAnsi="Linux Libertine" w:cstheme="minorBidi"/>
+      <w:sz w:val="18"/>
+      <w:szCs w:val="22"/>
+      <w:lang w:val="en-US" w:eastAsia="en-US"/>
+    </w:rPr>
   </w:style>
   <w:style w:type="character" w:customStyle="1" w:styleId="SalutationChar">
     <w:name w:val="Salutation Char"/>
@@ -12922,12 +13735,12 @@
         <w:bottom w:val="thickThinLargeGap" w:sz="24" w:space="12" w:color="auto"/>
       </w:pBdr>
       <w:spacing w:line="360" w:lineRule="exact"/>
-    </w:pPr>
-    <w:rPr>
-      <w:rFonts w:ascii="Cambria Math" w:eastAsia="Times New Roman" w:hAnsi="Cambria Math" w:cs="Times New Roman"/>
-      <w:sz w:val="24"/>
+      <w:jc w:val="both"/>
+    </w:pPr>
+    <w:rPr>
+      <w:rFonts w:ascii="Cambria Math" w:hAnsi="Cambria Math"/>
       <w:szCs w:val="20"/>
-      <w:lang w:val="en-GB"/>
+      <w:lang w:val="en-GB" w:eastAsia="en-US"/>
     </w:rPr>
   </w:style>
   <w:style w:type="character" w:customStyle="1" w:styleId="Subject1">
@@ -12973,30 +13786,80 @@
     <w:basedOn w:val="Normal"/>
     <w:qFormat/>
     <w:rsid w:val="00586A35"/>
+    <w:pPr>
+      <w:spacing w:line="264" w:lineRule="auto"/>
+      <w:jc w:val="both"/>
+    </w:pPr>
+    <w:rPr>
+      <w:rFonts w:ascii="Linux Libertine" w:eastAsiaTheme="minorHAnsi" w:hAnsi="Linux Libertine" w:cstheme="minorBidi"/>
+      <w:sz w:val="18"/>
+      <w:szCs w:val="22"/>
+      <w:lang w:val="en-US" w:eastAsia="en-US"/>
+    </w:rPr>
   </w:style>
   <w:style w:type="paragraph" w:customStyle="1" w:styleId="TOC21">
     <w:name w:val="TOC 21"/>
     <w:basedOn w:val="Normal"/>
     <w:qFormat/>
     <w:rsid w:val="00586A35"/>
+    <w:pPr>
+      <w:spacing w:line="264" w:lineRule="auto"/>
+      <w:jc w:val="both"/>
+    </w:pPr>
+    <w:rPr>
+      <w:rFonts w:ascii="Linux Libertine" w:eastAsiaTheme="minorHAnsi" w:hAnsi="Linux Libertine" w:cstheme="minorBidi"/>
+      <w:sz w:val="18"/>
+      <w:szCs w:val="22"/>
+      <w:lang w:val="en-US" w:eastAsia="en-US"/>
+    </w:rPr>
   </w:style>
   <w:style w:type="paragraph" w:customStyle="1" w:styleId="TOC31">
     <w:name w:val="TOC 31"/>
     <w:basedOn w:val="Normal"/>
     <w:qFormat/>
     <w:rsid w:val="00586A35"/>
+    <w:pPr>
+      <w:spacing w:line="264" w:lineRule="auto"/>
+      <w:jc w:val="both"/>
+    </w:pPr>
+    <w:rPr>
+      <w:rFonts w:ascii="Linux Libertine" w:eastAsiaTheme="minorHAnsi" w:hAnsi="Linux Libertine" w:cstheme="minorBidi"/>
+      <w:sz w:val="18"/>
+      <w:szCs w:val="22"/>
+      <w:lang w:val="en-US" w:eastAsia="en-US"/>
+    </w:rPr>
   </w:style>
   <w:style w:type="paragraph" w:customStyle="1" w:styleId="TOC41">
     <w:name w:val="TOC 41"/>
     <w:basedOn w:val="Normal"/>
     <w:qFormat/>
     <w:rsid w:val="00586A35"/>
+    <w:pPr>
+      <w:spacing w:line="264" w:lineRule="auto"/>
+      <w:jc w:val="both"/>
+    </w:pPr>
+    <w:rPr>
+      <w:rFonts w:ascii="Linux Libertine" w:eastAsiaTheme="minorHAnsi" w:hAnsi="Linux Libertine" w:cstheme="minorBidi"/>
+      <w:sz w:val="18"/>
+      <w:szCs w:val="22"/>
+      <w:lang w:val="en-US" w:eastAsia="en-US"/>
+    </w:rPr>
   </w:style>
   <w:style w:type="paragraph" w:customStyle="1" w:styleId="TOCHeading">
     <w:name w:val="TOCHeading"/>
     <w:basedOn w:val="Normal"/>
     <w:qFormat/>
     <w:rsid w:val="00586A35"/>
+    <w:pPr>
+      <w:spacing w:line="264" w:lineRule="auto"/>
+      <w:jc w:val="both"/>
+    </w:pPr>
+    <w:rPr>
+      <w:rFonts w:ascii="Linux Libertine" w:eastAsiaTheme="minorHAnsi" w:hAnsi="Linux Libertine" w:cstheme="minorBidi"/>
+      <w:sz w:val="18"/>
+      <w:szCs w:val="22"/>
+      <w:lang w:val="en-US" w:eastAsia="en-US"/>
+    </w:rPr>
   </w:style>
   <w:style w:type="paragraph" w:customStyle="1" w:styleId="Translation">
     <w:name w:val="Translation"/>
@@ -13019,13 +13882,13 @@
       </w:pBdr>
       <w:spacing w:line="560" w:lineRule="exact"/>
       <w:ind w:firstLine="720"/>
-    </w:pPr>
-    <w:rPr>
-      <w:rFonts w:ascii="Cambria Math" w:eastAsia="Times New Roman" w:hAnsi="Cambria Math" w:cs="Times New Roman"/>
+      <w:jc w:val="both"/>
+    </w:pPr>
+    <w:rPr>
+      <w:rFonts w:ascii="Cambria Math" w:hAnsi="Cambria Math"/>
       <w:color w:val="760016"/>
-      <w:sz w:val="24"/>
       <w:szCs w:val="20"/>
-      <w:lang w:val="en-GB"/>
+      <w:lang w:val="en-GB" w:eastAsia="en-US"/>
     </w:rPr>
   </w:style>
   <w:style w:type="paragraph" w:customStyle="1" w:styleId="Value">
@@ -13034,6 +13897,16 @@
     <w:next w:val="Normal"/>
     <w:qFormat/>
     <w:rsid w:val="00586A35"/>
+    <w:pPr>
+      <w:spacing w:line="264" w:lineRule="auto"/>
+      <w:jc w:val="both"/>
+    </w:pPr>
+    <w:rPr>
+      <w:rFonts w:ascii="Linux Libertine" w:eastAsiaTheme="minorHAnsi" w:hAnsi="Linux Libertine" w:cstheme="minorBidi"/>
+      <w:sz w:val="18"/>
+      <w:szCs w:val="22"/>
+      <w:lang w:val="en-US" w:eastAsia="en-US"/>
+    </w:rPr>
   </w:style>
   <w:style w:type="paragraph" w:customStyle="1" w:styleId="Video">
     <w:name w:val="Video"/>
@@ -13049,21 +13922,22 @@
       <w:jc w:val="center"/>
     </w:pPr>
     <w:rPr>
-      <w:rFonts w:ascii="Arial Unicode MS" w:eastAsia="Arial Unicode MS" w:hAnsi="Arial Unicode MS" w:cs="Times New Roman"/>
+      <w:rFonts w:ascii="Arial Unicode MS" w:eastAsia="Arial Unicode MS" w:hAnsi="Arial Unicode MS"/>
       <w:color w:val="FF0000"/>
-      <w:sz w:val="24"/>
       <w:szCs w:val="20"/>
+      <w:lang w:val="en-US" w:eastAsia="en-US"/>
     </w:rPr>
   </w:style>
   <w:style w:type="paragraph" w:customStyle="1" w:styleId="Worksolution">
     <w:name w:val="Worksolution"/>
     <w:basedOn w:val="Normal"/>
     <w:rsid w:val="00586A35"/>
-    <w:rPr>
-      <w:rFonts w:ascii="Times New Roman" w:eastAsia="Times New Roman" w:hAnsi="Times New Roman" w:cs="Times New Roman"/>
-      <w:sz w:val="24"/>
-      <w:szCs w:val="24"/>
-      <w:lang w:val="en-GB" w:bidi="ar-DZ"/>
+    <w:pPr>
+      <w:spacing w:line="264" w:lineRule="auto"/>
+      <w:jc w:val="both"/>
+    </w:pPr>
+    <w:rPr>
+      <w:lang w:val="en-GB" w:eastAsia="en-US" w:bidi="ar-DZ"/>
     </w:rPr>
   </w:style>
   <w:style w:type="paragraph" w:customStyle="1" w:styleId="Yours">
@@ -13072,6 +13946,16 @@
     <w:next w:val="Normal"/>
     <w:qFormat/>
     <w:rsid w:val="00586A35"/>
+    <w:pPr>
+      <w:spacing w:line="264" w:lineRule="auto"/>
+      <w:jc w:val="both"/>
+    </w:pPr>
+    <w:rPr>
+      <w:rFonts w:ascii="Linux Libertine" w:eastAsiaTheme="minorHAnsi" w:hAnsi="Linux Libertine" w:cstheme="minorBidi"/>
+      <w:sz w:val="18"/>
+      <w:szCs w:val="22"/>
+      <w:lang w:val="en-US" w:eastAsia="en-US"/>
+    </w:rPr>
   </w:style>
   <w:style w:type="character" w:styleId="PageNumber">
     <w:name w:val="page number"/>
@@ -13135,12 +14019,12 @@
     <w:pPr>
       <w:spacing w:line="360" w:lineRule="auto"/>
       <w:ind w:left="475"/>
-    </w:pPr>
-    <w:rPr>
-      <w:rFonts w:ascii="Times New Roman" w:eastAsia="Times New Roman" w:hAnsi="Times New Roman" w:cs="Times New Roman"/>
+      <w:jc w:val="both"/>
+    </w:pPr>
+    <w:rPr>
       <w:noProof/>
-      <w:sz w:val="24"/>
       <w:szCs w:val="20"/>
+      <w:lang w:val="en-US" w:eastAsia="en-US"/>
     </w:rPr>
   </w:style>
   <w:style w:type="character" w:customStyle="1" w:styleId="term-InText">
@@ -13169,8 +14053,15 @@
         <w:top w:val="single" w:sz="4" w:space="2" w:color="auto"/>
         <w:bottom w:val="single" w:sz="4" w:space="2" w:color="auto"/>
       </w:pBdr>
-      <w:spacing w:before="200"/>
-    </w:pPr>
+      <w:spacing w:before="200" w:line="264" w:lineRule="auto"/>
+      <w:jc w:val="both"/>
+    </w:pPr>
+    <w:rPr>
+      <w:rFonts w:ascii="Linux Libertine" w:eastAsiaTheme="minorHAnsi" w:hAnsi="Linux Libertine" w:cstheme="minorBidi"/>
+      <w:sz w:val="18"/>
+      <w:szCs w:val="22"/>
+      <w:lang w:val="en-US" w:eastAsia="en-US"/>
+    </w:rPr>
   </w:style>
   <w:style w:type="paragraph" w:customStyle="1" w:styleId="RefFormatHead">
     <w:name w:val="RefFormatHead"/>
@@ -13178,12 +14069,15 @@
     <w:qFormat/>
     <w:rsid w:val="00586A35"/>
     <w:pPr>
-      <w:spacing w:before="220"/>
-    </w:pPr>
-    <w:rPr>
-      <w:rFonts w:cs="Linux Libertine"/>
+      <w:spacing w:before="220" w:line="264" w:lineRule="auto"/>
+      <w:jc w:val="both"/>
+    </w:pPr>
+    <w:rPr>
+      <w:rFonts w:ascii="Linux Libertine" w:eastAsiaTheme="minorHAnsi" w:hAnsi="Linux Libertine" w:cs="Linux Libertine"/>
       <w:b/>
       <w:sz w:val="16"/>
+      <w:szCs w:val="22"/>
+      <w:lang w:val="en-US" w:eastAsia="en-US"/>
     </w:rPr>
   </w:style>
   <w:style w:type="paragraph" w:customStyle="1" w:styleId="RefFormatPara">
@@ -13192,11 +14086,15 @@
     <w:qFormat/>
     <w:rsid w:val="00586A35"/>
     <w:pPr>
-      <w:spacing w:before="60" w:after="60"/>
+      <w:spacing w:before="60" w:after="60" w:line="264" w:lineRule="auto"/>
       <w:contextualSpacing/>
-    </w:pPr>
-    <w:rPr>
+      <w:jc w:val="both"/>
+    </w:pPr>
+    <w:rPr>
+      <w:rFonts w:ascii="Linux Libertine" w:eastAsiaTheme="minorHAnsi" w:hAnsi="Linux Libertine" w:cstheme="minorBidi"/>
       <w:sz w:val="16"/>
+      <w:szCs w:val="22"/>
+      <w:lang w:val="en-US" w:eastAsia="en-US"/>
     </w:rPr>
   </w:style>
   <w:style w:type="paragraph" w:customStyle="1" w:styleId="AppendixH4">
@@ -13226,6 +14124,16 @@
     <w:uiPriority w:val="37"/>
     <w:semiHidden/>
     <w:unhideWhenUsed/>
+    <w:pPr>
+      <w:spacing w:line="264" w:lineRule="auto"/>
+      <w:jc w:val="both"/>
+    </w:pPr>
+    <w:rPr>
+      <w:rFonts w:ascii="Linux Libertine" w:eastAsiaTheme="minorHAnsi" w:hAnsi="Linux Libertine" w:cstheme="minorBidi"/>
+      <w:sz w:val="18"/>
+      <w:szCs w:val="22"/>
+      <w:lang w:val="en-US" w:eastAsia="en-US"/>
+    </w:rPr>
   </w:style>
   <w:style w:type="paragraph" w:styleId="BlockText">
     <w:name w:val="Block Text"/>
@@ -13237,13 +14145,18 @@
         <w:bottom w:val="single" w:sz="2" w:space="10" w:color="4F81BD" w:themeColor="accent1" w:shadow="1" w:frame="1"/>
         <w:right w:val="single" w:sz="2" w:space="10" w:color="4F81BD" w:themeColor="accent1" w:shadow="1" w:frame="1"/>
       </w:pBdr>
+      <w:spacing w:line="264" w:lineRule="auto"/>
       <w:ind w:left="1152" w:right="1152"/>
-    </w:pPr>
-    <w:rPr>
-      <w:rFonts w:asciiTheme="minorHAnsi" w:eastAsiaTheme="minorEastAsia" w:hAnsiTheme="minorHAnsi"/>
+      <w:jc w:val="both"/>
+    </w:pPr>
+    <w:rPr>
+      <w:rFonts w:asciiTheme="minorHAnsi" w:eastAsiaTheme="minorEastAsia" w:hAnsiTheme="minorHAnsi" w:cstheme="minorBidi"/>
       <w:i/>
       <w:iCs/>
       <w:color w:val="4F81BD" w:themeColor="accent1"/>
+      <w:sz w:val="18"/>
+      <w:szCs w:val="22"/>
+      <w:lang w:val="en-US" w:eastAsia="en-US"/>
     </w:rPr>
   </w:style>
   <w:style w:type="paragraph" w:styleId="BodyText">
@@ -13251,8 +14164,15 @@
     <w:basedOn w:val="Normal"/>
     <w:link w:val="BodyTextChar"/>
     <w:pPr>
-      <w:spacing w:after="120"/>
-    </w:pPr>
+      <w:spacing w:after="120" w:line="264" w:lineRule="auto"/>
+      <w:jc w:val="both"/>
+    </w:pPr>
+    <w:rPr>
+      <w:rFonts w:ascii="Linux Libertine" w:eastAsiaTheme="minorHAnsi" w:hAnsi="Linux Libertine" w:cstheme="minorBidi"/>
+      <w:sz w:val="18"/>
+      <w:szCs w:val="22"/>
+      <w:lang w:val="en-US" w:eastAsia="en-US"/>
+    </w:rPr>
   </w:style>
   <w:style w:type="character" w:customStyle="1" w:styleId="BodyTextChar">
     <w:name w:val="Body Text Char"/>
@@ -13271,7 +14191,14 @@
     <w:link w:val="BodyText2Char"/>
     <w:pPr>
       <w:spacing w:after="120" w:line="480" w:lineRule="auto"/>
-    </w:pPr>
+      <w:jc w:val="both"/>
+    </w:pPr>
+    <w:rPr>
+      <w:rFonts w:ascii="Linux Libertine" w:eastAsiaTheme="minorHAnsi" w:hAnsi="Linux Libertine" w:cstheme="minorBidi"/>
+      <w:sz w:val="18"/>
+      <w:szCs w:val="22"/>
+      <w:lang w:val="en-US" w:eastAsia="en-US"/>
+    </w:rPr>
   </w:style>
   <w:style w:type="character" w:customStyle="1" w:styleId="BodyText2Char">
     <w:name w:val="Body Text 2 Char"/>
@@ -13289,11 +14216,14 @@
     <w:basedOn w:val="Normal"/>
     <w:link w:val="BodyText3Char"/>
     <w:pPr>
-      <w:spacing w:after="120"/>
-    </w:pPr>
-    <w:rPr>
+      <w:spacing w:after="120" w:line="264" w:lineRule="auto"/>
+      <w:jc w:val="both"/>
+    </w:pPr>
+    <w:rPr>
+      <w:rFonts w:ascii="Linux Libertine" w:eastAsiaTheme="minorHAnsi" w:hAnsi="Linux Libertine" w:cstheme="minorBidi"/>
       <w:sz w:val="16"/>
       <w:szCs w:val="16"/>
+      <w:lang w:val="en-US" w:eastAsia="en-US"/>
     </w:rPr>
   </w:style>
   <w:style w:type="character" w:customStyle="1" w:styleId="BodyText3Char">
@@ -13332,9 +14262,16 @@
     <w:basedOn w:val="Normal"/>
     <w:link w:val="BodyTextIndentChar"/>
     <w:pPr>
-      <w:spacing w:after="120"/>
+      <w:spacing w:after="120" w:line="264" w:lineRule="auto"/>
       <w:ind w:left="360"/>
-    </w:pPr>
+      <w:jc w:val="both"/>
+    </w:pPr>
+    <w:rPr>
+      <w:rFonts w:ascii="Linux Libertine" w:eastAsiaTheme="minorHAnsi" w:hAnsi="Linux Libertine" w:cstheme="minorBidi"/>
+      <w:sz w:val="18"/>
+      <w:szCs w:val="22"/>
+      <w:lang w:val="en-US" w:eastAsia="en-US"/>
+    </w:rPr>
   </w:style>
   <w:style w:type="character" w:customStyle="1" w:styleId="BodyTextIndentChar">
     <w:name w:val="Body Text Indent Char"/>
@@ -13374,7 +14311,14 @@
     <w:pPr>
       <w:spacing w:after="120" w:line="480" w:lineRule="auto"/>
       <w:ind w:left="360"/>
-    </w:pPr>
+      <w:jc w:val="both"/>
+    </w:pPr>
+    <w:rPr>
+      <w:rFonts w:ascii="Linux Libertine" w:eastAsiaTheme="minorHAnsi" w:hAnsi="Linux Libertine" w:cstheme="minorBidi"/>
+      <w:sz w:val="18"/>
+      <w:szCs w:val="22"/>
+      <w:lang w:val="en-US" w:eastAsia="en-US"/>
+    </w:rPr>
   </w:style>
   <w:style w:type="character" w:customStyle="1" w:styleId="BodyTextIndent2Char">
     <w:name w:val="Body Text Indent 2 Char"/>
@@ -13392,12 +14336,15 @@
     <w:basedOn w:val="Normal"/>
     <w:link w:val="BodyTextIndent3Char"/>
     <w:pPr>
-      <w:spacing w:after="120"/>
+      <w:spacing w:after="120" w:line="264" w:lineRule="auto"/>
       <w:ind w:left="360"/>
-    </w:pPr>
-    <w:rPr>
+      <w:jc w:val="both"/>
+    </w:pPr>
+    <w:rPr>
+      <w:rFonts w:ascii="Linux Libertine" w:eastAsiaTheme="minorHAnsi" w:hAnsi="Linux Libertine" w:cstheme="minorBidi"/>
       <w:sz w:val="16"/>
       <w:szCs w:val="16"/>
+      <w:lang w:val="en-US" w:eastAsia="en-US"/>
     </w:rPr>
   </w:style>
   <w:style w:type="character" w:customStyle="1" w:styleId="BodyTextIndent3Char">
@@ -13416,8 +14363,16 @@
     <w:basedOn w:val="Normal"/>
     <w:link w:val="ClosingChar"/>
     <w:pPr>
+      <w:spacing w:line="264" w:lineRule="auto"/>
       <w:ind w:left="4320"/>
-    </w:pPr>
+      <w:jc w:val="both"/>
+    </w:pPr>
+    <w:rPr>
+      <w:rFonts w:ascii="Linux Libertine" w:eastAsiaTheme="minorHAnsi" w:hAnsi="Linux Libertine" w:cstheme="minorBidi"/>
+      <w:sz w:val="18"/>
+      <w:szCs w:val="22"/>
+      <w:lang w:val="en-US" w:eastAsia="en-US"/>
+    </w:rPr>
   </w:style>
   <w:style w:type="character" w:customStyle="1" w:styleId="ClosingChar">
     <w:name w:val="Closing Char"/>
@@ -13435,6 +14390,16 @@
     <w:basedOn w:val="Normal"/>
     <w:next w:val="Normal"/>
     <w:link w:val="DateChar1"/>
+    <w:pPr>
+      <w:spacing w:line="264" w:lineRule="auto"/>
+      <w:jc w:val="both"/>
+    </w:pPr>
+    <w:rPr>
+      <w:rFonts w:ascii="Linux Libertine" w:eastAsiaTheme="minorHAnsi" w:hAnsi="Linux Libertine" w:cstheme="minorBidi"/>
+      <w:sz w:val="18"/>
+      <w:szCs w:val="22"/>
+      <w:lang w:val="en-US" w:eastAsia="en-US"/>
+    </w:rPr>
   </w:style>
   <w:style w:type="character" w:customStyle="1" w:styleId="DateChar1">
     <w:name w:val="Date Char1"/>
@@ -13451,10 +14416,15 @@
     <w:name w:val="Document Map"/>
     <w:basedOn w:val="Normal"/>
     <w:link w:val="DocumentMapChar"/>
-    <w:rPr>
-      <w:rFonts w:ascii="Tahoma" w:hAnsi="Tahoma" w:cs="Tahoma"/>
+    <w:pPr>
+      <w:spacing w:line="264" w:lineRule="auto"/>
+      <w:jc w:val="both"/>
+    </w:pPr>
+    <w:rPr>
+      <w:rFonts w:ascii="Tahoma" w:eastAsiaTheme="minorHAnsi" w:hAnsi="Tahoma" w:cs="Tahoma"/>
       <w:sz w:val="16"/>
       <w:szCs w:val="16"/>
+      <w:lang w:val="en-US" w:eastAsia="en-US"/>
     </w:rPr>
   </w:style>
   <w:style w:type="character" w:customStyle="1" w:styleId="DocumentMapChar">
@@ -13468,15 +14438,14 @@
       <w:lang w:val="en-US" w:eastAsia="en-US"/>
     </w:rPr>
   </w:style>
-  <w:style w:type="paragraph" w:styleId="E-mailSignature">
+  <w:style w:type="paragraph" w:styleId="EmailSignature">
     <w:name w:val="E-mail Signature"/>
     <w:basedOn w:val="Normal"/>
-    <w:link w:val="E-mailSignatureChar"/>
-  </w:style>
-  <w:style w:type="character" w:customStyle="1" w:styleId="E-mailSignatureChar">
-    <w:name w:val="E-mail Signature Char"/>
-    <w:basedOn w:val="DefaultParagraphFont"/>
-    <w:link w:val="E-mailSignature"/>
+    <w:link w:val="EmailSignatureChar"/>
+    <w:pPr>
+      <w:spacing w:line="264" w:lineRule="auto"/>
+      <w:jc w:val="both"/>
+    </w:pPr>
     <w:rPr>
       <w:rFonts w:ascii="Linux Libertine" w:eastAsiaTheme="minorHAnsi" w:hAnsi="Linux Libertine" w:cstheme="minorBidi"/>
       <w:sz w:val="18"/>
@@ -13484,35 +14453,60 @@
       <w:lang w:val="en-US" w:eastAsia="en-US"/>
     </w:rPr>
   </w:style>
+  <w:style w:type="character" w:customStyle="1" w:styleId="EmailSignatureChar">
+    <w:name w:val="Email Signature Char"/>
+    <w:basedOn w:val="DefaultParagraphFont"/>
+    <w:link w:val="EmailSignature"/>
+    <w:rPr>
+      <w:rFonts w:ascii="Linux Libertine" w:eastAsiaTheme="minorHAnsi" w:hAnsi="Linux Libertine" w:cstheme="minorBidi"/>
+      <w:sz w:val="18"/>
+      <w:szCs w:val="22"/>
+      <w:lang w:val="en-US" w:eastAsia="en-US"/>
+    </w:rPr>
+  </w:style>
   <w:style w:type="paragraph" w:styleId="EnvelopeAddress">
     <w:name w:val="envelope address"/>
     <w:basedOn w:val="Normal"/>
     <w:pPr>
       <w:framePr w:w="7920" w:h="1980" w:hRule="exact" w:hSpace="180" w:wrap="auto" w:hAnchor="page" w:xAlign="center" w:yAlign="bottom"/>
+      <w:spacing w:line="264" w:lineRule="auto"/>
       <w:ind w:left="2880"/>
+      <w:jc w:val="both"/>
     </w:pPr>
     <w:rPr>
       <w:rFonts w:asciiTheme="majorHAnsi" w:eastAsiaTheme="majorEastAsia" w:hAnsiTheme="majorHAnsi" w:cstheme="majorBidi"/>
-      <w:sz w:val="24"/>
-      <w:szCs w:val="24"/>
+      <w:lang w:val="en-US" w:eastAsia="en-US"/>
     </w:rPr>
   </w:style>
   <w:style w:type="paragraph" w:styleId="EnvelopeReturn">
     <w:name w:val="envelope return"/>
     <w:basedOn w:val="Normal"/>
+    <w:pPr>
+      <w:spacing w:line="264" w:lineRule="auto"/>
+      <w:jc w:val="both"/>
+    </w:pPr>
     <w:rPr>
       <w:rFonts w:asciiTheme="majorHAnsi" w:eastAsiaTheme="majorEastAsia" w:hAnsiTheme="majorHAnsi" w:cstheme="majorBidi"/>
       <w:sz w:val="20"/>
       <w:szCs w:val="20"/>
+      <w:lang w:val="en-US" w:eastAsia="en-US"/>
     </w:rPr>
   </w:style>
   <w:style w:type="paragraph" w:styleId="HTMLAddress">
     <w:name w:val="HTML Address"/>
     <w:basedOn w:val="Normal"/>
     <w:link w:val="HTMLAddressChar"/>
-    <w:rPr>
+    <w:pPr>
+      <w:spacing w:line="264" w:lineRule="auto"/>
+      <w:jc w:val="both"/>
+    </w:pPr>
+    <w:rPr>
+      <w:rFonts w:ascii="Linux Libertine" w:eastAsiaTheme="minorHAnsi" w:hAnsi="Linux Libertine" w:cstheme="minorBidi"/>
       <w:i/>
       <w:iCs/>
+      <w:sz w:val="18"/>
+      <w:szCs w:val="22"/>
+      <w:lang w:val="en-US" w:eastAsia="en-US"/>
     </w:rPr>
   </w:style>
   <w:style w:type="character" w:customStyle="1" w:styleId="HTMLAddressChar">
@@ -13532,10 +14526,15 @@
     <w:name w:val="HTML Preformatted"/>
     <w:basedOn w:val="Normal"/>
     <w:link w:val="HTMLPreformattedChar"/>
-    <w:rPr>
-      <w:rFonts w:ascii="Consolas" w:hAnsi="Consolas" w:cs="Consolas"/>
+    <w:pPr>
+      <w:spacing w:line="264" w:lineRule="auto"/>
+      <w:jc w:val="both"/>
+    </w:pPr>
+    <w:rPr>
+      <w:rFonts w:ascii="Consolas" w:eastAsiaTheme="minorHAnsi" w:hAnsi="Consolas" w:cs="Consolas"/>
       <w:sz w:val="20"/>
       <w:szCs w:val="20"/>
+      <w:lang w:val="en-US" w:eastAsia="en-US"/>
     </w:rPr>
   </w:style>
   <w:style w:type="character" w:customStyle="1" w:styleId="HTMLPreformattedChar">
@@ -13553,8 +14552,16 @@
     <w:next w:val="Normal"/>
     <w:autoRedefine/>
     <w:pPr>
+      <w:spacing w:line="264" w:lineRule="auto"/>
       <w:ind w:left="180" w:hanging="180"/>
-    </w:pPr>
+      <w:jc w:val="both"/>
+    </w:pPr>
+    <w:rPr>
+      <w:rFonts w:ascii="Linux Libertine" w:eastAsiaTheme="minorHAnsi" w:hAnsi="Linux Libertine" w:cstheme="minorBidi"/>
+      <w:sz w:val="18"/>
+      <w:szCs w:val="22"/>
+      <w:lang w:val="en-US" w:eastAsia="en-US"/>
+    </w:rPr>
   </w:style>
   <w:style w:type="paragraph" w:styleId="Index20">
     <w:name w:val="index 2"/>
@@ -13562,8 +14569,16 @@
     <w:next w:val="Normal"/>
     <w:autoRedefine/>
     <w:pPr>
+      <w:spacing w:line="264" w:lineRule="auto"/>
       <w:ind w:left="360" w:hanging="180"/>
-    </w:pPr>
+      <w:jc w:val="both"/>
+    </w:pPr>
+    <w:rPr>
+      <w:rFonts w:ascii="Linux Libertine" w:eastAsiaTheme="minorHAnsi" w:hAnsi="Linux Libertine" w:cstheme="minorBidi"/>
+      <w:sz w:val="18"/>
+      <w:szCs w:val="22"/>
+      <w:lang w:val="en-US" w:eastAsia="en-US"/>
+    </w:rPr>
   </w:style>
   <w:style w:type="paragraph" w:styleId="Index30">
     <w:name w:val="index 3"/>
@@ -13571,8 +14586,16 @@
     <w:next w:val="Normal"/>
     <w:autoRedefine/>
     <w:pPr>
+      <w:spacing w:line="264" w:lineRule="auto"/>
       <w:ind w:left="540" w:hanging="180"/>
-    </w:pPr>
+      <w:jc w:val="both"/>
+    </w:pPr>
+    <w:rPr>
+      <w:rFonts w:ascii="Linux Libertine" w:eastAsiaTheme="minorHAnsi" w:hAnsi="Linux Libertine" w:cstheme="minorBidi"/>
+      <w:sz w:val="18"/>
+      <w:szCs w:val="22"/>
+      <w:lang w:val="en-US" w:eastAsia="en-US"/>
+    </w:rPr>
   </w:style>
   <w:style w:type="paragraph" w:styleId="Index40">
     <w:name w:val="index 4"/>
@@ -13580,8 +14603,16 @@
     <w:next w:val="Normal"/>
     <w:autoRedefine/>
     <w:pPr>
+      <w:spacing w:line="264" w:lineRule="auto"/>
       <w:ind w:left="720" w:hanging="180"/>
-    </w:pPr>
+      <w:jc w:val="both"/>
+    </w:pPr>
+    <w:rPr>
+      <w:rFonts w:ascii="Linux Libertine" w:eastAsiaTheme="minorHAnsi" w:hAnsi="Linux Libertine" w:cstheme="minorBidi"/>
+      <w:sz w:val="18"/>
+      <w:szCs w:val="22"/>
+      <w:lang w:val="en-US" w:eastAsia="en-US"/>
+    </w:rPr>
   </w:style>
   <w:style w:type="paragraph" w:styleId="Index5">
     <w:name w:val="index 5"/>
@@ -13589,8 +14620,16 @@
     <w:next w:val="Normal"/>
     <w:autoRedefine/>
     <w:pPr>
+      <w:spacing w:line="264" w:lineRule="auto"/>
       <w:ind w:left="900" w:hanging="180"/>
-    </w:pPr>
+      <w:jc w:val="both"/>
+    </w:pPr>
+    <w:rPr>
+      <w:rFonts w:ascii="Linux Libertine" w:eastAsiaTheme="minorHAnsi" w:hAnsi="Linux Libertine" w:cstheme="minorBidi"/>
+      <w:sz w:val="18"/>
+      <w:szCs w:val="22"/>
+      <w:lang w:val="en-US" w:eastAsia="en-US"/>
+    </w:rPr>
   </w:style>
   <w:style w:type="paragraph" w:styleId="Index6">
     <w:name w:val="index 6"/>
@@ -13598,8 +14637,16 @@
     <w:next w:val="Normal"/>
     <w:autoRedefine/>
     <w:pPr>
+      <w:spacing w:line="264" w:lineRule="auto"/>
       <w:ind w:left="1080" w:hanging="180"/>
-    </w:pPr>
+      <w:jc w:val="both"/>
+    </w:pPr>
+    <w:rPr>
+      <w:rFonts w:ascii="Linux Libertine" w:eastAsiaTheme="minorHAnsi" w:hAnsi="Linux Libertine" w:cstheme="minorBidi"/>
+      <w:sz w:val="18"/>
+      <w:szCs w:val="22"/>
+      <w:lang w:val="en-US" w:eastAsia="en-US"/>
+    </w:rPr>
   </w:style>
   <w:style w:type="paragraph" w:styleId="Index7">
     <w:name w:val="index 7"/>
@@ -13607,8 +14654,16 @@
     <w:next w:val="Normal"/>
     <w:autoRedefine/>
     <w:pPr>
+      <w:spacing w:line="264" w:lineRule="auto"/>
       <w:ind w:left="1260" w:hanging="180"/>
-    </w:pPr>
+      <w:jc w:val="both"/>
+    </w:pPr>
+    <w:rPr>
+      <w:rFonts w:ascii="Linux Libertine" w:eastAsiaTheme="minorHAnsi" w:hAnsi="Linux Libertine" w:cstheme="minorBidi"/>
+      <w:sz w:val="18"/>
+      <w:szCs w:val="22"/>
+      <w:lang w:val="en-US" w:eastAsia="en-US"/>
+    </w:rPr>
   </w:style>
   <w:style w:type="paragraph" w:styleId="Index8">
     <w:name w:val="index 8"/>
@@ -13616,8 +14671,16 @@
     <w:next w:val="Normal"/>
     <w:autoRedefine/>
     <w:pPr>
+      <w:spacing w:line="264" w:lineRule="auto"/>
       <w:ind w:left="1440" w:hanging="180"/>
-    </w:pPr>
+      <w:jc w:val="both"/>
+    </w:pPr>
+    <w:rPr>
+      <w:rFonts w:ascii="Linux Libertine" w:eastAsiaTheme="minorHAnsi" w:hAnsi="Linux Libertine" w:cstheme="minorBidi"/>
+      <w:sz w:val="18"/>
+      <w:szCs w:val="22"/>
+      <w:lang w:val="en-US" w:eastAsia="en-US"/>
+    </w:rPr>
   </w:style>
   <w:style w:type="paragraph" w:styleId="Index9">
     <w:name w:val="index 9"/>
@@ -13625,17 +14688,32 @@
     <w:next w:val="Normal"/>
     <w:autoRedefine/>
     <w:pPr>
+      <w:spacing w:line="264" w:lineRule="auto"/>
       <w:ind w:left="1620" w:hanging="180"/>
-    </w:pPr>
+      <w:jc w:val="both"/>
+    </w:pPr>
+    <w:rPr>
+      <w:rFonts w:ascii="Linux Libertine" w:eastAsiaTheme="minorHAnsi" w:hAnsi="Linux Libertine" w:cstheme="minorBidi"/>
+      <w:sz w:val="18"/>
+      <w:szCs w:val="22"/>
+      <w:lang w:val="en-US" w:eastAsia="en-US"/>
+    </w:rPr>
   </w:style>
   <w:style w:type="paragraph" w:styleId="IndexHeading">
     <w:name w:val="index heading"/>
     <w:basedOn w:val="Normal"/>
     <w:next w:val="Index10"/>
+    <w:pPr>
+      <w:spacing w:line="264" w:lineRule="auto"/>
+      <w:jc w:val="both"/>
+    </w:pPr>
     <w:rPr>
       <w:rFonts w:asciiTheme="majorHAnsi" w:eastAsiaTheme="majorEastAsia" w:hAnsiTheme="majorHAnsi" w:cstheme="majorBidi"/>
       <w:b/>
       <w:bCs/>
+      <w:sz w:val="18"/>
+      <w:szCs w:val="22"/>
+      <w:lang w:val="en-US" w:eastAsia="en-US"/>
     </w:rPr>
   </w:style>
   <w:style w:type="paragraph" w:styleId="IntenseQuote">
@@ -13649,22 +14727,10 @@
       <w:pBdr>
         <w:bottom w:val="single" w:sz="4" w:space="4" w:color="4F81BD" w:themeColor="accent1"/>
       </w:pBdr>
-      <w:spacing w:before="200" w:after="280"/>
+      <w:spacing w:before="200" w:after="280" w:line="264" w:lineRule="auto"/>
       <w:ind w:left="936" w:right="936"/>
-    </w:pPr>
-    <w:rPr>
-      <w:b/>
-      <w:bCs/>
-      <w:i/>
-      <w:iCs/>
-      <w:color w:val="4F81BD" w:themeColor="accent1"/>
-    </w:rPr>
-  </w:style>
-  <w:style w:type="character" w:customStyle="1" w:styleId="IntenseQuoteChar">
-    <w:name w:val="Intense Quote Char"/>
-    <w:basedOn w:val="DefaultParagraphFont"/>
-    <w:link w:val="IntenseQuote"/>
-    <w:uiPriority w:val="30"/>
+      <w:jc w:val="both"/>
+    </w:pPr>
     <w:rPr>
       <w:rFonts w:ascii="Linux Libertine" w:eastAsiaTheme="minorHAnsi" w:hAnsi="Linux Libertine" w:cstheme="minorBidi"/>
       <w:b/>
@@ -13677,45 +14743,102 @@
       <w:lang w:val="en-US" w:eastAsia="en-US"/>
     </w:rPr>
   </w:style>
+  <w:style w:type="character" w:customStyle="1" w:styleId="IntenseQuoteChar">
+    <w:name w:val="Intense Quote Char"/>
+    <w:basedOn w:val="DefaultParagraphFont"/>
+    <w:link w:val="IntenseQuote"/>
+    <w:uiPriority w:val="30"/>
+    <w:rPr>
+      <w:rFonts w:ascii="Linux Libertine" w:eastAsiaTheme="minorHAnsi" w:hAnsi="Linux Libertine" w:cstheme="minorBidi"/>
+      <w:b/>
+      <w:bCs/>
+      <w:i/>
+      <w:iCs/>
+      <w:color w:val="4F81BD" w:themeColor="accent1"/>
+      <w:sz w:val="18"/>
+      <w:szCs w:val="22"/>
+      <w:lang w:val="en-US" w:eastAsia="en-US"/>
+    </w:rPr>
+  </w:style>
   <w:style w:type="paragraph" w:styleId="List">
     <w:name w:val="List"/>
     <w:basedOn w:val="Normal"/>
     <w:pPr>
+      <w:spacing w:line="264" w:lineRule="auto"/>
       <w:ind w:left="360" w:hanging="360"/>
       <w:contextualSpacing/>
-    </w:pPr>
+      <w:jc w:val="both"/>
+    </w:pPr>
+    <w:rPr>
+      <w:rFonts w:ascii="Linux Libertine" w:eastAsiaTheme="minorHAnsi" w:hAnsi="Linux Libertine" w:cstheme="minorBidi"/>
+      <w:sz w:val="18"/>
+      <w:szCs w:val="22"/>
+      <w:lang w:val="en-US" w:eastAsia="en-US"/>
+    </w:rPr>
   </w:style>
   <w:style w:type="paragraph" w:styleId="List2">
     <w:name w:val="List 2"/>
     <w:basedOn w:val="Normal"/>
     <w:pPr>
+      <w:spacing w:line="264" w:lineRule="auto"/>
       <w:ind w:left="720" w:hanging="360"/>
       <w:contextualSpacing/>
-    </w:pPr>
+      <w:jc w:val="both"/>
+    </w:pPr>
+    <w:rPr>
+      <w:rFonts w:ascii="Linux Libertine" w:eastAsiaTheme="minorHAnsi" w:hAnsi="Linux Libertine" w:cstheme="minorBidi"/>
+      <w:sz w:val="18"/>
+      <w:szCs w:val="22"/>
+      <w:lang w:val="en-US" w:eastAsia="en-US"/>
+    </w:rPr>
   </w:style>
   <w:style w:type="paragraph" w:styleId="List3">
     <w:name w:val="List 3"/>
     <w:basedOn w:val="Normal"/>
     <w:pPr>
+      <w:spacing w:line="264" w:lineRule="auto"/>
       <w:ind w:left="1080" w:hanging="360"/>
       <w:contextualSpacing/>
-    </w:pPr>
+      <w:jc w:val="both"/>
+    </w:pPr>
+    <w:rPr>
+      <w:rFonts w:ascii="Linux Libertine" w:eastAsiaTheme="minorHAnsi" w:hAnsi="Linux Libertine" w:cstheme="minorBidi"/>
+      <w:sz w:val="18"/>
+      <w:szCs w:val="22"/>
+      <w:lang w:val="en-US" w:eastAsia="en-US"/>
+    </w:rPr>
   </w:style>
   <w:style w:type="paragraph" w:styleId="List4">
     <w:name w:val="List 4"/>
     <w:basedOn w:val="Normal"/>
     <w:pPr>
+      <w:spacing w:line="264" w:lineRule="auto"/>
       <w:ind w:left="1440" w:hanging="360"/>
       <w:contextualSpacing/>
-    </w:pPr>
+      <w:jc w:val="both"/>
+    </w:pPr>
+    <w:rPr>
+      <w:rFonts w:ascii="Linux Libertine" w:eastAsiaTheme="minorHAnsi" w:hAnsi="Linux Libertine" w:cstheme="minorBidi"/>
+      <w:sz w:val="18"/>
+      <w:szCs w:val="22"/>
+      <w:lang w:val="en-US" w:eastAsia="en-US"/>
+    </w:rPr>
   </w:style>
   <w:style w:type="paragraph" w:styleId="List5">
     <w:name w:val="List 5"/>
     <w:basedOn w:val="Normal"/>
     <w:pPr>
+      <w:spacing w:line="264" w:lineRule="auto"/>
       <w:ind w:left="1800" w:hanging="360"/>
       <w:contextualSpacing/>
-    </w:pPr>
+      <w:jc w:val="both"/>
+    </w:pPr>
+    <w:rPr>
+      <w:rFonts w:ascii="Linux Libertine" w:eastAsiaTheme="minorHAnsi" w:hAnsi="Linux Libertine" w:cstheme="minorBidi"/>
+      <w:sz w:val="18"/>
+      <w:szCs w:val="22"/>
+      <w:lang w:val="en-US" w:eastAsia="en-US"/>
+    </w:rPr>
   </w:style>
   <w:style w:type="paragraph" w:styleId="ListBullet">
     <w:name w:val="List Bullet"/>
@@ -13724,8 +14847,16 @@
       <w:numPr>
         <w:numId w:val="10"/>
       </w:numPr>
+      <w:spacing w:line="264" w:lineRule="auto"/>
       <w:contextualSpacing/>
-    </w:pPr>
+      <w:jc w:val="both"/>
+    </w:pPr>
+    <w:rPr>
+      <w:rFonts w:ascii="Linux Libertine" w:eastAsiaTheme="minorHAnsi" w:hAnsi="Linux Libertine" w:cstheme="minorBidi"/>
+      <w:sz w:val="18"/>
+      <w:szCs w:val="22"/>
+      <w:lang w:val="en-US" w:eastAsia="en-US"/>
+    </w:rPr>
   </w:style>
   <w:style w:type="paragraph" w:styleId="ListBullet2">
     <w:name w:val="List Bullet 2"/>
@@ -13734,8 +14865,16 @@
       <w:numPr>
         <w:numId w:val="11"/>
       </w:numPr>
+      <w:spacing w:line="264" w:lineRule="auto"/>
       <w:contextualSpacing/>
-    </w:pPr>
+      <w:jc w:val="both"/>
+    </w:pPr>
+    <w:rPr>
+      <w:rFonts w:ascii="Linux Libertine" w:eastAsiaTheme="minorHAnsi" w:hAnsi="Linux Libertine" w:cstheme="minorBidi"/>
+      <w:sz w:val="18"/>
+      <w:szCs w:val="22"/>
+      <w:lang w:val="en-US" w:eastAsia="en-US"/>
+    </w:rPr>
   </w:style>
   <w:style w:type="paragraph" w:styleId="ListBullet3">
     <w:name w:val="List Bullet 3"/>
@@ -13744,8 +14883,16 @@
       <w:numPr>
         <w:numId w:val="12"/>
       </w:numPr>
+      <w:spacing w:line="264" w:lineRule="auto"/>
       <w:contextualSpacing/>
-    </w:pPr>
+      <w:jc w:val="both"/>
+    </w:pPr>
+    <w:rPr>
+      <w:rFonts w:ascii="Linux Libertine" w:eastAsiaTheme="minorHAnsi" w:hAnsi="Linux Libertine" w:cstheme="minorBidi"/>
+      <w:sz w:val="18"/>
+      <w:szCs w:val="22"/>
+      <w:lang w:val="en-US" w:eastAsia="en-US"/>
+    </w:rPr>
   </w:style>
   <w:style w:type="paragraph" w:styleId="ListBullet4">
     <w:name w:val="List Bullet 4"/>
@@ -13754,8 +14901,16 @@
       <w:numPr>
         <w:numId w:val="13"/>
       </w:numPr>
+      <w:spacing w:line="264" w:lineRule="auto"/>
       <w:contextualSpacing/>
-    </w:pPr>
+      <w:jc w:val="both"/>
+    </w:pPr>
+    <w:rPr>
+      <w:rFonts w:ascii="Linux Libertine" w:eastAsiaTheme="minorHAnsi" w:hAnsi="Linux Libertine" w:cstheme="minorBidi"/>
+      <w:sz w:val="18"/>
+      <w:szCs w:val="22"/>
+      <w:lang w:val="en-US" w:eastAsia="en-US"/>
+    </w:rPr>
   </w:style>
   <w:style w:type="paragraph" w:styleId="ListBullet5">
     <w:name w:val="List Bullet 5"/>
@@ -13764,53 +14919,96 @@
       <w:numPr>
         <w:numId w:val="14"/>
       </w:numPr>
+      <w:spacing w:line="264" w:lineRule="auto"/>
       <w:contextualSpacing/>
-    </w:pPr>
+      <w:jc w:val="both"/>
+    </w:pPr>
+    <w:rPr>
+      <w:rFonts w:ascii="Linux Libertine" w:eastAsiaTheme="minorHAnsi" w:hAnsi="Linux Libertine" w:cstheme="minorBidi"/>
+      <w:sz w:val="18"/>
+      <w:szCs w:val="22"/>
+      <w:lang w:val="en-US" w:eastAsia="en-US"/>
+    </w:rPr>
   </w:style>
   <w:style w:type="paragraph" w:styleId="ListContinue">
     <w:name w:val="List Continue"/>
     <w:basedOn w:val="Normal"/>
     <w:pPr>
-      <w:spacing w:after="120"/>
+      <w:spacing w:after="120" w:line="264" w:lineRule="auto"/>
       <w:ind w:left="360"/>
       <w:contextualSpacing/>
-    </w:pPr>
+      <w:jc w:val="both"/>
+    </w:pPr>
+    <w:rPr>
+      <w:rFonts w:ascii="Linux Libertine" w:eastAsiaTheme="minorHAnsi" w:hAnsi="Linux Libertine" w:cstheme="minorBidi"/>
+      <w:sz w:val="18"/>
+      <w:szCs w:val="22"/>
+      <w:lang w:val="en-US" w:eastAsia="en-US"/>
+    </w:rPr>
   </w:style>
   <w:style w:type="paragraph" w:styleId="ListContinue2">
     <w:name w:val="List Continue 2"/>
     <w:basedOn w:val="Normal"/>
     <w:pPr>
-      <w:spacing w:after="120"/>
+      <w:spacing w:after="120" w:line="264" w:lineRule="auto"/>
       <w:ind w:left="720"/>
       <w:contextualSpacing/>
-    </w:pPr>
+      <w:jc w:val="both"/>
+    </w:pPr>
+    <w:rPr>
+      <w:rFonts w:ascii="Linux Libertine" w:eastAsiaTheme="minorHAnsi" w:hAnsi="Linux Libertine" w:cstheme="minorBidi"/>
+      <w:sz w:val="18"/>
+      <w:szCs w:val="22"/>
+      <w:lang w:val="en-US" w:eastAsia="en-US"/>
+    </w:rPr>
   </w:style>
   <w:style w:type="paragraph" w:styleId="ListContinue3">
     <w:name w:val="List Continue 3"/>
     <w:basedOn w:val="Normal"/>
     <w:pPr>
-      <w:spacing w:after="120"/>
+      <w:spacing w:after="120" w:line="264" w:lineRule="auto"/>
       <w:ind w:left="1080"/>
       <w:contextualSpacing/>
-    </w:pPr>
+      <w:jc w:val="both"/>
+    </w:pPr>
+    <w:rPr>
+      <w:rFonts w:ascii="Linux Libertine" w:eastAsiaTheme="minorHAnsi" w:hAnsi="Linux Libertine" w:cstheme="minorBidi"/>
+      <w:sz w:val="18"/>
+      <w:szCs w:val="22"/>
+      <w:lang w:val="en-US" w:eastAsia="en-US"/>
+    </w:rPr>
   </w:style>
   <w:style w:type="paragraph" w:styleId="ListContinue4">
     <w:name w:val="List Continue 4"/>
     <w:basedOn w:val="Normal"/>
     <w:pPr>
-      <w:spacing w:after="120"/>
+      <w:spacing w:after="120" w:line="264" w:lineRule="auto"/>
       <w:ind w:left="1440"/>
       <w:contextualSpacing/>
-    </w:pPr>
+      <w:jc w:val="both"/>
+    </w:pPr>
+    <w:rPr>
+      <w:rFonts w:ascii="Linux Libertine" w:eastAsiaTheme="minorHAnsi" w:hAnsi="Linux Libertine" w:cstheme="minorBidi"/>
+      <w:sz w:val="18"/>
+      <w:szCs w:val="22"/>
+      <w:lang w:val="en-US" w:eastAsia="en-US"/>
+    </w:rPr>
   </w:style>
   <w:style w:type="paragraph" w:styleId="ListContinue5">
     <w:name w:val="List Continue 5"/>
     <w:basedOn w:val="Normal"/>
     <w:pPr>
-      <w:spacing w:after="120"/>
+      <w:spacing w:after="120" w:line="264" w:lineRule="auto"/>
       <w:ind w:left="1800"/>
       <w:contextualSpacing/>
-    </w:pPr>
+      <w:jc w:val="both"/>
+    </w:pPr>
+    <w:rPr>
+      <w:rFonts w:ascii="Linux Libertine" w:eastAsiaTheme="minorHAnsi" w:hAnsi="Linux Libertine" w:cstheme="minorBidi"/>
+      <w:sz w:val="18"/>
+      <w:szCs w:val="22"/>
+      <w:lang w:val="en-US" w:eastAsia="en-US"/>
+    </w:rPr>
   </w:style>
   <w:style w:type="paragraph" w:styleId="ListNumber">
     <w:name w:val="List Number"/>
@@ -13819,8 +15017,16 @@
       <w:numPr>
         <w:numId w:val="15"/>
       </w:numPr>
+      <w:spacing w:line="264" w:lineRule="auto"/>
       <w:contextualSpacing/>
-    </w:pPr>
+      <w:jc w:val="both"/>
+    </w:pPr>
+    <w:rPr>
+      <w:rFonts w:ascii="Linux Libertine" w:eastAsiaTheme="minorHAnsi" w:hAnsi="Linux Libertine" w:cstheme="minorBidi"/>
+      <w:sz w:val="18"/>
+      <w:szCs w:val="22"/>
+      <w:lang w:val="en-US" w:eastAsia="en-US"/>
+    </w:rPr>
   </w:style>
   <w:style w:type="paragraph" w:styleId="ListNumber2">
     <w:name w:val="List Number 2"/>
@@ -13829,8 +15035,16 @@
       <w:numPr>
         <w:numId w:val="16"/>
       </w:numPr>
+      <w:spacing w:line="264" w:lineRule="auto"/>
       <w:contextualSpacing/>
-    </w:pPr>
+      <w:jc w:val="both"/>
+    </w:pPr>
+    <w:rPr>
+      <w:rFonts w:ascii="Linux Libertine" w:eastAsiaTheme="minorHAnsi" w:hAnsi="Linux Libertine" w:cstheme="minorBidi"/>
+      <w:sz w:val="18"/>
+      <w:szCs w:val="22"/>
+      <w:lang w:val="en-US" w:eastAsia="en-US"/>
+    </w:rPr>
   </w:style>
   <w:style w:type="paragraph" w:styleId="ListNumber3">
     <w:name w:val="List Number 3"/>
@@ -13839,8 +15053,16 @@
       <w:numPr>
         <w:numId w:val="17"/>
       </w:numPr>
+      <w:spacing w:line="264" w:lineRule="auto"/>
       <w:contextualSpacing/>
-    </w:pPr>
+      <w:jc w:val="both"/>
+    </w:pPr>
+    <w:rPr>
+      <w:rFonts w:ascii="Linux Libertine" w:eastAsiaTheme="minorHAnsi" w:hAnsi="Linux Libertine" w:cstheme="minorBidi"/>
+      <w:sz w:val="18"/>
+      <w:szCs w:val="22"/>
+      <w:lang w:val="en-US" w:eastAsia="en-US"/>
+    </w:rPr>
   </w:style>
   <w:style w:type="paragraph" w:styleId="ListNumber4">
     <w:name w:val="List Number 4"/>
@@ -13849,8 +15071,16 @@
       <w:numPr>
         <w:numId w:val="18"/>
       </w:numPr>
+      <w:spacing w:line="264" w:lineRule="auto"/>
       <w:contextualSpacing/>
-    </w:pPr>
+      <w:jc w:val="both"/>
+    </w:pPr>
+    <w:rPr>
+      <w:rFonts w:ascii="Linux Libertine" w:eastAsiaTheme="minorHAnsi" w:hAnsi="Linux Libertine" w:cstheme="minorBidi"/>
+      <w:sz w:val="18"/>
+      <w:szCs w:val="22"/>
+      <w:lang w:val="en-US" w:eastAsia="en-US"/>
+    </w:rPr>
   </w:style>
   <w:style w:type="paragraph" w:styleId="ListNumber5">
     <w:name w:val="List Number 5"/>
@@ -13859,8 +15089,16 @@
       <w:numPr>
         <w:numId w:val="19"/>
       </w:numPr>
+      <w:spacing w:line="264" w:lineRule="auto"/>
       <w:contextualSpacing/>
-    </w:pPr>
+      <w:jc w:val="both"/>
+    </w:pPr>
+    <w:rPr>
+      <w:rFonts w:ascii="Linux Libertine" w:eastAsiaTheme="minorHAnsi" w:hAnsi="Linux Libertine" w:cstheme="minorBidi"/>
+      <w:sz w:val="18"/>
+      <w:szCs w:val="22"/>
+      <w:lang w:val="en-US" w:eastAsia="en-US"/>
+    </w:rPr>
   </w:style>
   <w:style w:type="paragraph" w:styleId="MacroText">
     <w:name w:val="macro"/>
@@ -13906,12 +15144,13 @@
         <w:right w:val="single" w:sz="6" w:space="1" w:color="auto"/>
       </w:pBdr>
       <w:shd w:val="pct20" w:color="auto" w:fill="auto"/>
+      <w:spacing w:line="264" w:lineRule="auto"/>
       <w:ind w:left="1080" w:hanging="1080"/>
+      <w:jc w:val="both"/>
     </w:pPr>
     <w:rPr>
       <w:rFonts w:asciiTheme="majorHAnsi" w:eastAsiaTheme="majorEastAsia" w:hAnsiTheme="majorHAnsi" w:cstheme="majorBidi"/>
-      <w:sz w:val="24"/>
-      <w:szCs w:val="24"/>
+      <w:lang w:val="en-US" w:eastAsia="en-US"/>
     </w:rPr>
   </w:style>
   <w:style w:type="character" w:customStyle="1" w:styleId="MessageHeaderChar">
@@ -13930,14 +15169,32 @@
     <w:name w:val="Normal Indent"/>
     <w:basedOn w:val="Normal"/>
     <w:pPr>
+      <w:spacing w:line="264" w:lineRule="auto"/>
       <w:ind w:left="720"/>
-    </w:pPr>
+      <w:jc w:val="both"/>
+    </w:pPr>
+    <w:rPr>
+      <w:rFonts w:ascii="Linux Libertine" w:eastAsiaTheme="minorHAnsi" w:hAnsi="Linux Libertine" w:cstheme="minorBidi"/>
+      <w:sz w:val="18"/>
+      <w:szCs w:val="22"/>
+      <w:lang w:val="en-US" w:eastAsia="en-US"/>
+    </w:rPr>
   </w:style>
   <w:style w:type="paragraph" w:styleId="NoteHeading">
     <w:name w:val="Note Heading"/>
     <w:basedOn w:val="Normal"/>
     <w:next w:val="Normal"/>
     <w:link w:val="NoteHeadingChar"/>
+    <w:pPr>
+      <w:spacing w:line="264" w:lineRule="auto"/>
+      <w:jc w:val="both"/>
+    </w:pPr>
+    <w:rPr>
+      <w:rFonts w:ascii="Linux Libertine" w:eastAsiaTheme="minorHAnsi" w:hAnsi="Linux Libertine" w:cstheme="minorBidi"/>
+      <w:sz w:val="18"/>
+      <w:szCs w:val="22"/>
+      <w:lang w:val="en-US" w:eastAsia="en-US"/>
+    </w:rPr>
   </w:style>
   <w:style w:type="character" w:customStyle="1" w:styleId="NoteHeadingChar">
     <w:name w:val="Note Heading Char"/>
@@ -13954,10 +15211,15 @@
     <w:name w:val="Plain Text"/>
     <w:basedOn w:val="Normal"/>
     <w:link w:val="PlainTextChar"/>
-    <w:rPr>
-      <w:rFonts w:ascii="Consolas" w:hAnsi="Consolas" w:cs="Consolas"/>
+    <w:pPr>
+      <w:spacing w:line="264" w:lineRule="auto"/>
+      <w:jc w:val="both"/>
+    </w:pPr>
+    <w:rPr>
+      <w:rFonts w:ascii="Consolas" w:eastAsiaTheme="minorHAnsi" w:hAnsi="Consolas" w:cs="Consolas"/>
       <w:sz w:val="21"/>
       <w:szCs w:val="21"/>
+      <w:lang w:val="en-US" w:eastAsia="en-US"/>
     </w:rPr>
   </w:style>
   <w:style w:type="character" w:customStyle="1" w:styleId="PlainTextChar">
@@ -13976,8 +15238,16 @@
     <w:basedOn w:val="Normal"/>
     <w:link w:val="SignatureChar"/>
     <w:pPr>
+      <w:spacing w:line="264" w:lineRule="auto"/>
       <w:ind w:left="4320"/>
-    </w:pPr>
+      <w:jc w:val="both"/>
+    </w:pPr>
+    <w:rPr>
+      <w:rFonts w:ascii="Linux Libertine" w:eastAsiaTheme="minorHAnsi" w:hAnsi="Linux Libertine" w:cstheme="minorBidi"/>
+      <w:sz w:val="18"/>
+      <w:szCs w:val="22"/>
+      <w:lang w:val="en-US" w:eastAsia="en-US"/>
+    </w:rPr>
   </w:style>
   <w:style w:type="character" w:customStyle="1" w:styleId="SignatureChar">
     <w:name w:val="Signature Char"/>
@@ -14001,8 +15271,9 @@
       <w:pBdr>
         <w:bottom w:val="single" w:sz="8" w:space="4" w:color="4F81BD" w:themeColor="accent1"/>
       </w:pBdr>
-      <w:spacing w:after="300"/>
+      <w:spacing w:after="300" w:line="264" w:lineRule="auto"/>
       <w:contextualSpacing/>
+      <w:jc w:val="both"/>
     </w:pPr>
     <w:rPr>
       <w:rFonts w:asciiTheme="majorHAnsi" w:eastAsiaTheme="majorEastAsia" w:hAnsiTheme="majorHAnsi" w:cstheme="majorBidi"/>
@@ -14011,6 +15282,7 @@
       <w:kern w:val="28"/>
       <w:sz w:val="52"/>
       <w:szCs w:val="52"/>
+      <w:lang w:val="en-US" w:eastAsia="en-US"/>
     </w:rPr>
   </w:style>
   <w:style w:type="character" w:customStyle="1" w:styleId="TitleChar">
@@ -14063,10 +15335,13 @@
     <w:uiPriority w:val="99"/>
     <w:semiHidden/>
     <w:rsid w:val="000019C1"/>
-    <w:rPr>
-      <w:rFonts w:ascii="Times New Roman" w:hAnsi="Times New Roman" w:cs="Times New Roman"/>
-      <w:sz w:val="24"/>
-      <w:szCs w:val="24"/>
+    <w:pPr>
+      <w:spacing w:line="264" w:lineRule="auto"/>
+      <w:jc w:val="both"/>
+    </w:pPr>
+    <w:rPr>
+      <w:rFonts w:eastAsiaTheme="minorHAnsi"/>
+      <w:lang w:val="en-US" w:eastAsia="en-US"/>
     </w:rPr>
   </w:style>
   <w:style w:type="character" w:customStyle="1" w:styleId="ArticleNumber">
@@ -14085,8 +15360,15 @@
     <w:qFormat/>
     <w:rsid w:val="00586A35"/>
     <w:pPr>
+      <w:spacing w:line="264" w:lineRule="auto"/>
       <w:jc w:val="center"/>
     </w:pPr>
+    <w:rPr>
+      <w:rFonts w:ascii="Linux Libertine" w:eastAsiaTheme="minorHAnsi" w:hAnsi="Linux Libertine" w:cstheme="minorBidi"/>
+      <w:sz w:val="18"/>
+      <w:szCs w:val="22"/>
+      <w:lang w:val="en-US" w:eastAsia="en-US"/>
+    </w:rPr>
   </w:style>
   <w:style w:type="paragraph" w:customStyle="1" w:styleId="para0">
     <w:name w:val="para"/>
@@ -14094,13 +15376,14 @@
     <w:qFormat/>
     <w:rsid w:val="00AA10C4"/>
     <w:pPr>
-      <w:spacing w:after="120" w:line="240" w:lineRule="auto"/>
+      <w:spacing w:after="120"/>
       <w:ind w:left="40" w:firstLine="720"/>
-    </w:pPr>
-    <w:rPr>
-      <w:rFonts w:asciiTheme="majorHAnsi" w:eastAsia="Times New Roman" w:hAnsiTheme="majorHAnsi" w:cs="Times New Roman"/>
+      <w:jc w:val="both"/>
+    </w:pPr>
+    <w:rPr>
+      <w:rFonts w:asciiTheme="majorHAnsi" w:hAnsiTheme="majorHAnsi"/>
       <w:sz w:val="22"/>
-      <w:szCs w:val="24"/>
+      <w:lang w:val="en-US" w:eastAsia="en-US"/>
     </w:rPr>
   </w:style>
   <w:style w:type="character" w:customStyle="1" w:styleId="text-base">
@@ -14409,6 +15692,10 @@
 </file>
 
 <file path=customXml/item1.xml><?xml version="1.0" encoding="utf-8"?>
+<b:Sources xmlns:b="http://schemas.openxmlformats.org/officeDocument/2006/bibliography" xmlns="http://schemas.openxmlformats.org/officeDocument/2006/bibliography" SelectedStyle="\APA.XSL" StyleName="APA"/>
+</file>
+
+<file path=customXml/item2.xml><?xml version="1.0" encoding="utf-8"?>
 <Workflow version="v.1.13">
   <Filtration versionrequired="True" status="DONE" StartTime="25-07-2014 13:27:04" EndTime="25-07-2014 13:28:29">
     <Mandatory>
@@ -14586,20 +15873,16 @@
 </Workflow>
 </file>
 
-<file path=customXml/item2.xml><?xml version="1.0" encoding="utf-8"?>
-<b:Sources xmlns:b="http://schemas.openxmlformats.org/officeDocument/2006/bibliography" xmlns="http://schemas.openxmlformats.org/officeDocument/2006/bibliography" SelectedStyle="\APA.XSL" StyleName="APA"/>
-</file>
-
 <file path=customXml/itemProps1.xml><?xml version="1.0" encoding="utf-8"?>
-<ds:datastoreItem xmlns:ds="http://schemas.openxmlformats.org/officeDocument/2006/customXml" ds:itemID="{4D45DBA2-DCF6-46BF-858B-9A8CC8161B4D}">
-  <ds:schemaRefs/>
-</ds:datastoreItem>
-</file>
-
-<file path=customXml/itemProps2.xml><?xml version="1.0" encoding="utf-8"?>
 <ds:datastoreItem xmlns:ds="http://schemas.openxmlformats.org/officeDocument/2006/customXml" ds:itemID="{B589180B-96F4-4B3D-93D7-E2C64345EF74}">
   <ds:schemaRefs>
     <ds:schemaRef ds:uri="http://schemas.openxmlformats.org/officeDocument/2006/bibliography"/>
   </ds:schemaRefs>
 </ds:datastoreItem>
+</file>
+
+<file path=customXml/itemProps2.xml><?xml version="1.0" encoding="utf-8"?>
+<ds:datastoreItem xmlns:ds="http://schemas.openxmlformats.org/officeDocument/2006/customXml" ds:itemID="{4D45DBA2-DCF6-46BF-858B-9A8CC8161B4D}">
+  <ds:schemaRefs/>
+</ds:datastoreItem>
 </file>
--- a/06_MovieRecommendationSystem_Part4.docx
+++ b/06_MovieRecommendationSystem_Part4.docx
@@ -454,8 +454,201 @@
           <w:rFonts w:eastAsia="Calibri"/>
           <w:sz w:val="22"/>
         </w:rPr>
-        <w:t xml:space="preserve">are all time favorite entertainment media for everyone. Movie Recommendation systems are very popular these days, people like to get recommendations from other users, or based on the ratings of the movie. We are building a Movie Recommendation System based on the datamining algorithms. We are using different classification techniques like KNN, SVD and Clustering algorithm like K-means Clustering. Based on these algorithms we are going to evaluate the performances and accuracy of these models. </w:t>
-      </w:r>
+        <w:t>are all time favorite entertainment media for everyone. Movie Recommendation systems are very popular these days, people like to get recommendations from other users, or based on the ratings of the movie. We bui</w:t>
+      </w:r>
+      <w:r>
+        <w:rPr>
+          <w:rFonts w:eastAsia="Calibri"/>
+          <w:sz w:val="22"/>
+        </w:rPr>
+        <w:t>lt</w:t>
+      </w:r>
+      <w:r>
+        <w:rPr>
+          <w:rFonts w:eastAsia="Calibri"/>
+          <w:sz w:val="22"/>
+        </w:rPr>
+        <w:t xml:space="preserve"> a Movie Recommendation System based on the datamining algorithms. We </w:t>
+      </w:r>
+      <w:r>
+        <w:rPr>
+          <w:rFonts w:eastAsia="Calibri"/>
+          <w:sz w:val="22"/>
+        </w:rPr>
+        <w:t>used</w:t>
+      </w:r>
+      <w:r>
+        <w:rPr>
+          <w:rFonts w:eastAsia="Calibri"/>
+          <w:sz w:val="22"/>
+        </w:rPr>
+        <w:t xml:space="preserve"> different classification techniques like KNN, SVD and Clustering algorithm like K-means Clustering. Based on these algorithms we evaluate</w:t>
+      </w:r>
+      <w:r>
+        <w:rPr>
+          <w:rFonts w:eastAsia="Calibri"/>
+          <w:sz w:val="22"/>
+        </w:rPr>
+        <w:t>d</w:t>
+      </w:r>
+      <w:r>
+        <w:rPr>
+          <w:rFonts w:eastAsia="Calibri"/>
+          <w:sz w:val="22"/>
+        </w:rPr>
+        <w:t xml:space="preserve"> the performances and accuracy of these </w:t>
+      </w:r>
+      <w:proofErr w:type="gramStart"/>
+      <w:r>
+        <w:rPr>
+          <w:rFonts w:eastAsia="Calibri"/>
+          <w:sz w:val="22"/>
+        </w:rPr>
+        <w:t>models</w:t>
+      </w:r>
+      <w:r>
+        <w:rPr>
+          <w:rFonts w:eastAsia="Calibri"/>
+          <w:sz w:val="22"/>
+        </w:rPr>
+        <w:t>, and</w:t>
+      </w:r>
+      <w:proofErr w:type="gramEnd"/>
+      <w:r>
+        <w:rPr>
+          <w:rFonts w:eastAsia="Calibri"/>
+          <w:sz w:val="22"/>
+        </w:rPr>
+        <w:t xml:space="preserve"> tested them to </w:t>
+      </w:r>
+      <w:r>
+        <w:rPr>
+          <w:rFonts w:eastAsia="Calibri"/>
+          <w:sz w:val="22"/>
+        </w:rPr>
+        <w:t>obtain recommendations.</w:t>
+      </w:r>
+    </w:p>
+    <w:p>
+      <w:pPr>
+        <w:pStyle w:val="Abstract"/>
+        <w:rPr>
+          <w:rFonts w:eastAsia="Calibri"/>
+        </w:rPr>
+      </w:pPr>
+    </w:p>
+    <w:p>
+      <w:pPr>
+        <w:pStyle w:val="AbsHead"/>
+        <w:rPr>
+          <w14:ligatures w14:val="standard"/>
+        </w:rPr>
+      </w:pPr>
+      <w:r>
+        <w:rPr>
+          <w14:ligatures w14:val="standard"/>
+        </w:rPr>
+        <w:t>INTRODUCTION</w:t>
+      </w:r>
+    </w:p>
+    <w:p>
+      <w:pPr>
+        <w:pStyle w:val="Abstract"/>
+        <w:rPr>
+          <w:sz w:val="22"/>
+          <w:lang w:val="en-GB" w:eastAsia="ja-JP"/>
+        </w:rPr>
+      </w:pPr>
+      <w:r>
+        <w:rPr>
+          <w:rFonts w:eastAsia="Calibri"/>
+          <w:sz w:val="22"/>
+        </w:rPr>
+        <w:t xml:space="preserve">Movies are one of the top all-time sources of entertainment. People enjoy watching, reviewing, and discussing them. For many people reviewing and rating movies is a passion. A movie can have fans and critics too. So, in a crowded entertainment market, movie streaming services and advertisers need to present viewers with the most relevant movies possible to maintain customer interest and loyalty. </w:t>
+      </w:r>
+    </w:p>
+    <w:p>
+      <w:pPr>
+        <w:pStyle w:val="Abstract"/>
+        <w:rPr>
+          <w:rFonts w:eastAsia="Calibri"/>
+          <w:sz w:val="22"/>
+        </w:rPr>
+      </w:pPr>
+      <w:r>
+        <w:rPr>
+          <w:rFonts w:eastAsia="Calibri"/>
+          <w:sz w:val="22"/>
+        </w:rPr>
+        <w:t>Many companies now use data mining algorithms to create a recommendation system to match users with movies they would likely enjoy. A movie recommendation system can leverage data collected from users to identify patterns in an individual or group's viewing history, then use this insight to identify movies to recommend to a specific viewer. This project will use a database of user-submitted movie ratings to explore ways to generate movie recommendations and predict how users may rate future movies. Multiple algorithms will be used in order to compare their performance and practicality.</w:t>
+      </w:r>
+    </w:p>
+    <w:p>
+      <w:pPr>
+        <w:pStyle w:val="Abstract"/>
+        <w:rPr>
+          <w:sz w:val="22"/>
+          <w:lang w:val="en-GB" w:eastAsia="ja-JP"/>
+        </w:rPr>
+      </w:pPr>
+    </w:p>
+    <w:p>
+      <w:pPr>
+        <w:pStyle w:val="CCSHead"/>
+        <w:rPr>
+          <w:lang w:eastAsia="it-IT"/>
+        </w:rPr>
+      </w:pPr>
+      <w:r>
+        <w:rPr>
+          <w:lang w:eastAsia="it-IT"/>
+          <w14:ligatures w14:val="standard"/>
+        </w:rPr>
+        <w:t>LITERATURE SURVEY</w:t>
+      </w:r>
+    </w:p>
+    <w:p>
+      <w:pPr>
+        <w:pStyle w:val="AckPara"/>
+        <w:rPr>
+          <w:rFonts w:eastAsia="Calibri"/>
+          <w:sz w:val="22"/>
+        </w:rPr>
+      </w:pPr>
+      <w:r>
+        <w:rPr>
+          <w:rFonts w:eastAsia="Calibri"/>
+          <w:sz w:val="22"/>
+        </w:rPr>
+        <w:t xml:space="preserve">One of the better-known recommender algorithms is the Netflix Recommender System [1]. The algorithm originally began as a simple predictor of how many stars a user would rate a movie on a scale of one to five based on previous ratings but has grown into a multi-faceted system that generates many different types of recommendations according to other types of data Netflix now collects. For example, it can recommend titles that are popular among the entire user base, or movies that are </w:t>
+      </w:r>
+      <w:bookmarkStart w:id="0" w:name="_Int_zFwATbTe"/>
+      <w:proofErr w:type="gramStart"/>
+      <w:r>
+        <w:rPr>
+          <w:rFonts w:eastAsia="Calibri"/>
+          <w:sz w:val="22"/>
+        </w:rPr>
+        <w:t>similar to</w:t>
+      </w:r>
+      <w:bookmarkEnd w:id="0"/>
+      <w:proofErr w:type="gramEnd"/>
+      <w:r>
+        <w:rPr>
+          <w:rFonts w:eastAsia="Calibri"/>
+          <w:sz w:val="22"/>
+        </w:rPr>
+        <w:t xml:space="preserve"> a single movie a viewer has watched based on a similarity algorithm.</w:t>
+      </w:r>
+    </w:p>
+    <w:p>
+      <w:pPr>
+        <w:pStyle w:val="AckPara"/>
+        <w:rPr>
+          <w:rFonts w:eastAsia="Calibri"/>
+          <w:sz w:val="22"/>
+        </w:rPr>
+      </w:pPr>
       <w:r>
         <w:rPr>
           <w:rFonts w:eastAsia="Calibri"/>
@@ -466,15 +659,53 @@
     </w:p>
     <w:p>
       <w:pPr>
-        <w:pStyle w:val="Abstract"/>
-        <w:rPr>
-          <w:rFonts w:eastAsia="Calibri"/>
-        </w:rPr>
-      </w:pPr>
-    </w:p>
-    <w:p>
-      <w:pPr>
-        <w:pStyle w:val="AbsHead"/>
+        <w:pStyle w:val="AckPara"/>
+        <w:rPr>
+          <w:rFonts w:eastAsia="Calibri"/>
+          <w:sz w:val="22"/>
+        </w:rPr>
+      </w:pPr>
+      <w:r>
+        <w:rPr>
+          <w:rFonts w:eastAsia="Calibri"/>
+          <w:sz w:val="22"/>
+        </w:rPr>
+        <w:t xml:space="preserve">Another system, </w:t>
+      </w:r>
+      <w:proofErr w:type="spellStart"/>
+      <w:r>
+        <w:rPr>
+          <w:rFonts w:eastAsia="Calibri"/>
+          <w:sz w:val="22"/>
+        </w:rPr>
+        <w:t>MovieGEN</w:t>
+      </w:r>
+      <w:proofErr w:type="spellEnd"/>
+      <w:r>
+        <w:rPr>
+          <w:rFonts w:eastAsia="Calibri"/>
+          <w:sz w:val="22"/>
+        </w:rPr>
+        <w:t>, relies more on direct user input by asking viewers to respond to a list of questions and then generate recommendations based on their answers [2]. It uses both clustering and SV</w:t>
+      </w:r>
+      <w:r>
+        <w:rPr>
+          <w:rFonts w:eastAsia="Calibri"/>
+          <w:sz w:val="22"/>
+        </w:rPr>
+        <w:t>D</w:t>
+      </w:r>
+      <w:r>
+        <w:rPr>
+          <w:rFonts w:eastAsia="Calibri"/>
+          <w:sz w:val="22"/>
+        </w:rPr>
+        <w:t xml:space="preserve"> to generate recommendations. Other systems use clustering to identify groups of users with similar tastes [3] or TF-IDF to find similar movies [4].</w:t>
+      </w:r>
+    </w:p>
+    <w:p>
+      <w:pPr>
+        <w:pStyle w:val="AckHead"/>
         <w:rPr>
           <w14:ligatures w14:val="standard"/>
         </w:rPr>
@@ -483,484 +714,66 @@
         <w:rPr>
           <w14:ligatures w14:val="standard"/>
         </w:rPr>
-        <w:t>INTRODUCTION</w:t>
-      </w:r>
-    </w:p>
-    <w:p>
-      <w:pPr>
-        <w:pStyle w:val="Abstract"/>
-        <w:rPr>
-          <w:sz w:val="22"/>
-          <w:lang w:val="en-GB" w:eastAsia="ja-JP"/>
-        </w:rPr>
-      </w:pPr>
-      <w:r>
-        <w:rPr>
-          <w:rFonts w:eastAsia="Calibri"/>
-          <w:sz w:val="22"/>
-        </w:rPr>
-        <w:t xml:space="preserve">Movies are one of the top all-time sources of entertainment. People enjoy watching, reviewing, and discussing them. For many people reviewing and rating movies is a passion. A movie can have fans and critics too. So, in a crowded entertainment market, movie streaming services and advertisers need to present viewers with the most relevant movies possible to maintain customer interest and loyalty. </w:t>
-      </w:r>
-    </w:p>
-    <w:p>
-      <w:pPr>
-        <w:pStyle w:val="Abstract"/>
-        <w:rPr>
-          <w:rFonts w:eastAsia="Calibri"/>
-          <w:sz w:val="22"/>
-        </w:rPr>
-      </w:pPr>
-      <w:r>
-        <w:rPr>
-          <w:rFonts w:eastAsia="Calibri"/>
-          <w:sz w:val="22"/>
-        </w:rPr>
-        <w:t>Many companies now use data mining algorithms to create a recommendation system to match users with movies they would likely enjoy. A movie recommendation system can leverage data collected from users to identify patterns in an individual or group's viewing history, then use this insight to identify movies to recommend to a specific viewer. This project will use a database of user-submitted movie ratings to explore ways to generate movie recommendations and predict how users may rate future movies. Multiple algorithms will be used in order to compare their performance and practicality.</w:t>
-      </w:r>
-    </w:p>
-    <w:p>
-      <w:pPr>
-        <w:pStyle w:val="Abstract"/>
-        <w:rPr>
-          <w:sz w:val="22"/>
-          <w:lang w:val="en-GB" w:eastAsia="ja-JP"/>
-        </w:rPr>
-      </w:pPr>
-    </w:p>
-    <w:p>
-      <w:pPr>
-        <w:pStyle w:val="CCSHead"/>
-        <w:rPr>
-          <w:lang w:eastAsia="it-IT"/>
-        </w:rPr>
-      </w:pPr>
-      <w:r>
-        <w:rPr>
-          <w:lang w:eastAsia="it-IT"/>
-          <w14:ligatures w14:val="standard"/>
-        </w:rPr>
-        <w:t>LITERATURE SURVEY</w:t>
+        <w:t>DATA SET</w:t>
       </w:r>
     </w:p>
     <w:p>
       <w:pPr>
         <w:pStyle w:val="AckPara"/>
         <w:rPr>
-          <w:rFonts w:eastAsia="Calibri"/>
-          <w:sz w:val="22"/>
-        </w:rPr>
-      </w:pPr>
-      <w:r>
-        <w:rPr>
-          <w:rFonts w:eastAsia="Calibri"/>
-          <w:sz w:val="22"/>
-        </w:rPr>
-        <w:t xml:space="preserve">One of the better-known recommender algorithms is the Netflix Recommender System [1]. The algorithm originally began as a simple predictor of how many stars a user would rate a movie on a scale of one to five based on previous ratings but has grown into a multi-faceted system that generates many different types of recommendations according to other types of data Netflix now collects. For example, it can recommend titles that are popular among the entire user base, or movies that are </w:t>
-      </w:r>
-      <w:bookmarkStart w:id="0" w:name="_Int_zFwATbTe"/>
-      <w:r>
-        <w:rPr>
-          <w:rFonts w:eastAsia="Calibri"/>
-          <w:sz w:val="22"/>
-        </w:rPr>
-        <w:t>similar to</w:t>
-      </w:r>
-      <w:bookmarkEnd w:id="0"/>
-      <w:r>
-        <w:rPr>
-          <w:rFonts w:eastAsia="Calibri"/>
-          <w:sz w:val="22"/>
-        </w:rPr>
-        <w:t xml:space="preserve"> a single movie a viewer has watched based on a similarity algorithm.</w:t>
-      </w:r>
-    </w:p>
-    <w:p>
-      <w:pPr>
-        <w:pStyle w:val="AckPara"/>
-        <w:rPr>
-          <w:rFonts w:eastAsia="Calibri"/>
-          <w:sz w:val="22"/>
-        </w:rPr>
-      </w:pPr>
-      <w:r>
-        <w:rPr>
-          <w:rFonts w:eastAsia="Calibri"/>
-          <w:sz w:val="22"/>
-        </w:rPr>
-        <w:t xml:space="preserve"> </w:t>
-      </w:r>
-    </w:p>
-    <w:p>
-      <w:pPr>
-        <w:pStyle w:val="AckPara"/>
-        <w:rPr>
-          <w:rFonts w:eastAsia="Calibri"/>
-          <w:sz w:val="22"/>
-        </w:rPr>
-      </w:pPr>
-      <w:r>
-        <w:rPr>
-          <w:rFonts w:eastAsia="Calibri"/>
-          <w:sz w:val="22"/>
-        </w:rPr>
-        <w:t xml:space="preserve">Another system, </w:t>
+          <w:sz w:val="22"/>
+        </w:rPr>
+      </w:pPr>
+      <w:r>
+        <w:rPr>
+          <w:sz w:val="22"/>
+          <w:lang w:eastAsia="it-IT"/>
+        </w:rPr>
+        <w:t>The Data</w:t>
+      </w:r>
+      <w:r>
+        <w:rPr>
+          <w:sz w:val="22"/>
+          <w:lang w:eastAsia="it-IT"/>
+        </w:rPr>
+        <w:t>s</w:t>
+      </w:r>
+      <w:r>
+        <w:rPr>
+          <w:sz w:val="22"/>
+          <w:lang w:eastAsia="it-IT"/>
+        </w:rPr>
+        <w:t xml:space="preserve">et that we are using for this project is from </w:t>
       </w:r>
       <w:proofErr w:type="spellStart"/>
       <w:r>
         <w:rPr>
-          <w:rFonts w:eastAsia="Calibri"/>
-          <w:sz w:val="22"/>
-        </w:rPr>
-        <w:t>MovieGEN</w:t>
+          <w:sz w:val="22"/>
+          <w:lang w:eastAsia="it-IT"/>
+        </w:rPr>
+        <w:t>MovieLens</w:t>
       </w:r>
       <w:proofErr w:type="spellEnd"/>
       <w:r>
         <w:rPr>
-          <w:rFonts w:eastAsia="Calibri"/>
-          <w:sz w:val="22"/>
-        </w:rPr>
-        <w:t>, relies more on direct user input by asking viewers to respond to a list of questions and then generate recommendations based on their answers [2]. It uses both clustering and SV</w:t>
-      </w:r>
-      <w:r>
-        <w:rPr>
-          <w:rFonts w:eastAsia="Calibri"/>
-          <w:sz w:val="22"/>
-        </w:rPr>
-        <w:t>D</w:t>
-      </w:r>
-      <w:r>
-        <w:rPr>
-          <w:rFonts w:eastAsia="Calibri"/>
-          <w:sz w:val="22"/>
-        </w:rPr>
-        <w:t xml:space="preserve"> to generate recommendations. Other systems use clustering to identify groups of users with similar tastes [3] or TF-IDF to find similar movies [4].</w:t>
-      </w:r>
-    </w:p>
-    <w:p>
-      <w:pPr>
-        <w:pStyle w:val="AckPara"/>
-        <w:rPr>
-          <w:rFonts w:eastAsia="Calibri"/>
-          <w:sz w:val="22"/>
-        </w:rPr>
-      </w:pPr>
-    </w:p>
-    <w:p>
-      <w:pPr>
-        <w:pStyle w:val="KeyWordHead"/>
-        <w:rPr>
-          <w:lang w:eastAsia="it-IT"/>
-          <w14:ligatures w14:val="standard"/>
-        </w:rPr>
-      </w:pPr>
-      <w:r>
-        <w:rPr>
-          <w:lang w:eastAsia="it-IT"/>
-          <w14:ligatures w14:val="standard"/>
-        </w:rPr>
-        <w:t>PROPOSED WORK</w:t>
-      </w:r>
-    </w:p>
-    <w:p>
-      <w:pPr>
-        <w:pStyle w:val="AckPara"/>
-        <w:rPr>
-          <w:rFonts w:eastAsia="Calibri"/>
-          <w:sz w:val="22"/>
-        </w:rPr>
-      </w:pPr>
-      <w:r>
-        <w:rPr>
-          <w:rFonts w:eastAsia="Calibri"/>
-          <w:sz w:val="22"/>
-        </w:rPr>
-        <w:t xml:space="preserve">We will use movie rating data from the </w:t>
-      </w:r>
-      <w:proofErr w:type="spellStart"/>
-      <w:r>
-        <w:rPr>
-          <w:rFonts w:eastAsia="Calibri"/>
-          <w:sz w:val="22"/>
-        </w:rPr>
-        <w:t>MovieLens</w:t>
-      </w:r>
-      <w:proofErr w:type="spellEnd"/>
-      <w:r>
-        <w:rPr>
-          <w:rFonts w:eastAsia="Calibri"/>
-          <w:sz w:val="22"/>
-        </w:rPr>
-        <w:t xml:space="preserve"> dataset. This dataset is almost clean and can be used directly with some minimal pre-processing. We will perform basic cleaning to check for null values (movies without genres, missing ratings, invalid ratings). We will also combine the separate csv files for ratings and movies into a single table so ratings are linked to movie genres. Lastly, we will create a user genre rating table with average ratings for each genre of movie for each user.</w:t>
-      </w:r>
-    </w:p>
-    <w:p>
-      <w:pPr>
-        <w:rPr>
-          <w:rFonts w:eastAsia="Calibri"/>
-          <w:sz w:val="22"/>
-        </w:rPr>
-      </w:pPr>
-    </w:p>
-    <w:p>
-      <w:pPr>
-        <w:rPr>
-          <w:rFonts w:eastAsia="Calibri"/>
-          <w:sz w:val="22"/>
-        </w:rPr>
-      </w:pPr>
-      <w:r>
-        <w:rPr>
-          <w:sz w:val="22"/>
-        </w:rPr>
-        <w:t>This Project “Movie Recommendation System” generally will use two major techniques:</w:t>
-      </w:r>
-    </w:p>
-    <w:p>
-      <w:pPr>
-        <w:rPr>
-          <w:rFonts w:eastAsia="Calibri"/>
-          <w:sz w:val="22"/>
-        </w:rPr>
-      </w:pPr>
-    </w:p>
-    <w:p>
-      <w:pPr>
-        <w:pStyle w:val="ListParagraph"/>
-        <w:numPr>
-          <w:ilvl w:val="0"/>
-          <w:numId w:val="38"/>
-        </w:numPr>
-        <w:rPr>
-          <w:rFonts w:eastAsia="Linux Libertine"/>
-          <w:sz w:val="22"/>
-        </w:rPr>
-      </w:pPr>
-      <w:r>
-        <w:rPr>
-          <w:sz w:val="22"/>
-        </w:rPr>
-        <w:t>Content-based filtering uses algorithms which will identify similar items to items the user already likes i.e., items that have comparable properties independent of other users' data. A common algorithm for content-based filtering is “Term Frequency-Inverse Document Frequency" or TF-IDF. This is the most used algorithm to convert text into vectors and is widely used to extract features across various NLP applications but can also be applied to a recommender system. Another common algorithm is dot product / sum of product. For our movie recommendation system, content-based filtering will be used to identify movies that are similar to those that viewers have rated highly based on their genres.</w:t>
-      </w:r>
-    </w:p>
-    <w:p>
-      <w:pPr>
-        <w:pStyle w:val="ListParagraph"/>
-        <w:numPr>
-          <w:ilvl w:val="0"/>
-          <w:numId w:val="0"/>
-        </w:numPr>
-        <w:ind w:left="720"/>
-        <w:rPr>
-          <w:rFonts w:eastAsia="Linux Libertine"/>
-          <w:sz w:val="22"/>
-        </w:rPr>
-      </w:pPr>
-    </w:p>
-    <w:p>
-      <w:pPr>
-        <w:pStyle w:val="ListParagraph"/>
-        <w:numPr>
-          <w:ilvl w:val="0"/>
-          <w:numId w:val="38"/>
-        </w:numPr>
-        <w:rPr>
-          <w:rFonts w:eastAsia="Linux Libertine"/>
-          <w:sz w:val="22"/>
-        </w:rPr>
-      </w:pPr>
-      <w:r>
-        <w:rPr>
-          <w:sz w:val="22"/>
-        </w:rPr>
-        <w:t>Collaborative-based filtering uses data from other users to make recommendations to a given user. Methods include clustering, which groups similar users together and uses the top-rated movies from a user's cluster as recommendations, and classification algorithms like KNN and SV</w:t>
-      </w:r>
-      <w:r>
-        <w:rPr>
-          <w:sz w:val="22"/>
-        </w:rPr>
-        <w:t>D</w:t>
-      </w:r>
-      <w:r>
-        <w:rPr>
-          <w:sz w:val="22"/>
-        </w:rPr>
-        <w:t>.</w:t>
-      </w:r>
-    </w:p>
-    <w:p>
-      <w:pPr>
-        <w:rPr>
-          <w:rFonts w:eastAsia="Calibri"/>
-          <w:sz w:val="22"/>
-        </w:rPr>
-      </w:pPr>
-    </w:p>
-    <w:p>
-      <w:pPr>
-        <w:rPr>
-          <w:sz w:val="22"/>
-        </w:rPr>
-      </w:pPr>
-      <w:r>
-        <w:rPr>
-          <w:sz w:val="22"/>
-        </w:rPr>
-        <w:t>The problem with a collaborative filtering is the cold start problem, once the model is deployed</w:t>
-      </w:r>
-      <w:r>
-        <w:rPr>
-          <w:sz w:val="22"/>
-        </w:rPr>
-        <w:t>, the main concern is that the system cannot draw any inferences for movies or users about which it has not yet gathered sufficient information.</w:t>
-      </w:r>
-    </w:p>
-    <w:p>
-      <w:pPr>
-        <w:rPr>
-          <w:rFonts w:eastAsia="Calibri"/>
-          <w:szCs w:val="18"/>
-        </w:rPr>
-      </w:pPr>
-    </w:p>
-    <w:p>
-      <w:pPr>
-        <w:rPr>
-          <w:sz w:val="22"/>
-        </w:rPr>
-      </w:pPr>
-      <w:r>
-        <w:rPr>
-          <w:sz w:val="22"/>
-        </w:rPr>
-        <w:t xml:space="preserve">We will explore both content-based and collaborative-based filtering methods and seek to create an optimal movie recommendation system using techniques from previous recommender systems. While the Netflix recommendation system is highly developed and combines many different techniques, for our purposes and with the limited features in our dataset we will focus on simpler algorithms. We also do not have the ability to use an interactive process like </w:t>
-      </w:r>
-      <w:proofErr w:type="spellStart"/>
-      <w:r>
-        <w:rPr>
-          <w:sz w:val="22"/>
-        </w:rPr>
-        <w:t>MovieGEN’s</w:t>
-      </w:r>
-      <w:proofErr w:type="spellEnd"/>
-      <w:r>
-        <w:rPr>
-          <w:sz w:val="22"/>
-        </w:rPr>
-        <w:t xml:space="preserve"> question system as we do not have direct access to the millions of users in our dataset. Therefore, we will focus on collaborative-based filtering using clustering and classification, and content-based filtering using TF-IDF and dot product.</w:t>
-      </w:r>
-    </w:p>
-    <w:p>
-      <w:pPr>
-        <w:rPr>
-          <w:rFonts w:eastAsia="Calibri"/>
-          <w:sz w:val="22"/>
-        </w:rPr>
-      </w:pPr>
-      <w:r>
-        <w:rPr>
-          <w:sz w:val="22"/>
-        </w:rPr>
-        <w:t xml:space="preserve"> </w:t>
-      </w:r>
-    </w:p>
-    <w:p>
-      <w:pPr>
-        <w:rPr>
-          <w:rFonts w:eastAsia="Calibri"/>
-          <w:sz w:val="22"/>
-        </w:rPr>
-      </w:pPr>
-      <w:r>
-        <w:rPr>
-          <w:sz w:val="22"/>
-        </w:rPr>
-        <w:t>We will use K-means clustering to divide reviewers into clusters with similar taste in movies based on their average ratings of different genres. Clusters can be used to predict a user’s rating for a movie they have not seen yet based on the cluster average rating. “Top” movies for each cluster can be found by identifying the highest-rated movies for each cluster. Different k values will be used to find the optimum number of clusters.</w:t>
-      </w:r>
-    </w:p>
-    <w:p>
-      <w:pPr>
-        <w:pStyle w:val="AckPara"/>
-        <w:rPr>
-          <w:rFonts w:eastAsia="Calibri"/>
-          <w:szCs w:val="18"/>
-        </w:rPr>
-      </w:pPr>
-    </w:p>
-    <w:p>
-      <w:pPr>
-        <w:pStyle w:val="AckPara"/>
-        <w:rPr>
-          <w:rFonts w:eastAsia="Calibri"/>
-          <w:szCs w:val="18"/>
-        </w:rPr>
-      </w:pPr>
-    </w:p>
-    <w:p>
-      <w:pPr>
-        <w:pStyle w:val="AckPara"/>
-        <w:rPr>
-          <w:rFonts w:eastAsia="Calibri"/>
-          <w:szCs w:val="18"/>
-        </w:rPr>
-      </w:pPr>
-    </w:p>
-    <w:p>
-      <w:pPr>
-        <w:pStyle w:val="AckHead"/>
-        <w:rPr>
-          <w14:ligatures w14:val="standard"/>
-        </w:rPr>
-      </w:pPr>
-      <w:r>
-        <w:rPr>
-          <w14:ligatures w14:val="standard"/>
-        </w:rPr>
-        <w:t>DATA SET</w:t>
-      </w:r>
-    </w:p>
-    <w:p>
-      <w:pPr>
-        <w:pStyle w:val="AckPara"/>
-        <w:rPr>
-          <w:sz w:val="22"/>
-        </w:rPr>
-      </w:pPr>
-      <w:r>
-        <w:rPr>
-          <w:sz w:val="22"/>
-          <w:lang w:eastAsia="it-IT"/>
-        </w:rPr>
-        <w:t>The Data</w:t>
-      </w:r>
-      <w:r>
-        <w:rPr>
-          <w:sz w:val="22"/>
-          <w:lang w:eastAsia="it-IT"/>
-        </w:rPr>
-        <w:t>s</w:t>
-      </w:r>
-      <w:r>
-        <w:rPr>
-          <w:sz w:val="22"/>
-          <w:lang w:eastAsia="it-IT"/>
-        </w:rPr>
-        <w:t xml:space="preserve">et that we are using for this project is from </w:t>
-      </w:r>
-      <w:proofErr w:type="spellStart"/>
-      <w:r>
-        <w:rPr>
-          <w:sz w:val="22"/>
-          <w:lang w:eastAsia="it-IT"/>
-        </w:rPr>
-        <w:t>MovieLens</w:t>
-      </w:r>
-      <w:proofErr w:type="spellEnd"/>
-      <w:r>
-        <w:rPr>
-          <w:sz w:val="22"/>
-          <w:lang w:eastAsia="it-IT"/>
-        </w:rPr>
-        <w:t xml:space="preserve"> Dataset. There are different sizes of the dataset provided, so we will use the “Latest Full” data</w:t>
+          <w:sz w:val="22"/>
+          <w:lang w:eastAsia="it-IT"/>
+        </w:rPr>
+        <w:t xml:space="preserve"> Dataset. There are different sizes of the dataset provided, so we </w:t>
+      </w:r>
+      <w:r>
+        <w:rPr>
+          <w:sz w:val="22"/>
+          <w:lang w:eastAsia="it-IT"/>
+        </w:rPr>
+        <w:t>used</w:t>
+      </w:r>
+      <w:r>
+        <w:rPr>
+          <w:sz w:val="22"/>
+          <w:lang w:eastAsia="it-IT"/>
+        </w:rPr>
+        <w:t xml:space="preserve"> the “Latest Full” data</w:t>
       </w:r>
       <w:r>
         <w:rPr>
@@ -1041,6 +854,560 @@
     </w:p>
     <w:p>
       <w:pPr>
+        <w:pStyle w:val="AckPara"/>
+        <w:rPr>
+          <w:sz w:val="22"/>
+        </w:rPr>
+      </w:pPr>
+      <w:r>
+        <w:rPr>
+          <w:sz w:val="22"/>
+        </w:rPr>
+        <w:lastRenderedPageBreak/>
+        <w:t xml:space="preserve">The dataset consists of reviews from </w:t>
+      </w:r>
+      <w:r>
+        <w:rPr>
+          <w:sz w:val="22"/>
+        </w:rPr>
+        <w:t>283,228 individual users.</w:t>
+      </w:r>
+      <w:r>
+        <w:rPr>
+          <w:sz w:val="22"/>
+        </w:rPr>
+        <w:t xml:space="preserve"> There are</w:t>
+      </w:r>
+      <w:r>
+        <w:rPr>
+          <w:sz w:val="22"/>
+        </w:rPr>
+        <w:t xml:space="preserve"> </w:t>
+      </w:r>
+      <w:r>
+        <w:rPr>
+          <w:sz w:val="22"/>
+        </w:rPr>
+        <w:t>58,098</w:t>
+      </w:r>
+      <w:r>
+        <w:rPr>
+          <w:sz w:val="22"/>
+        </w:rPr>
+        <w:t xml:space="preserve"> movies</w:t>
+      </w:r>
+      <w:r>
+        <w:rPr>
+          <w:sz w:val="22"/>
+        </w:rPr>
+        <w:t xml:space="preserve"> and 18 genres: </w:t>
+      </w:r>
+      <w:r>
+        <w:rPr>
+          <w:sz w:val="22"/>
+        </w:rPr>
+        <w:t>action, adventure, animation, children’s, comedy, crime, documentary, drama, fantasy, film-noir, horror, musical, mystery, romance, sci-fi, thriller, war, and western.</w:t>
+      </w:r>
+      <w:r>
+        <w:rPr>
+          <w:sz w:val="22"/>
+        </w:rPr>
+        <w:t xml:space="preserve"> </w:t>
+      </w:r>
+      <w:r>
+        <w:rPr>
+          <w:sz w:val="22"/>
+        </w:rPr>
+        <w:t xml:space="preserve">Rating </w:t>
+      </w:r>
+      <w:proofErr w:type="gramStart"/>
+      <w:r>
+        <w:rPr>
+          <w:sz w:val="22"/>
+        </w:rPr>
+        <w:t>are</w:t>
+      </w:r>
+      <w:proofErr w:type="gramEnd"/>
+      <w:r>
+        <w:rPr>
+          <w:sz w:val="22"/>
+        </w:rPr>
+        <w:t xml:space="preserve"> on a scale from 0.5 to 5 </w:t>
+      </w:r>
+      <w:r>
+        <w:rPr>
+          <w:sz w:val="22"/>
+        </w:rPr>
+        <w:t>in increments of 0.5.</w:t>
+      </w:r>
+    </w:p>
+    <w:p>
+      <w:pPr>
+        <w:pStyle w:val="AckPara"/>
+        <w:rPr>
+          <w:sz w:val="22"/>
+        </w:rPr>
+      </w:pPr>
+    </w:p>
+    <w:p>
+      <w:pPr>
+        <w:pStyle w:val="AckPara"/>
+        <w:rPr>
+          <w:rFonts w:eastAsia="Calibri"/>
+          <w:sz w:val="22"/>
+        </w:rPr>
+      </w:pPr>
+      <w:r>
+        <w:rPr>
+          <w:rFonts w:eastAsia="Calibri"/>
+          <w:sz w:val="22"/>
+        </w:rPr>
+        <w:t>The relevant csv files we used</w:t>
+      </w:r>
+      <w:r>
+        <w:rPr>
+          <w:rFonts w:eastAsia="Calibri"/>
+          <w:sz w:val="22"/>
+        </w:rPr>
+        <w:t xml:space="preserve"> from the dataset</w:t>
+      </w:r>
+      <w:r>
+        <w:rPr>
+          <w:rFonts w:eastAsia="Calibri"/>
+          <w:sz w:val="22"/>
+        </w:rPr>
+        <w:t xml:space="preserve"> were the movies.csv and ratings.csv files. The movies.csv file</w:t>
+      </w:r>
+      <w:r>
+        <w:rPr>
+          <w:rFonts w:eastAsia="Calibri"/>
+          <w:sz w:val="22"/>
+        </w:rPr>
+        <w:t xml:space="preserve"> </w:t>
+      </w:r>
+      <w:r>
+        <w:rPr>
+          <w:rFonts w:eastAsia="Calibri"/>
+          <w:sz w:val="22"/>
+        </w:rPr>
+        <w:t>contained</w:t>
+      </w:r>
+      <w:r>
+        <w:rPr>
+          <w:rFonts w:eastAsia="Calibri"/>
+          <w:sz w:val="22"/>
+        </w:rPr>
+        <w:t xml:space="preserve"> information about movies </w:t>
+      </w:r>
+      <w:r>
+        <w:rPr>
+          <w:rFonts w:eastAsia="Calibri"/>
+          <w:sz w:val="22"/>
+        </w:rPr>
+        <w:t>in the following columns:</w:t>
+      </w:r>
+    </w:p>
+    <w:p>
+      <w:pPr>
+        <w:pStyle w:val="AckPara"/>
+        <w:numPr>
+          <w:ilvl w:val="0"/>
+          <w:numId w:val="44"/>
+        </w:numPr>
+        <w:rPr>
+          <w:rFonts w:eastAsia="Calibri"/>
+          <w:sz w:val="22"/>
+        </w:rPr>
+      </w:pPr>
+      <w:r>
+        <w:rPr>
+          <w:rFonts w:eastAsia="Calibri"/>
+          <w:sz w:val="22"/>
+        </w:rPr>
+        <w:t>‘</w:t>
+      </w:r>
+      <w:proofErr w:type="spellStart"/>
+      <w:r>
+        <w:rPr>
+          <w:rFonts w:eastAsia="Calibri"/>
+          <w:sz w:val="22"/>
+        </w:rPr>
+        <w:t>movieId</w:t>
+      </w:r>
+      <w:proofErr w:type="spellEnd"/>
+      <w:r>
+        <w:rPr>
+          <w:rFonts w:eastAsia="Calibri"/>
+          <w:sz w:val="22"/>
+        </w:rPr>
+        <w:t>’</w:t>
+      </w:r>
+      <w:r>
+        <w:rPr>
+          <w:rFonts w:eastAsia="Calibri"/>
+          <w:sz w:val="22"/>
+        </w:rPr>
+        <w:t>, a</w:t>
+      </w:r>
+      <w:r>
+        <w:rPr>
+          <w:rFonts w:eastAsia="Calibri"/>
+          <w:sz w:val="22"/>
+        </w:rPr>
+        <w:t>n integer key assigned to each movie</w:t>
+      </w:r>
+    </w:p>
+    <w:p>
+      <w:pPr>
+        <w:pStyle w:val="AckPara"/>
+        <w:numPr>
+          <w:ilvl w:val="0"/>
+          <w:numId w:val="44"/>
+        </w:numPr>
+        <w:rPr>
+          <w:rFonts w:eastAsia="Calibri"/>
+          <w:sz w:val="22"/>
+        </w:rPr>
+      </w:pPr>
+      <w:r>
+        <w:rPr>
+          <w:rFonts w:eastAsia="Calibri"/>
+          <w:sz w:val="22"/>
+        </w:rPr>
+        <w:t>‘title’</w:t>
+      </w:r>
+      <w:r>
+        <w:rPr>
+          <w:rFonts w:eastAsia="Calibri"/>
+          <w:sz w:val="22"/>
+        </w:rPr>
+        <w:t>, a string of the movie’s title</w:t>
+      </w:r>
+      <w:r>
+        <w:rPr>
+          <w:rFonts w:eastAsia="Calibri"/>
+          <w:sz w:val="22"/>
+        </w:rPr>
+        <w:t xml:space="preserve"> and release year</w:t>
+      </w:r>
+    </w:p>
+    <w:p>
+      <w:pPr>
+        <w:pStyle w:val="AckPara"/>
+        <w:numPr>
+          <w:ilvl w:val="0"/>
+          <w:numId w:val="44"/>
+        </w:numPr>
+        <w:rPr>
+          <w:rFonts w:eastAsia="Calibri"/>
+          <w:sz w:val="22"/>
+        </w:rPr>
+      </w:pPr>
+      <w:r>
+        <w:rPr>
+          <w:rFonts w:eastAsia="Calibri"/>
+          <w:sz w:val="22"/>
+        </w:rPr>
+        <w:t>‘genres</w:t>
+      </w:r>
+      <w:r>
+        <w:rPr>
+          <w:rFonts w:eastAsia="Calibri"/>
+          <w:sz w:val="22"/>
+        </w:rPr>
+        <w:t xml:space="preserve">’, </w:t>
+      </w:r>
+      <w:r>
+        <w:rPr>
+          <w:rFonts w:eastAsia="Calibri"/>
+          <w:sz w:val="22"/>
+        </w:rPr>
+        <w:t xml:space="preserve">a pipe-separated </w:t>
+      </w:r>
+      <w:r>
+        <w:rPr>
+          <w:rFonts w:eastAsia="Calibri"/>
+          <w:sz w:val="22"/>
+        </w:rPr>
+        <w:t>string</w:t>
+      </w:r>
+      <w:r>
+        <w:rPr>
+          <w:rFonts w:eastAsia="Calibri"/>
+          <w:sz w:val="22"/>
+        </w:rPr>
+        <w:t xml:space="preserve"> of genres applying to the movie</w:t>
+      </w:r>
+    </w:p>
+    <w:p>
+      <w:pPr>
+        <w:pStyle w:val="AckPara"/>
+        <w:ind w:left="720"/>
+        <w:rPr>
+          <w:rFonts w:eastAsia="Calibri"/>
+          <w:sz w:val="22"/>
+        </w:rPr>
+      </w:pPr>
+    </w:p>
+    <w:p>
+      <w:pPr>
+        <w:pStyle w:val="AckPara"/>
+        <w:rPr>
+          <w:rFonts w:eastAsia="Calibri"/>
+          <w:sz w:val="22"/>
+        </w:rPr>
+      </w:pPr>
+      <w:r>
+        <w:rPr>
+          <w:rFonts w:eastAsia="Calibri"/>
+          <w:sz w:val="22"/>
+        </w:rPr>
+        <w:t xml:space="preserve">The ratings.csv file contained </w:t>
+      </w:r>
+      <w:r>
+        <w:rPr>
+          <w:rFonts w:eastAsia="Calibri"/>
+          <w:sz w:val="22"/>
+        </w:rPr>
+        <w:t>information about all user ratings, with columns</w:t>
+      </w:r>
+      <w:r>
+        <w:rPr>
+          <w:rFonts w:eastAsia="Calibri"/>
+          <w:sz w:val="22"/>
+        </w:rPr>
+        <w:t>:</w:t>
+      </w:r>
+    </w:p>
+    <w:p>
+      <w:pPr>
+        <w:pStyle w:val="AckPara"/>
+        <w:numPr>
+          <w:ilvl w:val="0"/>
+          <w:numId w:val="45"/>
+        </w:numPr>
+        <w:rPr>
+          <w:rFonts w:eastAsia="Calibri"/>
+          <w:sz w:val="22"/>
+        </w:rPr>
+      </w:pPr>
+      <w:r>
+        <w:rPr>
+          <w:rFonts w:eastAsia="Calibri"/>
+          <w:sz w:val="22"/>
+        </w:rPr>
+        <w:t>‘</w:t>
+      </w:r>
+      <w:proofErr w:type="spellStart"/>
+      <w:r>
+        <w:rPr>
+          <w:rFonts w:eastAsia="Calibri"/>
+          <w:sz w:val="22"/>
+        </w:rPr>
+        <w:t>userId</w:t>
+      </w:r>
+      <w:proofErr w:type="spellEnd"/>
+      <w:r>
+        <w:rPr>
+          <w:rFonts w:eastAsia="Calibri"/>
+          <w:sz w:val="22"/>
+        </w:rPr>
+        <w:t>’</w:t>
+      </w:r>
+      <w:r>
+        <w:rPr>
+          <w:rFonts w:eastAsia="Calibri"/>
+          <w:sz w:val="22"/>
+        </w:rPr>
+        <w:t>, an integer key assigned to each user</w:t>
+      </w:r>
+    </w:p>
+    <w:p>
+      <w:pPr>
+        <w:pStyle w:val="AckPara"/>
+        <w:numPr>
+          <w:ilvl w:val="0"/>
+          <w:numId w:val="45"/>
+        </w:numPr>
+        <w:rPr>
+          <w:rFonts w:eastAsia="Calibri"/>
+          <w:sz w:val="22"/>
+        </w:rPr>
+      </w:pPr>
+      <w:r>
+        <w:rPr>
+          <w:rFonts w:eastAsia="Calibri"/>
+          <w:sz w:val="22"/>
+        </w:rPr>
+        <w:t>‘</w:t>
+      </w:r>
+      <w:proofErr w:type="spellStart"/>
+      <w:r>
+        <w:rPr>
+          <w:rFonts w:eastAsia="Calibri"/>
+          <w:sz w:val="22"/>
+        </w:rPr>
+        <w:t>movieId</w:t>
+      </w:r>
+      <w:proofErr w:type="spellEnd"/>
+      <w:r>
+        <w:rPr>
+          <w:rFonts w:eastAsia="Calibri"/>
+          <w:sz w:val="22"/>
+        </w:rPr>
+        <w:t>’</w:t>
+      </w:r>
+      <w:r>
+        <w:rPr>
+          <w:rFonts w:eastAsia="Calibri"/>
+          <w:sz w:val="22"/>
+        </w:rPr>
+        <w:t>, an integer foreign key</w:t>
+      </w:r>
+      <w:r>
+        <w:rPr>
+          <w:rFonts w:eastAsia="Calibri"/>
+          <w:sz w:val="22"/>
+        </w:rPr>
+        <w:t xml:space="preserve"> which corresponded to the same column in movies.csv</w:t>
+      </w:r>
+    </w:p>
+    <w:p>
+      <w:pPr>
+        <w:pStyle w:val="AckPara"/>
+        <w:numPr>
+          <w:ilvl w:val="0"/>
+          <w:numId w:val="45"/>
+        </w:numPr>
+        <w:rPr>
+          <w:rFonts w:eastAsia="Calibri"/>
+          <w:sz w:val="22"/>
+        </w:rPr>
+      </w:pPr>
+      <w:r>
+        <w:rPr>
+          <w:rFonts w:eastAsia="Calibri"/>
+          <w:sz w:val="22"/>
+        </w:rPr>
+        <w:t>‘rating’</w:t>
+      </w:r>
+      <w:r>
+        <w:rPr>
+          <w:rFonts w:eastAsia="Calibri"/>
+          <w:sz w:val="22"/>
+        </w:rPr>
+        <w:t>, a</w:t>
+      </w:r>
+      <w:r>
+        <w:rPr>
+          <w:rFonts w:eastAsia="Calibri"/>
+          <w:sz w:val="22"/>
+        </w:rPr>
+        <w:t xml:space="preserve"> </w:t>
+      </w:r>
+      <w:r>
+        <w:rPr>
+          <w:rFonts w:eastAsia="Calibri"/>
+          <w:sz w:val="22"/>
+        </w:rPr>
+        <w:t>numeric rating from 0.5 to 5</w:t>
+      </w:r>
+    </w:p>
+    <w:p>
+      <w:pPr>
+        <w:pStyle w:val="AckPara"/>
+        <w:numPr>
+          <w:ilvl w:val="0"/>
+          <w:numId w:val="45"/>
+        </w:numPr>
+        <w:rPr>
+          <w:rFonts w:eastAsia="Calibri"/>
+          <w:sz w:val="22"/>
+        </w:rPr>
+      </w:pPr>
+      <w:r>
+        <w:rPr>
+          <w:rFonts w:eastAsia="Calibri"/>
+          <w:sz w:val="22"/>
+        </w:rPr>
+        <w:t>‘timestamp’</w:t>
+      </w:r>
+      <w:r>
+        <w:rPr>
+          <w:rFonts w:eastAsia="Calibri"/>
+          <w:sz w:val="22"/>
+        </w:rPr>
+        <w:t>, a</w:t>
+      </w:r>
+      <w:r>
+        <w:rPr>
+          <w:rFonts w:eastAsia="Calibri"/>
+          <w:sz w:val="22"/>
+        </w:rPr>
+        <w:t>n intege</w:t>
+      </w:r>
+      <w:r>
+        <w:rPr>
+          <w:rFonts w:eastAsia="Calibri"/>
+          <w:sz w:val="22"/>
+        </w:rPr>
+        <w:t>r</w:t>
+      </w:r>
+      <w:r>
+        <w:rPr>
+          <w:rFonts w:eastAsia="Calibri"/>
+          <w:sz w:val="22"/>
+        </w:rPr>
+        <w:t xml:space="preserve"> </w:t>
+      </w:r>
+      <w:r>
+        <w:rPr>
+          <w:color w:val="000000"/>
+          <w:sz w:val="22"/>
+        </w:rPr>
+        <w:t>represent</w:t>
+      </w:r>
+      <w:r>
+        <w:rPr>
+          <w:color w:val="000000"/>
+          <w:sz w:val="22"/>
+        </w:rPr>
+        <w:t>ing the</w:t>
+      </w:r>
+      <w:r>
+        <w:rPr>
+          <w:color w:val="000000"/>
+          <w:sz w:val="22"/>
+        </w:rPr>
+        <w:t xml:space="preserve"> seconds since midnight Coordinated Universal Time (UTC) of January 1, </w:t>
+      </w:r>
+      <w:proofErr w:type="gramStart"/>
+      <w:r>
+        <w:rPr>
+          <w:color w:val="000000"/>
+          <w:sz w:val="22"/>
+        </w:rPr>
+        <w:t>1970</w:t>
+      </w:r>
+      <w:proofErr w:type="gramEnd"/>
+      <w:r>
+        <w:rPr>
+          <w:color w:val="000000"/>
+          <w:sz w:val="22"/>
+        </w:rPr>
+        <w:t xml:space="preserve"> at the time the review was submitted</w:t>
+      </w:r>
+    </w:p>
+    <w:p>
+      <w:pPr>
+        <w:pStyle w:val="AckPara"/>
+        <w:rPr>
+          <w:sz w:val="22"/>
+        </w:rPr>
+      </w:pPr>
+    </w:p>
+    <w:p>
+      <w:pPr>
         <w:pStyle w:val="AbsHead"/>
         <w:rPr>
           <w14:ligatures w14:val="standard"/>
@@ -1055,16 +1422,429 @@
     </w:p>
     <w:p>
       <w:pPr>
+        <w:pStyle w:val="AbsHead"/>
+        <w:rPr>
+          <w14:ligatures w14:val="standard"/>
+        </w:rPr>
+      </w:pPr>
+    </w:p>
+    <w:p>
+      <w:pPr>
         <w:pStyle w:val="AckPara"/>
         <w:rPr>
-          <w:sz w:val="22"/>
-        </w:rPr>
-      </w:pPr>
-      <w:r>
-        <w:rPr>
-          <w:sz w:val="22"/>
-        </w:rPr>
-        <w:t xml:space="preserve">Our Project is going to recommend the movies based on the classification and clustering techniques. </w:t>
+          <w:rFonts w:eastAsia="Calibri"/>
+          <w:sz w:val="22"/>
+        </w:rPr>
+      </w:pPr>
+      <w:r>
+        <w:rPr>
+          <w:rFonts w:eastAsia="Calibri"/>
+          <w:sz w:val="22"/>
+        </w:rPr>
+        <w:t>T</w:t>
+      </w:r>
+      <w:r>
+        <w:rPr>
+          <w:rFonts w:eastAsia="Calibri"/>
+          <w:sz w:val="22"/>
+        </w:rPr>
+        <w:t>h</w:t>
+      </w:r>
+      <w:r>
+        <w:rPr>
+          <w:rFonts w:eastAsia="Calibri"/>
+          <w:sz w:val="22"/>
+        </w:rPr>
+        <w:t xml:space="preserve">e </w:t>
+      </w:r>
+      <w:proofErr w:type="spellStart"/>
+      <w:r>
+        <w:rPr>
+          <w:rFonts w:eastAsia="Calibri"/>
+          <w:sz w:val="22"/>
+        </w:rPr>
+        <w:t>MovieLens</w:t>
+      </w:r>
+      <w:proofErr w:type="spellEnd"/>
+      <w:r>
+        <w:rPr>
+          <w:rFonts w:eastAsia="Calibri"/>
+          <w:sz w:val="22"/>
+        </w:rPr>
+        <w:t xml:space="preserve"> dataset </w:t>
+      </w:r>
+      <w:r>
+        <w:rPr>
+          <w:rFonts w:eastAsia="Calibri"/>
+          <w:sz w:val="22"/>
+        </w:rPr>
+        <w:t>wa</w:t>
+      </w:r>
+      <w:r>
+        <w:rPr>
+          <w:rFonts w:eastAsia="Calibri"/>
+          <w:sz w:val="22"/>
+        </w:rPr>
+        <w:t>s almost clean and c</w:t>
+      </w:r>
+      <w:r>
+        <w:rPr>
+          <w:rFonts w:eastAsia="Calibri"/>
+          <w:sz w:val="22"/>
+        </w:rPr>
+        <w:t>ould</w:t>
+      </w:r>
+      <w:r>
+        <w:rPr>
+          <w:rFonts w:eastAsia="Calibri"/>
+          <w:sz w:val="22"/>
+        </w:rPr>
+        <w:t xml:space="preserve"> be used directly with some minimal pre-processing. We </w:t>
+      </w:r>
+      <w:r>
+        <w:rPr>
+          <w:rFonts w:eastAsia="Calibri"/>
+          <w:sz w:val="22"/>
+        </w:rPr>
+        <w:t>performed</w:t>
+      </w:r>
+      <w:r>
+        <w:rPr>
+          <w:rFonts w:eastAsia="Calibri"/>
+          <w:sz w:val="22"/>
+        </w:rPr>
+        <w:t xml:space="preserve"> basic cleaning to check for null values (movies without genres, missing ratings, invalid ratings).</w:t>
+      </w:r>
+      <w:r>
+        <w:rPr>
+          <w:rFonts w:eastAsia="Calibri"/>
+          <w:sz w:val="22"/>
+        </w:rPr>
+        <w:t xml:space="preserve"> </w:t>
+      </w:r>
+      <w:r>
+        <w:rPr>
+          <w:rFonts w:eastAsia="Calibri"/>
+          <w:sz w:val="22"/>
+        </w:rPr>
+        <w:t>We also combine</w:t>
+      </w:r>
+      <w:r>
+        <w:rPr>
+          <w:rFonts w:eastAsia="Calibri"/>
+          <w:sz w:val="22"/>
+        </w:rPr>
+        <w:t>d</w:t>
+      </w:r>
+      <w:r>
+        <w:rPr>
+          <w:rFonts w:eastAsia="Calibri"/>
+          <w:sz w:val="22"/>
+        </w:rPr>
+        <w:t xml:space="preserve"> the separate csv files for ratings and movies into a single </w:t>
+      </w:r>
+      <w:proofErr w:type="gramStart"/>
+      <w:r>
+        <w:rPr>
+          <w:rFonts w:eastAsia="Calibri"/>
+          <w:sz w:val="22"/>
+        </w:rPr>
+        <w:t>table</w:t>
+      </w:r>
+      <w:proofErr w:type="gramEnd"/>
+      <w:r>
+        <w:rPr>
+          <w:rFonts w:eastAsia="Calibri"/>
+          <w:sz w:val="22"/>
+        </w:rPr>
+        <w:t xml:space="preserve"> so ratings </w:t>
+      </w:r>
+      <w:r>
+        <w:rPr>
+          <w:rFonts w:eastAsia="Calibri"/>
+          <w:sz w:val="22"/>
+        </w:rPr>
+        <w:t>we</w:t>
+      </w:r>
+      <w:r>
+        <w:rPr>
+          <w:rFonts w:eastAsia="Calibri"/>
+          <w:sz w:val="22"/>
+        </w:rPr>
+        <w:t>re linked to movie genres.</w:t>
+      </w:r>
+    </w:p>
+    <w:p>
+      <w:pPr>
+        <w:pStyle w:val="AckPara"/>
+        <w:rPr>
+          <w:rFonts w:eastAsia="Calibri"/>
+          <w:sz w:val="22"/>
+        </w:rPr>
+      </w:pPr>
+    </w:p>
+    <w:p>
+      <w:pPr>
+        <w:rPr>
+          <w:rFonts w:eastAsia="Calibri"/>
+          <w:sz w:val="22"/>
+        </w:rPr>
+      </w:pPr>
+      <w:r>
+        <w:rPr>
+          <w:sz w:val="22"/>
+        </w:rPr>
+        <w:t xml:space="preserve">Recommendation systems </w:t>
+      </w:r>
+      <w:r>
+        <w:rPr>
+          <w:sz w:val="22"/>
+        </w:rPr>
+        <w:t>generally will use two major techniques:</w:t>
+      </w:r>
+    </w:p>
+    <w:p>
+      <w:pPr>
+        <w:rPr>
+          <w:rFonts w:eastAsia="Calibri"/>
+          <w:sz w:val="22"/>
+        </w:rPr>
+      </w:pPr>
+    </w:p>
+    <w:p>
+      <w:pPr>
+        <w:pStyle w:val="ListParagraph"/>
+        <w:numPr>
+          <w:ilvl w:val="0"/>
+          <w:numId w:val="38"/>
+        </w:numPr>
+        <w:rPr>
+          <w:rFonts w:eastAsia="Linux Libertine"/>
+          <w:sz w:val="22"/>
+        </w:rPr>
+      </w:pPr>
+      <w:r>
+        <w:rPr>
+          <w:sz w:val="22"/>
+        </w:rPr>
+        <w:t xml:space="preserve">Content-based filtering uses algorithms which will identify similar items to items the user already likes i.e., items that have comparable properties independent of other users' data. A common algorithm for content-based filtering is “Term Frequency-Inverse Document Frequency" or TF-IDF. This is the most used algorithm to convert text into vectors and is widely used to extract features across various NLP applications but can also be applied to a recommender system. Another common algorithm is dot product / sum of product. For our movie recommendation system, content-based filtering will be used to identify movies that are </w:t>
+      </w:r>
+      <w:proofErr w:type="gramStart"/>
+      <w:r>
+        <w:rPr>
+          <w:sz w:val="22"/>
+        </w:rPr>
+        <w:t>similar to</w:t>
+      </w:r>
+      <w:proofErr w:type="gramEnd"/>
+      <w:r>
+        <w:rPr>
+          <w:sz w:val="22"/>
+        </w:rPr>
+        <w:t xml:space="preserve"> those that viewers have rated highly based on their genres.</w:t>
+      </w:r>
+    </w:p>
+    <w:p>
+      <w:pPr>
+        <w:pStyle w:val="ListParagraph"/>
+        <w:numPr>
+          <w:ilvl w:val="0"/>
+          <w:numId w:val="0"/>
+        </w:numPr>
+        <w:ind w:left="720"/>
+        <w:rPr>
+          <w:rFonts w:eastAsia="Linux Libertine"/>
+          <w:sz w:val="22"/>
+        </w:rPr>
+      </w:pPr>
+    </w:p>
+    <w:p>
+      <w:pPr>
+        <w:pStyle w:val="ListParagraph"/>
+        <w:numPr>
+          <w:ilvl w:val="0"/>
+          <w:numId w:val="38"/>
+        </w:numPr>
+        <w:rPr>
+          <w:rFonts w:eastAsia="Linux Libertine"/>
+          <w:sz w:val="22"/>
+        </w:rPr>
+      </w:pPr>
+      <w:r>
+        <w:rPr>
+          <w:sz w:val="22"/>
+        </w:rPr>
+        <w:t>Collaborative-based filtering uses data from other users to make recommendations to a given user. Methods include clustering, which groups similar users together and uses the top-rated movies from a user's cluster as recommendations, and classification algorithms like KNN and SV</w:t>
+      </w:r>
+      <w:r>
+        <w:rPr>
+          <w:sz w:val="22"/>
+        </w:rPr>
+        <w:t>D</w:t>
+      </w:r>
+      <w:r>
+        <w:rPr>
+          <w:sz w:val="22"/>
+        </w:rPr>
+        <w:t>.</w:t>
+      </w:r>
+    </w:p>
+    <w:p>
+      <w:pPr>
+        <w:rPr>
+          <w:rFonts w:eastAsia="Calibri"/>
+          <w:sz w:val="22"/>
+        </w:rPr>
+      </w:pPr>
+    </w:p>
+    <w:p>
+      <w:pPr>
+        <w:rPr>
+          <w:sz w:val="22"/>
+        </w:rPr>
+      </w:pPr>
+      <w:r>
+        <w:rPr>
+          <w:sz w:val="22"/>
+        </w:rPr>
+        <w:t>The problem with a collaborative filtering is the cold start problem</w:t>
+      </w:r>
+      <w:r>
+        <w:rPr>
+          <w:sz w:val="22"/>
+        </w:rPr>
+        <w:t>.</w:t>
+      </w:r>
+      <w:r>
+        <w:rPr>
+          <w:sz w:val="22"/>
+        </w:rPr>
+        <w:t xml:space="preserve"> </w:t>
+      </w:r>
+      <w:r>
+        <w:rPr>
+          <w:sz w:val="22"/>
+        </w:rPr>
+        <w:t>O</w:t>
+      </w:r>
+      <w:r>
+        <w:rPr>
+          <w:sz w:val="22"/>
+        </w:rPr>
+        <w:t>nce the model is deployed, the main concern is that the system cannot draw any inferences for movies or users about which it has not yet gathered sufficient information.</w:t>
+      </w:r>
+    </w:p>
+    <w:p>
+      <w:pPr>
+        <w:rPr>
+          <w:rFonts w:eastAsia="Calibri"/>
+          <w:szCs w:val="18"/>
+        </w:rPr>
+      </w:pPr>
+    </w:p>
+    <w:p>
+      <w:pPr>
+        <w:rPr>
+          <w:sz w:val="22"/>
+        </w:rPr>
+      </w:pPr>
+      <w:r>
+        <w:rPr>
+          <w:sz w:val="22"/>
+        </w:rPr>
+        <w:t xml:space="preserve">Due to the large size and stable nature of our dataset, we </w:t>
+      </w:r>
+      <w:r>
+        <w:rPr>
+          <w:sz w:val="22"/>
+        </w:rPr>
+        <w:t>have focused</w:t>
+      </w:r>
+      <w:r>
+        <w:rPr>
+          <w:sz w:val="22"/>
+        </w:rPr>
+        <w:t xml:space="preserve"> on </w:t>
+      </w:r>
+      <w:r>
+        <w:rPr>
+          <w:sz w:val="22"/>
+        </w:rPr>
+        <w:t>collaborative-based filtering methods and s</w:t>
+      </w:r>
+      <w:r>
+        <w:rPr>
+          <w:sz w:val="22"/>
+        </w:rPr>
+        <w:t>ought</w:t>
+      </w:r>
+      <w:r>
+        <w:rPr>
+          <w:sz w:val="22"/>
+        </w:rPr>
+        <w:t xml:space="preserve"> to create an optimal movie recommendation system using techniques from previous recommender systems. While the Netflix recommendation system is highly developed and combines many different techniques, for our purposes and with the limited features in our dataset we focus</w:t>
+      </w:r>
+      <w:r>
+        <w:rPr>
+          <w:sz w:val="22"/>
+        </w:rPr>
+        <w:t>ed</w:t>
+      </w:r>
+      <w:r>
+        <w:rPr>
+          <w:sz w:val="22"/>
+        </w:rPr>
+        <w:t xml:space="preserve"> on simpler algorithms. We also d</w:t>
+      </w:r>
+      <w:r>
+        <w:rPr>
+          <w:sz w:val="22"/>
+        </w:rPr>
+        <w:t>id</w:t>
+      </w:r>
+      <w:r>
+        <w:rPr>
+          <w:sz w:val="22"/>
+        </w:rPr>
+        <w:t xml:space="preserve"> not have the ability to use an interactive process like </w:t>
+      </w:r>
+      <w:proofErr w:type="spellStart"/>
+      <w:r>
+        <w:rPr>
+          <w:sz w:val="22"/>
+        </w:rPr>
+        <w:t>MovieGEN’s</w:t>
+      </w:r>
+      <w:proofErr w:type="spellEnd"/>
+      <w:r>
+        <w:rPr>
+          <w:sz w:val="22"/>
+        </w:rPr>
+        <w:t xml:space="preserve"> question system as we d</w:t>
+      </w:r>
+      <w:r>
+        <w:rPr>
+          <w:sz w:val="22"/>
+        </w:rPr>
+        <w:t>id</w:t>
+      </w:r>
+      <w:r>
+        <w:rPr>
+          <w:sz w:val="22"/>
+        </w:rPr>
+        <w:t xml:space="preserve"> not have direct access to the users in our dataset. Therefore, we focus</w:t>
+      </w:r>
+      <w:r>
+        <w:rPr>
+          <w:sz w:val="22"/>
+        </w:rPr>
+        <w:t>ed</w:t>
+      </w:r>
+      <w:r>
+        <w:rPr>
+          <w:sz w:val="22"/>
+        </w:rPr>
+        <w:t xml:space="preserve"> on collaborative-based filtering using clustering and classification.</w:t>
       </w:r>
     </w:p>
     <w:p>
@@ -1104,6 +1884,7 @@
         <w:rPr>
           <w:sz w:val="22"/>
         </w:rPr>
+        <w:lastRenderedPageBreak/>
         <w:t xml:space="preserve">SVD Algorithm: Singular Value Decomposition </w:t>
       </w:r>
       <w:r>
@@ -1185,14 +1966,7 @@
         <w:rPr>
           <w:sz w:val="22"/>
         </w:rPr>
-        <w:t xml:space="preserve"> technique, which reduces the number of features of a dataset by reducing the space dimension from N-dimension to K-</w:t>
-      </w:r>
-      <w:r>
-        <w:rPr>
-          <w:sz w:val="22"/>
-        </w:rPr>
-        <w:lastRenderedPageBreak/>
-        <w:t>dimension (where K&lt;N). In the context of the recommender system, the SVD is used as a collaborative filtering technique. It uses a matrix structure where each row represents a user, and each column represents an item. The elements of this matrix are the ratings that are given to items by users.</w:t>
+        <w:t xml:space="preserve"> technique, which reduces the number of features of a dataset by reducing the space dimension from N-dimension to K-dimension (where K&lt;N). In the context of the recommender system, the SVD is used as a collaborative filtering technique. It uses a matrix structure where each row represents a user, and each column represents an item. The elements of this matrix are the ratings that are given to items by users.</w:t>
       </w:r>
       <w:r>
         <w:rPr>
@@ -1311,7 +2085,13 @@
         <w:rPr>
           <w:sz w:val="22"/>
         </w:rPr>
-        <w:t>The singular value decomposition is a method of decomposing a matrix into three other matrices as given below: Where A is a m x n utility matrix, U is a m x r orthogonal left singular matrix, which represents the relationship between users and latent factors, S is a r x r diagonal matrix, which describes the strength of each latent factor and V is a r x n diagonal right singular matrix, which indicates the similarity between items and latent factors. The latent factors here are the characteristics of the items, for example, the genre of the music. The SVD decreases the dimension of the utility matrix A by extracting its latent factors. It maps each user and each item into a r-dimensional latent space. This mapping facilitates a clear representation of relationships between users and items.</w:t>
+        <w:t xml:space="preserve">The singular value decomposition is a method of decomposing a matrix into three other matrices as given below: Where A is a m x n utility matrix, U is a m x r orthogonal left singular matrix, which represents the relationship between users and latent factors, S is a r x r diagonal matrix, which describes the strength of each latent factor and V is a r x n diagonal right singular matrix, which indicates the similarity between items and latent factors. The latent factors here are the characteristics of the items, for example, the genre of the music. The SVD decreases the dimension of </w:t>
+      </w:r>
+      <w:r>
+        <w:rPr>
+          <w:sz w:val="22"/>
+        </w:rPr>
+        <w:t>the utility matrix A by extracting its latent factors. It maps each user and each item into a r-dimensional latent space. This mapping facilitates a clear representation of relationships between users and items.</w:t>
       </w:r>
       <w:r>
         <w:rPr>
@@ -1343,6 +2123,24 @@
         <w:rPr>
           <w:sz w:val="22"/>
         </w:rPr>
+        <w:t>K</w:t>
+      </w:r>
+      <w:r>
+        <w:rPr>
+          <w:sz w:val="22"/>
+        </w:rPr>
+        <w:t xml:space="preserve"> </w:t>
+      </w:r>
+      <w:r>
+        <w:rPr>
+          <w:sz w:val="22"/>
+        </w:rPr>
+        <w:t>Nearest Neighbor:</w:t>
+      </w:r>
+      <w:r>
+        <w:rPr>
+          <w:sz w:val="22"/>
+        </w:rPr>
         <w:t xml:space="preserve"> In previous method of </w:t>
       </w:r>
       <w:r>
@@ -1367,13 +2165,7 @@
         <w:rPr>
           <w:sz w:val="22"/>
         </w:rPr>
-        <w:t xml:space="preserve">Similar thing happens in Netflix search, when we search for a movie like “God Father”, it will show other </w:t>
-      </w:r>
-      <w:r>
-        <w:rPr>
-          <w:sz w:val="22"/>
-        </w:rPr>
-        <w:t xml:space="preserve">movies as well apart from “God Father”. </w:t>
+        <w:t xml:space="preserve">Similar thing happens in Netflix search, when we search for a movie like “God Father”, it will show other movies as well apart from “God Father”. </w:t>
       </w:r>
       <w:r>
         <w:rPr>
@@ -1385,7 +2177,35 @@
         <w:rPr>
           <w:sz w:val="22"/>
         </w:rPr>
-        <w:t xml:space="preserve">While finding distances there are different approaches (ball_tree, kd_tree) to find the distances. However, we will be using the brute force method where </w:t>
+        <w:t>While finding distances there are different approaches (</w:t>
+      </w:r>
+      <w:proofErr w:type="spellStart"/>
+      <w:r>
+        <w:rPr>
+          <w:sz w:val="22"/>
+        </w:rPr>
+        <w:t>ball_tree</w:t>
+      </w:r>
+      <w:proofErr w:type="spellEnd"/>
+      <w:r>
+        <w:rPr>
+          <w:sz w:val="22"/>
+        </w:rPr>
+        <w:t xml:space="preserve">, </w:t>
+      </w:r>
+      <w:proofErr w:type="spellStart"/>
+      <w:r>
+        <w:rPr>
+          <w:sz w:val="22"/>
+        </w:rPr>
+        <w:t>kd_tree</w:t>
+      </w:r>
+      <w:proofErr w:type="spellEnd"/>
+      <w:r>
+        <w:rPr>
+          <w:sz w:val="22"/>
+        </w:rPr>
+        <w:t xml:space="preserve">) to find the distances. However, we will be using the brute force method where </w:t>
       </w:r>
       <w:r>
         <w:rPr>
@@ -1428,6 +2248,7 @@
           <w:noProof/>
           <w:sz w:val="22"/>
         </w:rPr>
+        <w:lastRenderedPageBreak/>
         <w:drawing>
           <wp:inline distT="0" distB="0" distL="0" distR="0" wp14:anchorId="015D7A68" wp14:editId="3255F0A8">
             <wp:extent cx="4346743" cy="2614290"/>
@@ -1469,10 +2290,17 @@
       <w:pPr>
         <w:pStyle w:val="AckPara"/>
         <w:ind w:left="720"/>
-        <w:rPr>
-          <w:sz w:val="22"/>
-        </w:rPr>
-      </w:pPr>
+        <w:jc w:val="center"/>
+        <w:rPr>
+          <w:sz w:val="22"/>
+        </w:rPr>
+      </w:pPr>
+      <w:r>
+        <w:rPr>
+          <w:sz w:val="22"/>
+        </w:rPr>
+        <w:t>FIGURE 2</w:t>
+      </w:r>
     </w:p>
     <w:p>
       <w:pPr>
@@ -1482,6 +2310,15 @@
           <w:sz w:val="22"/>
         </w:rPr>
       </w:pPr>
+    </w:p>
+    <w:p>
+      <w:pPr>
+        <w:pStyle w:val="AckPara"/>
+        <w:ind w:left="720"/>
+        <w:rPr>
+          <w:sz w:val="22"/>
+        </w:rPr>
+      </w:pPr>
       <w:r>
         <w:rPr>
           <w:sz w:val="22"/>
@@ -1500,11 +2337,33 @@
         </w:rPr>
         <w:t xml:space="preserve">the </w:t>
       </w:r>
-      <w:r>
-        <w:rPr>
-          <w:sz w:val="22"/>
-        </w:rPr>
-        <w:t xml:space="preserve">movieId, column will be userId and the value will be ratings. We will fit this matrix as input </w:t>
+      <w:proofErr w:type="spellStart"/>
+      <w:r>
+        <w:rPr>
+          <w:sz w:val="22"/>
+        </w:rPr>
+        <w:t>movieId</w:t>
+      </w:r>
+      <w:proofErr w:type="spellEnd"/>
+      <w:r>
+        <w:rPr>
+          <w:sz w:val="22"/>
+        </w:rPr>
+        <w:t xml:space="preserve">, column will be </w:t>
+      </w:r>
+      <w:proofErr w:type="spellStart"/>
+      <w:r>
+        <w:rPr>
+          <w:sz w:val="22"/>
+        </w:rPr>
+        <w:t>userId</w:t>
+      </w:r>
+      <w:proofErr w:type="spellEnd"/>
+      <w:r>
+        <w:rPr>
+          <w:sz w:val="22"/>
+        </w:rPr>
+        <w:t xml:space="preserve"> and the value will be ratings. We will fit this matrix as input </w:t>
       </w:r>
       <w:r>
         <w:rPr>
@@ -1528,32 +2387,55 @@
         <w:rPr>
           <w:sz w:val="22"/>
         </w:rPr>
-        <w:t xml:space="preserve">a python library and this will be our test point. If we are searching for a movie which has exactly same title then it will be the starting point otherwise </w:t>
-      </w:r>
-      <w:r>
-        <w:rPr>
-          <w:sz w:val="22"/>
-        </w:rPr>
-        <w:lastRenderedPageBreak/>
-        <w:t xml:space="preserve">other movies which has similar name. Like if we search for “God Father 2” and that movie is not available then “God Father” will be found as a starting point.  In the next step we will predict nearest movies which is similar to this starting point using the previously prepared </w:t>
-      </w:r>
-      <w:r>
-        <w:rPr>
-          <w:sz w:val="22"/>
-        </w:rPr>
-        <w:t>Nearest Neighbor model</w:t>
-      </w:r>
-      <w:r>
-        <w:rPr>
-          <w:sz w:val="22"/>
-        </w:rPr>
-        <w:t>.</w:t>
-      </w:r>
-      <w:r>
-        <w:rPr>
-          <w:sz w:val="22"/>
-        </w:rPr>
-        <w:t xml:space="preserve"> Once we find the nearest movies and their ids, we will use the previously prepared map to find the corresponding movie title to show the final result. </w:t>
+        <w:t xml:space="preserve">a python library and this will be our test point. If we are searching for a movie which has exactly same </w:t>
+      </w:r>
+      <w:proofErr w:type="gramStart"/>
+      <w:r>
+        <w:rPr>
+          <w:sz w:val="22"/>
+        </w:rPr>
+        <w:t>title</w:t>
+      </w:r>
+      <w:proofErr w:type="gramEnd"/>
+      <w:r>
+        <w:rPr>
+          <w:sz w:val="22"/>
+        </w:rPr>
+        <w:t xml:space="preserve"> then it will be the starting point otherwise other movies which has similar name. Like if we search for “God Father 2” and that movie is not available then “God Father” will be found as a starting point.  In the next step we will predict nearest movies which is </w:t>
+      </w:r>
+      <w:proofErr w:type="gramStart"/>
+      <w:r>
+        <w:rPr>
+          <w:sz w:val="22"/>
+        </w:rPr>
+        <w:t>similar to</w:t>
+      </w:r>
+      <w:proofErr w:type="gramEnd"/>
+      <w:r>
+        <w:rPr>
+          <w:sz w:val="22"/>
+        </w:rPr>
+        <w:t xml:space="preserve"> this starting point using the previously prepared Nearest Neighbor model.</w:t>
+      </w:r>
+      <w:r>
+        <w:rPr>
+          <w:sz w:val="22"/>
+        </w:rPr>
+        <w:t xml:space="preserve"> Once we find the nearest movies and their ids, we will use the previously prepared map to find the corresponding movie title to show </w:t>
+      </w:r>
+      <w:proofErr w:type="gramStart"/>
+      <w:r>
+        <w:rPr>
+          <w:sz w:val="22"/>
+        </w:rPr>
+        <w:t>the final result</w:t>
+      </w:r>
+      <w:proofErr w:type="gramEnd"/>
+      <w:r>
+        <w:rPr>
+          <w:sz w:val="22"/>
+        </w:rPr>
+        <w:t xml:space="preserve">. </w:t>
       </w:r>
     </w:p>
     <w:p>
@@ -1594,21 +2476,97 @@
         <w:rPr>
           <w:sz w:val="22"/>
         </w:rPr>
-        <w:t xml:space="preserve">In Clustering, we are using K-means algorithm. </w:t>
-      </w:r>
-    </w:p>
-    <w:p>
-      <w:pPr>
-        <w:pStyle w:val="AckPara"/>
-        <w:rPr>
-          <w:sz w:val="22"/>
-        </w:rPr>
-      </w:pPr>
-      <w:r>
-        <w:rPr>
-          <w:sz w:val="22"/>
-        </w:rPr>
-        <w:t xml:space="preserve"> </w:t>
+        <w:t xml:space="preserve">K-Means Clustering: We used </w:t>
+      </w:r>
+      <w:r>
+        <w:rPr>
+          <w:sz w:val="22"/>
+        </w:rPr>
+        <w:t>the</w:t>
+      </w:r>
+      <w:r>
+        <w:rPr>
+          <w:sz w:val="22"/>
+        </w:rPr>
+        <w:t xml:space="preserve"> K-means algorithm</w:t>
+      </w:r>
+      <w:r>
+        <w:rPr>
+          <w:sz w:val="22"/>
+        </w:rPr>
+        <w:t xml:space="preserve"> for clustering</w:t>
+      </w:r>
+      <w:r>
+        <w:rPr>
+          <w:sz w:val="22"/>
+        </w:rPr>
+        <w:t xml:space="preserve">. </w:t>
+      </w:r>
+      <w:r>
+        <w:rPr>
+          <w:sz w:val="22"/>
+        </w:rPr>
+        <w:t xml:space="preserve">This </w:t>
+      </w:r>
+      <w:r>
+        <w:rPr>
+          <w:sz w:val="22"/>
+        </w:rPr>
+        <w:t xml:space="preserve">generates a specified number of centroids and repeatedly assigns the data points to the cluster with the </w:t>
+      </w:r>
+      <w:r>
+        <w:rPr>
+          <w:sz w:val="22"/>
+        </w:rPr>
+        <w:t>nearest centroid,</w:t>
+      </w:r>
+      <w:r>
+        <w:rPr>
+          <w:sz w:val="22"/>
+        </w:rPr>
+        <w:t xml:space="preserve"> updating the centroids after each iteration using the new mean of each cluster. </w:t>
+      </w:r>
+      <w:r>
+        <w:rPr>
+          <w:sz w:val="22"/>
+        </w:rPr>
+        <w:t xml:space="preserve">The process terminates when it </w:t>
+      </w:r>
+      <w:r>
+        <w:rPr>
+          <w:sz w:val="22"/>
+        </w:rPr>
+        <w:t>reaches the specified number of iterations</w:t>
+      </w:r>
+      <w:r>
+        <w:rPr>
+          <w:sz w:val="22"/>
+        </w:rPr>
+        <w:t>,</w:t>
+      </w:r>
+      <w:r>
+        <w:rPr>
+          <w:sz w:val="22"/>
+        </w:rPr>
+        <w:t xml:space="preserve"> or</w:t>
+      </w:r>
+      <w:r>
+        <w:rPr>
+          <w:sz w:val="22"/>
+        </w:rPr>
+        <w:t xml:space="preserve"> the centroids reach convergence where the change between iterations is within a minimal bound.</w:t>
+      </w:r>
+      <w:r>
+        <w:rPr>
+          <w:sz w:val="22"/>
+        </w:rPr>
+        <w:t xml:space="preserve"> The output is a</w:t>
+      </w:r>
+      <w:r>
+        <w:rPr>
+          <w:sz w:val="22"/>
+        </w:rPr>
+        <w:t xml:space="preserve"> list of each data point’s assigned cluster.</w:t>
       </w:r>
     </w:p>
     <w:p>
@@ -1623,6 +2581,330 @@
     <w:p>
       <w:pPr>
         <w:pStyle w:val="AckPara"/>
+        <w:ind w:left="720"/>
+        <w:rPr>
+          <w:sz w:val="22"/>
+        </w:rPr>
+      </w:pPr>
+      <w:r>
+        <w:rPr>
+          <w:sz w:val="22"/>
+        </w:rPr>
+        <w:t>We use</w:t>
+      </w:r>
+      <w:r>
+        <w:rPr>
+          <w:sz w:val="22"/>
+        </w:rPr>
+        <w:t>d</w:t>
+      </w:r>
+      <w:r>
+        <w:rPr>
+          <w:sz w:val="22"/>
+        </w:rPr>
+        <w:t xml:space="preserve"> K-means clustering to divide reviewers into clusters with similar taste in movies based on their average ratings of different </w:t>
+      </w:r>
+      <w:r>
+        <w:rPr>
+          <w:sz w:val="22"/>
+        </w:rPr>
+        <w:t xml:space="preserve">movie </w:t>
+      </w:r>
+      <w:r>
+        <w:rPr>
+          <w:sz w:val="22"/>
+        </w:rPr>
+        <w:t xml:space="preserve">genres. Clusters </w:t>
+      </w:r>
+      <w:r>
+        <w:rPr>
+          <w:sz w:val="22"/>
+        </w:rPr>
+        <w:t>could then</w:t>
+      </w:r>
+      <w:r>
+        <w:rPr>
+          <w:sz w:val="22"/>
+        </w:rPr>
+        <w:t xml:space="preserve"> be used to predict a user’s rating for a movie they ha</w:t>
+      </w:r>
+      <w:r>
+        <w:rPr>
+          <w:sz w:val="22"/>
+        </w:rPr>
+        <w:t>d</w:t>
+      </w:r>
+      <w:r>
+        <w:rPr>
+          <w:sz w:val="22"/>
+        </w:rPr>
+        <w:t xml:space="preserve"> not seen yet based on the cluster average rating. “Top” movies for each cluster c</w:t>
+      </w:r>
+      <w:r>
+        <w:rPr>
+          <w:sz w:val="22"/>
+        </w:rPr>
+        <w:t>ould</w:t>
+      </w:r>
+      <w:r>
+        <w:rPr>
+          <w:sz w:val="22"/>
+        </w:rPr>
+        <w:t xml:space="preserve"> be found by identifying the highest-rated movies for each cluster.</w:t>
+      </w:r>
+    </w:p>
+    <w:p>
+      <w:pPr>
+        <w:pStyle w:val="AckPara"/>
+        <w:ind w:left="720"/>
+        <w:rPr>
+          <w:sz w:val="22"/>
+        </w:rPr>
+      </w:pPr>
+    </w:p>
+    <w:p>
+      <w:pPr>
+        <w:pStyle w:val="AckPara"/>
+        <w:ind w:left="720"/>
+        <w:rPr>
+          <w:sz w:val="22"/>
+        </w:rPr>
+      </w:pPr>
+      <w:r>
+        <w:rPr>
+          <w:sz w:val="22"/>
+        </w:rPr>
+        <w:t xml:space="preserve">Due to the sparseness of the dataset (most users only reviewed a small fraction of the </w:t>
+      </w:r>
+      <w:r>
+        <w:rPr>
+          <w:sz w:val="22"/>
+        </w:rPr>
+        <w:t>thousands of movies) we chose to consider the user’s average ratings per each genre rather than individual movie ratings. We grouped the ratings data by genre for each user</w:t>
+      </w:r>
+      <w:r>
+        <w:rPr>
+          <w:sz w:val="22"/>
+        </w:rPr>
+        <w:t>, using the mean of all ratings for movies categorized in the given genres.</w:t>
+      </w:r>
+      <w:r>
+        <w:rPr>
+          <w:sz w:val="22"/>
+        </w:rPr>
+        <w:t xml:space="preserve"> </w:t>
+      </w:r>
+      <w:r>
+        <w:rPr>
+          <w:sz w:val="22"/>
+        </w:rPr>
+        <w:t>Instead of using the numerical average ratings</w:t>
+      </w:r>
+      <w:r>
+        <w:rPr>
+          <w:sz w:val="22"/>
+        </w:rPr>
+        <w:t xml:space="preserve"> for each genre</w:t>
+      </w:r>
+      <w:r>
+        <w:rPr>
+          <w:sz w:val="22"/>
+        </w:rPr>
+        <w:t xml:space="preserve">, we found the using a ‘like/dislike’ Boolean </w:t>
+      </w:r>
+      <w:r>
+        <w:rPr>
+          <w:sz w:val="22"/>
+        </w:rPr>
+        <w:t>resulted in the best model. The average rating across all users and genres was around 3.5,</w:t>
+      </w:r>
+      <w:r>
+        <w:rPr>
+          <w:sz w:val="22"/>
+        </w:rPr>
+        <w:t xml:space="preserve"> so we considered ratings of 3.5 and over as a ‘like’ denoted by 1, and ratings below 3.5 a ‘dislike’ denoted by 0. </w:t>
+      </w:r>
+    </w:p>
+    <w:p>
+      <w:pPr>
+        <w:pStyle w:val="AckPara"/>
+        <w:ind w:left="720"/>
+        <w:rPr>
+          <w:sz w:val="22"/>
+        </w:rPr>
+      </w:pPr>
+    </w:p>
+    <w:p>
+      <w:pPr>
+        <w:pStyle w:val="AckPara"/>
+        <w:ind w:left="720"/>
+        <w:rPr>
+          <w:sz w:val="22"/>
+        </w:rPr>
+      </w:pPr>
+      <w:r>
+        <w:rPr>
+          <w:sz w:val="22"/>
+        </w:rPr>
+        <w:t>W</w:t>
+      </w:r>
+      <w:r>
+        <w:rPr>
+          <w:sz w:val="22"/>
+        </w:rPr>
+        <w:t xml:space="preserve">e performed feature selection </w:t>
+      </w:r>
+      <w:r>
+        <w:rPr>
+          <w:sz w:val="22"/>
+        </w:rPr>
+        <w:t>to reduce</w:t>
+      </w:r>
+      <w:r>
+        <w:rPr>
+          <w:sz w:val="22"/>
+        </w:rPr>
+        <w:t xml:space="preserve"> </w:t>
+      </w:r>
+      <w:r>
+        <w:rPr>
+          <w:sz w:val="22"/>
+        </w:rPr>
+        <w:t>the</w:t>
+      </w:r>
+      <w:r>
+        <w:rPr>
+          <w:sz w:val="22"/>
+        </w:rPr>
+        <w:t xml:space="preserve"> </w:t>
+      </w:r>
+      <w:r>
+        <w:rPr>
+          <w:sz w:val="22"/>
+        </w:rPr>
+        <w:t>number</w:t>
+      </w:r>
+      <w:r>
+        <w:rPr>
+          <w:sz w:val="22"/>
+        </w:rPr>
+        <w:t xml:space="preserve"> of genres we</w:t>
+      </w:r>
+      <w:r>
+        <w:rPr>
+          <w:sz w:val="22"/>
+        </w:rPr>
+        <w:t xml:space="preserve"> would consider in the clustering model</w:t>
+      </w:r>
+      <w:r>
+        <w:rPr>
+          <w:sz w:val="22"/>
+        </w:rPr>
+        <w:t>. We eliminated genres with too few reviews</w:t>
+      </w:r>
+      <w:r>
+        <w:rPr>
+          <w:sz w:val="22"/>
+        </w:rPr>
+        <w:t xml:space="preserve"> or</w:t>
+      </w:r>
+      <w:r>
+        <w:rPr>
+          <w:sz w:val="22"/>
+        </w:rPr>
+        <w:t xml:space="preserve"> high correlations to other genres. </w:t>
+      </w:r>
+      <w:r>
+        <w:rPr>
+          <w:sz w:val="22"/>
+        </w:rPr>
+        <w:t xml:space="preserve">Different combinations of genres were tested to </w:t>
+      </w:r>
+      <w:r>
+        <w:rPr>
+          <w:sz w:val="22"/>
+        </w:rPr>
+        <w:t>refine the model.</w:t>
+      </w:r>
+      <w:r>
+        <w:rPr>
+          <w:sz w:val="22"/>
+        </w:rPr>
+        <w:t xml:space="preserve"> We also </w:t>
+      </w:r>
+      <w:r>
+        <w:rPr>
+          <w:sz w:val="22"/>
+        </w:rPr>
+        <w:t>tested different numbers of clusters</w:t>
+      </w:r>
+      <w:r>
+        <w:rPr>
+          <w:sz w:val="22"/>
+        </w:rPr>
+        <w:t>.</w:t>
+      </w:r>
+    </w:p>
+    <w:p>
+      <w:pPr>
+        <w:pStyle w:val="AckPara"/>
+        <w:ind w:left="720"/>
+        <w:rPr>
+          <w:sz w:val="22"/>
+        </w:rPr>
+      </w:pPr>
+    </w:p>
+    <w:p>
+      <w:pPr>
+        <w:pStyle w:val="AckPara"/>
+        <w:ind w:left="720"/>
+        <w:rPr>
+          <w:sz w:val="22"/>
+        </w:rPr>
+      </w:pPr>
+      <w:r>
+        <w:rPr>
+          <w:sz w:val="22"/>
+        </w:rPr>
+        <w:t xml:space="preserve">The final k-means model divided the users into 16 clusters of similar users. We used this </w:t>
+      </w:r>
+      <w:r>
+        <w:rPr>
+          <w:sz w:val="22"/>
+        </w:rPr>
+        <w:lastRenderedPageBreak/>
+        <w:t xml:space="preserve">model and the users’ cluster assignments to create a function that would return the ‘n’ top rated movies </w:t>
+      </w:r>
+      <w:r>
+        <w:rPr>
+          <w:sz w:val="22"/>
+        </w:rPr>
+        <w:t>within a given cluster. To reduce</w:t>
+      </w:r>
+      <w:r>
+        <w:rPr>
+          <w:sz w:val="22"/>
+        </w:rPr>
+        <w:t xml:space="preserve"> the potential for movies with few ratings to skew the recommendations, the function also took a parameter for a minimum number of ratings</w:t>
+      </w:r>
+      <w:r>
+        <w:rPr>
+          <w:sz w:val="22"/>
+        </w:rPr>
+        <w:t xml:space="preserve"> and would disregard movies that did not meet this threshold within the cluster.</w:t>
+      </w:r>
+    </w:p>
+    <w:p>
+      <w:pPr>
+        <w:pStyle w:val="AckPara"/>
+        <w:rPr>
+          <w:sz w:val="22"/>
+        </w:rPr>
+      </w:pPr>
+    </w:p>
+    <w:p>
+      <w:pPr>
+        <w:pStyle w:val="AckPara"/>
         <w:rPr>
           <w:sz w:val="22"/>
         </w:rPr>
@@ -1645,21 +2927,52 @@
     <w:p>
       <w:pPr>
         <w:pStyle w:val="AckPara"/>
-        <w:numPr>
-          <w:ilvl w:val="0"/>
-          <w:numId w:val="39"/>
-        </w:numPr>
-        <w:rPr>
-          <w:sz w:val="22"/>
-          <w:lang w:eastAsia="it-IT"/>
-        </w:rPr>
-      </w:pPr>
-      <w:r>
-        <w:rPr>
-          <w:sz w:val="22"/>
-          <w:lang w:eastAsia="it-IT"/>
-        </w:rPr>
-        <w:t>For clustering, the fit of the clusters will be evaluated by the sum of the squared error (SSE)</w:t>
+        <w:rPr>
+          <w:sz w:val="22"/>
+          <w:lang w:eastAsia="it-IT"/>
+        </w:rPr>
+      </w:pPr>
+      <w:r>
+        <w:rPr>
+          <w:sz w:val="22"/>
+          <w:lang w:eastAsia="it-IT"/>
+        </w:rPr>
+        <w:t xml:space="preserve">For clustering, the fit of the clusters </w:t>
+      </w:r>
+      <w:r>
+        <w:rPr>
+          <w:sz w:val="22"/>
+          <w:lang w:eastAsia="it-IT"/>
+        </w:rPr>
+        <w:t>was</w:t>
+      </w:r>
+      <w:r>
+        <w:rPr>
+          <w:sz w:val="22"/>
+          <w:lang w:eastAsia="it-IT"/>
+        </w:rPr>
+        <w:t xml:space="preserve"> evaluated by the</w:t>
+      </w:r>
+      <w:r>
+        <w:rPr>
+          <w:sz w:val="22"/>
+          <w:lang w:eastAsia="it-IT"/>
+        </w:rPr>
+        <w:t xml:space="preserve"> inertia, or</w:t>
+      </w:r>
+      <w:r>
+        <w:rPr>
+          <w:sz w:val="22"/>
+          <w:lang w:eastAsia="it-IT"/>
+        </w:rPr>
+        <w:t xml:space="preserve"> sum of the squared error (SSE)</w:t>
+      </w:r>
+      <w:r>
+        <w:rPr>
+          <w:sz w:val="22"/>
+          <w:lang w:eastAsia="it-IT"/>
+        </w:rPr>
+        <w:t>, and the silhouette coefficient</w:t>
       </w:r>
       <w:r>
         <w:rPr>
@@ -1673,27 +2986,221 @@
           <w:sz w:val="22"/>
           <w:lang w:eastAsia="it-IT"/>
         </w:rPr>
-        <w:t> The lower the SSE, then the more similar are the Users/Movies. A high SSE suggests that the Movies/Users in the same similar segment have a reasonable degree of differences between them and may not be a true (or usable) segment. We will also look at the silhouette coefficient to judge how well-separated our clusters are. The silhouette coefficient ranges from 1 to –1. Positive values mean clusters are more separate, while negative values mean there may be confusion or incorrect assignments to clusters.</w:t>
+        <w:t xml:space="preserve"> </w:t>
+      </w:r>
+      <w:r>
+        <w:rPr>
+          <w:sz w:val="22"/>
+          <w:lang w:eastAsia="it-IT"/>
+        </w:rPr>
+        <w:t>Inertia or SSE</w:t>
+      </w:r>
+      <w:r>
+        <w:rPr>
+          <w:sz w:val="22"/>
+          <w:lang w:eastAsia="it-IT"/>
+        </w:rPr>
+        <w:t xml:space="preserve"> is a measure of the </w:t>
+      </w:r>
+      <w:r>
+        <w:rPr>
+          <w:sz w:val="22"/>
+          <w:lang w:eastAsia="it-IT"/>
+        </w:rPr>
+        <w:t>distance of points within each cluster from the cluster centroid.</w:t>
+      </w:r>
+      <w:r>
+        <w:rPr>
+          <w:sz w:val="22"/>
+          <w:lang w:eastAsia="it-IT"/>
+        </w:rPr>
+        <w:t xml:space="preserve"> The lower the </w:t>
+      </w:r>
+      <w:r>
+        <w:rPr>
+          <w:sz w:val="22"/>
+          <w:lang w:eastAsia="it-IT"/>
+        </w:rPr>
+        <w:t>inertia</w:t>
+      </w:r>
+      <w:r>
+        <w:rPr>
+          <w:sz w:val="22"/>
+          <w:lang w:eastAsia="it-IT"/>
+        </w:rPr>
+        <w:t>, the</w:t>
+      </w:r>
+      <w:r>
+        <w:rPr>
+          <w:sz w:val="22"/>
+          <w:lang w:eastAsia="it-IT"/>
+        </w:rPr>
+        <w:t xml:space="preserve"> more similar </w:t>
+      </w:r>
+      <w:r>
+        <w:rPr>
+          <w:sz w:val="22"/>
+          <w:lang w:eastAsia="it-IT"/>
+        </w:rPr>
+        <w:t>the users within each cluster</w:t>
+      </w:r>
+      <w:r>
+        <w:rPr>
+          <w:sz w:val="22"/>
+          <w:lang w:eastAsia="it-IT"/>
+        </w:rPr>
+        <w:t>. A high</w:t>
+      </w:r>
+      <w:r>
+        <w:rPr>
+          <w:sz w:val="22"/>
+          <w:lang w:eastAsia="it-IT"/>
+        </w:rPr>
+        <w:t xml:space="preserve"> inertia</w:t>
+      </w:r>
+      <w:r>
+        <w:rPr>
+          <w:sz w:val="22"/>
+          <w:lang w:eastAsia="it-IT"/>
+        </w:rPr>
+        <w:t xml:space="preserve"> suggests that the </w:t>
+      </w:r>
+      <w:r>
+        <w:rPr>
+          <w:sz w:val="22"/>
+          <w:lang w:eastAsia="it-IT"/>
+        </w:rPr>
+        <w:t>u</w:t>
+      </w:r>
+      <w:r>
+        <w:rPr>
+          <w:sz w:val="22"/>
+          <w:lang w:eastAsia="it-IT"/>
+        </w:rPr>
+        <w:t xml:space="preserve">sers in the same similar segment have a </w:t>
+      </w:r>
+      <w:r>
+        <w:rPr>
+          <w:sz w:val="22"/>
+          <w:lang w:eastAsia="it-IT"/>
+        </w:rPr>
+        <w:t>high</w:t>
+      </w:r>
+      <w:r>
+        <w:rPr>
+          <w:sz w:val="22"/>
+          <w:lang w:eastAsia="it-IT"/>
+        </w:rPr>
+        <w:t xml:space="preserve"> degree of differences between them and may not be a true (or usable) </w:t>
+      </w:r>
+      <w:r>
+        <w:rPr>
+          <w:sz w:val="22"/>
+          <w:lang w:eastAsia="it-IT"/>
+        </w:rPr>
+        <w:t>cluster</w:t>
+      </w:r>
+      <w:r>
+        <w:rPr>
+          <w:sz w:val="22"/>
+          <w:lang w:eastAsia="it-IT"/>
+        </w:rPr>
+        <w:t xml:space="preserve">. We will also look at the silhouette coefficient to judge how well-separated our clusters are. The silhouette coefficient ranges from 1 to –1. Positive values mean clusters are more </w:t>
+      </w:r>
+      <w:r>
+        <w:rPr>
+          <w:sz w:val="22"/>
+          <w:lang w:eastAsia="it-IT"/>
+        </w:rPr>
+        <w:t>distinct and better defined</w:t>
+      </w:r>
+      <w:r>
+        <w:rPr>
+          <w:sz w:val="22"/>
+          <w:lang w:eastAsia="it-IT"/>
+        </w:rPr>
+        <w:t>, while negative values mean there may be confusion or incorrect assignments to clusters.</w:t>
       </w:r>
     </w:p>
     <w:p>
       <w:pPr>
         <w:pStyle w:val="AckPara"/>
-        <w:numPr>
-          <w:ilvl w:val="0"/>
-          <w:numId w:val="39"/>
-        </w:numPr>
-        <w:rPr>
-          <w:sz w:val="22"/>
-          <w:lang w:eastAsia="it-IT"/>
-        </w:rPr>
-      </w:pPr>
-      <w:r>
-        <w:rPr>
-          <w:sz w:val="22"/>
-          <w:lang w:eastAsia="it-IT"/>
-        </w:rPr>
-        <w:t>The optimum number of clusters will be chosen based on the elbow method and silhouette coefficient</w:t>
+        <w:rPr>
+          <w:sz w:val="22"/>
+          <w:lang w:eastAsia="it-IT"/>
+        </w:rPr>
+      </w:pPr>
+    </w:p>
+    <w:p>
+      <w:pPr>
+        <w:pStyle w:val="AckPara"/>
+        <w:rPr>
+          <w:sz w:val="22"/>
+          <w:lang w:eastAsia="it-IT"/>
+        </w:rPr>
+      </w:pPr>
+      <w:r>
+        <w:rPr>
+          <w:sz w:val="22"/>
+          <w:lang w:eastAsia="it-IT"/>
+        </w:rPr>
+        <w:t>K-means clustering requires that the number of clusters be specified</w:t>
+      </w:r>
+      <w:r>
+        <w:rPr>
+          <w:sz w:val="22"/>
+          <w:lang w:eastAsia="it-IT"/>
+        </w:rPr>
+        <w:t xml:space="preserve">. </w:t>
+      </w:r>
+      <w:r>
+        <w:rPr>
+          <w:sz w:val="22"/>
+          <w:lang w:eastAsia="it-IT"/>
+        </w:rPr>
+        <w:t>The optimum number of clusters w</w:t>
+      </w:r>
+      <w:r>
+        <w:rPr>
+          <w:sz w:val="22"/>
+          <w:lang w:eastAsia="it-IT"/>
+        </w:rPr>
+        <w:t>ere</w:t>
+      </w:r>
+      <w:r>
+        <w:rPr>
+          <w:sz w:val="22"/>
+          <w:lang w:eastAsia="it-IT"/>
+        </w:rPr>
+        <w:t xml:space="preserve"> chosen based on the </w:t>
+      </w:r>
+      <w:r>
+        <w:rPr>
+          <w:sz w:val="22"/>
+          <w:lang w:eastAsia="it-IT"/>
+        </w:rPr>
+        <w:t>‘</w:t>
+      </w:r>
+      <w:r>
+        <w:rPr>
+          <w:sz w:val="22"/>
+          <w:lang w:eastAsia="it-IT"/>
+        </w:rPr>
+        <w:t>elbow method</w:t>
+      </w:r>
+      <w:r>
+        <w:rPr>
+          <w:sz w:val="22"/>
+          <w:lang w:eastAsia="it-IT"/>
+        </w:rPr>
+        <w:t>’ which is based on the inertia,</w:t>
+      </w:r>
+      <w:r>
+        <w:rPr>
+          <w:sz w:val="22"/>
+          <w:lang w:eastAsia="it-IT"/>
+        </w:rPr>
+        <w:t xml:space="preserve"> and silhouette coefficient</w:t>
       </w:r>
       <w:r>
         <w:rPr>
@@ -1713,20 +3220,1398 @@
     <w:p>
       <w:pPr>
         <w:pStyle w:val="AckPara"/>
-        <w:numPr>
-          <w:ilvl w:val="0"/>
-          <w:numId w:val="39"/>
-        </w:numPr>
-        <w:rPr>
-          <w:sz w:val="22"/>
-          <w:lang w:eastAsia="it-IT"/>
-        </w:rPr>
-      </w:pPr>
-      <w:r>
-        <w:rPr>
-          <w:sz w:val="22"/>
-          <w:lang w:eastAsia="it-IT"/>
-        </w:rPr>
+        <w:rPr>
+          <w:sz w:val="22"/>
+          <w:lang w:eastAsia="it-IT"/>
+        </w:rPr>
+      </w:pPr>
+    </w:p>
+    <w:p>
+      <w:pPr>
+        <w:pStyle w:val="AckPara"/>
+        <w:rPr>
+          <w:sz w:val="22"/>
+          <w:lang w:eastAsia="it-IT"/>
+        </w:rPr>
+      </w:pPr>
+      <w:r>
+        <w:rPr>
+          <w:noProof/>
+        </w:rPr>
+        <w:drawing>
+          <wp:inline distT="0" distB="0" distL="0" distR="0" wp14:anchorId="38D63864" wp14:editId="0D3E1FB6">
+            <wp:extent cx="2826852" cy="1866900"/>
+            <wp:effectExtent l="0" t="0" r="0" b="0"/>
+            <wp:docPr id="158947608" name="Picture 158947608" descr="Chart, line chart&#10;&#10;Description automatically generated"/>
+            <wp:cNvGraphicFramePr>
+              <a:graphicFrameLocks xmlns:a="http://schemas.openxmlformats.org/drawingml/2006/main" noChangeAspect="1"/>
+            </wp:cNvGraphicFramePr>
+            <a:graphic xmlns:a="http://schemas.openxmlformats.org/drawingml/2006/main">
+              <a:graphicData uri="http://schemas.openxmlformats.org/drawingml/2006/picture">
+                <pic:pic xmlns:pic="http://schemas.openxmlformats.org/drawingml/2006/picture">
+                  <pic:nvPicPr>
+                    <pic:cNvPr id="158947608" name="Picture 158947608" descr="Chart, line chart&#10;&#10;Description automatically generated"/>
+                    <pic:cNvPicPr/>
+                  </pic:nvPicPr>
+                  <pic:blipFill>
+                    <a:blip r:embed="rId24">
+                      <a:extLst>
+                        <a:ext uri="{28A0092B-C50C-407E-A947-70E740481C1C}">
+                          <a14:useLocalDpi xmlns:a14="http://schemas.microsoft.com/office/drawing/2010/main" val="0"/>
+                        </a:ext>
+                      </a:extLst>
+                    </a:blip>
+                    <a:stretch>
+                      <a:fillRect/>
+                    </a:stretch>
+                  </pic:blipFill>
+                  <pic:spPr>
+                    <a:xfrm>
+                      <a:off x="0" y="0"/>
+                      <a:ext cx="2826852" cy="1866900"/>
+                    </a:xfrm>
+                    <a:prstGeom prst="rect">
+                      <a:avLst/>
+                    </a:prstGeom>
+                  </pic:spPr>
+                </pic:pic>
+              </a:graphicData>
+            </a:graphic>
+          </wp:inline>
+        </w:drawing>
+      </w:r>
+    </w:p>
+    <w:p>
+      <w:pPr>
+        <w:pStyle w:val="AckPara"/>
+        <w:jc w:val="center"/>
+        <w:rPr>
+          <w:sz w:val="22"/>
+          <w:lang w:eastAsia="it-IT"/>
+        </w:rPr>
+      </w:pPr>
+      <w:r>
+        <w:rPr>
+          <w:sz w:val="22"/>
+          <w:lang w:eastAsia="it-IT"/>
+        </w:rPr>
+        <w:t>FIGURE 3</w:t>
+      </w:r>
+    </w:p>
+    <w:p>
+      <w:pPr>
+        <w:pStyle w:val="AckPara"/>
+        <w:jc w:val="center"/>
+        <w:rPr>
+          <w:sz w:val="22"/>
+          <w:lang w:eastAsia="it-IT"/>
+        </w:rPr>
+      </w:pPr>
+    </w:p>
+    <w:p>
+      <w:pPr>
+        <w:pStyle w:val="AckPara"/>
+        <w:jc w:val="center"/>
+        <w:rPr>
+          <w:sz w:val="22"/>
+          <w:lang w:eastAsia="it-IT"/>
+        </w:rPr>
+      </w:pPr>
+    </w:p>
+    <w:p>
+      <w:pPr>
+        <w:pStyle w:val="AckPara"/>
+        <w:jc w:val="center"/>
+        <w:rPr>
+          <w:sz w:val="22"/>
+          <w:lang w:eastAsia="it-IT"/>
+        </w:rPr>
+      </w:pPr>
+      <w:r>
+        <w:rPr>
+          <w:noProof/>
+        </w:rPr>
+        <w:drawing>
+          <wp:inline distT="0" distB="0" distL="0" distR="0" wp14:anchorId="0F5B7D1D" wp14:editId="4D458BEC">
+            <wp:extent cx="2798884" cy="1819275"/>
+            <wp:effectExtent l="0" t="0" r="0" b="0"/>
+            <wp:docPr id="1191555653" name="Picture 1191555653" descr="Chart&#10;&#10;Description automatically generated"/>
+            <wp:cNvGraphicFramePr>
+              <a:graphicFrameLocks xmlns:a="http://schemas.openxmlformats.org/drawingml/2006/main" noChangeAspect="1"/>
+            </wp:cNvGraphicFramePr>
+            <a:graphic xmlns:a="http://schemas.openxmlformats.org/drawingml/2006/main">
+              <a:graphicData uri="http://schemas.openxmlformats.org/drawingml/2006/picture">
+                <pic:pic xmlns:pic="http://schemas.openxmlformats.org/drawingml/2006/picture">
+                  <pic:nvPicPr>
+                    <pic:cNvPr id="1191555653" name="Picture 1191555653" descr="Chart&#10;&#10;Description automatically generated"/>
+                    <pic:cNvPicPr/>
+                  </pic:nvPicPr>
+                  <pic:blipFill>
+                    <a:blip r:embed="rId25">
+                      <a:extLst>
+                        <a:ext uri="{28A0092B-C50C-407E-A947-70E740481C1C}">
+                          <a14:useLocalDpi xmlns:a14="http://schemas.microsoft.com/office/drawing/2010/main" val="0"/>
+                        </a:ext>
+                      </a:extLst>
+                    </a:blip>
+                    <a:stretch>
+                      <a:fillRect/>
+                    </a:stretch>
+                  </pic:blipFill>
+                  <pic:spPr>
+                    <a:xfrm>
+                      <a:off x="0" y="0"/>
+                      <a:ext cx="2798884" cy="1819275"/>
+                    </a:xfrm>
+                    <a:prstGeom prst="rect">
+                      <a:avLst/>
+                    </a:prstGeom>
+                  </pic:spPr>
+                </pic:pic>
+              </a:graphicData>
+            </a:graphic>
+          </wp:inline>
+        </w:drawing>
+      </w:r>
+    </w:p>
+    <w:p>
+      <w:pPr>
+        <w:pStyle w:val="AckPara"/>
+        <w:jc w:val="center"/>
+        <w:rPr>
+          <w:sz w:val="22"/>
+          <w:lang w:eastAsia="it-IT"/>
+        </w:rPr>
+      </w:pPr>
+      <w:r>
+        <w:rPr>
+          <w:sz w:val="22"/>
+          <w:lang w:eastAsia="it-IT"/>
+        </w:rPr>
+        <w:t>FIGURE 4</w:t>
+      </w:r>
+    </w:p>
+    <w:p>
+      <w:pPr>
+        <w:pStyle w:val="AckPara"/>
+        <w:jc w:val="left"/>
+        <w:rPr>
+          <w:sz w:val="22"/>
+          <w:lang w:eastAsia="it-IT"/>
+        </w:rPr>
+      </w:pPr>
+    </w:p>
+    <w:p>
+      <w:pPr>
+        <w:pStyle w:val="AckPara"/>
+        <w:jc w:val="left"/>
+        <w:rPr>
+          <w:sz w:val="22"/>
+          <w:lang w:eastAsia="it-IT"/>
+        </w:rPr>
+      </w:pPr>
+      <w:r>
+        <w:rPr>
+          <w:sz w:val="22"/>
+          <w:lang w:eastAsia="it-IT"/>
+        </w:rPr>
+        <w:t xml:space="preserve">Figure 3 is an elbow plot of the inertias for </w:t>
+      </w:r>
+      <w:r>
+        <w:rPr>
+          <w:sz w:val="22"/>
+          <w:lang w:eastAsia="it-IT"/>
+        </w:rPr>
+        <w:t xml:space="preserve">a model using </w:t>
+      </w:r>
+      <w:r>
+        <w:rPr>
+          <w:sz w:val="22"/>
+          <w:lang w:eastAsia="it-IT"/>
+        </w:rPr>
+        <w:t>from 2 to 25</w:t>
+      </w:r>
+      <w:r>
+        <w:rPr>
+          <w:sz w:val="22"/>
+          <w:lang w:eastAsia="it-IT"/>
+        </w:rPr>
+        <w:t xml:space="preserve"> clusters and </w:t>
+      </w:r>
+      <w:r>
+        <w:rPr>
+          <w:rFonts w:eastAsia="Calibri"/>
+          <w:sz w:val="22"/>
+        </w:rPr>
+        <w:t xml:space="preserve">9 genres </w:t>
+      </w:r>
+      <w:r>
+        <w:rPr>
+          <w:sz w:val="22"/>
+        </w:rPr>
+        <w:t>('Action', 'Adventure', 'Comedy', 'Crime', 'Drama', 'Mystery', 'Romance', 'Sci-Fi', 'Thriller')</w:t>
+      </w:r>
+      <w:r>
+        <w:rPr>
+          <w:rFonts w:eastAsia="Calibri"/>
+          <w:sz w:val="22"/>
+        </w:rPr>
+        <w:t xml:space="preserve"> and</w:t>
+      </w:r>
+      <w:r>
+        <w:rPr>
+          <w:rFonts w:eastAsia="Calibri"/>
+          <w:sz w:val="22"/>
+        </w:rPr>
+        <w:t xml:space="preserve"> the</w:t>
+      </w:r>
+      <w:r>
+        <w:rPr>
+          <w:rFonts w:eastAsia="Calibri"/>
+          <w:sz w:val="22"/>
+        </w:rPr>
+        <w:t xml:space="preserve"> reduced dataset</w:t>
+      </w:r>
+      <w:r>
+        <w:rPr>
+          <w:rFonts w:eastAsia="Calibri"/>
+          <w:sz w:val="22"/>
+        </w:rPr>
+        <w:t>.</w:t>
+      </w:r>
+      <w:r>
+        <w:rPr>
+          <w:rFonts w:eastAsia="Calibri"/>
+          <w:sz w:val="22"/>
+        </w:rPr>
+        <w:t xml:space="preserve"> Figure 4 is the same type of plot with the </w:t>
+      </w:r>
+      <w:r>
+        <w:rPr>
+          <w:rFonts w:eastAsia="Calibri"/>
+          <w:sz w:val="22"/>
+        </w:rPr>
+        <w:t>added genres</w:t>
+      </w:r>
+      <w:r>
+        <w:rPr>
+          <w:sz w:val="22"/>
+        </w:rPr>
+        <w:t xml:space="preserve"> 'Animation'</w:t>
+      </w:r>
+      <w:r>
+        <w:rPr>
+          <w:sz w:val="22"/>
+        </w:rPr>
+        <w:t>,</w:t>
+      </w:r>
+      <w:r>
+        <w:rPr>
+          <w:sz w:val="22"/>
+        </w:rPr>
+        <w:t xml:space="preserve"> 'Fantasy', 'Horror', 'Musical', 'War',</w:t>
+      </w:r>
+      <w:r>
+        <w:rPr>
+          <w:sz w:val="22"/>
+        </w:rPr>
+        <w:t xml:space="preserve"> and</w:t>
+      </w:r>
+      <w:r>
+        <w:rPr>
+          <w:sz w:val="22"/>
+        </w:rPr>
+        <w:t xml:space="preserve"> 'Western'</w:t>
+      </w:r>
+      <w:r>
+        <w:rPr>
+          <w:sz w:val="22"/>
+        </w:rPr>
+        <w:t>.</w:t>
+      </w:r>
+      <w:r>
+        <w:rPr>
+          <w:rFonts w:eastAsia="Calibri"/>
+          <w:sz w:val="22"/>
+        </w:rPr>
+        <w:t xml:space="preserve"> </w:t>
+      </w:r>
+      <w:r>
+        <w:rPr>
+          <w:rFonts w:eastAsia="Calibri"/>
+          <w:sz w:val="22"/>
+        </w:rPr>
+        <w:t>Note there is not a clearly defined ‘elbow’ or point where the inertia begins to level off</w:t>
+      </w:r>
+      <w:r>
+        <w:rPr>
+          <w:rFonts w:eastAsia="Calibri"/>
+          <w:sz w:val="22"/>
+        </w:rPr>
+        <w:t xml:space="preserve"> on either plot</w:t>
+      </w:r>
+      <w:r>
+        <w:rPr>
+          <w:rFonts w:eastAsia="Calibri"/>
+          <w:sz w:val="22"/>
+        </w:rPr>
+        <w:t>, which was true of all the elbow plots w</w:t>
+      </w:r>
+      <w:r>
+        <w:rPr>
+          <w:rFonts w:eastAsia="Calibri"/>
+          <w:sz w:val="22"/>
+        </w:rPr>
+        <w:t xml:space="preserve">e evaluated for this dataset. The plots began to level off </w:t>
+      </w:r>
+      <w:r>
+        <w:rPr>
+          <w:rFonts w:eastAsia="Calibri"/>
+          <w:sz w:val="22"/>
+        </w:rPr>
+        <w:t xml:space="preserve">slowly around 10-12 clusters, but to get more insight into the number of clusters to use we </w:t>
+      </w:r>
+      <w:r>
+        <w:rPr>
+          <w:rFonts w:eastAsia="Calibri"/>
+          <w:sz w:val="22"/>
+        </w:rPr>
+        <w:t>turned to</w:t>
+      </w:r>
+      <w:r>
+        <w:rPr>
+          <w:rFonts w:eastAsia="Calibri"/>
+          <w:sz w:val="22"/>
+        </w:rPr>
+        <w:t xml:space="preserve"> the silhouette coefficient.</w:t>
+      </w:r>
+    </w:p>
+    <w:p>
+      <w:pPr>
+        <w:pStyle w:val="AckPara"/>
+        <w:jc w:val="center"/>
+        <w:rPr>
+          <w:sz w:val="22"/>
+          <w:lang w:eastAsia="it-IT"/>
+        </w:rPr>
+      </w:pPr>
+      <w:r>
+        <w:rPr>
+          <w:sz w:val="22"/>
+          <w:lang w:eastAsia="it-IT"/>
+        </w:rPr>
+        <w:t xml:space="preserve"> </w:t>
+      </w:r>
+    </w:p>
+    <w:p>
+      <w:pPr>
+        <w:pStyle w:val="AckPara"/>
+        <w:rPr>
+          <w:sz w:val="22"/>
+          <w:lang w:eastAsia="it-IT"/>
+        </w:rPr>
+      </w:pPr>
+      <w:r>
+        <w:rPr>
+          <w:noProof/>
+        </w:rPr>
+        <w:drawing>
+          <wp:inline distT="0" distB="0" distL="0" distR="0" wp14:anchorId="0E832D9D" wp14:editId="037C8C65">
+            <wp:extent cx="2895869" cy="1924546"/>
+            <wp:effectExtent l="0" t="0" r="0" b="0"/>
+            <wp:docPr id="1318747623" name="Picture 1318747623" descr="Chart, line chart&#10;&#10;Description automatically generated"/>
+            <wp:cNvGraphicFramePr>
+              <a:graphicFrameLocks xmlns:a="http://schemas.openxmlformats.org/drawingml/2006/main" noChangeAspect="1"/>
+            </wp:cNvGraphicFramePr>
+            <a:graphic xmlns:a="http://schemas.openxmlformats.org/drawingml/2006/main">
+              <a:graphicData uri="http://schemas.openxmlformats.org/drawingml/2006/picture">
+                <pic:pic xmlns:pic="http://schemas.openxmlformats.org/drawingml/2006/picture">
+                  <pic:nvPicPr>
+                    <pic:cNvPr id="1318747623" name="Picture 1318747623" descr="Chart, line chart&#10;&#10;Description automatically generated"/>
+                    <pic:cNvPicPr/>
+                  </pic:nvPicPr>
+                  <pic:blipFill>
+                    <a:blip r:embed="rId26">
+                      <a:extLst>
+                        <a:ext uri="{28A0092B-C50C-407E-A947-70E740481C1C}">
+                          <a14:useLocalDpi xmlns:a14="http://schemas.microsoft.com/office/drawing/2010/main" val="0"/>
+                        </a:ext>
+                      </a:extLst>
+                    </a:blip>
+                    <a:stretch>
+                      <a:fillRect/>
+                    </a:stretch>
+                  </pic:blipFill>
+                  <pic:spPr>
+                    <a:xfrm>
+                      <a:off x="0" y="0"/>
+                      <a:ext cx="2895869" cy="1924546"/>
+                    </a:xfrm>
+                    <a:prstGeom prst="rect">
+                      <a:avLst/>
+                    </a:prstGeom>
+                  </pic:spPr>
+                </pic:pic>
+              </a:graphicData>
+            </a:graphic>
+          </wp:inline>
+        </w:drawing>
+      </w:r>
+    </w:p>
+    <w:p>
+      <w:pPr>
+        <w:pStyle w:val="AckPara"/>
+        <w:jc w:val="center"/>
+        <w:rPr>
+          <w:sz w:val="22"/>
+          <w:lang w:eastAsia="it-IT"/>
+        </w:rPr>
+      </w:pPr>
+      <w:r>
+        <w:rPr>
+          <w:sz w:val="22"/>
+          <w:lang w:eastAsia="it-IT"/>
+        </w:rPr>
+        <w:t xml:space="preserve">FIGURE </w:t>
+      </w:r>
+      <w:r>
+        <w:rPr>
+          <w:sz w:val="22"/>
+          <w:lang w:eastAsia="it-IT"/>
+        </w:rPr>
+        <w:t>4</w:t>
+      </w:r>
+    </w:p>
+    <w:p>
+      <w:pPr>
+        <w:pStyle w:val="AckPara"/>
+        <w:rPr>
+          <w:sz w:val="22"/>
+          <w:lang w:eastAsia="it-IT"/>
+        </w:rPr>
+      </w:pPr>
+    </w:p>
+    <w:p>
+      <w:pPr>
+        <w:pStyle w:val="AckPara"/>
+        <w:jc w:val="left"/>
+        <w:rPr>
+          <w:rFonts w:eastAsia="Calibri"/>
+          <w:sz w:val="22"/>
+        </w:rPr>
+      </w:pPr>
+      <w:r>
+        <w:rPr>
+          <w:sz w:val="22"/>
+          <w:lang w:eastAsia="it-IT"/>
+        </w:rPr>
+        <w:t xml:space="preserve">Figure </w:t>
+      </w:r>
+      <w:r>
+        <w:rPr>
+          <w:sz w:val="22"/>
+          <w:lang w:eastAsia="it-IT"/>
+        </w:rPr>
+        <w:t>4</w:t>
+      </w:r>
+      <w:r>
+        <w:rPr>
+          <w:sz w:val="22"/>
+          <w:lang w:eastAsia="it-IT"/>
+        </w:rPr>
+        <w:t xml:space="preserve"> </w:t>
+      </w:r>
+      <w:r>
+        <w:rPr>
+          <w:rFonts w:eastAsia="Calibri"/>
+          <w:sz w:val="22"/>
+        </w:rPr>
+        <w:t>shows a plot of the silhouette coefficients of k-means clustering using 3, 9, and 15 genres based on the reduced dataset</w:t>
+      </w:r>
+      <w:r>
+        <w:rPr>
+          <w:rFonts w:eastAsia="Calibri"/>
+          <w:sz w:val="22"/>
+        </w:rPr>
+        <w:t xml:space="preserve"> and using full average data as opposed to the </w:t>
+      </w:r>
+      <w:r>
+        <w:rPr>
+          <w:rFonts w:eastAsia="Calibri"/>
+          <w:sz w:val="22"/>
+        </w:rPr>
+        <w:t>like/dislike Boolean system</w:t>
+      </w:r>
+      <w:r>
+        <w:rPr>
+          <w:rFonts w:eastAsia="Calibri"/>
+          <w:sz w:val="22"/>
+        </w:rPr>
+        <w:t>.</w:t>
+      </w:r>
+      <w:r>
+        <w:rPr>
+          <w:rFonts w:eastAsia="Calibri"/>
+          <w:sz w:val="22"/>
+        </w:rPr>
+        <w:t xml:space="preserve"> </w:t>
+      </w:r>
+      <w:r>
+        <w:rPr>
+          <w:rFonts w:eastAsia="Calibri"/>
+          <w:sz w:val="22"/>
+        </w:rPr>
+        <w:t xml:space="preserve">The </w:t>
+      </w:r>
+      <w:r>
+        <w:rPr>
+          <w:rFonts w:eastAsia="Calibri"/>
+          <w:sz w:val="22"/>
+        </w:rPr>
+        <w:t xml:space="preserve">results of changing </w:t>
+      </w:r>
+      <w:r>
+        <w:rPr>
+          <w:rFonts w:eastAsia="Calibri"/>
+          <w:sz w:val="22"/>
+        </w:rPr>
+        <w:t xml:space="preserve">the number of genres </w:t>
+      </w:r>
+      <w:r>
+        <w:rPr>
+          <w:rFonts w:eastAsia="Calibri"/>
+          <w:sz w:val="22"/>
+        </w:rPr>
+        <w:t xml:space="preserve">were slightly unpredictable, with the highest scores coming from 3 </w:t>
+      </w:r>
+      <w:r>
+        <w:rPr>
+          <w:rFonts w:eastAsia="Calibri"/>
+          <w:sz w:val="22"/>
+        </w:rPr>
+        <w:lastRenderedPageBreak/>
+        <w:t xml:space="preserve">genres, middling scores from 15 genres, and </w:t>
+      </w:r>
+      <w:r>
+        <w:rPr>
+          <w:rFonts w:eastAsia="Calibri"/>
+          <w:sz w:val="22"/>
+        </w:rPr>
+        <w:t>the lowest from 9 genres.</w:t>
+      </w:r>
+      <w:r>
+        <w:rPr>
+          <w:rFonts w:eastAsia="Calibri"/>
+          <w:sz w:val="22"/>
+        </w:rPr>
+        <w:t xml:space="preserve"> The </w:t>
+      </w:r>
+      <w:r>
+        <w:rPr>
+          <w:rFonts w:eastAsia="Calibri"/>
+          <w:sz w:val="22"/>
+        </w:rPr>
+        <w:t xml:space="preserve">small size of the reduced dataset was likely to blame for this, </w:t>
+      </w:r>
+      <w:r>
+        <w:rPr>
+          <w:rFonts w:eastAsia="Calibri"/>
+          <w:sz w:val="22"/>
+        </w:rPr>
+        <w:t xml:space="preserve">as testing different genre combinations with the full dataset yielded more </w:t>
+      </w:r>
+      <w:r>
+        <w:rPr>
+          <w:rFonts w:eastAsia="Calibri"/>
+          <w:sz w:val="22"/>
+        </w:rPr>
+        <w:t>consistent results.</w:t>
+      </w:r>
+    </w:p>
+    <w:p>
+      <w:pPr>
+        <w:pStyle w:val="AckPara"/>
+        <w:jc w:val="left"/>
+        <w:rPr>
+          <w:rFonts w:eastAsia="Calibri"/>
+          <w:sz w:val="22"/>
+        </w:rPr>
+      </w:pPr>
+    </w:p>
+    <w:p>
+      <w:pPr>
+        <w:pStyle w:val="AckPara"/>
+        <w:jc w:val="left"/>
+        <w:rPr>
+          <w:rFonts w:eastAsia="Calibri"/>
+          <w:sz w:val="22"/>
+        </w:rPr>
+      </w:pPr>
+      <w:r>
+        <w:rPr>
+          <w:rFonts w:eastAsia="Calibri"/>
+          <w:noProof/>
+          <w:sz w:val="22"/>
+        </w:rPr>
+        <w:drawing>
+          <wp:inline distT="0" distB="0" distL="0" distR="0" wp14:anchorId="114FA5D3" wp14:editId="3AE3D90E">
+            <wp:extent cx="3040380" cy="2019300"/>
+            <wp:effectExtent l="0" t="0" r="7620" b="0"/>
+            <wp:docPr id="5" name="Picture 5"/>
+            <wp:cNvGraphicFramePr>
+              <a:graphicFrameLocks xmlns:a="http://schemas.openxmlformats.org/drawingml/2006/main" noChangeAspect="1"/>
+            </wp:cNvGraphicFramePr>
+            <a:graphic xmlns:a="http://schemas.openxmlformats.org/drawingml/2006/main">
+              <a:graphicData uri="http://schemas.openxmlformats.org/drawingml/2006/picture">
+                <pic:pic xmlns:pic="http://schemas.openxmlformats.org/drawingml/2006/picture">
+                  <pic:nvPicPr>
+                    <pic:cNvPr id="0" name="Picture 1"/>
+                    <pic:cNvPicPr>
+                      <a:picLocks noChangeAspect="1" noChangeArrowheads="1"/>
+                    </pic:cNvPicPr>
+                  </pic:nvPicPr>
+                  <pic:blipFill>
+                    <a:blip r:embed="rId27">
+                      <a:extLst>
+                        <a:ext uri="{28A0092B-C50C-407E-A947-70E740481C1C}">
+                          <a14:useLocalDpi xmlns:a14="http://schemas.microsoft.com/office/drawing/2010/main" val="0"/>
+                        </a:ext>
+                      </a:extLst>
+                    </a:blip>
+                    <a:srcRect/>
+                    <a:stretch>
+                      <a:fillRect/>
+                    </a:stretch>
+                  </pic:blipFill>
+                  <pic:spPr bwMode="auto">
+                    <a:xfrm>
+                      <a:off x="0" y="0"/>
+                      <a:ext cx="3040380" cy="2019300"/>
+                    </a:xfrm>
+                    <a:prstGeom prst="rect">
+                      <a:avLst/>
+                    </a:prstGeom>
+                    <a:noFill/>
+                    <a:ln>
+                      <a:noFill/>
+                    </a:ln>
+                  </pic:spPr>
+                </pic:pic>
+              </a:graphicData>
+            </a:graphic>
+          </wp:inline>
+        </w:drawing>
+      </w:r>
+    </w:p>
+    <w:p>
+      <w:pPr>
+        <w:pStyle w:val="AckPara"/>
+        <w:jc w:val="center"/>
+        <w:rPr>
+          <w:sz w:val="22"/>
+          <w:lang w:eastAsia="it-IT"/>
+        </w:rPr>
+      </w:pPr>
+      <w:r>
+        <w:rPr>
+          <w:sz w:val="22"/>
+          <w:lang w:eastAsia="it-IT"/>
+        </w:rPr>
+        <w:t xml:space="preserve">FIGURE </w:t>
+      </w:r>
+      <w:r>
+        <w:rPr>
+          <w:sz w:val="22"/>
+          <w:lang w:eastAsia="it-IT"/>
+        </w:rPr>
+        <w:t>5</w:t>
+      </w:r>
+    </w:p>
+    <w:p>
+      <w:pPr>
+        <w:pStyle w:val="AckPara"/>
+        <w:rPr>
+          <w:sz w:val="22"/>
+          <w:lang w:eastAsia="it-IT"/>
+        </w:rPr>
+      </w:pPr>
+      <w:r>
+        <w:rPr>
+          <w:sz w:val="22"/>
+          <w:lang w:eastAsia="it-IT"/>
+        </w:rPr>
+        <w:t xml:space="preserve">Figure </w:t>
+      </w:r>
+      <w:r>
+        <w:rPr>
+          <w:sz w:val="22"/>
+          <w:lang w:eastAsia="it-IT"/>
+        </w:rPr>
+        <w:t>5</w:t>
+      </w:r>
+      <w:r>
+        <w:rPr>
+          <w:sz w:val="22"/>
+          <w:lang w:eastAsia="it-IT"/>
+        </w:rPr>
+        <w:t xml:space="preserve"> shows the plot of the silhouette coefficients for</w:t>
+      </w:r>
+      <w:r>
+        <w:rPr>
+          <w:sz w:val="22"/>
+          <w:lang w:eastAsia="it-IT"/>
+        </w:rPr>
+        <w:t xml:space="preserve"> a model using the full dataset and 8 </w:t>
+      </w:r>
+      <w:r>
+        <w:rPr>
+          <w:sz w:val="22"/>
+          <w:lang w:eastAsia="it-IT"/>
+        </w:rPr>
+        <w:t xml:space="preserve">genres (‘Action’, </w:t>
+      </w:r>
+      <w:r>
+        <w:rPr>
+          <w:sz w:val="22"/>
+          <w:lang w:eastAsia="it-IT"/>
+        </w:rPr>
+        <w:t xml:space="preserve">‘Comedy’, ‘Crime’, ‘Drama’, ‘Horror’, ‘Romance’, ‘Sci-Fi’, ‘Thriller’). </w:t>
+      </w:r>
+      <w:r>
+        <w:rPr>
+          <w:sz w:val="22"/>
+          <w:lang w:eastAsia="it-IT"/>
+        </w:rPr>
+        <w:t xml:space="preserve">It is also after we switched to the Boolean rating system rather than numeric averages. Clearly using this system </w:t>
+      </w:r>
+      <w:r>
+        <w:rPr>
+          <w:sz w:val="22"/>
+          <w:lang w:eastAsia="it-IT"/>
+        </w:rPr>
+        <w:t xml:space="preserve">results in </w:t>
+      </w:r>
+      <w:r>
+        <w:rPr>
+          <w:sz w:val="22"/>
+          <w:lang w:eastAsia="it-IT"/>
+        </w:rPr>
+        <w:t>greater benefits</w:t>
+      </w:r>
+      <w:r>
+        <w:rPr>
+          <w:sz w:val="22"/>
+          <w:lang w:eastAsia="it-IT"/>
+        </w:rPr>
+        <w:t xml:space="preserve"> f</w:t>
+      </w:r>
+      <w:r>
+        <w:rPr>
+          <w:sz w:val="22"/>
+          <w:lang w:eastAsia="it-IT"/>
+        </w:rPr>
+        <w:t>rom</w:t>
+      </w:r>
+      <w:r>
+        <w:rPr>
+          <w:sz w:val="22"/>
+          <w:lang w:eastAsia="it-IT"/>
+        </w:rPr>
+        <w:t xml:space="preserve"> increasing the number of clusters.</w:t>
+      </w:r>
+      <w:r>
+        <w:rPr>
+          <w:sz w:val="22"/>
+          <w:lang w:eastAsia="it-IT"/>
+        </w:rPr>
+        <w:t xml:space="preserve"> Instead of reducing the silhouette scores, with this model higher numbers of clusters increase </w:t>
+      </w:r>
+      <w:r>
+        <w:rPr>
+          <w:sz w:val="22"/>
+          <w:lang w:eastAsia="it-IT"/>
+        </w:rPr>
+        <w:t>the score.</w:t>
+      </w:r>
+    </w:p>
+    <w:p>
+      <w:pPr>
+        <w:pStyle w:val="AckPara"/>
+        <w:rPr>
+          <w:sz w:val="22"/>
+          <w:lang w:eastAsia="it-IT"/>
+        </w:rPr>
+      </w:pPr>
+    </w:p>
+    <w:p>
+      <w:pPr>
+        <w:pStyle w:val="AckPara"/>
+        <w:rPr>
+          <w:sz w:val="22"/>
+          <w:lang w:eastAsia="it-IT"/>
+        </w:rPr>
+      </w:pPr>
+      <w:r>
+        <w:rPr>
+          <w:noProof/>
+          <w:sz w:val="22"/>
+          <w:lang w:eastAsia="it-IT"/>
+        </w:rPr>
+        <w:drawing>
+          <wp:inline distT="0" distB="0" distL="0" distR="0" wp14:anchorId="0F2379F7" wp14:editId="7419ECBE">
+            <wp:extent cx="3040380" cy="2186940"/>
+            <wp:effectExtent l="0" t="0" r="7620" b="3810"/>
+            <wp:docPr id="10" name="Picture 10" descr="Chart&#10;&#10;Description automatically generated"/>
+            <wp:cNvGraphicFramePr>
+              <a:graphicFrameLocks xmlns:a="http://schemas.openxmlformats.org/drawingml/2006/main" noChangeAspect="1"/>
+            </wp:cNvGraphicFramePr>
+            <a:graphic xmlns:a="http://schemas.openxmlformats.org/drawingml/2006/main">
+              <a:graphicData uri="http://schemas.openxmlformats.org/drawingml/2006/picture">
+                <pic:pic xmlns:pic="http://schemas.openxmlformats.org/drawingml/2006/picture">
+                  <pic:nvPicPr>
+                    <pic:cNvPr id="10" name="Picture 10" descr="Chart&#10;&#10;Description automatically generated"/>
+                    <pic:cNvPicPr>
+                      <a:picLocks noChangeAspect="1" noChangeArrowheads="1"/>
+                    </pic:cNvPicPr>
+                  </pic:nvPicPr>
+                  <pic:blipFill>
+                    <a:blip r:embed="rId28">
+                      <a:extLst>
+                        <a:ext uri="{28A0092B-C50C-407E-A947-70E740481C1C}">
+                          <a14:useLocalDpi xmlns:a14="http://schemas.microsoft.com/office/drawing/2010/main" val="0"/>
+                        </a:ext>
+                      </a:extLst>
+                    </a:blip>
+                    <a:srcRect/>
+                    <a:stretch>
+                      <a:fillRect/>
+                    </a:stretch>
+                  </pic:blipFill>
+                  <pic:spPr bwMode="auto">
+                    <a:xfrm>
+                      <a:off x="0" y="0"/>
+                      <a:ext cx="3040380" cy="2186940"/>
+                    </a:xfrm>
+                    <a:prstGeom prst="rect">
+                      <a:avLst/>
+                    </a:prstGeom>
+                    <a:noFill/>
+                    <a:ln>
+                      <a:noFill/>
+                    </a:ln>
+                  </pic:spPr>
+                </pic:pic>
+              </a:graphicData>
+            </a:graphic>
+          </wp:inline>
+        </w:drawing>
+      </w:r>
+    </w:p>
+    <w:p>
+      <w:pPr>
+        <w:pStyle w:val="AckPara"/>
+        <w:jc w:val="center"/>
+        <w:rPr>
+          <w:sz w:val="22"/>
+          <w:lang w:eastAsia="it-IT"/>
+        </w:rPr>
+      </w:pPr>
+      <w:r>
+        <w:rPr>
+          <w:sz w:val="22"/>
+          <w:lang w:eastAsia="it-IT"/>
+        </w:rPr>
+        <w:t>FIGURE 6</w:t>
+      </w:r>
+    </w:p>
+    <w:p>
+      <w:pPr>
+        <w:pStyle w:val="AckPara"/>
+        <w:rPr>
+          <w:sz w:val="22"/>
+          <w:lang w:eastAsia="it-IT"/>
+        </w:rPr>
+      </w:pPr>
+      <w:r>
+        <w:rPr>
+          <w:sz w:val="22"/>
+          <w:lang w:eastAsia="it-IT"/>
+        </w:rPr>
+        <w:t xml:space="preserve">Using these results, we narrowed in on </w:t>
+      </w:r>
+      <w:proofErr w:type="gramStart"/>
+      <w:r>
+        <w:rPr>
+          <w:sz w:val="22"/>
+          <w:lang w:eastAsia="it-IT"/>
+        </w:rPr>
+        <w:t>a number of</w:t>
+      </w:r>
+      <w:proofErr w:type="gramEnd"/>
+      <w:r>
+        <w:rPr>
+          <w:sz w:val="22"/>
+          <w:lang w:eastAsia="it-IT"/>
+        </w:rPr>
+        <w:t xml:space="preserve"> clusters between 12 and 20. We next considered </w:t>
+      </w:r>
+      <w:r>
+        <w:rPr>
+          <w:sz w:val="22"/>
+          <w:lang w:eastAsia="it-IT"/>
+        </w:rPr>
+        <w:t>silhouette plots</w:t>
+      </w:r>
+      <w:r>
+        <w:rPr>
+          <w:sz w:val="22"/>
+          <w:lang w:eastAsia="it-IT"/>
+        </w:rPr>
+        <w:t xml:space="preserve"> (</w:t>
+      </w:r>
+      <w:r>
+        <w:rPr>
+          <w:sz w:val="22"/>
+          <w:lang w:eastAsia="it-IT"/>
+        </w:rPr>
+        <w:t xml:space="preserve">exemplified in </w:t>
+      </w:r>
+      <w:r>
+        <w:rPr>
+          <w:sz w:val="22"/>
+          <w:lang w:eastAsia="it-IT"/>
+        </w:rPr>
+        <w:t>Figures 6 and 7) for a more detailed look at the clusters generated.</w:t>
+      </w:r>
+    </w:p>
+    <w:p>
+      <w:pPr>
+        <w:pStyle w:val="AckPara"/>
+        <w:rPr>
+          <w:sz w:val="22"/>
+          <w:lang w:eastAsia="it-IT"/>
+        </w:rPr>
+      </w:pPr>
+    </w:p>
+    <w:p>
+      <w:pPr>
+        <w:pStyle w:val="AckPara"/>
+        <w:rPr>
+          <w:sz w:val="22"/>
+          <w:lang w:eastAsia="it-IT"/>
+        </w:rPr>
+      </w:pPr>
+      <w:r>
+        <w:rPr>
+          <w:noProof/>
+          <w:sz w:val="22"/>
+          <w:lang w:eastAsia="it-IT"/>
+        </w:rPr>
+        <w:drawing>
+          <wp:inline distT="0" distB="0" distL="0" distR="0" wp14:anchorId="4766A7D4" wp14:editId="36142515">
+            <wp:extent cx="3040380" cy="2186940"/>
+            <wp:effectExtent l="0" t="0" r="7620" b="3810"/>
+            <wp:docPr id="9" name="Picture 9" descr="Chart&#10;&#10;Description automatically generated"/>
+            <wp:cNvGraphicFramePr>
+              <a:graphicFrameLocks xmlns:a="http://schemas.openxmlformats.org/drawingml/2006/main" noChangeAspect="1"/>
+            </wp:cNvGraphicFramePr>
+            <a:graphic xmlns:a="http://schemas.openxmlformats.org/drawingml/2006/main">
+              <a:graphicData uri="http://schemas.openxmlformats.org/drawingml/2006/picture">
+                <pic:pic xmlns:pic="http://schemas.openxmlformats.org/drawingml/2006/picture">
+                  <pic:nvPicPr>
+                    <pic:cNvPr id="9" name="Picture 9" descr="Chart&#10;&#10;Description automatically generated"/>
+                    <pic:cNvPicPr>
+                      <a:picLocks noChangeAspect="1" noChangeArrowheads="1"/>
+                    </pic:cNvPicPr>
+                  </pic:nvPicPr>
+                  <pic:blipFill>
+                    <a:blip r:embed="rId29">
+                      <a:extLst>
+                        <a:ext uri="{28A0092B-C50C-407E-A947-70E740481C1C}">
+                          <a14:useLocalDpi xmlns:a14="http://schemas.microsoft.com/office/drawing/2010/main" val="0"/>
+                        </a:ext>
+                      </a:extLst>
+                    </a:blip>
+                    <a:srcRect/>
+                    <a:stretch>
+                      <a:fillRect/>
+                    </a:stretch>
+                  </pic:blipFill>
+                  <pic:spPr bwMode="auto">
+                    <a:xfrm>
+                      <a:off x="0" y="0"/>
+                      <a:ext cx="3040380" cy="2186940"/>
+                    </a:xfrm>
+                    <a:prstGeom prst="rect">
+                      <a:avLst/>
+                    </a:prstGeom>
+                    <a:noFill/>
+                    <a:ln>
+                      <a:noFill/>
+                    </a:ln>
+                  </pic:spPr>
+                </pic:pic>
+              </a:graphicData>
+            </a:graphic>
+          </wp:inline>
+        </w:drawing>
+      </w:r>
+    </w:p>
+    <w:p>
+      <w:pPr>
+        <w:pStyle w:val="AckPara"/>
+        <w:jc w:val="center"/>
+        <w:rPr>
+          <w:sz w:val="22"/>
+          <w:lang w:eastAsia="it-IT"/>
+        </w:rPr>
+      </w:pPr>
+      <w:r>
+        <w:rPr>
+          <w:sz w:val="22"/>
+          <w:lang w:eastAsia="it-IT"/>
+        </w:rPr>
+        <w:t>FIGURE 7</w:t>
+      </w:r>
+    </w:p>
+    <w:p>
+      <w:pPr>
+        <w:pStyle w:val="AckPara"/>
+        <w:rPr>
+          <w:sz w:val="22"/>
+          <w:lang w:eastAsia="it-IT"/>
+        </w:rPr>
+      </w:pPr>
+      <w:r>
+        <w:rPr>
+          <w:sz w:val="22"/>
+          <w:lang w:eastAsia="it-IT"/>
+        </w:rPr>
+        <w:t xml:space="preserve">Figure 6 shows the silhouette </w:t>
+      </w:r>
+      <w:r>
+        <w:rPr>
+          <w:sz w:val="22"/>
+          <w:lang w:eastAsia="it-IT"/>
+        </w:rPr>
+        <w:t>coefficient</w:t>
+      </w:r>
+      <w:r>
+        <w:rPr>
+          <w:sz w:val="22"/>
+          <w:lang w:eastAsia="it-IT"/>
+        </w:rPr>
+        <w:t xml:space="preserve">s of points from 12 clusters, separated by color, while Figure 7 shows 16 clusters. </w:t>
+      </w:r>
+      <w:r>
+        <w:rPr>
+          <w:sz w:val="22"/>
+          <w:lang w:eastAsia="it-IT"/>
+        </w:rPr>
+        <w:t xml:space="preserve">The </w:t>
+      </w:r>
+      <w:r>
+        <w:rPr>
+          <w:sz w:val="22"/>
+          <w:lang w:eastAsia="it-IT"/>
+        </w:rPr>
+        <w:t xml:space="preserve">average silhouette score is denoted by the red dotted line. Although the number of clusters is higher and the sizes more varied in Figure 7, the average silhouette </w:t>
+      </w:r>
+      <w:r>
+        <w:rPr>
+          <w:sz w:val="22"/>
+          <w:lang w:eastAsia="it-IT"/>
+        </w:rPr>
+        <w:t>coefficient</w:t>
+      </w:r>
+      <w:r>
+        <w:rPr>
+          <w:sz w:val="22"/>
+          <w:lang w:eastAsia="it-IT"/>
+        </w:rPr>
+        <w:t xml:space="preserve"> is higher and </w:t>
+      </w:r>
+      <w:r>
+        <w:rPr>
+          <w:sz w:val="22"/>
+          <w:lang w:eastAsia="it-IT"/>
+        </w:rPr>
+        <w:t>there are less points with negative coefficients which suggests most points are correctly placed in their clusters.</w:t>
+      </w:r>
+      <w:r>
+        <w:rPr>
+          <w:sz w:val="22"/>
+          <w:lang w:eastAsia="it-IT"/>
+        </w:rPr>
+        <w:t xml:space="preserve"> </w:t>
+      </w:r>
+      <w:r>
+        <w:rPr>
+          <w:sz w:val="22"/>
+          <w:lang w:eastAsia="it-IT"/>
+        </w:rPr>
+        <w:t>The size of the clusters is still within reasonable bounds, so we would expect to have enough users in each cluster to get meaningful recommendations</w:t>
+      </w:r>
+      <w:r>
+        <w:rPr>
+          <w:sz w:val="22"/>
+          <w:lang w:eastAsia="it-IT"/>
+        </w:rPr>
+        <w:t xml:space="preserve"> based on the movies they have reviewed.</w:t>
+      </w:r>
+    </w:p>
+    <w:p>
+      <w:pPr>
+        <w:pStyle w:val="AckPara"/>
+        <w:rPr>
+          <w:sz w:val="22"/>
+          <w:lang w:eastAsia="it-IT"/>
+        </w:rPr>
+      </w:pPr>
+    </w:p>
+    <w:p>
+      <w:pPr>
+        <w:pStyle w:val="AckPara"/>
+        <w:rPr>
+          <w:sz w:val="22"/>
+          <w:lang w:eastAsia="it-IT"/>
+        </w:rPr>
+      </w:pPr>
+      <w:r>
+        <w:rPr>
+          <w:sz w:val="22"/>
+          <w:lang w:eastAsia="it-IT"/>
+        </w:rPr>
+        <w:t>Looking at</w:t>
+      </w:r>
+      <w:r>
+        <w:rPr>
+          <w:sz w:val="22"/>
+          <w:lang w:eastAsia="it-IT"/>
+        </w:rPr>
+        <w:t xml:space="preserve"> both</w:t>
+      </w:r>
+      <w:r>
+        <w:rPr>
+          <w:sz w:val="22"/>
+          <w:lang w:eastAsia="it-IT"/>
+        </w:rPr>
+        <w:t xml:space="preserve"> the silhouette score</w:t>
+      </w:r>
+      <w:r>
+        <w:rPr>
+          <w:sz w:val="22"/>
+          <w:lang w:eastAsia="it-IT"/>
+        </w:rPr>
+        <w:t xml:space="preserve"> and the inertia/elbow plots</w:t>
+      </w:r>
+      <w:r>
+        <w:rPr>
+          <w:sz w:val="22"/>
+          <w:lang w:eastAsia="it-IT"/>
+        </w:rPr>
+        <w:t>, t</w:t>
+      </w:r>
+      <w:r>
+        <w:rPr>
+          <w:sz w:val="22"/>
+          <w:lang w:eastAsia="it-IT"/>
+        </w:rPr>
+        <w:t>he</w:t>
+      </w:r>
+      <w:r>
+        <w:rPr>
+          <w:sz w:val="22"/>
+          <w:lang w:eastAsia="it-IT"/>
+        </w:rPr>
+        <w:t xml:space="preserve">re </w:t>
+      </w:r>
+      <w:r>
+        <w:rPr>
+          <w:sz w:val="22"/>
+          <w:lang w:eastAsia="it-IT"/>
+        </w:rPr>
+        <w:t>wa</w:t>
+      </w:r>
+      <w:r>
+        <w:rPr>
+          <w:sz w:val="22"/>
+          <w:lang w:eastAsia="it-IT"/>
+        </w:rPr>
+        <w:t xml:space="preserve">s a clear trade-off between number of clusters and </w:t>
+      </w:r>
+      <w:r>
+        <w:rPr>
+          <w:sz w:val="22"/>
+          <w:lang w:eastAsia="it-IT"/>
+        </w:rPr>
+        <w:t xml:space="preserve">fit/definition of the clusters. Higher numbers of clusters </w:t>
+      </w:r>
+      <w:r>
+        <w:rPr>
+          <w:sz w:val="22"/>
+          <w:lang w:eastAsia="it-IT"/>
+        </w:rPr>
+        <w:t>resulted in more processing time</w:t>
+      </w:r>
+      <w:r>
+        <w:rPr>
+          <w:sz w:val="22"/>
+          <w:lang w:eastAsia="it-IT"/>
+        </w:rPr>
+        <w:t xml:space="preserve"> to generate </w:t>
+      </w:r>
+      <w:proofErr w:type="gramStart"/>
+      <w:r>
+        <w:rPr>
+          <w:sz w:val="22"/>
+          <w:lang w:eastAsia="it-IT"/>
+        </w:rPr>
+        <w:t>models</w:t>
+      </w:r>
+      <w:r>
+        <w:rPr>
+          <w:sz w:val="22"/>
+          <w:lang w:eastAsia="it-IT"/>
+        </w:rPr>
+        <w:t>, and</w:t>
+      </w:r>
+      <w:proofErr w:type="gramEnd"/>
+      <w:r>
+        <w:rPr>
+          <w:sz w:val="22"/>
+          <w:lang w:eastAsia="it-IT"/>
+        </w:rPr>
+        <w:t xml:space="preserve"> may result in clusters too small to be useful if there are not enough users to </w:t>
+      </w:r>
+      <w:r>
+        <w:rPr>
+          <w:sz w:val="22"/>
+          <w:lang w:eastAsia="it-IT"/>
+        </w:rPr>
+        <w:t>draw reviews from.</w:t>
+      </w:r>
+      <w:r>
+        <w:rPr>
+          <w:sz w:val="22"/>
+          <w:lang w:eastAsia="it-IT"/>
+        </w:rPr>
+        <w:t xml:space="preserve"> </w:t>
+      </w:r>
+      <w:r>
+        <w:rPr>
+          <w:sz w:val="22"/>
+          <w:lang w:eastAsia="it-IT"/>
+        </w:rPr>
+        <w:t>However, more clusters</w:t>
+      </w:r>
+      <w:r>
+        <w:rPr>
+          <w:sz w:val="22"/>
+          <w:lang w:eastAsia="it-IT"/>
+        </w:rPr>
+        <w:t xml:space="preserve"> could</w:t>
+      </w:r>
+      <w:r>
+        <w:rPr>
+          <w:sz w:val="22"/>
+          <w:lang w:eastAsia="it-IT"/>
+        </w:rPr>
+        <w:t xml:space="preserve"> also</w:t>
+      </w:r>
+      <w:r>
+        <w:rPr>
+          <w:sz w:val="22"/>
+          <w:lang w:eastAsia="it-IT"/>
+        </w:rPr>
+        <w:t xml:space="preserve"> create a better model</w:t>
+      </w:r>
+      <w:r>
+        <w:rPr>
+          <w:sz w:val="22"/>
+          <w:lang w:eastAsia="it-IT"/>
+        </w:rPr>
+        <w:t xml:space="preserve"> with more distinct clusters </w:t>
+      </w:r>
+      <w:r>
+        <w:rPr>
+          <w:sz w:val="22"/>
+          <w:lang w:eastAsia="it-IT"/>
+        </w:rPr>
+        <w:t>whose members were more similar.</w:t>
+      </w:r>
+      <w:r>
+        <w:rPr>
+          <w:sz w:val="22"/>
+          <w:lang w:eastAsia="it-IT"/>
+        </w:rPr>
+        <w:t xml:space="preserve"> Given these competing concerns, we chose to </w:t>
+      </w:r>
+      <w:r>
+        <w:rPr>
+          <w:sz w:val="22"/>
+          <w:lang w:eastAsia="it-IT"/>
+        </w:rPr>
+        <w:t xml:space="preserve">take a balanced approach and </w:t>
+      </w:r>
+      <w:r>
+        <w:rPr>
+          <w:sz w:val="22"/>
+          <w:lang w:eastAsia="it-IT"/>
+        </w:rPr>
+        <w:t>used 16 clusters for our final model.</w:t>
+      </w:r>
+    </w:p>
+    <w:p>
+      <w:pPr>
+        <w:pStyle w:val="AckPara"/>
+        <w:rPr>
+          <w:sz w:val="22"/>
+          <w:lang w:eastAsia="it-IT"/>
+        </w:rPr>
+      </w:pPr>
+    </w:p>
+    <w:p>
+      <w:pPr>
+        <w:pStyle w:val="AckPara"/>
+        <w:rPr>
+          <w:sz w:val="22"/>
+          <w:lang w:eastAsia="it-IT"/>
+        </w:rPr>
+      </w:pPr>
+    </w:p>
+    <w:p>
+      <w:pPr>
+        <w:pStyle w:val="AckPara"/>
+        <w:rPr>
+          <w:sz w:val="22"/>
+          <w:lang w:eastAsia="it-IT"/>
+        </w:rPr>
+      </w:pPr>
+    </w:p>
+    <w:p>
+      <w:pPr>
+        <w:pStyle w:val="AckPara"/>
+        <w:rPr>
+          <w:sz w:val="22"/>
+          <w:lang w:eastAsia="it-IT"/>
+        </w:rPr>
+      </w:pPr>
+    </w:p>
+    <w:p>
+      <w:pPr>
+        <w:pStyle w:val="AckPara"/>
+        <w:rPr>
+          <w:sz w:val="22"/>
+          <w:lang w:eastAsia="it-IT"/>
+        </w:rPr>
+      </w:pPr>
+      <w:r>
+        <w:rPr>
+          <w:sz w:val="22"/>
+          <w:lang w:eastAsia="it-IT"/>
+        </w:rPr>
+        <w:lastRenderedPageBreak/>
         <w:t xml:space="preserve">Evaluation of the </w:t>
       </w:r>
       <w:r>
@@ -1779,7 +4664,7 @@
                     <pic:cNvPicPr/>
                   </pic:nvPicPr>
                   <pic:blipFill>
-                    <a:blip r:embed="rId24"/>
+                    <a:blip r:embed="rId30"/>
                     <a:stretch>
                       <a:fillRect/>
                     </a:stretch>
@@ -1815,7 +4700,28 @@
           <w:sz w:val="22"/>
           <w:lang w:eastAsia="it-IT"/>
         </w:rPr>
-        <w:t>FIGURE 2</w:t>
+        <w:t>FIGURE</w:t>
+      </w:r>
+      <w:r>
+        <w:rPr>
+          <w:sz w:val="22"/>
+          <w:lang w:eastAsia="it-IT"/>
+        </w:rPr>
+        <w:t xml:space="preserve"> </w:t>
+      </w:r>
+      <w:r>
+        <w:rPr>
+          <w:sz w:val="22"/>
+          <w:lang w:eastAsia="it-IT"/>
+        </w:rPr>
+        <w:t>8</w:t>
+      </w:r>
+      <w:r>
+        <w:rPr>
+          <w:sz w:val="22"/>
+          <w:lang w:eastAsia="it-IT"/>
+        </w:rPr>
+        <w:t xml:space="preserve"> </w:t>
       </w:r>
     </w:p>
     <w:p>
@@ -1892,7 +4798,14 @@
           <w:sz w:val="22"/>
           <w:lang w:eastAsia="it-IT"/>
         </w:rPr>
-        <w:t xml:space="preserve"> 2</w:t>
+        <w:t xml:space="preserve"> </w:t>
+      </w:r>
+      <w:r>
+        <w:rPr>
+          <w:sz w:val="22"/>
+          <w:lang w:eastAsia="it-IT"/>
+        </w:rPr>
+        <w:t>8</w:t>
       </w:r>
       <w:r>
         <w:rPr>
@@ -1973,7 +4886,21 @@
           <w:sz w:val="22"/>
           <w:lang w:eastAsia="it-IT"/>
         </w:rPr>
-        <w:t>The following tools are going to be used to develop the project.</w:t>
+        <w:t xml:space="preserve">The following tools </w:t>
+      </w:r>
+      <w:r>
+        <w:rPr>
+          <w:sz w:val="22"/>
+          <w:lang w:eastAsia="it-IT"/>
+        </w:rPr>
+        <w:t xml:space="preserve">were </w:t>
+      </w:r>
+      <w:r>
+        <w:rPr>
+          <w:sz w:val="22"/>
+          <w:lang w:eastAsia="it-IT"/>
+        </w:rPr>
+        <w:t>used to develop the project.</w:t>
       </w:r>
     </w:p>
     <w:p>
@@ -2024,7 +4951,21 @@
           <w:sz w:val="22"/>
           <w:lang w:eastAsia="it-IT"/>
         </w:rPr>
-        <w:t xml:space="preserve">data cleaning, pre-processing and all the models and algorithms will be built using python programming language. </w:t>
+        <w:t xml:space="preserve">data cleaning, pre-processing and all the models and algorithms </w:t>
+      </w:r>
+      <w:r>
+        <w:rPr>
+          <w:sz w:val="22"/>
+          <w:lang w:eastAsia="it-IT"/>
+        </w:rPr>
+        <w:t>were</w:t>
+      </w:r>
+      <w:r>
+        <w:rPr>
+          <w:sz w:val="22"/>
+          <w:lang w:eastAsia="it-IT"/>
+        </w:rPr>
+        <w:t xml:space="preserve"> built using python programming language. </w:t>
       </w:r>
     </w:p>
     <w:p>
@@ -2071,14 +5012,35 @@
           <w:sz w:val="22"/>
           <w:lang w:eastAsia="it-IT"/>
         </w:rPr>
-        <w:t xml:space="preserve">We will use the Pandas Python module to work with the dataset. </w:t>
-      </w:r>
-      <w:r>
-        <w:rPr>
-          <w:sz w:val="22"/>
-          <w:lang w:eastAsia="it-IT"/>
-        </w:rPr>
-        <w:t>The major role of Pandas in our project is extraction of the data, creating data frames, and working with the data frames.</w:t>
+        <w:t>We use</w:t>
+      </w:r>
+      <w:r>
+        <w:rPr>
+          <w:sz w:val="22"/>
+          <w:lang w:eastAsia="it-IT"/>
+        </w:rPr>
+        <w:t>d</w:t>
+      </w:r>
+      <w:r>
+        <w:rPr>
+          <w:sz w:val="22"/>
+          <w:lang w:eastAsia="it-IT"/>
+        </w:rPr>
+        <w:t xml:space="preserve"> the Pandas Python module to work with the dataset. </w:t>
+      </w:r>
+      <w:r>
+        <w:rPr>
+          <w:sz w:val="22"/>
+          <w:lang w:eastAsia="it-IT"/>
+        </w:rPr>
+        <w:t xml:space="preserve">The major role of Pandas in </w:t>
+      </w:r>
+      <w:r>
+        <w:rPr>
+          <w:sz w:val="22"/>
+          <w:lang w:eastAsia="it-IT"/>
+        </w:rPr>
+        <w:t>our project is extraction of the data, creating data frames, and working with the data frames.</w:t>
       </w:r>
     </w:p>
     <w:p>
@@ -2095,7 +5057,6 @@
           <w:sz w:val="22"/>
           <w:lang w:eastAsia="it-IT"/>
         </w:rPr>
-        <w:lastRenderedPageBreak/>
         <w:t xml:space="preserve"> </w:t>
       </w:r>
     </w:p>
@@ -2135,7 +5096,39 @@
           <w:sz w:val="22"/>
           <w:lang w:eastAsia="it-IT"/>
         </w:rPr>
-        <w:t>Scikit is a Python library that contains various classification, regression, and clustering algorithms. We will use the clustering, KNN, SV</w:t>
+        <w:t>Scikit is a Python library that contains various classification, regression, and clustering algorithms. We</w:t>
+      </w:r>
+      <w:r>
+        <w:rPr>
+          <w:rFonts w:eastAsia="Calibri"/>
+          <w:sz w:val="22"/>
+          <w:lang w:eastAsia="it-IT"/>
+        </w:rPr>
+        <w:t xml:space="preserve"> used</w:t>
+      </w:r>
+      <w:r>
+        <w:rPr>
+          <w:rFonts w:eastAsia="Calibri"/>
+          <w:sz w:val="22"/>
+          <w:lang w:eastAsia="it-IT"/>
+        </w:rPr>
+        <w:t xml:space="preserve"> the clustering, KNN,</w:t>
+      </w:r>
+      <w:r>
+        <w:rPr>
+          <w:rFonts w:eastAsia="Calibri"/>
+          <w:sz w:val="22"/>
+          <w:lang w:eastAsia="it-IT"/>
+        </w:rPr>
+        <w:t xml:space="preserve"> and</w:t>
+      </w:r>
+      <w:r>
+        <w:rPr>
+          <w:rFonts w:eastAsia="Calibri"/>
+          <w:sz w:val="22"/>
+          <w:lang w:eastAsia="it-IT"/>
+        </w:rPr>
+        <w:t xml:space="preserve"> SV</w:t>
       </w:r>
       <w:r>
         <w:rPr>
@@ -2151,7 +5144,25 @@
           <w:sz w:val="22"/>
           <w:lang w:eastAsia="it-IT"/>
         </w:rPr>
-        <w:t>, and TF-IDF modules in particular.</w:t>
+        <w:t xml:space="preserve"> </w:t>
+      </w:r>
+      <w:proofErr w:type="gramStart"/>
+      <w:r>
+        <w:rPr>
+          <w:rFonts w:eastAsia="Calibri"/>
+          <w:sz w:val="22"/>
+          <w:lang w:eastAsia="it-IT"/>
+        </w:rPr>
+        <w:t>modules in particular</w:t>
+      </w:r>
+      <w:proofErr w:type="gramEnd"/>
+      <w:r>
+        <w:rPr>
+          <w:rFonts w:eastAsia="Calibri"/>
+          <w:sz w:val="22"/>
+          <w:lang w:eastAsia="it-IT"/>
+        </w:rPr>
+        <w:t>.</w:t>
       </w:r>
     </w:p>
     <w:p>
@@ -2209,7 +5220,7 @@
         </w:rPr>
         <w:t>Matplotlib is a plotting library for the </w:t>
       </w:r>
-      <w:hyperlink r:id="rId25">
+      <w:hyperlink r:id="rId31">
         <w:r>
           <w:rPr>
             <w:sz w:val="22"/>
@@ -2225,7 +5236,7 @@
         </w:rPr>
         <w:t> programming language and its numerical mathematics extension </w:t>
       </w:r>
-      <w:hyperlink r:id="rId26">
+      <w:hyperlink r:id="rId32">
         <w:r>
           <w:rPr>
             <w:sz w:val="22"/>
@@ -2241,6 +5252,64 @@
         </w:rPr>
         <w:t xml:space="preserve">. In our project, we use matplotlib to plot the graphs or visualize the results. </w:t>
       </w:r>
+    </w:p>
+    <w:p>
+      <w:pPr>
+        <w:pStyle w:val="AckPara"/>
+        <w:numPr>
+          <w:ilvl w:val="0"/>
+          <w:numId w:val="40"/>
+        </w:numPr>
+        <w:rPr>
+          <w:sz w:val="22"/>
+          <w:lang w:eastAsia="it-IT"/>
+        </w:rPr>
+      </w:pPr>
+      <w:proofErr w:type="spellStart"/>
+      <w:r>
+        <w:rPr>
+          <w:sz w:val="22"/>
+          <w:lang w:eastAsia="it-IT"/>
+        </w:rPr>
+        <w:t>Yellowbrick</w:t>
+      </w:r>
+      <w:proofErr w:type="spellEnd"/>
+    </w:p>
+    <w:p>
+      <w:pPr>
+        <w:pStyle w:val="AckPara"/>
+        <w:ind w:left="720"/>
+        <w:rPr>
+          <w:sz w:val="22"/>
+          <w:lang w:eastAsia="it-IT"/>
+        </w:rPr>
+      </w:pPr>
+      <w:proofErr w:type="spellStart"/>
+      <w:r>
+        <w:rPr>
+          <w:sz w:val="22"/>
+          <w:lang w:eastAsia="it-IT"/>
+        </w:rPr>
+        <w:t>Yellowbrick</w:t>
+      </w:r>
+      <w:proofErr w:type="spellEnd"/>
+      <w:r>
+        <w:rPr>
+          <w:sz w:val="22"/>
+          <w:lang w:eastAsia="it-IT"/>
+        </w:rPr>
+        <w:t xml:space="preserve"> is a Python library that contains visualization methods. We used the Silhouette Visualizer to generate silhouette plots of the clusters in K-means</w:t>
+      </w:r>
+    </w:p>
+    <w:p>
+      <w:pPr>
+        <w:pStyle w:val="AckPara"/>
+        <w:ind w:left="720"/>
+        <w:rPr>
+          <w:sz w:val="22"/>
+          <w:lang w:eastAsia="it-IT"/>
+        </w:rPr>
+      </w:pPr>
     </w:p>
     <w:p>
       <w:pPr>
@@ -2285,7 +5354,7 @@
                     </pic:cNvPicPr>
                   </pic:nvPicPr>
                   <pic:blipFill>
-                    <a:blip r:embed="rId27">
+                    <a:blip r:embed="rId33">
                       <a:extLst>
                         <a:ext uri="{28A0092B-C50C-407E-A947-70E740481C1C}">
                           <a14:useLocalDpi xmlns:a14="http://schemas.microsoft.com/office/drawing/2010/main" val="0"/>
@@ -2338,7 +5407,7 @@
           <w:rFonts w:eastAsia="Calibri"/>
           <w:sz w:val="22"/>
         </w:rPr>
-        <w:t>3</w:t>
+        <w:t>9</w:t>
       </w:r>
     </w:p>
     <w:p>
@@ -2364,6 +5433,7 @@
           <w:rFonts w:eastAsia="Calibri"/>
           <w:sz w:val="22"/>
         </w:rPr>
+        <w:lastRenderedPageBreak/>
         <w:t xml:space="preserve">Figure </w:t>
       </w:r>
       <w:r>
@@ -2371,7 +5441,7 @@
           <w:rFonts w:eastAsia="Calibri"/>
           <w:sz w:val="22"/>
         </w:rPr>
-        <w:t>3</w:t>
+        <w:t>9</w:t>
       </w:r>
       <w:r>
         <w:rPr>
@@ -2419,24 +5489,6 @@
         </w:rPr>
         <w:t xml:space="preserve"> data points. </w:t>
       </w:r>
-    </w:p>
-    <w:p>
-      <w:pPr>
-        <w:pStyle w:val="AckPara"/>
-        <w:rPr>
-          <w:rFonts w:eastAsia="Calibri"/>
-          <w:sz w:val="22"/>
-        </w:rPr>
-      </w:pPr>
-    </w:p>
-    <w:p>
-      <w:pPr>
-        <w:pStyle w:val="AckPara"/>
-        <w:rPr>
-          <w:rFonts w:eastAsia="Calibri"/>
-          <w:szCs w:val="18"/>
-        </w:rPr>
-      </w:pPr>
     </w:p>
     <w:p>
       <w:pPr>
@@ -2462,7 +5514,7 @@
                     <pic:cNvPicPr/>
                   </pic:nvPicPr>
                   <pic:blipFill>
-                    <a:blip r:embed="rId28">
+                    <a:blip r:embed="rId34">
                       <a:extLst>
                         <a:ext uri="{28A0092B-C50C-407E-A947-70E740481C1C}">
                           <a14:useLocalDpi xmlns:a14="http://schemas.microsoft.com/office/drawing/2010/main" val="0"/>
@@ -2510,7 +5562,7 @@
           <w:rFonts w:eastAsia="Calibri"/>
           <w:sz w:val="22"/>
         </w:rPr>
-        <w:t>4</w:t>
+        <w:t>10</w:t>
       </w:r>
     </w:p>
     <w:p>
@@ -2543,7 +5595,7 @@
           <w:rFonts w:eastAsia="Calibri"/>
           <w:sz w:val="22"/>
         </w:rPr>
-        <w:t>4</w:t>
+        <w:t>10</w:t>
       </w:r>
       <w:r>
         <w:rPr>
@@ -2589,7 +5641,7 @@
                     <pic:cNvPicPr/>
                   </pic:nvPicPr>
                   <pic:blipFill>
-                    <a:blip r:embed="rId29">
+                    <a:blip r:embed="rId35">
                       <a:extLst>
                         <a:ext uri="{28A0092B-C50C-407E-A947-70E740481C1C}">
                           <a14:useLocalDpi xmlns:a14="http://schemas.microsoft.com/office/drawing/2010/main" val="0"/>
@@ -2637,7 +5689,7 @@
           <w:rFonts w:eastAsia="Calibri"/>
           <w:sz w:val="22"/>
         </w:rPr>
-        <w:t>5</w:t>
+        <w:t>11</w:t>
       </w:r>
     </w:p>
     <w:p>
@@ -2670,7 +5722,7 @@
           <w:rFonts w:eastAsia="Calibri"/>
           <w:sz w:val="22"/>
         </w:rPr>
-        <w:t>5</w:t>
+        <w:t>11</w:t>
       </w:r>
       <w:r>
         <w:rPr>
@@ -2694,7 +5746,7 @@
         <w:pStyle w:val="AckPara"/>
         <w:rPr>
           <w:rFonts w:eastAsia="Calibri"/>
-          <w:szCs w:val="18"/>
+          <w:sz w:val="22"/>
         </w:rPr>
       </w:pPr>
     </w:p>
@@ -2712,54 +5764,78 @@
         <w:pStyle w:val="AckPara"/>
         <w:rPr>
           <w:rFonts w:eastAsia="Calibri"/>
-          <w:szCs w:val="18"/>
-        </w:rPr>
-      </w:pPr>
-      <w:r>
-        <w:rPr>
-          <w:noProof/>
-        </w:rPr>
-        <w:drawing>
-          <wp:inline distT="0" distB="0" distL="0" distR="0" wp14:anchorId="053CD307" wp14:editId="3B7E4373">
-            <wp:extent cx="2895869" cy="1924546"/>
-            <wp:effectExtent l="0" t="0" r="0" b="0"/>
-            <wp:docPr id="1318747623" name="Picture 1318747623"/>
-            <wp:cNvGraphicFramePr>
-              <a:graphicFrameLocks xmlns:a="http://schemas.openxmlformats.org/drawingml/2006/main" noChangeAspect="1"/>
-            </wp:cNvGraphicFramePr>
-            <a:graphic xmlns:a="http://schemas.openxmlformats.org/drawingml/2006/main">
-              <a:graphicData uri="http://schemas.openxmlformats.org/drawingml/2006/picture">
-                <pic:pic xmlns:pic="http://schemas.openxmlformats.org/drawingml/2006/picture">
-                  <pic:nvPicPr>
-                    <pic:cNvPr id="0" name=""/>
-                    <pic:cNvPicPr/>
-                  </pic:nvPicPr>
-                  <pic:blipFill>
-                    <a:blip r:embed="rId30">
-                      <a:extLst>
-                        <a:ext uri="{28A0092B-C50C-407E-A947-70E740481C1C}">
-                          <a14:useLocalDpi xmlns:a14="http://schemas.microsoft.com/office/drawing/2010/main" val="0"/>
-                        </a:ext>
-                      </a:extLst>
-                    </a:blip>
-                    <a:stretch>
-                      <a:fillRect/>
-                    </a:stretch>
-                  </pic:blipFill>
-                  <pic:spPr>
-                    <a:xfrm>
-                      <a:off x="0" y="0"/>
-                      <a:ext cx="2895869" cy="1924546"/>
-                    </a:xfrm>
-                    <a:prstGeom prst="rect">
-                      <a:avLst/>
-                    </a:prstGeom>
-                  </pic:spPr>
-                </pic:pic>
-              </a:graphicData>
-            </a:graphic>
-          </wp:inline>
-        </w:drawing>
+          <w:sz w:val="22"/>
+        </w:rPr>
+      </w:pPr>
+    </w:p>
+    <w:p>
+      <w:pPr>
+        <w:pStyle w:val="AckPara"/>
+        <w:rPr>
+          <w:rFonts w:eastAsia="Calibri"/>
+          <w:sz w:val="22"/>
+        </w:rPr>
+      </w:pPr>
+    </w:p>
+    <w:p>
+      <w:pPr>
+        <w:pStyle w:val="AckPara"/>
+        <w:rPr>
+          <w:rFonts w:eastAsia="Calibri"/>
+          <w:sz w:val="22"/>
+        </w:rPr>
+      </w:pPr>
+    </w:p>
+    <w:p>
+      <w:pPr>
+        <w:pStyle w:val="AckPara"/>
+        <w:rPr>
+          <w:rFonts w:eastAsia="Calibri"/>
+          <w:sz w:val="22"/>
+        </w:rPr>
+      </w:pPr>
+    </w:p>
+    <w:p>
+      <w:pPr>
+        <w:pStyle w:val="AckPara"/>
+        <w:rPr>
+          <w:rFonts w:eastAsia="Calibri"/>
+          <w:sz w:val="22"/>
+        </w:rPr>
+      </w:pPr>
+    </w:p>
+    <w:p>
+      <w:pPr>
+        <w:pStyle w:val="AckPara"/>
+        <w:rPr>
+          <w:rFonts w:eastAsia="Calibri"/>
+          <w:sz w:val="22"/>
+        </w:rPr>
+      </w:pPr>
+    </w:p>
+    <w:p>
+      <w:pPr>
+        <w:pStyle w:val="AckPara"/>
+        <w:rPr>
+          <w:rFonts w:eastAsia="Calibri"/>
+          <w:sz w:val="22"/>
+        </w:rPr>
+      </w:pPr>
+    </w:p>
+    <w:p>
+      <w:pPr>
+        <w:pStyle w:val="AckPara"/>
+        <w:rPr>
+          <w:rFonts w:eastAsia="Calibri"/>
+          <w:sz w:val="22"/>
+        </w:rPr>
+      </w:pPr>
+      <w:r>
+        <w:rPr>
+          <w:rFonts w:eastAsia="Calibri"/>
+          <w:sz w:val="22"/>
+        </w:rPr>
+        <w:t>SVD Results</w:t>
       </w:r>
     </w:p>
     <w:p>
@@ -2774,577 +5850,9 @@
       <w:r>
         <w:rPr>
           <w:rFonts w:eastAsia="Calibri"/>
-          <w:sz w:val="22"/>
-        </w:rPr>
-        <w:lastRenderedPageBreak/>
-        <w:t xml:space="preserve">FIGURE </w:t>
-      </w:r>
-      <w:r>
-        <w:rPr>
-          <w:rFonts w:eastAsia="Calibri"/>
-          <w:sz w:val="22"/>
-        </w:rPr>
-        <w:t>6</w:t>
-      </w:r>
-    </w:p>
-    <w:p>
-      <w:pPr>
-        <w:pStyle w:val="AckPara"/>
-        <w:jc w:val="center"/>
-        <w:rPr>
-          <w:rFonts w:eastAsia="Calibri"/>
-          <w:szCs w:val="18"/>
-        </w:rPr>
-      </w:pPr>
-    </w:p>
-    <w:p>
-      <w:pPr>
-        <w:pStyle w:val="AckPara"/>
-        <w:jc w:val="left"/>
-        <w:rPr>
-          <w:rFonts w:eastAsia="Calibri"/>
-          <w:sz w:val="22"/>
-        </w:rPr>
-      </w:pPr>
-      <w:r>
-        <w:rPr>
-          <w:rFonts w:eastAsia="Calibri"/>
-          <w:sz w:val="22"/>
-        </w:rPr>
-        <w:t xml:space="preserve">Figure </w:t>
-      </w:r>
-      <w:r>
-        <w:rPr>
-          <w:rFonts w:eastAsia="Calibri"/>
-          <w:sz w:val="22"/>
-        </w:rPr>
-        <w:t>6</w:t>
-      </w:r>
-      <w:r>
-        <w:rPr>
-          <w:rFonts w:eastAsia="Calibri"/>
-          <w:sz w:val="22"/>
-        </w:rPr>
-        <w:t xml:space="preserve"> shows a plot of the silhouette coefficients of k-means clustering using 3, 9, and 15 genres based on the reduced dataset.</w:t>
-      </w:r>
-    </w:p>
-    <w:p>
-      <w:pPr>
-        <w:pStyle w:val="AckPara"/>
-        <w:jc w:val="left"/>
-        <w:rPr>
-          <w:rFonts w:eastAsia="Calibri"/>
-          <w:szCs w:val="18"/>
-        </w:rPr>
-      </w:pPr>
-    </w:p>
-    <w:p>
-      <w:pPr>
-        <w:pStyle w:val="AckPara"/>
-        <w:jc w:val="left"/>
-        <w:rPr>
-          <w:rFonts w:eastAsia="Calibri"/>
-          <w:szCs w:val="18"/>
-        </w:rPr>
-      </w:pPr>
-    </w:p>
-    <w:p>
-      <w:pPr>
-        <w:pStyle w:val="AckPara"/>
-        <w:jc w:val="left"/>
-        <w:rPr>
-          <w:rFonts w:eastAsia="Calibri"/>
-          <w:szCs w:val="18"/>
-        </w:rPr>
-      </w:pPr>
-      <w:r>
-        <w:rPr>
           <w:noProof/>
-        </w:rPr>
-        <w:drawing>
-          <wp:inline distT="0" distB="0" distL="0" distR="0" wp14:anchorId="5B0D6255" wp14:editId="5A1E7745">
-            <wp:extent cx="2908260" cy="1914604"/>
-            <wp:effectExtent l="0" t="0" r="0" b="0"/>
-            <wp:docPr id="858404735" name="Picture 858404735"/>
-            <wp:cNvGraphicFramePr>
-              <a:graphicFrameLocks xmlns:a="http://schemas.openxmlformats.org/drawingml/2006/main" noChangeAspect="1"/>
-            </wp:cNvGraphicFramePr>
-            <a:graphic xmlns:a="http://schemas.openxmlformats.org/drawingml/2006/main">
-              <a:graphicData uri="http://schemas.openxmlformats.org/drawingml/2006/picture">
-                <pic:pic xmlns:pic="http://schemas.openxmlformats.org/drawingml/2006/picture">
-                  <pic:nvPicPr>
-                    <pic:cNvPr id="0" name=""/>
-                    <pic:cNvPicPr/>
-                  </pic:nvPicPr>
-                  <pic:blipFill>
-                    <a:blip r:embed="rId31">
-                      <a:extLst>
-                        <a:ext uri="{28A0092B-C50C-407E-A947-70E740481C1C}">
-                          <a14:useLocalDpi xmlns:a14="http://schemas.microsoft.com/office/drawing/2010/main" val="0"/>
-                        </a:ext>
-                      </a:extLst>
-                    </a:blip>
-                    <a:stretch>
-                      <a:fillRect/>
-                    </a:stretch>
-                  </pic:blipFill>
-                  <pic:spPr>
-                    <a:xfrm>
-                      <a:off x="0" y="0"/>
-                      <a:ext cx="2908260" cy="1914604"/>
-                    </a:xfrm>
-                    <a:prstGeom prst="rect">
-                      <a:avLst/>
-                    </a:prstGeom>
-                  </pic:spPr>
-                </pic:pic>
-              </a:graphicData>
-            </a:graphic>
-          </wp:inline>
-        </w:drawing>
-      </w:r>
-    </w:p>
-    <w:p>
-      <w:pPr>
-        <w:pStyle w:val="AckPara"/>
-        <w:jc w:val="center"/>
-        <w:rPr>
-          <w:rFonts w:eastAsia="Calibri"/>
-          <w:sz w:val="22"/>
-        </w:rPr>
-      </w:pPr>
-      <w:r>
-        <w:rPr>
-          <w:rFonts w:eastAsia="Calibri"/>
-          <w:sz w:val="22"/>
-        </w:rPr>
-        <w:t xml:space="preserve">FIGURE </w:t>
-      </w:r>
-      <w:r>
-        <w:rPr>
-          <w:rFonts w:eastAsia="Calibri"/>
-          <w:sz w:val="22"/>
-        </w:rPr>
-        <w:t>7</w:t>
-      </w:r>
-    </w:p>
-    <w:p>
-      <w:pPr>
-        <w:pStyle w:val="AckPara"/>
-        <w:jc w:val="center"/>
-        <w:rPr>
-          <w:rFonts w:eastAsia="Calibri"/>
-          <w:sz w:val="22"/>
-        </w:rPr>
-      </w:pPr>
-    </w:p>
-    <w:p>
-      <w:pPr>
-        <w:pStyle w:val="AckPara"/>
-        <w:rPr>
-          <w:rFonts w:eastAsia="Calibri"/>
-          <w:sz w:val="22"/>
-        </w:rPr>
-      </w:pPr>
-      <w:r>
-        <w:rPr>
-          <w:rFonts w:eastAsia="Calibri"/>
-          <w:sz w:val="22"/>
-        </w:rPr>
-        <w:t xml:space="preserve">Figure </w:t>
-      </w:r>
-      <w:r>
-        <w:rPr>
-          <w:rFonts w:eastAsia="Calibri"/>
-          <w:sz w:val="22"/>
-        </w:rPr>
-        <w:t>7</w:t>
-      </w:r>
-      <w:r>
-        <w:rPr>
-          <w:rFonts w:eastAsia="Calibri"/>
-          <w:sz w:val="22"/>
-        </w:rPr>
-        <w:t xml:space="preserve"> shows the elbow plot for a k-means clustering model using 3 genres (action, comedy, drama) and reduced dataset </w:t>
-      </w:r>
-    </w:p>
-    <w:p>
-      <w:pPr>
-        <w:pStyle w:val="AckPara"/>
-        <w:rPr>
-          <w:rFonts w:eastAsia="Calibri"/>
-          <w:szCs w:val="18"/>
-        </w:rPr>
-      </w:pPr>
-    </w:p>
-    <w:p>
-      <w:pPr>
-        <w:pStyle w:val="AckPara"/>
-        <w:rPr>
-          <w:rFonts w:eastAsia="Calibri"/>
-          <w:sz w:val="22"/>
-        </w:rPr>
-      </w:pPr>
-    </w:p>
-    <w:p>
-      <w:pPr>
-        <w:pStyle w:val="AckPara"/>
-        <w:rPr>
-          <w:rFonts w:eastAsia="Calibri"/>
-          <w:szCs w:val="18"/>
-        </w:rPr>
-      </w:pPr>
-      <w:r>
-        <w:rPr>
-          <w:noProof/>
-        </w:rPr>
-        <w:drawing>
-          <wp:inline distT="0" distB="0" distL="0" distR="0" wp14:anchorId="087F30DE" wp14:editId="07B19522">
-            <wp:extent cx="2826852" cy="1866900"/>
-            <wp:effectExtent l="0" t="0" r="0" b="0"/>
-            <wp:docPr id="158947608" name="Picture 158947608"/>
-            <wp:cNvGraphicFramePr>
-              <a:graphicFrameLocks xmlns:a="http://schemas.openxmlformats.org/drawingml/2006/main" noChangeAspect="1"/>
-            </wp:cNvGraphicFramePr>
-            <a:graphic xmlns:a="http://schemas.openxmlformats.org/drawingml/2006/main">
-              <a:graphicData uri="http://schemas.openxmlformats.org/drawingml/2006/picture">
-                <pic:pic xmlns:pic="http://schemas.openxmlformats.org/drawingml/2006/picture">
-                  <pic:nvPicPr>
-                    <pic:cNvPr id="0" name=""/>
-                    <pic:cNvPicPr/>
-                  </pic:nvPicPr>
-                  <pic:blipFill>
-                    <a:blip r:embed="rId32">
-                      <a:extLst>
-                        <a:ext uri="{28A0092B-C50C-407E-A947-70E740481C1C}">
-                          <a14:useLocalDpi xmlns:a14="http://schemas.microsoft.com/office/drawing/2010/main" val="0"/>
-                        </a:ext>
-                      </a:extLst>
-                    </a:blip>
-                    <a:stretch>
-                      <a:fillRect/>
-                    </a:stretch>
-                  </pic:blipFill>
-                  <pic:spPr>
-                    <a:xfrm>
-                      <a:off x="0" y="0"/>
-                      <a:ext cx="2826852" cy="1866900"/>
-                    </a:xfrm>
-                    <a:prstGeom prst="rect">
-                      <a:avLst/>
-                    </a:prstGeom>
-                  </pic:spPr>
-                </pic:pic>
-              </a:graphicData>
-            </a:graphic>
-          </wp:inline>
-        </w:drawing>
-      </w:r>
-    </w:p>
-    <w:p>
-      <w:pPr>
-        <w:pStyle w:val="AckPara"/>
-        <w:jc w:val="center"/>
-        <w:rPr>
-          <w:rFonts w:eastAsia="Calibri"/>
-          <w:sz w:val="22"/>
-        </w:rPr>
-      </w:pPr>
-      <w:r>
-        <w:rPr>
-          <w:rFonts w:eastAsia="Calibri"/>
-          <w:sz w:val="22"/>
-        </w:rPr>
-        <w:t xml:space="preserve">FIGURE </w:t>
-      </w:r>
-      <w:r>
-        <w:rPr>
-          <w:rFonts w:eastAsia="Calibri"/>
-          <w:sz w:val="22"/>
-        </w:rPr>
-        <w:t>8</w:t>
-      </w:r>
-    </w:p>
-    <w:p>
-      <w:pPr>
-        <w:pStyle w:val="AckPara"/>
-        <w:jc w:val="center"/>
-        <w:rPr>
-          <w:rFonts w:eastAsia="Calibri"/>
-          <w:sz w:val="22"/>
-        </w:rPr>
-      </w:pPr>
-    </w:p>
-    <w:p>
-      <w:pPr>
-        <w:pStyle w:val="AckPara"/>
-        <w:rPr>
-          <w:rFonts w:eastAsia="Calibri"/>
-          <w:sz w:val="22"/>
-        </w:rPr>
-      </w:pPr>
-      <w:r>
-        <w:rPr>
-          <w:rFonts w:eastAsia="Calibri"/>
-          <w:sz w:val="22"/>
-        </w:rPr>
-        <w:t xml:space="preserve">Figure </w:t>
-      </w:r>
-      <w:r>
-        <w:rPr>
-          <w:rFonts w:eastAsia="Calibri"/>
-          <w:sz w:val="22"/>
-        </w:rPr>
-        <w:t>8</w:t>
-      </w:r>
-      <w:r>
-        <w:rPr>
-          <w:rFonts w:eastAsia="Calibri"/>
-          <w:sz w:val="22"/>
-        </w:rPr>
-        <w:t xml:space="preserve"> shows the elbow plot for a k-means clustering model using 9 genres </w:t>
-      </w:r>
-      <w:r>
-        <w:rPr>
-          <w:sz w:val="22"/>
-        </w:rPr>
-        <w:t>('Action', 'Adventure', 'Comedy', 'Crime', 'Drama', 'Mystery', 'Romance', 'Sci-Fi', 'Thriller')</w:t>
-      </w:r>
-      <w:r>
-        <w:rPr>
-          <w:rFonts w:eastAsia="Calibri"/>
-          <w:sz w:val="22"/>
-        </w:rPr>
-        <w:t xml:space="preserve"> and reduced dataset</w:t>
-      </w:r>
-    </w:p>
-    <w:p>
-      <w:pPr>
-        <w:pStyle w:val="AckPara"/>
-        <w:rPr>
-          <w:rFonts w:eastAsia="Calibri"/>
-          <w:szCs w:val="18"/>
-        </w:rPr>
-      </w:pPr>
-    </w:p>
-    <w:p>
-      <w:pPr>
-        <w:pStyle w:val="AckPara"/>
-        <w:rPr>
-          <w:rFonts w:eastAsia="Calibri"/>
-          <w:szCs w:val="18"/>
-        </w:rPr>
-      </w:pPr>
-    </w:p>
-    <w:p>
-      <w:pPr>
-        <w:pStyle w:val="AckPara"/>
-      </w:pPr>
-      <w:r>
-        <w:rPr>
-          <w:noProof/>
-        </w:rPr>
-        <w:drawing>
-          <wp:inline distT="0" distB="0" distL="0" distR="0" wp14:anchorId="0E203017" wp14:editId="3F426709">
-            <wp:extent cx="2798884" cy="1819275"/>
-            <wp:effectExtent l="0" t="0" r="0" b="0"/>
-            <wp:docPr id="1191555653" name="Picture 1191555653"/>
-            <wp:cNvGraphicFramePr>
-              <a:graphicFrameLocks xmlns:a="http://schemas.openxmlformats.org/drawingml/2006/main" noChangeAspect="1"/>
-            </wp:cNvGraphicFramePr>
-            <a:graphic xmlns:a="http://schemas.openxmlformats.org/drawingml/2006/main">
-              <a:graphicData uri="http://schemas.openxmlformats.org/drawingml/2006/picture">
-                <pic:pic xmlns:pic="http://schemas.openxmlformats.org/drawingml/2006/picture">
-                  <pic:nvPicPr>
-                    <pic:cNvPr id="0" name=""/>
-                    <pic:cNvPicPr/>
-                  </pic:nvPicPr>
-                  <pic:blipFill>
-                    <a:blip r:embed="rId33">
-                      <a:extLst>
-                        <a:ext uri="{28A0092B-C50C-407E-A947-70E740481C1C}">
-                          <a14:useLocalDpi xmlns:a14="http://schemas.microsoft.com/office/drawing/2010/main" val="0"/>
-                        </a:ext>
-                      </a:extLst>
-                    </a:blip>
-                    <a:stretch>
-                      <a:fillRect/>
-                    </a:stretch>
-                  </pic:blipFill>
-                  <pic:spPr>
-                    <a:xfrm>
-                      <a:off x="0" y="0"/>
-                      <a:ext cx="2798884" cy="1819275"/>
-                    </a:xfrm>
-                    <a:prstGeom prst="rect">
-                      <a:avLst/>
-                    </a:prstGeom>
-                  </pic:spPr>
-                </pic:pic>
-              </a:graphicData>
-            </a:graphic>
-          </wp:inline>
-        </w:drawing>
-      </w:r>
-    </w:p>
-    <w:p>
-      <w:pPr>
-        <w:pStyle w:val="AckPara"/>
-        <w:jc w:val="center"/>
-        <w:rPr>
-          <w:sz w:val="22"/>
-        </w:rPr>
-      </w:pPr>
-      <w:r>
-        <w:rPr>
-          <w:sz w:val="22"/>
-        </w:rPr>
-        <w:t xml:space="preserve">FIGURE </w:t>
-      </w:r>
-      <w:r>
-        <w:rPr>
-          <w:sz w:val="22"/>
-        </w:rPr>
-        <w:t>9</w:t>
-      </w:r>
-    </w:p>
-    <w:p>
-      <w:pPr>
-        <w:pStyle w:val="AckPara"/>
-        <w:jc w:val="center"/>
-        <w:rPr>
-          <w:sz w:val="22"/>
-        </w:rPr>
-      </w:pPr>
-    </w:p>
-    <w:p>
-      <w:pPr>
-        <w:pStyle w:val="AckPara"/>
-        <w:rPr>
-          <w:rFonts w:eastAsia="Calibri"/>
-          <w:szCs w:val="18"/>
-        </w:rPr>
-      </w:pPr>
-      <w:r>
-        <w:rPr>
-          <w:sz w:val="22"/>
-        </w:rPr>
-        <w:t xml:space="preserve">Figure </w:t>
-      </w:r>
-      <w:r>
-        <w:rPr>
-          <w:sz w:val="22"/>
-        </w:rPr>
-        <w:t>7</w:t>
-      </w:r>
-      <w:r>
-        <w:rPr>
-          <w:sz w:val="22"/>
-        </w:rPr>
-        <w:t xml:space="preserve"> shows the elbow plot for a k-means clustering model using 15 genres ('Action', 'Adventure', 'Animation', 'Comedy', 'Crime', 'Drama', 'Fantasy', 'Horror', 'Musical', 'Mystery', 'Romance', 'Sci-Fi', 'Thriller', 'War', 'Western')</w:t>
-      </w:r>
-    </w:p>
-    <w:p>
-      <w:pPr>
-        <w:pStyle w:val="AckPara"/>
-        <w:rPr>
-          <w:rFonts w:eastAsia="Calibri"/>
-          <w:sz w:val="22"/>
-        </w:rPr>
-      </w:pPr>
-    </w:p>
-    <w:p>
-      <w:pPr>
-        <w:pStyle w:val="AckPara"/>
-        <w:rPr>
-          <w:rFonts w:eastAsia="Calibri"/>
-          <w:sz w:val="22"/>
-        </w:rPr>
-      </w:pPr>
-      <w:r>
-        <w:rPr>
-          <w:rFonts w:eastAsia="Calibri"/>
-          <w:sz w:val="22"/>
-        </w:rPr>
-        <w:t xml:space="preserve">Conclusions: The elbow method (figures </w:t>
-      </w:r>
-      <w:r>
-        <w:rPr>
-          <w:rFonts w:eastAsia="Calibri"/>
-          <w:sz w:val="22"/>
-        </w:rPr>
-        <w:t>7</w:t>
-      </w:r>
-      <w:r>
-        <w:rPr>
-          <w:rFonts w:eastAsia="Calibri"/>
-          <w:sz w:val="22"/>
-        </w:rPr>
-        <w:t>-</w:t>
-      </w:r>
-      <w:r>
-        <w:rPr>
-          <w:rFonts w:eastAsia="Calibri"/>
-          <w:sz w:val="22"/>
-        </w:rPr>
-        <w:t>9</w:t>
-      </w:r>
-      <w:r>
-        <w:rPr>
-          <w:rFonts w:eastAsia="Calibri"/>
-          <w:sz w:val="22"/>
-        </w:rPr>
-        <w:t xml:space="preserve">) is not a particularly accurate way to choose our k-value for k-means clustering as there is no definitive elbow or turning point in any of the graphs. The inertia does begin to level out as cluster number increases, so we focused on k-values around 10-12 which is within the range where the inertia still has a significant decrease between values and then considered the silhouette coefficient (figure </w:t>
-      </w:r>
-      <w:r>
-        <w:rPr>
-          <w:rFonts w:eastAsia="Calibri"/>
-          <w:sz w:val="22"/>
-        </w:rPr>
-        <w:t>6</w:t>
-      </w:r>
-      <w:r>
-        <w:rPr>
-          <w:rFonts w:eastAsia="Calibri"/>
-          <w:sz w:val="22"/>
-        </w:rPr>
-        <w:t>). Surprisingly, the clusters using 9 genres are the least separate as k-values increase, while 3 genres give the most separation and 15 genres in the middle. We will focus our algorithm we apply to the full dataset on larger numbers of genres and around 12 clusters.</w:t>
-      </w:r>
-    </w:p>
-    <w:p>
-      <w:pPr>
-        <w:pStyle w:val="AckPara"/>
-        <w:rPr>
-          <w:rFonts w:eastAsia="Calibri"/>
-          <w:sz w:val="22"/>
-        </w:rPr>
-      </w:pPr>
-    </w:p>
-    <w:p>
-      <w:pPr>
-        <w:pStyle w:val="AckPara"/>
-        <w:rPr>
-          <w:rFonts w:eastAsia="Calibri"/>
-          <w:sz w:val="22"/>
-        </w:rPr>
-      </w:pPr>
-    </w:p>
-    <w:p>
-      <w:pPr>
-        <w:pStyle w:val="AckPara"/>
-        <w:jc w:val="center"/>
-        <w:rPr>
-          <w:rFonts w:eastAsia="Calibri"/>
-          <w:sz w:val="22"/>
-        </w:rPr>
-      </w:pPr>
-      <w:r>
-        <w:rPr>
-          <w:rFonts w:eastAsia="Calibri"/>
-          <w:noProof/>
-          <w:sz w:val="22"/>
-        </w:rPr>
-        <w:lastRenderedPageBreak/>
+          <w:sz w:val="22"/>
+        </w:rPr>
         <w:drawing>
           <wp:inline distT="0" distB="0" distL="0" distR="0" wp14:anchorId="622DEBBF" wp14:editId="1A777719">
             <wp:extent cx="3048000" cy="3736975"/>
@@ -3361,7 +5869,7 @@
                     <pic:cNvPicPr/>
                   </pic:nvPicPr>
                   <pic:blipFill>
-                    <a:blip r:embed="rId34"/>
+                    <a:blip r:embed="rId36"/>
                     <a:stretch>
                       <a:fillRect/>
                     </a:stretch>
@@ -3400,7 +5908,13 @@
         <w:rPr>
           <w:sz w:val="22"/>
         </w:rPr>
-        <w:t>10</w:t>
+        <w:t>1</w:t>
+      </w:r>
+      <w:r>
+        <w:rPr>
+          <w:sz w:val="22"/>
+        </w:rPr>
+        <w:t>2</w:t>
       </w:r>
     </w:p>
     <w:p>
@@ -3430,7 +5944,13 @@
         <w:rPr>
           <w:sz w:val="22"/>
         </w:rPr>
-        <w:t>10</w:t>
+        <w:t>1</w:t>
+      </w:r>
+      <w:r>
+        <w:rPr>
+          <w:sz w:val="22"/>
+        </w:rPr>
+        <w:t>2</w:t>
       </w:r>
       <w:r>
         <w:rPr>
@@ -3490,7 +6010,14 @@
         <w:rPr>
           <w:sz w:val="22"/>
         </w:rPr>
-        <w:t>. Using the SVD algorithm, the rating of the combination of user</w:t>
+        <w:t xml:space="preserve">. Using the SVD algorithm, the rating of the combination of </w:t>
+      </w:r>
+      <w:proofErr w:type="spellStart"/>
+      <w:r>
+        <w:rPr>
+          <w:sz w:val="22"/>
+        </w:rPr>
+        <w:t>user</w:t>
       </w:r>
       <w:r>
         <w:rPr>
@@ -3502,7 +6029,21 @@
         <w:rPr>
           <w:sz w:val="22"/>
         </w:rPr>
-        <w:t>d and movie</w:t>
+        <w:t>d</w:t>
+      </w:r>
+      <w:proofErr w:type="spellEnd"/>
+      <w:r>
+        <w:rPr>
+          <w:sz w:val="22"/>
+        </w:rPr>
+        <w:t xml:space="preserve"> and </w:t>
+      </w:r>
+      <w:proofErr w:type="spellStart"/>
+      <w:r>
+        <w:rPr>
+          <w:sz w:val="22"/>
+        </w:rPr>
+        <w:t>movie</w:t>
       </w:r>
       <w:r>
         <w:rPr>
@@ -3514,7 +6055,14 @@
         <w:rPr>
           <w:sz w:val="22"/>
         </w:rPr>
-        <w:t>d is predicted</w:t>
+        <w:t>d</w:t>
+      </w:r>
+      <w:proofErr w:type="spellEnd"/>
+      <w:r>
+        <w:rPr>
+          <w:sz w:val="22"/>
+        </w:rPr>
+        <w:t xml:space="preserve"> is predicted</w:t>
       </w:r>
       <w:r>
         <w:rPr>
@@ -3536,6 +6084,77 @@
         </w:rPr>
         <w:t xml:space="preserve">) based on the movieId attribute to merge the data frames. The top recommendations are sorted by the top ratings by the Users. In this way, SVD algorithm gives the top recommendations by all the users.  </w:t>
       </w:r>
+    </w:p>
+    <w:p>
+      <w:pPr>
+        <w:pStyle w:val="AckPara"/>
+        <w:rPr>
+          <w:rFonts w:eastAsia="Calibri"/>
+          <w:sz w:val="22"/>
+        </w:rPr>
+      </w:pPr>
+    </w:p>
+    <w:p>
+      <w:pPr>
+        <w:pStyle w:val="AckPara"/>
+        <w:rPr>
+          <w:rFonts w:eastAsia="Calibri"/>
+          <w:sz w:val="22"/>
+        </w:rPr>
+      </w:pPr>
+    </w:p>
+    <w:p>
+      <w:pPr>
+        <w:pStyle w:val="AckPara"/>
+        <w:rPr>
+          <w:rFonts w:eastAsia="Calibri"/>
+          <w:sz w:val="22"/>
+        </w:rPr>
+      </w:pPr>
+    </w:p>
+    <w:p>
+      <w:pPr>
+        <w:pStyle w:val="AckPara"/>
+        <w:rPr>
+          <w:rFonts w:eastAsia="Calibri"/>
+          <w:sz w:val="22"/>
+        </w:rPr>
+      </w:pPr>
+    </w:p>
+    <w:p>
+      <w:pPr>
+        <w:pStyle w:val="AckPara"/>
+        <w:rPr>
+          <w:rFonts w:eastAsia="Calibri"/>
+          <w:sz w:val="22"/>
+        </w:rPr>
+      </w:pPr>
+    </w:p>
+    <w:p>
+      <w:pPr>
+        <w:pStyle w:val="AckPara"/>
+        <w:rPr>
+          <w:rFonts w:eastAsia="Calibri"/>
+          <w:sz w:val="22"/>
+        </w:rPr>
+      </w:pPr>
+      <w:r>
+        <w:rPr>
+          <w:rFonts w:eastAsia="Calibri"/>
+          <w:sz w:val="22"/>
+        </w:rPr>
+        <w:lastRenderedPageBreak/>
+        <w:t>KNN Results</w:t>
+      </w:r>
+    </w:p>
+    <w:p>
+      <w:pPr>
+        <w:pStyle w:val="AckPara"/>
+        <w:rPr>
+          <w:rFonts w:eastAsia="Calibri"/>
+          <w:sz w:val="22"/>
+        </w:rPr>
+      </w:pPr>
     </w:p>
     <w:p>
       <w:pPr>
@@ -3567,7 +6186,7 @@
                     <pic:cNvPicPr/>
                   </pic:nvPicPr>
                   <pic:blipFill>
-                    <a:blip r:embed="rId35"/>
+                    <a:blip r:embed="rId37"/>
                     <a:stretch>
                       <a:fillRect/>
                     </a:stretch>
@@ -3634,7 +6253,7 @@
         <w:rPr>
           <w:sz w:val="22"/>
         </w:rPr>
-        <w:t>1</w:t>
+        <w:t>3</w:t>
       </w:r>
     </w:p>
     <w:p>
@@ -3656,7 +6275,19 @@
         <w:rPr>
           <w:sz w:val="22"/>
         </w:rPr>
-        <w:t xml:space="preserve">Figure 11 shows the top 10 movies recommended by a collaborative filter based recommend model when user searched for a movie name “God Father”. </w:t>
+        <w:t>Figure 1</w:t>
+      </w:r>
+      <w:r>
+        <w:rPr>
+          <w:sz w:val="22"/>
+        </w:rPr>
+        <w:t>3</w:t>
+      </w:r>
+      <w:r>
+        <w:rPr>
+          <w:sz w:val="22"/>
+        </w:rPr>
+        <w:t xml:space="preserve"> shows the top 10 movies recommended by a collaborative filter based recommend model when user searched for a movie name “God Father”. </w:t>
       </w:r>
       <w:r>
         <w:rPr>
@@ -3717,7 +6348,7 @@
                     </pic:cNvPicPr>
                   </pic:nvPicPr>
                   <pic:blipFill>
-                    <a:blip r:embed="rId36">
+                    <a:blip r:embed="rId38">
                       <a:extLst>
                         <a:ext uri="{28A0092B-C50C-407E-A947-70E740481C1C}">
                           <a14:useLocalDpi xmlns:a14="http://schemas.microsoft.com/office/drawing/2010/main" val="0"/>
@@ -3774,7 +6405,28 @@
           <w:rFonts w:eastAsia="Calibri"/>
           <w:sz w:val="22"/>
         </w:rPr>
-        <w:t xml:space="preserve">                             Figure 12</w:t>
+        <w:t xml:space="preserve">                             F</w:t>
+      </w:r>
+      <w:r>
+        <w:rPr>
+          <w:rFonts w:eastAsia="Calibri"/>
+          <w:sz w:val="22"/>
+        </w:rPr>
+        <w:t>IGURE</w:t>
+      </w:r>
+      <w:r>
+        <w:rPr>
+          <w:rFonts w:eastAsia="Calibri"/>
+          <w:sz w:val="22"/>
+        </w:rPr>
+        <w:t xml:space="preserve"> 1</w:t>
+      </w:r>
+      <w:r>
+        <w:rPr>
+          <w:rFonts w:eastAsia="Calibri"/>
+          <w:sz w:val="22"/>
+        </w:rPr>
+        <w:t>4</w:t>
       </w:r>
     </w:p>
     <w:p>
@@ -3790,7 +6442,21 @@
           <w:rFonts w:eastAsia="Calibri"/>
           <w:sz w:val="22"/>
         </w:rPr>
-        <w:t xml:space="preserve">Figure 12 also shows similar recommendation for movie titanic. This time the model is showing sea related like Jaws or romantic movies. </w:t>
+        <w:t>Figure 1</w:t>
+      </w:r>
+      <w:r>
+        <w:rPr>
+          <w:rFonts w:eastAsia="Calibri"/>
+          <w:sz w:val="22"/>
+        </w:rPr>
+        <w:t>4</w:t>
+      </w:r>
+      <w:r>
+        <w:rPr>
+          <w:rFonts w:eastAsia="Calibri"/>
+          <w:sz w:val="22"/>
+        </w:rPr>
+        <w:t xml:space="preserve"> also shows similar recommendation for movie titanic. This time the model is showing sea related like Jaws or romantic movies. </w:t>
       </w:r>
     </w:p>
     <w:p>
@@ -3801,6 +6467,368 @@
           <w:sz w:val="22"/>
         </w:rPr>
       </w:pPr>
+    </w:p>
+    <w:p>
+      <w:pPr>
+        <w:pStyle w:val="AckPara"/>
+        <w:rPr>
+          <w:rFonts w:eastAsia="Calibri"/>
+          <w:sz w:val="22"/>
+        </w:rPr>
+      </w:pPr>
+    </w:p>
+    <w:p>
+      <w:pPr>
+        <w:pStyle w:val="AckPara"/>
+        <w:rPr>
+          <w:rFonts w:eastAsia="Calibri"/>
+          <w:sz w:val="22"/>
+        </w:rPr>
+      </w:pPr>
+      <w:r>
+        <w:rPr>
+          <w:rFonts w:eastAsia="Calibri"/>
+          <w:sz w:val="22"/>
+        </w:rPr>
+        <w:t xml:space="preserve">Clustering </w:t>
+      </w:r>
+      <w:r>
+        <w:rPr>
+          <w:rFonts w:eastAsia="Calibri"/>
+          <w:sz w:val="22"/>
+        </w:rPr>
+        <w:t>Results</w:t>
+      </w:r>
+    </w:p>
+    <w:p>
+      <w:pPr>
+        <w:pStyle w:val="AckPara"/>
+        <w:rPr>
+          <w:rFonts w:eastAsia="Calibri"/>
+          <w:sz w:val="22"/>
+        </w:rPr>
+      </w:pPr>
+    </w:p>
+    <w:p>
+      <w:pPr>
+        <w:pStyle w:val="AckPara"/>
+        <w:rPr>
+          <w:rFonts w:eastAsia="Calibri"/>
+          <w:sz w:val="22"/>
+        </w:rPr>
+      </w:pPr>
+      <w:r>
+        <w:rPr>
+          <w:rFonts w:eastAsia="Calibri"/>
+          <w:sz w:val="22"/>
+        </w:rPr>
+        <w:t>Our final clustering model was based on 16 clusters</w:t>
+      </w:r>
+      <w:r>
+        <w:rPr>
+          <w:rFonts w:eastAsia="Calibri"/>
+          <w:sz w:val="22"/>
+        </w:rPr>
+        <w:t>.</w:t>
+      </w:r>
+    </w:p>
+    <w:p>
+      <w:pPr>
+        <w:pStyle w:val="AckPara"/>
+        <w:rPr>
+          <w:rFonts w:eastAsia="Calibri"/>
+          <w:sz w:val="22"/>
+        </w:rPr>
+      </w:pPr>
+      <w:r>
+        <w:rPr>
+          <w:rFonts w:eastAsia="Calibri"/>
+          <w:noProof/>
+          <w:sz w:val="22"/>
+        </w:rPr>
+        <w:drawing>
+          <wp:inline distT="0" distB="0" distL="0" distR="0" wp14:anchorId="6966A872" wp14:editId="18B6918E">
+            <wp:extent cx="3048000" cy="1203960"/>
+            <wp:effectExtent l="0" t="0" r="0" b="0"/>
+            <wp:docPr id="13" name="Picture 13"/>
+            <wp:cNvGraphicFramePr>
+              <a:graphicFrameLocks xmlns:a="http://schemas.openxmlformats.org/drawingml/2006/main" noChangeAspect="1"/>
+            </wp:cNvGraphicFramePr>
+            <a:graphic xmlns:a="http://schemas.openxmlformats.org/drawingml/2006/main">
+              <a:graphicData uri="http://schemas.openxmlformats.org/drawingml/2006/picture">
+                <pic:pic xmlns:pic="http://schemas.openxmlformats.org/drawingml/2006/picture">
+                  <pic:nvPicPr>
+                    <pic:cNvPr id="0" name="Picture 6"/>
+                    <pic:cNvPicPr>
+                      <a:picLocks noChangeAspect="1" noChangeArrowheads="1"/>
+                    </pic:cNvPicPr>
+                  </pic:nvPicPr>
+                  <pic:blipFill>
+                    <a:blip r:embed="rId39">
+                      <a:extLst>
+                        <a:ext uri="{28A0092B-C50C-407E-A947-70E740481C1C}">
+                          <a14:useLocalDpi xmlns:a14="http://schemas.microsoft.com/office/drawing/2010/main" val="0"/>
+                        </a:ext>
+                      </a:extLst>
+                    </a:blip>
+                    <a:srcRect/>
+                    <a:stretch>
+                      <a:fillRect/>
+                    </a:stretch>
+                  </pic:blipFill>
+                  <pic:spPr bwMode="auto">
+                    <a:xfrm>
+                      <a:off x="0" y="0"/>
+                      <a:ext cx="3048000" cy="1203960"/>
+                    </a:xfrm>
+                    <a:prstGeom prst="rect">
+                      <a:avLst/>
+                    </a:prstGeom>
+                    <a:noFill/>
+                    <a:ln>
+                      <a:noFill/>
+                    </a:ln>
+                  </pic:spPr>
+                </pic:pic>
+              </a:graphicData>
+            </a:graphic>
+          </wp:inline>
+        </w:drawing>
+      </w:r>
+    </w:p>
+    <w:p>
+      <w:pPr>
+        <w:pStyle w:val="AckPara"/>
+        <w:jc w:val="center"/>
+        <w:rPr>
+          <w:rFonts w:eastAsia="Calibri"/>
+          <w:sz w:val="22"/>
+        </w:rPr>
+      </w:pPr>
+      <w:r>
+        <w:rPr>
+          <w:rFonts w:eastAsia="Calibri"/>
+          <w:sz w:val="22"/>
+        </w:rPr>
+        <w:t>FIGURE 15</w:t>
+      </w:r>
+    </w:p>
+    <w:p>
+      <w:pPr>
+        <w:pStyle w:val="AckPara"/>
+        <w:rPr>
+          <w:rFonts w:eastAsia="Calibri"/>
+          <w:sz w:val="22"/>
+        </w:rPr>
+      </w:pPr>
+      <w:r>
+        <w:rPr>
+          <w:rFonts w:eastAsia="Calibri"/>
+          <w:sz w:val="22"/>
+        </w:rPr>
+        <w:t xml:space="preserve">Figure 15 shows the parameters used to generate the model. The </w:t>
+      </w:r>
+      <w:proofErr w:type="spellStart"/>
+      <w:r>
+        <w:rPr>
+          <w:rFonts w:eastAsia="Calibri"/>
+          <w:sz w:val="22"/>
+        </w:rPr>
+        <w:t>random_state</w:t>
+      </w:r>
+      <w:proofErr w:type="spellEnd"/>
+      <w:r>
+        <w:rPr>
+          <w:rFonts w:eastAsia="Calibri"/>
+          <w:sz w:val="22"/>
+        </w:rPr>
+        <w:t xml:space="preserve"> was set to ensure the results could be repeated. The silhouette </w:t>
+      </w:r>
+      <w:r>
+        <w:rPr>
+          <w:rFonts w:eastAsia="Calibri"/>
+          <w:sz w:val="22"/>
+        </w:rPr>
+        <w:t>coefficient</w:t>
+      </w:r>
+      <w:r>
+        <w:rPr>
+          <w:rFonts w:eastAsia="Calibri"/>
+          <w:sz w:val="22"/>
+        </w:rPr>
+        <w:t xml:space="preserve"> </w:t>
+      </w:r>
+      <w:r>
+        <w:rPr>
+          <w:rFonts w:eastAsia="Calibri"/>
+          <w:sz w:val="22"/>
+        </w:rPr>
+        <w:t xml:space="preserve">was approximately 0.4 (this is based on a random </w:t>
+      </w:r>
+      <w:proofErr w:type="gramStart"/>
+      <w:r>
+        <w:rPr>
+          <w:rFonts w:eastAsia="Calibri"/>
+          <w:sz w:val="22"/>
+        </w:rPr>
+        <w:t>sample</w:t>
+      </w:r>
+      <w:proofErr w:type="gramEnd"/>
+      <w:r>
+        <w:rPr>
+          <w:rFonts w:eastAsia="Calibri"/>
+          <w:sz w:val="22"/>
+        </w:rPr>
+        <w:t xml:space="preserve"> so the exact score varied). The inertia </w:t>
+      </w:r>
+      <w:r>
+        <w:rPr>
+          <w:rFonts w:eastAsia="Calibri"/>
+          <w:sz w:val="22"/>
+        </w:rPr>
+        <w:t>was 149973, a value in the middle of our tested models.</w:t>
+      </w:r>
+    </w:p>
+    <w:p>
+      <w:pPr>
+        <w:pStyle w:val="AckPara"/>
+        <w:rPr>
+          <w:rFonts w:eastAsia="Calibri"/>
+          <w:sz w:val="22"/>
+        </w:rPr>
+      </w:pPr>
+    </w:p>
+    <w:p>
+      <w:pPr>
+        <w:pStyle w:val="AckPara"/>
+        <w:rPr>
+          <w:rFonts w:eastAsia="Calibri"/>
+          <w:sz w:val="22"/>
+        </w:rPr>
+      </w:pPr>
+      <w:r>
+        <w:rPr>
+          <w:rFonts w:eastAsia="Calibri"/>
+          <w:noProof/>
+          <w:sz w:val="22"/>
+        </w:rPr>
+        <w:drawing>
+          <wp:inline distT="0" distB="0" distL="0" distR="0" wp14:anchorId="7056D7FB" wp14:editId="0BD9F96A">
+            <wp:extent cx="3048000" cy="2964180"/>
+            <wp:effectExtent l="0" t="0" r="0" b="7620"/>
+            <wp:docPr id="11" name="Picture 11"/>
+            <wp:cNvGraphicFramePr>
+              <a:graphicFrameLocks xmlns:a="http://schemas.openxmlformats.org/drawingml/2006/main" noChangeAspect="1"/>
+            </wp:cNvGraphicFramePr>
+            <a:graphic xmlns:a="http://schemas.openxmlformats.org/drawingml/2006/main">
+              <a:graphicData uri="http://schemas.openxmlformats.org/drawingml/2006/picture">
+                <pic:pic xmlns:pic="http://schemas.openxmlformats.org/drawingml/2006/picture">
+                  <pic:nvPicPr>
+                    <pic:cNvPr id="0" name="Picture 4"/>
+                    <pic:cNvPicPr>
+                      <a:picLocks noChangeAspect="1" noChangeArrowheads="1"/>
+                    </pic:cNvPicPr>
+                  </pic:nvPicPr>
+                  <pic:blipFill>
+                    <a:blip r:embed="rId40">
+                      <a:extLst>
+                        <a:ext uri="{28A0092B-C50C-407E-A947-70E740481C1C}">
+                          <a14:useLocalDpi xmlns:a14="http://schemas.microsoft.com/office/drawing/2010/main" val="0"/>
+                        </a:ext>
+                      </a:extLst>
+                    </a:blip>
+                    <a:srcRect/>
+                    <a:stretch>
+                      <a:fillRect/>
+                    </a:stretch>
+                  </pic:blipFill>
+                  <pic:spPr bwMode="auto">
+                    <a:xfrm>
+                      <a:off x="0" y="0"/>
+                      <a:ext cx="3048000" cy="2964180"/>
+                    </a:xfrm>
+                    <a:prstGeom prst="rect">
+                      <a:avLst/>
+                    </a:prstGeom>
+                    <a:noFill/>
+                    <a:ln>
+                      <a:noFill/>
+                    </a:ln>
+                  </pic:spPr>
+                </pic:pic>
+              </a:graphicData>
+            </a:graphic>
+          </wp:inline>
+        </w:drawing>
+      </w:r>
+    </w:p>
+    <w:p>
+      <w:pPr>
+        <w:pStyle w:val="AckPara"/>
+        <w:jc w:val="center"/>
+        <w:rPr>
+          <w:rFonts w:eastAsia="Calibri"/>
+          <w:sz w:val="22"/>
+        </w:rPr>
+      </w:pPr>
+      <w:r>
+        <w:rPr>
+          <w:rFonts w:eastAsia="Calibri"/>
+          <w:sz w:val="22"/>
+        </w:rPr>
+        <w:t>FIGURE 1</w:t>
+      </w:r>
+      <w:r>
+        <w:rPr>
+          <w:rFonts w:eastAsia="Calibri"/>
+          <w:sz w:val="22"/>
+        </w:rPr>
+        <w:t>6</w:t>
+      </w:r>
+    </w:p>
+    <w:p>
+      <w:pPr>
+        <w:pStyle w:val="AckPara"/>
+        <w:rPr>
+          <w:rFonts w:eastAsia="Calibri"/>
+          <w:sz w:val="22"/>
+        </w:rPr>
+      </w:pPr>
+      <w:r>
+        <w:rPr>
+          <w:rFonts w:eastAsia="Calibri"/>
+          <w:sz w:val="22"/>
+        </w:rPr>
+        <w:t xml:space="preserve">Using our model, we generated a sample recommendation list for </w:t>
+      </w:r>
+      <w:r>
+        <w:rPr>
+          <w:rFonts w:eastAsia="Calibri"/>
+          <w:sz w:val="22"/>
+        </w:rPr>
+        <w:t>users in cluster 11. These were obtained by using our function to get the top ten movies with 50 or more reviews in the given cluster. This function could be expande</w:t>
+      </w:r>
+      <w:r>
+        <w:rPr>
+          <w:rFonts w:eastAsia="Calibri"/>
+          <w:sz w:val="22"/>
+        </w:rPr>
+        <w:t>d</w:t>
+      </w:r>
+      <w:r>
+        <w:rPr>
+          <w:rFonts w:eastAsia="Calibri"/>
+          <w:sz w:val="22"/>
+        </w:rPr>
+        <w:t xml:space="preserve"> to return recommendations from a given genre, </w:t>
+      </w:r>
+      <w:r>
+        <w:rPr>
+          <w:rFonts w:eastAsia="Calibri"/>
+          <w:sz w:val="22"/>
+        </w:rPr>
+        <w:t>time period, or any number of other specialized recommendations.</w:t>
+      </w:r>
     </w:p>
     <w:p>
       <w:pPr>
@@ -3996,7 +7024,7 @@
         </w:rPr>
         <w:t xml:space="preserve">", Towards Data Science, </w:t>
       </w:r>
-      <w:hyperlink r:id="rId37" w:history="1">
+      <w:hyperlink r:id="rId41" w:history="1">
         <w:r>
           <w:rPr>
             <w:rStyle w:val="Hyperlink"/>
@@ -4035,9 +7063,9 @@
       </w:r>
     </w:p>
     <w:sectPr>
-      <w:headerReference w:type="even" r:id="rId38"/>
-      <w:headerReference w:type="first" r:id="rId39"/>
-      <w:footerReference w:type="first" r:id="rId40"/>
+      <w:headerReference w:type="even" r:id="rId42"/>
+      <w:headerReference w:type="first" r:id="rId43"/>
+      <w:footerReference w:type="first" r:id="rId44"/>
       <w:endnotePr>
         <w:numFmt w:val="decimal"/>
       </w:endnotePr>
@@ -5284,6 +8312,232 @@
     </w:lvl>
   </w:abstractNum>
   <w:abstractNum w:abstractNumId="10" w15:restartNumberingAfterBreak="0">
+    <w:nsid w:val="03E52915"/>
+    <w:multiLevelType w:val="hybridMultilevel"/>
+    <w:tmpl w:val="90D004D0"/>
+    <w:lvl w:ilvl="0" w:tplc="04090001">
+      <w:start w:val="1"/>
+      <w:numFmt w:val="bullet"/>
+      <w:lvlText w:val=""/>
+      <w:lvlJc w:val="left"/>
+      <w:pPr>
+        <w:ind w:left="720" w:hanging="360"/>
+      </w:pPr>
+      <w:rPr>
+        <w:rFonts w:ascii="Symbol" w:hAnsi="Symbol" w:hint="default"/>
+      </w:rPr>
+    </w:lvl>
+    <w:lvl w:ilvl="1" w:tplc="04090003" w:tentative="1">
+      <w:start w:val="1"/>
+      <w:numFmt w:val="bullet"/>
+      <w:lvlText w:val="o"/>
+      <w:lvlJc w:val="left"/>
+      <w:pPr>
+        <w:ind w:left="1440" w:hanging="360"/>
+      </w:pPr>
+      <w:rPr>
+        <w:rFonts w:ascii="Courier New" w:hAnsi="Courier New" w:cs="Courier New" w:hint="default"/>
+      </w:rPr>
+    </w:lvl>
+    <w:lvl w:ilvl="2" w:tplc="04090005" w:tentative="1">
+      <w:start w:val="1"/>
+      <w:numFmt w:val="bullet"/>
+      <w:lvlText w:val=""/>
+      <w:lvlJc w:val="left"/>
+      <w:pPr>
+        <w:ind w:left="2160" w:hanging="360"/>
+      </w:pPr>
+      <w:rPr>
+        <w:rFonts w:ascii="Wingdings" w:hAnsi="Wingdings" w:hint="default"/>
+      </w:rPr>
+    </w:lvl>
+    <w:lvl w:ilvl="3" w:tplc="04090001" w:tentative="1">
+      <w:start w:val="1"/>
+      <w:numFmt w:val="bullet"/>
+      <w:lvlText w:val=""/>
+      <w:lvlJc w:val="left"/>
+      <w:pPr>
+        <w:ind w:left="2880" w:hanging="360"/>
+      </w:pPr>
+      <w:rPr>
+        <w:rFonts w:ascii="Symbol" w:hAnsi="Symbol" w:hint="default"/>
+      </w:rPr>
+    </w:lvl>
+    <w:lvl w:ilvl="4" w:tplc="04090003" w:tentative="1">
+      <w:start w:val="1"/>
+      <w:numFmt w:val="bullet"/>
+      <w:lvlText w:val="o"/>
+      <w:lvlJc w:val="left"/>
+      <w:pPr>
+        <w:ind w:left="3600" w:hanging="360"/>
+      </w:pPr>
+      <w:rPr>
+        <w:rFonts w:ascii="Courier New" w:hAnsi="Courier New" w:cs="Courier New" w:hint="default"/>
+      </w:rPr>
+    </w:lvl>
+    <w:lvl w:ilvl="5" w:tplc="04090005" w:tentative="1">
+      <w:start w:val="1"/>
+      <w:numFmt w:val="bullet"/>
+      <w:lvlText w:val=""/>
+      <w:lvlJc w:val="left"/>
+      <w:pPr>
+        <w:ind w:left="4320" w:hanging="360"/>
+      </w:pPr>
+      <w:rPr>
+        <w:rFonts w:ascii="Wingdings" w:hAnsi="Wingdings" w:hint="default"/>
+      </w:rPr>
+    </w:lvl>
+    <w:lvl w:ilvl="6" w:tplc="04090001" w:tentative="1">
+      <w:start w:val="1"/>
+      <w:numFmt w:val="bullet"/>
+      <w:lvlText w:val=""/>
+      <w:lvlJc w:val="left"/>
+      <w:pPr>
+        <w:ind w:left="5040" w:hanging="360"/>
+      </w:pPr>
+      <w:rPr>
+        <w:rFonts w:ascii="Symbol" w:hAnsi="Symbol" w:hint="default"/>
+      </w:rPr>
+    </w:lvl>
+    <w:lvl w:ilvl="7" w:tplc="04090003" w:tentative="1">
+      <w:start w:val="1"/>
+      <w:numFmt w:val="bullet"/>
+      <w:lvlText w:val="o"/>
+      <w:lvlJc w:val="left"/>
+      <w:pPr>
+        <w:ind w:left="5760" w:hanging="360"/>
+      </w:pPr>
+      <w:rPr>
+        <w:rFonts w:ascii="Courier New" w:hAnsi="Courier New" w:cs="Courier New" w:hint="default"/>
+      </w:rPr>
+    </w:lvl>
+    <w:lvl w:ilvl="8" w:tplc="04090005" w:tentative="1">
+      <w:start w:val="1"/>
+      <w:numFmt w:val="bullet"/>
+      <w:lvlText w:val=""/>
+      <w:lvlJc w:val="left"/>
+      <w:pPr>
+        <w:ind w:left="6480" w:hanging="360"/>
+      </w:pPr>
+      <w:rPr>
+        <w:rFonts w:ascii="Wingdings" w:hAnsi="Wingdings" w:hint="default"/>
+      </w:rPr>
+    </w:lvl>
+  </w:abstractNum>
+  <w:abstractNum w:abstractNumId="11" w15:restartNumberingAfterBreak="0">
+    <w:nsid w:val="09DD0943"/>
+    <w:multiLevelType w:val="hybridMultilevel"/>
+    <w:tmpl w:val="F7BE010E"/>
+    <w:lvl w:ilvl="0" w:tplc="04090001">
+      <w:start w:val="1"/>
+      <w:numFmt w:val="bullet"/>
+      <w:lvlText w:val=""/>
+      <w:lvlJc w:val="left"/>
+      <w:pPr>
+        <w:ind w:left="720" w:hanging="360"/>
+      </w:pPr>
+      <w:rPr>
+        <w:rFonts w:ascii="Symbol" w:hAnsi="Symbol" w:hint="default"/>
+      </w:rPr>
+    </w:lvl>
+    <w:lvl w:ilvl="1" w:tplc="04090003" w:tentative="1">
+      <w:start w:val="1"/>
+      <w:numFmt w:val="bullet"/>
+      <w:lvlText w:val="o"/>
+      <w:lvlJc w:val="left"/>
+      <w:pPr>
+        <w:ind w:left="1440" w:hanging="360"/>
+      </w:pPr>
+      <w:rPr>
+        <w:rFonts w:ascii="Courier New" w:hAnsi="Courier New" w:cs="Courier New" w:hint="default"/>
+      </w:rPr>
+    </w:lvl>
+    <w:lvl w:ilvl="2" w:tplc="04090005" w:tentative="1">
+      <w:start w:val="1"/>
+      <w:numFmt w:val="bullet"/>
+      <w:lvlText w:val=""/>
+      <w:lvlJc w:val="left"/>
+      <w:pPr>
+        <w:ind w:left="2160" w:hanging="360"/>
+      </w:pPr>
+      <w:rPr>
+        <w:rFonts w:ascii="Wingdings" w:hAnsi="Wingdings" w:hint="default"/>
+      </w:rPr>
+    </w:lvl>
+    <w:lvl w:ilvl="3" w:tplc="04090001" w:tentative="1">
+      <w:start w:val="1"/>
+      <w:numFmt w:val="bullet"/>
+      <w:lvlText w:val=""/>
+      <w:lvlJc w:val="left"/>
+      <w:pPr>
+        <w:ind w:left="2880" w:hanging="360"/>
+      </w:pPr>
+      <w:rPr>
+        <w:rFonts w:ascii="Symbol" w:hAnsi="Symbol" w:hint="default"/>
+      </w:rPr>
+    </w:lvl>
+    <w:lvl w:ilvl="4" w:tplc="04090003" w:tentative="1">
+      <w:start w:val="1"/>
+      <w:numFmt w:val="bullet"/>
+      <w:lvlText w:val="o"/>
+      <w:lvlJc w:val="left"/>
+      <w:pPr>
+        <w:ind w:left="3600" w:hanging="360"/>
+      </w:pPr>
+      <w:rPr>
+        <w:rFonts w:ascii="Courier New" w:hAnsi="Courier New" w:cs="Courier New" w:hint="default"/>
+      </w:rPr>
+    </w:lvl>
+    <w:lvl w:ilvl="5" w:tplc="04090005" w:tentative="1">
+      <w:start w:val="1"/>
+      <w:numFmt w:val="bullet"/>
+      <w:lvlText w:val=""/>
+      <w:lvlJc w:val="left"/>
+      <w:pPr>
+        <w:ind w:left="4320" w:hanging="360"/>
+      </w:pPr>
+      <w:rPr>
+        <w:rFonts w:ascii="Wingdings" w:hAnsi="Wingdings" w:hint="default"/>
+      </w:rPr>
+    </w:lvl>
+    <w:lvl w:ilvl="6" w:tplc="04090001" w:tentative="1">
+      <w:start w:val="1"/>
+      <w:numFmt w:val="bullet"/>
+      <w:lvlText w:val=""/>
+      <w:lvlJc w:val="left"/>
+      <w:pPr>
+        <w:ind w:left="5040" w:hanging="360"/>
+      </w:pPr>
+      <w:rPr>
+        <w:rFonts w:ascii="Symbol" w:hAnsi="Symbol" w:hint="default"/>
+      </w:rPr>
+    </w:lvl>
+    <w:lvl w:ilvl="7" w:tplc="04090003" w:tentative="1">
+      <w:start w:val="1"/>
+      <w:numFmt w:val="bullet"/>
+      <w:lvlText w:val="o"/>
+      <w:lvlJc w:val="left"/>
+      <w:pPr>
+        <w:ind w:left="5760" w:hanging="360"/>
+      </w:pPr>
+      <w:rPr>
+        <w:rFonts w:ascii="Courier New" w:hAnsi="Courier New" w:cs="Courier New" w:hint="default"/>
+      </w:rPr>
+    </w:lvl>
+    <w:lvl w:ilvl="8" w:tplc="04090005" w:tentative="1">
+      <w:start w:val="1"/>
+      <w:numFmt w:val="bullet"/>
+      <w:lvlText w:val=""/>
+      <w:lvlJc w:val="left"/>
+      <w:pPr>
+        <w:ind w:left="6480" w:hanging="360"/>
+      </w:pPr>
+      <w:rPr>
+        <w:rFonts w:ascii="Wingdings" w:hAnsi="Wingdings" w:hint="default"/>
+      </w:rPr>
+    </w:lvl>
+  </w:abstractNum>
+  <w:abstractNum w:abstractNumId="12" w15:restartNumberingAfterBreak="0">
     <w:nsid w:val="0C7E5D2E"/>
     <w:multiLevelType w:val="hybridMultilevel"/>
     <w:tmpl w:val="E920FF82"/>
@@ -5400,7 +8654,7 @@
       </w:pPr>
     </w:lvl>
   </w:abstractNum>
-  <w:abstractNum w:abstractNumId="11" w15:restartNumberingAfterBreak="0">
+  <w:abstractNum w:abstractNumId="13" w15:restartNumberingAfterBreak="0">
     <w:nsid w:val="0D57681C"/>
     <w:multiLevelType w:val="hybridMultilevel"/>
     <w:tmpl w:val="AD4851A4"/>
@@ -5416,7 +8670,7 @@
         <w:rFonts w:hint="default"/>
       </w:rPr>
     </w:lvl>
-    <w:lvl w:ilvl="1" w:tplc="04090019" w:tentative="1">
+    <w:lvl w:ilvl="1" w:tplc="04090019">
       <w:start w:val="1"/>
       <w:numFmt w:val="lowerLetter"/>
       <w:lvlText w:val="%2."/>
@@ -5489,7 +8743,7 @@
       </w:pPr>
     </w:lvl>
   </w:abstractNum>
-  <w:abstractNum w:abstractNumId="12" w15:restartNumberingAfterBreak="0">
+  <w:abstractNum w:abstractNumId="14" w15:restartNumberingAfterBreak="0">
     <w:nsid w:val="1FBB11D1"/>
     <w:multiLevelType w:val="hybridMultilevel"/>
     <w:tmpl w:val="422E5A4A"/>
@@ -5575,7 +8829,7 @@
       </w:pPr>
     </w:lvl>
   </w:abstractNum>
-  <w:abstractNum w:abstractNumId="13" w15:restartNumberingAfterBreak="0">
+  <w:abstractNum w:abstractNumId="15" w15:restartNumberingAfterBreak="0">
     <w:nsid w:val="22A25917"/>
     <w:multiLevelType w:val="hybridMultilevel"/>
     <w:tmpl w:val="422E5A4A"/>
@@ -5661,7 +8915,7 @@
       </w:pPr>
     </w:lvl>
   </w:abstractNum>
-  <w:abstractNum w:abstractNumId="14" w15:restartNumberingAfterBreak="0">
+  <w:abstractNum w:abstractNumId="16" w15:restartNumberingAfterBreak="0">
     <w:nsid w:val="266A7A59"/>
     <w:multiLevelType w:val="multilevel"/>
     <w:tmpl w:val="0409001D"/>
@@ -5747,7 +9001,7 @@
       </w:pPr>
     </w:lvl>
   </w:abstractNum>
-  <w:abstractNum w:abstractNumId="15" w15:restartNumberingAfterBreak="0">
+  <w:abstractNum w:abstractNumId="17" w15:restartNumberingAfterBreak="0">
     <w:nsid w:val="2D170EA7"/>
     <w:multiLevelType w:val="multilevel"/>
     <w:tmpl w:val="09B48B1C"/>
@@ -5882,7 +9136,7 @@
       </w:rPr>
     </w:lvl>
   </w:abstractNum>
-  <w:abstractNum w:abstractNumId="16" w15:restartNumberingAfterBreak="0">
+  <w:abstractNum w:abstractNumId="18" w15:restartNumberingAfterBreak="0">
     <w:nsid w:val="2EF07205"/>
     <w:multiLevelType w:val="hybridMultilevel"/>
     <w:tmpl w:val="0CFA250A"/>
@@ -5968,7 +9222,7 @@
       </w:pPr>
     </w:lvl>
   </w:abstractNum>
-  <w:abstractNum w:abstractNumId="17" w15:restartNumberingAfterBreak="0">
+  <w:abstractNum w:abstractNumId="19" w15:restartNumberingAfterBreak="0">
     <w:nsid w:val="34BF3E54"/>
     <w:multiLevelType w:val="multilevel"/>
     <w:tmpl w:val="BAFE31E0"/>
@@ -6109,7 +9363,7 @@
       </w:rPr>
     </w:lvl>
   </w:abstractNum>
-  <w:abstractNum w:abstractNumId="18" w15:restartNumberingAfterBreak="0">
+  <w:abstractNum w:abstractNumId="20" w15:restartNumberingAfterBreak="0">
     <w:nsid w:val="3939095C"/>
     <w:multiLevelType w:val="hybridMultilevel"/>
     <w:tmpl w:val="3B0C83F2"/>
@@ -6198,7 +9452,7 @@
       </w:pPr>
     </w:lvl>
   </w:abstractNum>
-  <w:abstractNum w:abstractNumId="19" w15:restartNumberingAfterBreak="0">
+  <w:abstractNum w:abstractNumId="21" w15:restartNumberingAfterBreak="0">
     <w:nsid w:val="3BA573DE"/>
     <w:multiLevelType w:val="hybridMultilevel"/>
     <w:tmpl w:val="0620647A"/>
@@ -6284,7 +9538,7 @@
       </w:pPr>
     </w:lvl>
   </w:abstractNum>
-  <w:abstractNum w:abstractNumId="20" w15:restartNumberingAfterBreak="0">
+  <w:abstractNum w:abstractNumId="22" w15:restartNumberingAfterBreak="0">
     <w:nsid w:val="3D67476B"/>
     <w:multiLevelType w:val="hybridMultilevel"/>
     <w:tmpl w:val="92CAB252"/>
@@ -6373,7 +9627,7 @@
       </w:pPr>
     </w:lvl>
   </w:abstractNum>
-  <w:abstractNum w:abstractNumId="21" w15:restartNumberingAfterBreak="0">
+  <w:abstractNum w:abstractNumId="23" w15:restartNumberingAfterBreak="0">
     <w:nsid w:val="3E35302A"/>
     <w:multiLevelType w:val="multilevel"/>
     <w:tmpl w:val="D2D257EA"/>
@@ -6486,7 +9740,7 @@
       </w:pPr>
     </w:lvl>
   </w:abstractNum>
-  <w:abstractNum w:abstractNumId="22" w15:restartNumberingAfterBreak="0">
+  <w:abstractNum w:abstractNumId="24" w15:restartNumberingAfterBreak="0">
     <w:nsid w:val="40733874"/>
     <w:multiLevelType w:val="hybridMultilevel"/>
     <w:tmpl w:val="F8B865E2"/>
@@ -6572,7 +9826,7 @@
       </w:pPr>
     </w:lvl>
   </w:abstractNum>
-  <w:abstractNum w:abstractNumId="23" w15:restartNumberingAfterBreak="0">
+  <w:abstractNum w:abstractNumId="25" w15:restartNumberingAfterBreak="0">
     <w:nsid w:val="40983BAD"/>
     <w:multiLevelType w:val="hybridMultilevel"/>
     <w:tmpl w:val="7F72CECC"/>
@@ -6658,7 +9912,7 @@
       </w:pPr>
     </w:lvl>
   </w:abstractNum>
-  <w:abstractNum w:abstractNumId="24" w15:restartNumberingAfterBreak="0">
+  <w:abstractNum w:abstractNumId="26" w15:restartNumberingAfterBreak="0">
     <w:nsid w:val="416E5F1B"/>
     <w:multiLevelType w:val="hybridMultilevel"/>
     <w:tmpl w:val="982C3488"/>
@@ -6744,7 +9998,7 @@
       </w:pPr>
     </w:lvl>
   </w:abstractNum>
-  <w:abstractNum w:abstractNumId="25" w15:restartNumberingAfterBreak="0">
+  <w:abstractNum w:abstractNumId="27" w15:restartNumberingAfterBreak="0">
     <w:nsid w:val="46876897"/>
     <w:multiLevelType w:val="hybridMultilevel"/>
     <w:tmpl w:val="9284396A"/>
@@ -6861,7 +10115,7 @@
       </w:pPr>
     </w:lvl>
   </w:abstractNum>
-  <w:abstractNum w:abstractNumId="26" w15:restartNumberingAfterBreak="0">
+  <w:abstractNum w:abstractNumId="28" w15:restartNumberingAfterBreak="0">
     <w:nsid w:val="52CA544A"/>
     <w:multiLevelType w:val="singleLevel"/>
     <w:tmpl w:val="AED6D67E"/>
@@ -6888,7 +10142,7 @@
       </w:rPr>
     </w:lvl>
   </w:abstractNum>
-  <w:abstractNum w:abstractNumId="27" w15:restartNumberingAfterBreak="0">
+  <w:abstractNum w:abstractNumId="29" w15:restartNumberingAfterBreak="0">
     <w:nsid w:val="554B53A5"/>
     <w:multiLevelType w:val="multilevel"/>
     <w:tmpl w:val="1A2C5E10"/>
@@ -7029,7 +10283,7 @@
       </w:rPr>
     </w:lvl>
   </w:abstractNum>
-  <w:abstractNum w:abstractNumId="28" w15:restartNumberingAfterBreak="0">
+  <w:abstractNum w:abstractNumId="30" w15:restartNumberingAfterBreak="0">
     <w:nsid w:val="5AF4152D"/>
     <w:multiLevelType w:val="hybridMultilevel"/>
     <w:tmpl w:val="D59077F4"/>
@@ -7115,7 +10369,7 @@
       </w:pPr>
     </w:lvl>
   </w:abstractNum>
-  <w:abstractNum w:abstractNumId="29" w15:restartNumberingAfterBreak="0">
+  <w:abstractNum w:abstractNumId="31" w15:restartNumberingAfterBreak="0">
     <w:nsid w:val="5F4E0E28"/>
     <w:multiLevelType w:val="hybridMultilevel"/>
     <w:tmpl w:val="9146D510"/>
@@ -7204,7 +10458,7 @@
       </w:pPr>
     </w:lvl>
   </w:abstractNum>
-  <w:abstractNum w:abstractNumId="30" w15:restartNumberingAfterBreak="0">
+  <w:abstractNum w:abstractNumId="32" w15:restartNumberingAfterBreak="0">
     <w:nsid w:val="60560767"/>
     <w:multiLevelType w:val="multilevel"/>
     <w:tmpl w:val="0409001D"/>
@@ -7290,7 +10544,7 @@
       </w:pPr>
     </w:lvl>
   </w:abstractNum>
-  <w:abstractNum w:abstractNumId="31" w15:restartNumberingAfterBreak="0">
+  <w:abstractNum w:abstractNumId="33" w15:restartNumberingAfterBreak="0">
     <w:nsid w:val="612D4DC5"/>
     <w:multiLevelType w:val="hybridMultilevel"/>
     <w:tmpl w:val="C13A82DE"/>
@@ -7404,7 +10658,7 @@
       </w:rPr>
     </w:lvl>
   </w:abstractNum>
-  <w:abstractNum w:abstractNumId="32" w15:restartNumberingAfterBreak="0">
+  <w:abstractNum w:abstractNumId="34" w15:restartNumberingAfterBreak="0">
     <w:nsid w:val="6204797A"/>
     <w:multiLevelType w:val="hybridMultilevel"/>
     <w:tmpl w:val="E97A8A70"/>
@@ -7521,7 +10775,7 @@
       </w:pPr>
     </w:lvl>
   </w:abstractNum>
-  <w:abstractNum w:abstractNumId="33" w15:restartNumberingAfterBreak="0">
+  <w:abstractNum w:abstractNumId="35" w15:restartNumberingAfterBreak="0">
     <w:nsid w:val="67445E99"/>
     <w:multiLevelType w:val="multilevel"/>
     <w:tmpl w:val="9F46EC34"/>
@@ -7662,7 +10916,7 @@
       </w:rPr>
     </w:lvl>
   </w:abstractNum>
-  <w:abstractNum w:abstractNumId="34" w15:restartNumberingAfterBreak="0">
+  <w:abstractNum w:abstractNumId="36" w15:restartNumberingAfterBreak="0">
     <w:nsid w:val="6AB74302"/>
     <w:multiLevelType w:val="hybridMultilevel"/>
     <w:tmpl w:val="92CAB252"/>
@@ -7751,7 +11005,7 @@
       </w:pPr>
     </w:lvl>
   </w:abstractNum>
-  <w:abstractNum w:abstractNumId="35" w15:restartNumberingAfterBreak="0">
+  <w:abstractNum w:abstractNumId="37" w15:restartNumberingAfterBreak="0">
     <w:nsid w:val="6B415F8A"/>
     <w:multiLevelType w:val="multilevel"/>
     <w:tmpl w:val="0409001D"/>
@@ -7837,7 +11091,7 @@
       </w:pPr>
     </w:lvl>
   </w:abstractNum>
-  <w:abstractNum w:abstractNumId="36" w15:restartNumberingAfterBreak="0">
+  <w:abstractNum w:abstractNumId="38" w15:restartNumberingAfterBreak="0">
     <w:nsid w:val="6B8E7CF9"/>
     <w:multiLevelType w:val="hybridMultilevel"/>
     <w:tmpl w:val="4E7C556E"/>
@@ -7954,7 +11208,7 @@
       </w:pPr>
     </w:lvl>
   </w:abstractNum>
-  <w:abstractNum w:abstractNumId="37" w15:restartNumberingAfterBreak="0">
+  <w:abstractNum w:abstractNumId="39" w15:restartNumberingAfterBreak="0">
     <w:nsid w:val="6F985960"/>
     <w:multiLevelType w:val="hybridMultilevel"/>
     <w:tmpl w:val="7C76254E"/>
@@ -8043,7 +11297,7 @@
       </w:pPr>
     </w:lvl>
   </w:abstractNum>
-  <w:abstractNum w:abstractNumId="38" w15:restartNumberingAfterBreak="0">
+  <w:abstractNum w:abstractNumId="40" w15:restartNumberingAfterBreak="0">
     <w:nsid w:val="71150EF6"/>
     <w:multiLevelType w:val="hybridMultilevel"/>
     <w:tmpl w:val="B4500BA0"/>
@@ -8132,7 +11386,7 @@
       </w:pPr>
     </w:lvl>
   </w:abstractNum>
-  <w:abstractNum w:abstractNumId="39" w15:restartNumberingAfterBreak="0">
+  <w:abstractNum w:abstractNumId="41" w15:restartNumberingAfterBreak="0">
     <w:nsid w:val="799051AC"/>
     <w:multiLevelType w:val="multilevel"/>
     <w:tmpl w:val="04090023"/>
@@ -8223,7 +11477,7 @@
       </w:pPr>
     </w:lvl>
   </w:abstractNum>
-  <w:abstractNum w:abstractNumId="40" w15:restartNumberingAfterBreak="0">
+  <w:abstractNum w:abstractNumId="42" w15:restartNumberingAfterBreak="0">
     <w:nsid w:val="79A33DF1"/>
     <w:multiLevelType w:val="hybridMultilevel"/>
     <w:tmpl w:val="318AC29A"/>
@@ -8312,7 +11566,7 @@
       </w:pPr>
     </w:lvl>
   </w:abstractNum>
-  <w:abstractNum w:abstractNumId="41" w15:restartNumberingAfterBreak="0">
+  <w:abstractNum w:abstractNumId="43" w15:restartNumberingAfterBreak="0">
     <w:nsid w:val="7E7B01F4"/>
     <w:multiLevelType w:val="hybridMultilevel"/>
     <w:tmpl w:val="4EF20644"/>
@@ -8425,31 +11679,31 @@
     </w:lvl>
   </w:abstractNum>
   <w:num w:numId="1" w16cid:durableId="851577687">
-    <w:abstractNumId w:val="39"/>
+    <w:abstractNumId w:val="41"/>
   </w:num>
   <w:num w:numId="2" w16cid:durableId="1081947859">
-    <w:abstractNumId w:val="15"/>
+    <w:abstractNumId w:val="17"/>
   </w:num>
   <w:num w:numId="3" w16cid:durableId="1891577991">
-    <w:abstractNumId w:val="10"/>
+    <w:abstractNumId w:val="12"/>
   </w:num>
   <w:num w:numId="4" w16cid:durableId="150218333">
-    <w:abstractNumId w:val="36"/>
+    <w:abstractNumId w:val="38"/>
   </w:num>
   <w:num w:numId="5" w16cid:durableId="236211542">
-    <w:abstractNumId w:val="25"/>
+    <w:abstractNumId w:val="27"/>
   </w:num>
   <w:num w:numId="6" w16cid:durableId="156846067">
-    <w:abstractNumId w:val="17"/>
+    <w:abstractNumId w:val="19"/>
   </w:num>
   <w:num w:numId="7" w16cid:durableId="1898853472">
-    <w:abstractNumId w:val="33"/>
+    <w:abstractNumId w:val="35"/>
   </w:num>
   <w:num w:numId="8" w16cid:durableId="2114127057">
-    <w:abstractNumId w:val="27"/>
+    <w:abstractNumId w:val="29"/>
   </w:num>
   <w:num w:numId="9" w16cid:durableId="1357541571">
-    <w:abstractNumId w:val="32"/>
+    <w:abstractNumId w:val="34"/>
   </w:num>
   <w:num w:numId="10" w16cid:durableId="1265773056">
     <w:abstractNumId w:val="9"/>
@@ -8482,28 +11736,28 @@
     <w:abstractNumId w:val="0"/>
   </w:num>
   <w:num w:numId="20" w16cid:durableId="2119447503">
-    <w:abstractNumId w:val="26"/>
+    <w:abstractNumId w:val="28"/>
   </w:num>
   <w:num w:numId="21" w16cid:durableId="68164437">
-    <w:abstractNumId w:val="31"/>
+    <w:abstractNumId w:val="33"/>
   </w:num>
   <w:num w:numId="22" w16cid:durableId="243730205">
-    <w:abstractNumId w:val="41"/>
+    <w:abstractNumId w:val="43"/>
   </w:num>
   <w:num w:numId="23" w16cid:durableId="1720276434">
-    <w:abstractNumId w:val="14"/>
+    <w:abstractNumId w:val="16"/>
   </w:num>
   <w:num w:numId="24" w16cid:durableId="958679351">
-    <w:abstractNumId w:val="35"/>
+    <w:abstractNumId w:val="37"/>
   </w:num>
   <w:num w:numId="25" w16cid:durableId="299502183">
-    <w:abstractNumId w:val="30"/>
+    <w:abstractNumId w:val="32"/>
   </w:num>
   <w:num w:numId="26" w16cid:durableId="2127652989">
-    <w:abstractNumId w:val="18"/>
+    <w:abstractNumId w:val="20"/>
   </w:num>
   <w:num w:numId="27" w16cid:durableId="39743949">
-    <w:abstractNumId w:val="22"/>
+    <w:abstractNumId w:val="24"/>
     <w:lvlOverride w:ilvl="0">
       <w:startOverride w:val="1"/>
     </w:lvlOverride>
@@ -8533,7 +11787,7 @@
     </w:lvlOverride>
   </w:num>
   <w:num w:numId="28" w16cid:durableId="1623922528">
-    <w:abstractNumId w:val="18"/>
+    <w:abstractNumId w:val="20"/>
     <w:lvlOverride w:ilvl="0">
       <w:startOverride w:val="1"/>
     </w:lvlOverride>
@@ -8561,49 +11815,55 @@
     </w:lvlOverride>
   </w:num>
   <w:num w:numId="29" w16cid:durableId="54670073">
+    <w:abstractNumId w:val="23"/>
+  </w:num>
+  <w:num w:numId="30" w16cid:durableId="1962374131">
+    <w:abstractNumId w:val="15"/>
+  </w:num>
+  <w:num w:numId="31" w16cid:durableId="1066220878">
+    <w:abstractNumId w:val="14"/>
+  </w:num>
+  <w:num w:numId="32" w16cid:durableId="1244339593">
+    <w:abstractNumId w:val="25"/>
+  </w:num>
+  <w:num w:numId="33" w16cid:durableId="702369811">
+    <w:abstractNumId w:val="26"/>
+  </w:num>
+  <w:num w:numId="34" w16cid:durableId="1601722595">
     <w:abstractNumId w:val="21"/>
   </w:num>
-  <w:num w:numId="30" w16cid:durableId="1962374131">
+  <w:num w:numId="35" w16cid:durableId="359596193">
+    <w:abstractNumId w:val="30"/>
+  </w:num>
+  <w:num w:numId="36" w16cid:durableId="296033075">
+    <w:abstractNumId w:val="39"/>
+  </w:num>
+  <w:num w:numId="37" w16cid:durableId="722798407">
+    <w:abstractNumId w:val="31"/>
+  </w:num>
+  <w:num w:numId="38" w16cid:durableId="1468279525">
+    <w:abstractNumId w:val="18"/>
+  </w:num>
+  <w:num w:numId="39" w16cid:durableId="378601475">
+    <w:abstractNumId w:val="40"/>
+  </w:num>
+  <w:num w:numId="40" w16cid:durableId="469715907">
     <w:abstractNumId w:val="13"/>
   </w:num>
-  <w:num w:numId="31" w16cid:durableId="1066220878">
-    <w:abstractNumId w:val="12"/>
+  <w:num w:numId="41" w16cid:durableId="639194062">
+    <w:abstractNumId w:val="22"/>
   </w:num>
-  <w:num w:numId="32" w16cid:durableId="1244339593">
-    <w:abstractNumId w:val="23"/>
+  <w:num w:numId="42" w16cid:durableId="1851336634">
+    <w:abstractNumId w:val="36"/>
   </w:num>
-  <w:num w:numId="33" w16cid:durableId="702369811">
-    <w:abstractNumId w:val="24"/>
+  <w:num w:numId="43" w16cid:durableId="430049724">
+    <w:abstractNumId w:val="42"/>
   </w:num>
-  <w:num w:numId="34" w16cid:durableId="1601722595">
-    <w:abstractNumId w:val="19"/>
-  </w:num>
-  <w:num w:numId="35" w16cid:durableId="359596193">
-    <w:abstractNumId w:val="28"/>
-  </w:num>
-  <w:num w:numId="36" w16cid:durableId="296033075">
-    <w:abstractNumId w:val="37"/>
-  </w:num>
-  <w:num w:numId="37" w16cid:durableId="722798407">
-    <w:abstractNumId w:val="29"/>
-  </w:num>
-  <w:num w:numId="38" w16cid:durableId="1468279525">
-    <w:abstractNumId w:val="16"/>
-  </w:num>
-  <w:num w:numId="39" w16cid:durableId="378601475">
-    <w:abstractNumId w:val="38"/>
-  </w:num>
-  <w:num w:numId="40" w16cid:durableId="469715907">
+  <w:num w:numId="44" w16cid:durableId="2031452088">
     <w:abstractNumId w:val="11"/>
   </w:num>
-  <w:num w:numId="41" w16cid:durableId="639194062">
-    <w:abstractNumId w:val="20"/>
-  </w:num>
-  <w:num w:numId="42" w16cid:durableId="1851336634">
-    <w:abstractNumId w:val="34"/>
-  </w:num>
-  <w:num w:numId="43" w16cid:durableId="430049724">
-    <w:abstractNumId w:val="40"/>
+  <w:num w:numId="45" w16cid:durableId="1699234119">
+    <w:abstractNumId w:val="10"/>
   </w:num>
   <w:numIdMacAtCleanup w:val="22"/>
 </w:numbering>
@@ -9244,6 +12504,7 @@
   <w:style w:type="character" w:default="1" w:styleId="DefaultParagraphFont">
     <w:name w:val="Default Paragraph Font"/>
     <w:uiPriority w:val="1"/>
+    <w:semiHidden/>
     <w:unhideWhenUsed/>
   </w:style>
   <w:style w:type="table" w:default="1" w:styleId="TableNormal">
@@ -14438,10 +17699,10 @@
       <w:lang w:val="en-US" w:eastAsia="en-US"/>
     </w:rPr>
   </w:style>
-  <w:style w:type="paragraph" w:styleId="EmailSignature">
+  <w:style w:type="paragraph" w:styleId="E-mailSignature">
     <w:name w:val="E-mail Signature"/>
     <w:basedOn w:val="Normal"/>
-    <w:link w:val="EmailSignatureChar"/>
+    <w:link w:val="E-mailSignatureChar"/>
     <w:pPr>
       <w:spacing w:line="264" w:lineRule="auto"/>
       <w:jc w:val="both"/>
@@ -14453,10 +17714,10 @@
       <w:lang w:val="en-US" w:eastAsia="en-US"/>
     </w:rPr>
   </w:style>
-  <w:style w:type="character" w:customStyle="1" w:styleId="EmailSignatureChar">
-    <w:name w:val="Email Signature Char"/>
+  <w:style w:type="character" w:customStyle="1" w:styleId="E-mailSignatureChar">
+    <w:name w:val="E-mail Signature Char"/>
     <w:basedOn w:val="DefaultParagraphFont"/>
-    <w:link w:val="EmailSignature"/>
+    <w:link w:val="E-mailSignature"/>
     <w:rPr>
       <w:rFonts w:ascii="Linux Libertine" w:eastAsiaTheme="minorHAnsi" w:hAnsi="Linux Libertine" w:cstheme="minorBidi"/>
       <w:sz w:val="18"/>
@@ -15692,10 +18953,6 @@
 </file>
 
 <file path=customXml/item1.xml><?xml version="1.0" encoding="utf-8"?>
-<b:Sources xmlns:b="http://schemas.openxmlformats.org/officeDocument/2006/bibliography" xmlns="http://schemas.openxmlformats.org/officeDocument/2006/bibliography" SelectedStyle="\APA.XSL" StyleName="APA"/>
-</file>
-
-<file path=customXml/item2.xml><?xml version="1.0" encoding="utf-8"?>
 <Workflow version="v.1.13">
   <Filtration versionrequired="True" status="DONE" StartTime="25-07-2014 13:27:04" EndTime="25-07-2014 13:28:29">
     <Mandatory>
@@ -15873,16 +19130,20 @@
 </Workflow>
 </file>
 
+<file path=customXml/item2.xml><?xml version="1.0" encoding="utf-8"?>
+<b:Sources xmlns:b="http://schemas.openxmlformats.org/officeDocument/2006/bibliography" xmlns="http://schemas.openxmlformats.org/officeDocument/2006/bibliography" SelectedStyle="\APA.XSL" StyleName="APA"/>
+</file>
+
 <file path=customXml/itemProps1.xml><?xml version="1.0" encoding="utf-8"?>
+<ds:datastoreItem xmlns:ds="http://schemas.openxmlformats.org/officeDocument/2006/customXml" ds:itemID="{4D45DBA2-DCF6-46BF-858B-9A8CC8161B4D}">
+  <ds:schemaRefs/>
+</ds:datastoreItem>
+</file>
+
+<file path=customXml/itemProps2.xml><?xml version="1.0" encoding="utf-8"?>
 <ds:datastoreItem xmlns:ds="http://schemas.openxmlformats.org/officeDocument/2006/customXml" ds:itemID="{B589180B-96F4-4B3D-93D7-E2C64345EF74}">
   <ds:schemaRefs>
     <ds:schemaRef ds:uri="http://schemas.openxmlformats.org/officeDocument/2006/bibliography"/>
   </ds:schemaRefs>
 </ds:datastoreItem>
-</file>
-
-<file path=customXml/itemProps2.xml><?xml version="1.0" encoding="utf-8"?>
-<ds:datastoreItem xmlns:ds="http://schemas.openxmlformats.org/officeDocument/2006/customXml" ds:itemID="{4D45DBA2-DCF6-46BF-858B-9A8CC8161B4D}">
-  <ds:schemaRefs/>
-</ds:datastoreItem>
 </file>